--- a/A9.docx
+++ b/A9.docx
@@ -8386,7 +8386,7 @@
     </w:p>
     <w:tbl>
       <w:tblPr>
-        <w:tblW w:w="0" w:type="auto"/>
+        <w:tblW w:w="8497" w:type="dxa"/>
         <w:tblBorders>
           <w:top w:val="single" w:sz="6" w:space="0" w:color="CCCCCC"/>
           <w:left w:val="single" w:sz="6" w:space="0" w:color="CCCCCC"/>
@@ -8401,7 +8401,7 @@
       </w:tblPr>
       <w:tblGrid>
         <w:gridCol w:w="1427"/>
-        <w:gridCol w:w="1428"/>
+        <w:gridCol w:w="7070"/>
       </w:tblGrid>
       <w:tr>
         <w:tc>
@@ -8449,7 +8449,7 @@
         </w:tc>
         <w:tc>
           <w:tcPr>
-            <w:tcW w:w="0" w:type="auto"/>
+            <w:tcW w:w="7070" w:type="dxa"/>
             <w:tcBorders>
               <w:top w:val="single" w:sz="6" w:space="0" w:color="CCCCCC"/>
               <w:left w:val="single" w:sz="6" w:space="0" w:color="CCCCCC"/>
@@ -8551,7 +8551,7 @@
         </w:tc>
         <w:tc>
           <w:tcPr>
-            <w:tcW w:w="0" w:type="auto"/>
+            <w:tcW w:w="7070" w:type="dxa"/>
             <w:tcBorders>
               <w:top w:val="single" w:sz="6" w:space="0" w:color="CCCCCC"/>
               <w:left w:val="single" w:sz="6" w:space="0" w:color="CCCCCC"/>
@@ -8576,6 +8576,15 @@
                 <w:lang w:val="en-US" w:eastAsia="pt-PT"/>
               </w:rPr>
             </w:pPr>
+            <w:r>
+              <w:rPr>
+                <w:rFonts w:ascii="Times New Roman" w:eastAsia="Times New Roman" w:hAnsi="Times New Roman" w:cs="Times New Roman"/>
+                <w:sz w:val="24"/>
+                <w:szCs w:val="24"/>
+                <w:lang w:val="en-US" w:eastAsia="pt-PT"/>
+              </w:rPr>
+              <w:t>The admin is redirected to this page after selecting this link. In this page the he can check the most recent news.</w:t>
+            </w:r>
           </w:p>
         </w:tc>
       </w:tr>
@@ -8627,7 +8636,7 @@
         </w:tc>
         <w:tc>
           <w:tcPr>
-            <w:tcW w:w="0" w:type="auto"/>
+            <w:tcW w:w="7070" w:type="dxa"/>
             <w:tcBorders>
               <w:top w:val="single" w:sz="6" w:space="0" w:color="CCCCCC"/>
               <w:left w:val="single" w:sz="6" w:space="0" w:color="CCCCCC"/>
@@ -8665,6 +8674,8 @@
         </w:tc>
       </w:tr>
     </w:tbl>
+    <w:p/>
+    <w:p/>
     <w:p/>
     <w:p>
       <w:pPr>
@@ -8672,47 +8683,1310 @@
         <w:spacing w:after="336" w:line="294" w:lineRule="atLeast"/>
         <w:rPr>
           <w:rFonts w:ascii="Arial" w:eastAsia="Times New Roman" w:hAnsi="Arial" w:cs="Arial"/>
-          <w:b/>
-          <w:bCs/>
-          <w:color w:val="333333"/>
-          <w:sz w:val="21"/>
-          <w:szCs w:val="21"/>
-          <w:lang w:eastAsia="pt-PT"/>
+          <w:color w:val="333333"/>
+          <w:sz w:val="21"/>
+          <w:szCs w:val="21"/>
+          <w:lang w:val="en-US" w:eastAsia="pt-PT"/>
         </w:rPr>
       </w:pPr>
+      <w:r>
+        <w:rPr>
+          <w:rFonts w:ascii="Arial" w:eastAsia="Times New Roman" w:hAnsi="Arial" w:cs="Arial"/>
+          <w:b/>
+          <w:bCs/>
+          <w:color w:val="333333"/>
+          <w:sz w:val="21"/>
+          <w:szCs w:val="21"/>
+          <w:lang w:val="en-US" w:eastAsia="pt-PT"/>
+        </w:rPr>
+        <w:lastRenderedPageBreak/>
+        <w:t>R19</w:t>
+      </w:r>
+      <w:r>
+        <w:rPr>
+          <w:rFonts w:ascii="Arial" w:eastAsia="Times New Roman" w:hAnsi="Arial" w:cs="Arial"/>
+          <w:b/>
+          <w:bCs/>
+          <w:color w:val="333333"/>
+          <w:sz w:val="21"/>
+          <w:szCs w:val="21"/>
+          <w:lang w:val="en-US" w:eastAsia="pt-PT"/>
+        </w:rPr>
+        <w:t xml:space="preserve">: </w:t>
+      </w:r>
+      <w:r>
+        <w:rPr>
+          <w:rFonts w:ascii="Arial" w:eastAsia="Times New Roman" w:hAnsi="Arial" w:cs="Arial"/>
+          <w:b/>
+          <w:bCs/>
+          <w:color w:val="333333"/>
+          <w:sz w:val="21"/>
+          <w:szCs w:val="21"/>
+          <w:lang w:val="en-US" w:eastAsia="pt-PT"/>
+        </w:rPr>
+        <w:t>News</w:t>
+      </w:r>
+      <w:r>
+        <w:rPr>
+          <w:rFonts w:ascii="Arial" w:eastAsia="Times New Roman" w:hAnsi="Arial" w:cs="Arial"/>
+          <w:b/>
+          <w:bCs/>
+          <w:color w:val="333333"/>
+          <w:sz w:val="21"/>
+          <w:szCs w:val="21"/>
+          <w:lang w:val="en-US" w:eastAsia="pt-PT"/>
+        </w:rPr>
+        <w:t xml:space="preserve"> - edit</w:t>
+      </w:r>
     </w:p>
+    <w:tbl>
+      <w:tblPr>
+        <w:tblW w:w="8497" w:type="dxa"/>
+        <w:tblBorders>
+          <w:top w:val="single" w:sz="6" w:space="0" w:color="CCCCCC"/>
+          <w:left w:val="single" w:sz="6" w:space="0" w:color="CCCCCC"/>
+          <w:bottom w:val="single" w:sz="6" w:space="0" w:color="CCCCCC"/>
+          <w:right w:val="single" w:sz="6" w:space="0" w:color="CCCCCC"/>
+        </w:tblBorders>
+        <w:tblCellMar>
+          <w:left w:w="0" w:type="dxa"/>
+          <w:right w:w="0" w:type="dxa"/>
+        </w:tblCellMar>
+        <w:tblLook w:val="04A0" w:firstRow="1" w:lastRow="0" w:firstColumn="1" w:lastColumn="0" w:noHBand="0" w:noVBand="1"/>
+      </w:tblPr>
+      <w:tblGrid>
+        <w:gridCol w:w="1427"/>
+        <w:gridCol w:w="7070"/>
+      </w:tblGrid>
+      <w:tr>
+        <w:tc>
+          <w:tcPr>
+            <w:tcW w:w="0" w:type="auto"/>
+            <w:tcBorders>
+              <w:top w:val="single" w:sz="6" w:space="0" w:color="CCCCCC"/>
+              <w:left w:val="single" w:sz="6" w:space="0" w:color="CCCCCC"/>
+              <w:bottom w:val="single" w:sz="6" w:space="0" w:color="CCCCCC"/>
+              <w:right w:val="single" w:sz="6" w:space="0" w:color="CCCCCC"/>
+            </w:tcBorders>
+            <w:shd w:val="clear" w:color="auto" w:fill="EEEEEE"/>
+            <w:tcMar>
+              <w:top w:w="72" w:type="dxa"/>
+              <w:left w:w="120" w:type="dxa"/>
+              <w:bottom w:w="72" w:type="dxa"/>
+              <w:right w:w="120" w:type="dxa"/>
+            </w:tcMar>
+            <w:hideMark/>
+          </w:tcPr>
+          <w:p>
+            <w:pPr>
+              <w:spacing w:after="0" w:line="240" w:lineRule="auto"/>
+              <w:rPr>
+                <w:rFonts w:ascii="Times New Roman" w:eastAsia="Times New Roman" w:hAnsi="Times New Roman" w:cs="Times New Roman"/>
+                <w:b/>
+                <w:bCs/>
+                <w:sz w:val="24"/>
+                <w:szCs w:val="24"/>
+                <w:lang w:eastAsia="pt-PT"/>
+              </w:rPr>
+            </w:pPr>
+            <w:r>
+              <w:rPr>
+                <w:rFonts w:ascii="Times New Roman" w:eastAsia="Times New Roman" w:hAnsi="Times New Roman" w:cs="Times New Roman"/>
+                <w:b/>
+                <w:bCs/>
+                <w:sz w:val="24"/>
+                <w:szCs w:val="24"/>
+                <w:lang w:eastAsia="pt-PT"/>
+              </w:rPr>
+              <w:t>URL</w:t>
+            </w:r>
+          </w:p>
+        </w:tc>
+        <w:tc>
+          <w:tcPr>
+            <w:tcW w:w="7070" w:type="dxa"/>
+            <w:tcBorders>
+              <w:top w:val="single" w:sz="6" w:space="0" w:color="CCCCCC"/>
+              <w:left w:val="single" w:sz="6" w:space="0" w:color="CCCCCC"/>
+              <w:bottom w:val="single" w:sz="6" w:space="0" w:color="CCCCCC"/>
+              <w:right w:val="single" w:sz="6" w:space="0" w:color="CCCCCC"/>
+            </w:tcBorders>
+            <w:tcMar>
+              <w:top w:w="72" w:type="dxa"/>
+              <w:left w:w="120" w:type="dxa"/>
+              <w:bottom w:w="72" w:type="dxa"/>
+              <w:right w:w="120" w:type="dxa"/>
+            </w:tcMar>
+            <w:hideMark/>
+          </w:tcPr>
+          <w:p>
+            <w:pPr>
+              <w:spacing w:after="0" w:line="240" w:lineRule="auto"/>
+              <w:rPr>
+                <w:rFonts w:ascii="Times New Roman" w:eastAsia="Times New Roman" w:hAnsi="Times New Roman" w:cs="Times New Roman"/>
+                <w:sz w:val="24"/>
+                <w:szCs w:val="24"/>
+                <w:lang w:eastAsia="pt-PT"/>
+              </w:rPr>
+            </w:pPr>
+            <w:r>
+              <w:rPr>
+                <w:rFonts w:ascii="Consolas" w:eastAsia="Times New Roman" w:hAnsi="Consolas" w:cs="Consolas"/>
+                <w:color w:val="333333"/>
+                <w:sz w:val="24"/>
+                <w:szCs w:val="24"/>
+                <w:shd w:val="clear" w:color="auto" w:fill="FBFAF9"/>
+                <w:lang w:eastAsia="pt-PT"/>
+              </w:rPr>
+              <w:t>/</w:t>
+            </w:r>
+            <w:proofErr w:type="spellStart"/>
+            <w:proofErr w:type="gramStart"/>
+            <w:r>
+              <w:rPr>
+                <w:rFonts w:ascii="Consolas" w:eastAsia="Times New Roman" w:hAnsi="Consolas" w:cs="Consolas"/>
+                <w:color w:val="333333"/>
+                <w:sz w:val="24"/>
+                <w:szCs w:val="24"/>
+                <w:shd w:val="clear" w:color="auto" w:fill="FBFAF9"/>
+                <w:lang w:eastAsia="pt-PT"/>
+              </w:rPr>
+              <w:t>admin</w:t>
+            </w:r>
+            <w:proofErr w:type="spellEnd"/>
+            <w:proofErr w:type="gramEnd"/>
+            <w:r>
+              <w:rPr>
+                <w:rFonts w:ascii="Consolas" w:eastAsia="Times New Roman" w:hAnsi="Consolas" w:cs="Consolas"/>
+                <w:color w:val="333333"/>
+                <w:sz w:val="24"/>
+                <w:szCs w:val="24"/>
+                <w:shd w:val="clear" w:color="auto" w:fill="FBFAF9"/>
+                <w:lang w:eastAsia="pt-PT"/>
+              </w:rPr>
+              <w:t>/</w:t>
+            </w:r>
+            <w:proofErr w:type="spellStart"/>
+            <w:r>
+              <w:rPr>
+                <w:rFonts w:ascii="Consolas" w:eastAsia="Times New Roman" w:hAnsi="Consolas" w:cs="Consolas"/>
+                <w:color w:val="333333"/>
+                <w:sz w:val="24"/>
+                <w:szCs w:val="24"/>
+                <w:shd w:val="clear" w:color="auto" w:fill="FBFAF9"/>
+                <w:lang w:eastAsia="pt-PT"/>
+              </w:rPr>
+              <w:t>edit</w:t>
+            </w:r>
+            <w:r>
+              <w:rPr>
+                <w:rFonts w:ascii="Consolas" w:eastAsia="Times New Roman" w:hAnsi="Consolas" w:cs="Consolas"/>
+                <w:color w:val="333333"/>
+                <w:sz w:val="24"/>
+                <w:szCs w:val="24"/>
+                <w:shd w:val="clear" w:color="auto" w:fill="FBFAF9"/>
+                <w:lang w:eastAsia="pt-PT"/>
+              </w:rPr>
+              <w:t>news.php</w:t>
+            </w:r>
+            <w:proofErr w:type="spellEnd"/>
+          </w:p>
+        </w:tc>
+      </w:tr>
+      <w:tr>
+        <w:tc>
+          <w:tcPr>
+            <w:tcW w:w="0" w:type="auto"/>
+            <w:tcBorders>
+              <w:top w:val="single" w:sz="6" w:space="0" w:color="CCCCCC"/>
+              <w:left w:val="single" w:sz="6" w:space="0" w:color="CCCCCC"/>
+              <w:bottom w:val="single" w:sz="6" w:space="0" w:color="CCCCCC"/>
+              <w:right w:val="single" w:sz="6" w:space="0" w:color="CCCCCC"/>
+            </w:tcBorders>
+            <w:shd w:val="clear" w:color="auto" w:fill="EEEEEE"/>
+            <w:tcMar>
+              <w:top w:w="72" w:type="dxa"/>
+              <w:left w:w="120" w:type="dxa"/>
+              <w:bottom w:w="72" w:type="dxa"/>
+              <w:right w:w="120" w:type="dxa"/>
+            </w:tcMar>
+            <w:hideMark/>
+          </w:tcPr>
+          <w:p>
+            <w:pPr>
+              <w:spacing w:after="0" w:line="240" w:lineRule="auto"/>
+              <w:rPr>
+                <w:rFonts w:ascii="Times New Roman" w:eastAsia="Times New Roman" w:hAnsi="Times New Roman" w:cs="Times New Roman"/>
+                <w:b/>
+                <w:bCs/>
+                <w:sz w:val="24"/>
+                <w:szCs w:val="24"/>
+                <w:lang w:eastAsia="pt-PT"/>
+              </w:rPr>
+            </w:pPr>
+            <w:proofErr w:type="spellStart"/>
+            <w:r>
+              <w:rPr>
+                <w:rFonts w:ascii="Times New Roman" w:eastAsia="Times New Roman" w:hAnsi="Times New Roman" w:cs="Times New Roman"/>
+                <w:b/>
+                <w:bCs/>
+                <w:sz w:val="24"/>
+                <w:szCs w:val="24"/>
+                <w:lang w:eastAsia="pt-PT"/>
+              </w:rPr>
+              <w:t>Description</w:t>
+            </w:r>
+            <w:proofErr w:type="spellEnd"/>
+          </w:p>
+        </w:tc>
+        <w:tc>
+          <w:tcPr>
+            <w:tcW w:w="7070" w:type="dxa"/>
+            <w:tcBorders>
+              <w:top w:val="single" w:sz="6" w:space="0" w:color="CCCCCC"/>
+              <w:left w:val="single" w:sz="6" w:space="0" w:color="CCCCCC"/>
+              <w:bottom w:val="single" w:sz="6" w:space="0" w:color="CCCCCC"/>
+              <w:right w:val="single" w:sz="6" w:space="0" w:color="CCCCCC"/>
+            </w:tcBorders>
+            <w:tcMar>
+              <w:top w:w="72" w:type="dxa"/>
+              <w:left w:w="120" w:type="dxa"/>
+              <w:bottom w:w="72" w:type="dxa"/>
+              <w:right w:w="120" w:type="dxa"/>
+            </w:tcMar>
+            <w:hideMark/>
+          </w:tcPr>
+          <w:p>
+            <w:pPr>
+              <w:spacing w:after="0" w:line="240" w:lineRule="auto"/>
+              <w:rPr>
+                <w:rFonts w:ascii="Times New Roman" w:eastAsia="Times New Roman" w:hAnsi="Times New Roman" w:cs="Times New Roman"/>
+                <w:sz w:val="24"/>
+                <w:szCs w:val="24"/>
+                <w:lang w:val="en-US" w:eastAsia="pt-PT"/>
+              </w:rPr>
+            </w:pPr>
+            <w:r>
+              <w:rPr>
+                <w:rFonts w:ascii="Times New Roman" w:eastAsia="Times New Roman" w:hAnsi="Times New Roman" w:cs="Times New Roman"/>
+                <w:sz w:val="24"/>
+                <w:szCs w:val="24"/>
+                <w:lang w:val="en-US" w:eastAsia="pt-PT"/>
+              </w:rPr>
+              <w:t>The admin is redirected to thi</w:t>
+            </w:r>
+            <w:r>
+              <w:rPr>
+                <w:rFonts w:ascii="Times New Roman" w:eastAsia="Times New Roman" w:hAnsi="Times New Roman" w:cs="Times New Roman"/>
+                <w:sz w:val="24"/>
+                <w:szCs w:val="24"/>
+                <w:lang w:val="en-US" w:eastAsia="pt-PT"/>
+              </w:rPr>
+              <w:t>s page after selecting the edit news option</w:t>
+            </w:r>
+            <w:r>
+              <w:rPr>
+                <w:rFonts w:ascii="Times New Roman" w:eastAsia="Times New Roman" w:hAnsi="Times New Roman" w:cs="Times New Roman"/>
+                <w:sz w:val="24"/>
+                <w:szCs w:val="24"/>
+                <w:lang w:val="en-US" w:eastAsia="pt-PT"/>
+              </w:rPr>
+              <w:t xml:space="preserve">. In this page the he can </w:t>
+            </w:r>
+            <w:r>
+              <w:rPr>
+                <w:rFonts w:ascii="Times New Roman" w:eastAsia="Times New Roman" w:hAnsi="Times New Roman" w:cs="Times New Roman"/>
+                <w:sz w:val="24"/>
+                <w:szCs w:val="24"/>
+                <w:lang w:val="en-US" w:eastAsia="pt-PT"/>
+              </w:rPr>
+              <w:t>edit</w:t>
+            </w:r>
+            <w:r>
+              <w:rPr>
+                <w:rFonts w:ascii="Times New Roman" w:eastAsia="Times New Roman" w:hAnsi="Times New Roman" w:cs="Times New Roman"/>
+                <w:sz w:val="24"/>
+                <w:szCs w:val="24"/>
+                <w:lang w:val="en-US" w:eastAsia="pt-PT"/>
+              </w:rPr>
+              <w:t xml:space="preserve"> the news</w:t>
+            </w:r>
+            <w:r>
+              <w:rPr>
+                <w:rFonts w:ascii="Times New Roman" w:eastAsia="Times New Roman" w:hAnsi="Times New Roman" w:cs="Times New Roman"/>
+                <w:sz w:val="24"/>
+                <w:szCs w:val="24"/>
+                <w:lang w:val="en-US" w:eastAsia="pt-PT"/>
+              </w:rPr>
+              <w:t xml:space="preserve"> that are posted in the website</w:t>
+            </w:r>
+            <w:r>
+              <w:rPr>
+                <w:rFonts w:ascii="Times New Roman" w:eastAsia="Times New Roman" w:hAnsi="Times New Roman" w:cs="Times New Roman"/>
+                <w:sz w:val="24"/>
+                <w:szCs w:val="24"/>
+                <w:lang w:val="en-US" w:eastAsia="pt-PT"/>
+              </w:rPr>
+              <w:t>.</w:t>
+            </w:r>
+          </w:p>
+        </w:tc>
+      </w:tr>
+      <w:tr>
+        <w:tc>
+          <w:tcPr>
+            <w:tcW w:w="0" w:type="auto"/>
+            <w:tcBorders>
+              <w:top w:val="single" w:sz="6" w:space="0" w:color="CCCCCC"/>
+              <w:left w:val="single" w:sz="6" w:space="0" w:color="CCCCCC"/>
+              <w:bottom w:val="single" w:sz="6" w:space="0" w:color="CCCCCC"/>
+              <w:right w:val="single" w:sz="6" w:space="0" w:color="CCCCCC"/>
+            </w:tcBorders>
+            <w:shd w:val="clear" w:color="auto" w:fill="EEEEEE"/>
+            <w:tcMar>
+              <w:top w:w="72" w:type="dxa"/>
+              <w:left w:w="120" w:type="dxa"/>
+              <w:bottom w:w="72" w:type="dxa"/>
+              <w:right w:w="120" w:type="dxa"/>
+            </w:tcMar>
+            <w:hideMark/>
+          </w:tcPr>
+          <w:p>
+            <w:pPr>
+              <w:spacing w:after="0" w:line="240" w:lineRule="auto"/>
+              <w:rPr>
+                <w:rFonts w:ascii="Times New Roman" w:eastAsia="Times New Roman" w:hAnsi="Times New Roman" w:cs="Times New Roman"/>
+                <w:b/>
+                <w:bCs/>
+                <w:sz w:val="24"/>
+                <w:szCs w:val="24"/>
+                <w:lang w:eastAsia="pt-PT"/>
+              </w:rPr>
+            </w:pPr>
+            <w:proofErr w:type="spellStart"/>
+            <w:r>
+              <w:rPr>
+                <w:rFonts w:ascii="Times New Roman" w:eastAsia="Times New Roman" w:hAnsi="Times New Roman" w:cs="Times New Roman"/>
+                <w:b/>
+                <w:bCs/>
+                <w:sz w:val="24"/>
+                <w:szCs w:val="24"/>
+                <w:lang w:eastAsia="pt-PT"/>
+              </w:rPr>
+              <w:t>Method</w:t>
+            </w:r>
+            <w:proofErr w:type="spellEnd"/>
+          </w:p>
+        </w:tc>
+        <w:tc>
+          <w:tcPr>
+            <w:tcW w:w="7070" w:type="dxa"/>
+            <w:tcBorders>
+              <w:top w:val="single" w:sz="6" w:space="0" w:color="CCCCCC"/>
+              <w:left w:val="single" w:sz="6" w:space="0" w:color="CCCCCC"/>
+              <w:bottom w:val="single" w:sz="6" w:space="0" w:color="CCCCCC"/>
+              <w:right w:val="single" w:sz="6" w:space="0" w:color="CCCCCC"/>
+            </w:tcBorders>
+            <w:tcMar>
+              <w:top w:w="72" w:type="dxa"/>
+              <w:left w:w="120" w:type="dxa"/>
+              <w:bottom w:w="72" w:type="dxa"/>
+              <w:right w:w="120" w:type="dxa"/>
+            </w:tcMar>
+            <w:hideMark/>
+          </w:tcPr>
+          <w:p>
+            <w:pPr>
+              <w:spacing w:after="0" w:line="240" w:lineRule="auto"/>
+              <w:rPr>
+                <w:rFonts w:ascii="Times New Roman" w:eastAsia="Times New Roman" w:hAnsi="Times New Roman" w:cs="Times New Roman"/>
+                <w:sz w:val="24"/>
+                <w:szCs w:val="24"/>
+                <w:lang w:eastAsia="pt-PT"/>
+              </w:rPr>
+            </w:pPr>
+            <w:r>
+              <w:rPr>
+                <w:rFonts w:ascii="Times New Roman" w:eastAsia="Times New Roman" w:hAnsi="Times New Roman" w:cs="Times New Roman"/>
+                <w:sz w:val="24"/>
+                <w:szCs w:val="24"/>
+                <w:lang w:eastAsia="pt-PT"/>
+              </w:rPr>
+              <w:t>GET</w:t>
+            </w:r>
+          </w:p>
+        </w:tc>
+      </w:tr>
+    </w:tbl>
+    <w:p/>
+    <w:p/>
     <w:p>
       <w:pPr>
         <w:shd w:val="clear" w:color="auto" w:fill="FFFFFF"/>
         <w:spacing w:after="336" w:line="294" w:lineRule="atLeast"/>
         <w:rPr>
           <w:rFonts w:ascii="Arial" w:eastAsia="Times New Roman" w:hAnsi="Arial" w:cs="Arial"/>
-          <w:b/>
-          <w:bCs/>
-          <w:color w:val="333333"/>
-          <w:sz w:val="21"/>
-          <w:szCs w:val="21"/>
-          <w:lang w:eastAsia="pt-PT"/>
+          <w:color w:val="333333"/>
+          <w:sz w:val="21"/>
+          <w:szCs w:val="21"/>
+          <w:lang w:val="en-US" w:eastAsia="pt-PT"/>
         </w:rPr>
       </w:pPr>
+      <w:r>
+        <w:rPr>
+          <w:rFonts w:ascii="Arial" w:eastAsia="Times New Roman" w:hAnsi="Arial" w:cs="Arial"/>
+          <w:b/>
+          <w:bCs/>
+          <w:color w:val="333333"/>
+          <w:sz w:val="21"/>
+          <w:szCs w:val="21"/>
+          <w:lang w:val="en-US" w:eastAsia="pt-PT"/>
+        </w:rPr>
+        <w:t>R20</w:t>
+      </w:r>
+      <w:r>
+        <w:rPr>
+          <w:rFonts w:ascii="Arial" w:eastAsia="Times New Roman" w:hAnsi="Arial" w:cs="Arial"/>
+          <w:b/>
+          <w:bCs/>
+          <w:color w:val="333333"/>
+          <w:sz w:val="21"/>
+          <w:szCs w:val="21"/>
+          <w:lang w:val="en-US" w:eastAsia="pt-PT"/>
+        </w:rPr>
+        <w:t xml:space="preserve">: </w:t>
+      </w:r>
+      <w:r>
+        <w:rPr>
+          <w:rFonts w:ascii="Arial" w:eastAsia="Times New Roman" w:hAnsi="Arial" w:cs="Arial"/>
+          <w:b/>
+          <w:bCs/>
+          <w:color w:val="333333"/>
+          <w:sz w:val="21"/>
+          <w:szCs w:val="21"/>
+          <w:lang w:val="en-US" w:eastAsia="pt-PT"/>
+        </w:rPr>
+        <w:t>News</w:t>
+      </w:r>
+      <w:r>
+        <w:rPr>
+          <w:rFonts w:ascii="Arial" w:eastAsia="Times New Roman" w:hAnsi="Arial" w:cs="Arial"/>
+          <w:b/>
+          <w:bCs/>
+          <w:color w:val="333333"/>
+          <w:sz w:val="21"/>
+          <w:szCs w:val="21"/>
+          <w:lang w:val="en-US" w:eastAsia="pt-PT"/>
+        </w:rPr>
+        <w:t xml:space="preserve"> - add</w:t>
+      </w:r>
     </w:p>
+    <w:tbl>
+      <w:tblPr>
+        <w:tblW w:w="8497" w:type="dxa"/>
+        <w:tblBorders>
+          <w:top w:val="single" w:sz="6" w:space="0" w:color="CCCCCC"/>
+          <w:left w:val="single" w:sz="6" w:space="0" w:color="CCCCCC"/>
+          <w:bottom w:val="single" w:sz="6" w:space="0" w:color="CCCCCC"/>
+          <w:right w:val="single" w:sz="6" w:space="0" w:color="CCCCCC"/>
+        </w:tblBorders>
+        <w:tblCellMar>
+          <w:left w:w="0" w:type="dxa"/>
+          <w:right w:w="0" w:type="dxa"/>
+        </w:tblCellMar>
+        <w:tblLook w:val="04A0" w:firstRow="1" w:lastRow="0" w:firstColumn="1" w:lastColumn="0" w:noHBand="0" w:noVBand="1"/>
+      </w:tblPr>
+      <w:tblGrid>
+        <w:gridCol w:w="1427"/>
+        <w:gridCol w:w="7070"/>
+      </w:tblGrid>
+      <w:tr>
+        <w:tc>
+          <w:tcPr>
+            <w:tcW w:w="0" w:type="auto"/>
+            <w:tcBorders>
+              <w:top w:val="single" w:sz="6" w:space="0" w:color="CCCCCC"/>
+              <w:left w:val="single" w:sz="6" w:space="0" w:color="CCCCCC"/>
+              <w:bottom w:val="single" w:sz="6" w:space="0" w:color="CCCCCC"/>
+              <w:right w:val="single" w:sz="6" w:space="0" w:color="CCCCCC"/>
+            </w:tcBorders>
+            <w:shd w:val="clear" w:color="auto" w:fill="EEEEEE"/>
+            <w:tcMar>
+              <w:top w:w="72" w:type="dxa"/>
+              <w:left w:w="120" w:type="dxa"/>
+              <w:bottom w:w="72" w:type="dxa"/>
+              <w:right w:w="120" w:type="dxa"/>
+            </w:tcMar>
+            <w:hideMark/>
+          </w:tcPr>
+          <w:p>
+            <w:pPr>
+              <w:spacing w:after="0" w:line="240" w:lineRule="auto"/>
+              <w:rPr>
+                <w:rFonts w:ascii="Times New Roman" w:eastAsia="Times New Roman" w:hAnsi="Times New Roman" w:cs="Times New Roman"/>
+                <w:b/>
+                <w:bCs/>
+                <w:sz w:val="24"/>
+                <w:szCs w:val="24"/>
+                <w:lang w:eastAsia="pt-PT"/>
+              </w:rPr>
+            </w:pPr>
+            <w:r>
+              <w:rPr>
+                <w:rFonts w:ascii="Times New Roman" w:eastAsia="Times New Roman" w:hAnsi="Times New Roman" w:cs="Times New Roman"/>
+                <w:b/>
+                <w:bCs/>
+                <w:sz w:val="24"/>
+                <w:szCs w:val="24"/>
+                <w:lang w:eastAsia="pt-PT"/>
+              </w:rPr>
+              <w:t>URL</w:t>
+            </w:r>
+          </w:p>
+        </w:tc>
+        <w:tc>
+          <w:tcPr>
+            <w:tcW w:w="7070" w:type="dxa"/>
+            <w:tcBorders>
+              <w:top w:val="single" w:sz="6" w:space="0" w:color="CCCCCC"/>
+              <w:left w:val="single" w:sz="6" w:space="0" w:color="CCCCCC"/>
+              <w:bottom w:val="single" w:sz="6" w:space="0" w:color="CCCCCC"/>
+              <w:right w:val="single" w:sz="6" w:space="0" w:color="CCCCCC"/>
+            </w:tcBorders>
+            <w:tcMar>
+              <w:top w:w="72" w:type="dxa"/>
+              <w:left w:w="120" w:type="dxa"/>
+              <w:bottom w:w="72" w:type="dxa"/>
+              <w:right w:w="120" w:type="dxa"/>
+            </w:tcMar>
+            <w:hideMark/>
+          </w:tcPr>
+          <w:p>
+            <w:pPr>
+              <w:spacing w:after="0" w:line="240" w:lineRule="auto"/>
+              <w:rPr>
+                <w:rFonts w:ascii="Times New Roman" w:eastAsia="Times New Roman" w:hAnsi="Times New Roman" w:cs="Times New Roman"/>
+                <w:sz w:val="24"/>
+                <w:szCs w:val="24"/>
+                <w:lang w:eastAsia="pt-PT"/>
+              </w:rPr>
+            </w:pPr>
+            <w:r>
+              <w:rPr>
+                <w:rFonts w:ascii="Consolas" w:eastAsia="Times New Roman" w:hAnsi="Consolas" w:cs="Consolas"/>
+                <w:color w:val="333333"/>
+                <w:sz w:val="24"/>
+                <w:szCs w:val="24"/>
+                <w:shd w:val="clear" w:color="auto" w:fill="FBFAF9"/>
+                <w:lang w:eastAsia="pt-PT"/>
+              </w:rPr>
+              <w:t>/</w:t>
+            </w:r>
+            <w:proofErr w:type="spellStart"/>
+            <w:proofErr w:type="gramStart"/>
+            <w:r>
+              <w:rPr>
+                <w:rFonts w:ascii="Consolas" w:eastAsia="Times New Roman" w:hAnsi="Consolas" w:cs="Consolas"/>
+                <w:color w:val="333333"/>
+                <w:sz w:val="24"/>
+                <w:szCs w:val="24"/>
+                <w:shd w:val="clear" w:color="auto" w:fill="FBFAF9"/>
+                <w:lang w:eastAsia="pt-PT"/>
+              </w:rPr>
+              <w:t>admin</w:t>
+            </w:r>
+            <w:proofErr w:type="spellEnd"/>
+            <w:proofErr w:type="gramEnd"/>
+            <w:r>
+              <w:rPr>
+                <w:rFonts w:ascii="Consolas" w:eastAsia="Times New Roman" w:hAnsi="Consolas" w:cs="Consolas"/>
+                <w:color w:val="333333"/>
+                <w:sz w:val="24"/>
+                <w:szCs w:val="24"/>
+                <w:shd w:val="clear" w:color="auto" w:fill="FBFAF9"/>
+                <w:lang w:eastAsia="pt-PT"/>
+              </w:rPr>
+              <w:t>/</w:t>
+            </w:r>
+            <w:proofErr w:type="spellStart"/>
+            <w:r>
+              <w:rPr>
+                <w:rFonts w:ascii="Consolas" w:eastAsia="Times New Roman" w:hAnsi="Consolas" w:cs="Consolas"/>
+                <w:color w:val="333333"/>
+                <w:sz w:val="24"/>
+                <w:szCs w:val="24"/>
+                <w:shd w:val="clear" w:color="auto" w:fill="FBFAF9"/>
+                <w:lang w:eastAsia="pt-PT"/>
+              </w:rPr>
+              <w:t>add</w:t>
+            </w:r>
+            <w:r>
+              <w:rPr>
+                <w:rFonts w:ascii="Consolas" w:eastAsia="Times New Roman" w:hAnsi="Consolas" w:cs="Consolas"/>
+                <w:color w:val="333333"/>
+                <w:sz w:val="24"/>
+                <w:szCs w:val="24"/>
+                <w:shd w:val="clear" w:color="auto" w:fill="FBFAF9"/>
+                <w:lang w:eastAsia="pt-PT"/>
+              </w:rPr>
+              <w:t>news.php</w:t>
+            </w:r>
+            <w:proofErr w:type="spellEnd"/>
+          </w:p>
+        </w:tc>
+      </w:tr>
+      <w:tr>
+        <w:tc>
+          <w:tcPr>
+            <w:tcW w:w="0" w:type="auto"/>
+            <w:tcBorders>
+              <w:top w:val="single" w:sz="6" w:space="0" w:color="CCCCCC"/>
+              <w:left w:val="single" w:sz="6" w:space="0" w:color="CCCCCC"/>
+              <w:bottom w:val="single" w:sz="6" w:space="0" w:color="CCCCCC"/>
+              <w:right w:val="single" w:sz="6" w:space="0" w:color="CCCCCC"/>
+            </w:tcBorders>
+            <w:shd w:val="clear" w:color="auto" w:fill="EEEEEE"/>
+            <w:tcMar>
+              <w:top w:w="72" w:type="dxa"/>
+              <w:left w:w="120" w:type="dxa"/>
+              <w:bottom w:w="72" w:type="dxa"/>
+              <w:right w:w="120" w:type="dxa"/>
+            </w:tcMar>
+            <w:hideMark/>
+          </w:tcPr>
+          <w:p>
+            <w:pPr>
+              <w:spacing w:after="0" w:line="240" w:lineRule="auto"/>
+              <w:rPr>
+                <w:rFonts w:ascii="Times New Roman" w:eastAsia="Times New Roman" w:hAnsi="Times New Roman" w:cs="Times New Roman"/>
+                <w:b/>
+                <w:bCs/>
+                <w:sz w:val="24"/>
+                <w:szCs w:val="24"/>
+                <w:lang w:eastAsia="pt-PT"/>
+              </w:rPr>
+            </w:pPr>
+            <w:proofErr w:type="spellStart"/>
+            <w:r>
+              <w:rPr>
+                <w:rFonts w:ascii="Times New Roman" w:eastAsia="Times New Roman" w:hAnsi="Times New Roman" w:cs="Times New Roman"/>
+                <w:b/>
+                <w:bCs/>
+                <w:sz w:val="24"/>
+                <w:szCs w:val="24"/>
+                <w:lang w:eastAsia="pt-PT"/>
+              </w:rPr>
+              <w:t>Description</w:t>
+            </w:r>
+            <w:proofErr w:type="spellEnd"/>
+          </w:p>
+        </w:tc>
+        <w:tc>
+          <w:tcPr>
+            <w:tcW w:w="7070" w:type="dxa"/>
+            <w:tcBorders>
+              <w:top w:val="single" w:sz="6" w:space="0" w:color="CCCCCC"/>
+              <w:left w:val="single" w:sz="6" w:space="0" w:color="CCCCCC"/>
+              <w:bottom w:val="single" w:sz="6" w:space="0" w:color="CCCCCC"/>
+              <w:right w:val="single" w:sz="6" w:space="0" w:color="CCCCCC"/>
+            </w:tcBorders>
+            <w:tcMar>
+              <w:top w:w="72" w:type="dxa"/>
+              <w:left w:w="120" w:type="dxa"/>
+              <w:bottom w:w="72" w:type="dxa"/>
+              <w:right w:w="120" w:type="dxa"/>
+            </w:tcMar>
+            <w:hideMark/>
+          </w:tcPr>
+          <w:p>
+            <w:pPr>
+              <w:spacing w:after="0" w:line="240" w:lineRule="auto"/>
+              <w:rPr>
+                <w:rFonts w:ascii="Times New Roman" w:eastAsia="Times New Roman" w:hAnsi="Times New Roman" w:cs="Times New Roman"/>
+                <w:sz w:val="24"/>
+                <w:szCs w:val="24"/>
+                <w:lang w:val="en-US" w:eastAsia="pt-PT"/>
+              </w:rPr>
+            </w:pPr>
+            <w:r>
+              <w:rPr>
+                <w:rFonts w:ascii="Times New Roman" w:eastAsia="Times New Roman" w:hAnsi="Times New Roman" w:cs="Times New Roman"/>
+                <w:sz w:val="24"/>
+                <w:szCs w:val="24"/>
+                <w:lang w:val="en-US" w:eastAsia="pt-PT"/>
+              </w:rPr>
+              <w:t>The admin is redirected to thi</w:t>
+            </w:r>
+            <w:r>
+              <w:rPr>
+                <w:rFonts w:ascii="Times New Roman" w:eastAsia="Times New Roman" w:hAnsi="Times New Roman" w:cs="Times New Roman"/>
+                <w:sz w:val="24"/>
+                <w:szCs w:val="24"/>
+                <w:lang w:val="en-US" w:eastAsia="pt-PT"/>
+              </w:rPr>
+              <w:t>s page after selecting the add news option</w:t>
+            </w:r>
+            <w:r>
+              <w:rPr>
+                <w:rFonts w:ascii="Times New Roman" w:eastAsia="Times New Roman" w:hAnsi="Times New Roman" w:cs="Times New Roman"/>
+                <w:sz w:val="24"/>
+                <w:szCs w:val="24"/>
+                <w:lang w:val="en-US" w:eastAsia="pt-PT"/>
+              </w:rPr>
+              <w:t xml:space="preserve">. In this page the he can </w:t>
+            </w:r>
+            <w:r>
+              <w:rPr>
+                <w:rFonts w:ascii="Times New Roman" w:eastAsia="Times New Roman" w:hAnsi="Times New Roman" w:cs="Times New Roman"/>
+                <w:sz w:val="24"/>
+                <w:szCs w:val="24"/>
+                <w:lang w:val="en-US" w:eastAsia="pt-PT"/>
+              </w:rPr>
+              <w:t>add</w:t>
+            </w:r>
+            <w:r>
+              <w:rPr>
+                <w:rFonts w:ascii="Times New Roman" w:eastAsia="Times New Roman" w:hAnsi="Times New Roman" w:cs="Times New Roman"/>
+                <w:sz w:val="24"/>
+                <w:szCs w:val="24"/>
+                <w:lang w:val="en-US" w:eastAsia="pt-PT"/>
+              </w:rPr>
+              <w:t xml:space="preserve"> the news</w:t>
+            </w:r>
+            <w:r>
+              <w:rPr>
+                <w:rFonts w:ascii="Times New Roman" w:eastAsia="Times New Roman" w:hAnsi="Times New Roman" w:cs="Times New Roman"/>
+                <w:sz w:val="24"/>
+                <w:szCs w:val="24"/>
+                <w:lang w:val="en-US" w:eastAsia="pt-PT"/>
+              </w:rPr>
+              <w:t xml:space="preserve"> that are posted in the website</w:t>
+            </w:r>
+            <w:r>
+              <w:rPr>
+                <w:rFonts w:ascii="Times New Roman" w:eastAsia="Times New Roman" w:hAnsi="Times New Roman" w:cs="Times New Roman"/>
+                <w:sz w:val="24"/>
+                <w:szCs w:val="24"/>
+                <w:lang w:val="en-US" w:eastAsia="pt-PT"/>
+              </w:rPr>
+              <w:t>.</w:t>
+            </w:r>
+          </w:p>
+        </w:tc>
+      </w:tr>
+      <w:tr>
+        <w:tc>
+          <w:tcPr>
+            <w:tcW w:w="0" w:type="auto"/>
+            <w:tcBorders>
+              <w:top w:val="single" w:sz="6" w:space="0" w:color="CCCCCC"/>
+              <w:left w:val="single" w:sz="6" w:space="0" w:color="CCCCCC"/>
+              <w:bottom w:val="single" w:sz="6" w:space="0" w:color="CCCCCC"/>
+              <w:right w:val="single" w:sz="6" w:space="0" w:color="CCCCCC"/>
+            </w:tcBorders>
+            <w:shd w:val="clear" w:color="auto" w:fill="EEEEEE"/>
+            <w:tcMar>
+              <w:top w:w="72" w:type="dxa"/>
+              <w:left w:w="120" w:type="dxa"/>
+              <w:bottom w:w="72" w:type="dxa"/>
+              <w:right w:w="120" w:type="dxa"/>
+            </w:tcMar>
+            <w:hideMark/>
+          </w:tcPr>
+          <w:p>
+            <w:pPr>
+              <w:spacing w:after="0" w:line="240" w:lineRule="auto"/>
+              <w:rPr>
+                <w:rFonts w:ascii="Times New Roman" w:eastAsia="Times New Roman" w:hAnsi="Times New Roman" w:cs="Times New Roman"/>
+                <w:b/>
+                <w:bCs/>
+                <w:sz w:val="24"/>
+                <w:szCs w:val="24"/>
+                <w:lang w:eastAsia="pt-PT"/>
+              </w:rPr>
+            </w:pPr>
+            <w:proofErr w:type="spellStart"/>
+            <w:r>
+              <w:rPr>
+                <w:rFonts w:ascii="Times New Roman" w:eastAsia="Times New Roman" w:hAnsi="Times New Roman" w:cs="Times New Roman"/>
+                <w:b/>
+                <w:bCs/>
+                <w:sz w:val="24"/>
+                <w:szCs w:val="24"/>
+                <w:lang w:eastAsia="pt-PT"/>
+              </w:rPr>
+              <w:t>Method</w:t>
+            </w:r>
+            <w:proofErr w:type="spellEnd"/>
+          </w:p>
+        </w:tc>
+        <w:tc>
+          <w:tcPr>
+            <w:tcW w:w="7070" w:type="dxa"/>
+            <w:tcBorders>
+              <w:top w:val="single" w:sz="6" w:space="0" w:color="CCCCCC"/>
+              <w:left w:val="single" w:sz="6" w:space="0" w:color="CCCCCC"/>
+              <w:bottom w:val="single" w:sz="6" w:space="0" w:color="CCCCCC"/>
+              <w:right w:val="single" w:sz="6" w:space="0" w:color="CCCCCC"/>
+            </w:tcBorders>
+            <w:tcMar>
+              <w:top w:w="72" w:type="dxa"/>
+              <w:left w:w="120" w:type="dxa"/>
+              <w:bottom w:w="72" w:type="dxa"/>
+              <w:right w:w="120" w:type="dxa"/>
+            </w:tcMar>
+            <w:hideMark/>
+          </w:tcPr>
+          <w:p>
+            <w:pPr>
+              <w:spacing w:after="0" w:line="240" w:lineRule="auto"/>
+              <w:rPr>
+                <w:rFonts w:ascii="Times New Roman" w:eastAsia="Times New Roman" w:hAnsi="Times New Roman" w:cs="Times New Roman"/>
+                <w:sz w:val="24"/>
+                <w:szCs w:val="24"/>
+                <w:lang w:eastAsia="pt-PT"/>
+              </w:rPr>
+            </w:pPr>
+            <w:r>
+              <w:rPr>
+                <w:rFonts w:ascii="Times New Roman" w:eastAsia="Times New Roman" w:hAnsi="Times New Roman" w:cs="Times New Roman"/>
+                <w:sz w:val="24"/>
+                <w:szCs w:val="24"/>
+                <w:lang w:eastAsia="pt-PT"/>
+              </w:rPr>
+              <w:t>POST</w:t>
+            </w:r>
+          </w:p>
+        </w:tc>
+      </w:tr>
+    </w:tbl>
+    <w:p/>
+    <w:p/>
     <w:p>
       <w:pPr>
         <w:shd w:val="clear" w:color="auto" w:fill="FFFFFF"/>
         <w:spacing w:after="336" w:line="294" w:lineRule="atLeast"/>
         <w:rPr>
           <w:rFonts w:ascii="Arial" w:eastAsia="Times New Roman" w:hAnsi="Arial" w:cs="Arial"/>
-          <w:b/>
-          <w:bCs/>
-          <w:color w:val="333333"/>
-          <w:sz w:val="21"/>
-          <w:szCs w:val="21"/>
-          <w:lang w:eastAsia="pt-PT"/>
+          <w:color w:val="333333"/>
+          <w:sz w:val="21"/>
+          <w:szCs w:val="21"/>
+          <w:lang w:val="en-US" w:eastAsia="pt-PT"/>
         </w:rPr>
       </w:pPr>
+      <w:r>
+        <w:rPr>
+          <w:rFonts w:ascii="Arial" w:eastAsia="Times New Roman" w:hAnsi="Arial" w:cs="Arial"/>
+          <w:b/>
+          <w:bCs/>
+          <w:color w:val="333333"/>
+          <w:sz w:val="21"/>
+          <w:szCs w:val="21"/>
+          <w:lang w:val="en-US" w:eastAsia="pt-PT"/>
+        </w:rPr>
+        <w:t>R21</w:t>
+      </w:r>
+      <w:r>
+        <w:rPr>
+          <w:rFonts w:ascii="Arial" w:eastAsia="Times New Roman" w:hAnsi="Arial" w:cs="Arial"/>
+          <w:b/>
+          <w:bCs/>
+          <w:color w:val="333333"/>
+          <w:sz w:val="21"/>
+          <w:szCs w:val="21"/>
+          <w:lang w:val="en-US" w:eastAsia="pt-PT"/>
+        </w:rPr>
+        <w:t xml:space="preserve">: </w:t>
+      </w:r>
+      <w:r>
+        <w:rPr>
+          <w:rFonts w:ascii="Arial" w:eastAsia="Times New Roman" w:hAnsi="Arial" w:cs="Arial"/>
+          <w:b/>
+          <w:bCs/>
+          <w:color w:val="333333"/>
+          <w:sz w:val="21"/>
+          <w:szCs w:val="21"/>
+          <w:lang w:val="en-US" w:eastAsia="pt-PT"/>
+        </w:rPr>
+        <w:t xml:space="preserve">News - </w:t>
+      </w:r>
+      <w:r>
+        <w:rPr>
+          <w:rFonts w:ascii="Arial" w:eastAsia="Times New Roman" w:hAnsi="Arial" w:cs="Arial"/>
+          <w:b/>
+          <w:bCs/>
+          <w:color w:val="333333"/>
+          <w:sz w:val="21"/>
+          <w:szCs w:val="21"/>
+          <w:lang w:val="en-US" w:eastAsia="pt-PT"/>
+        </w:rPr>
+        <w:t>delete</w:t>
+      </w:r>
       <w:bookmarkStart w:id="0" w:name="_GoBack"/>
       <w:bookmarkEnd w:id="0"/>
     </w:p>
+    <w:tbl>
+      <w:tblPr>
+        <w:tblW w:w="8497" w:type="dxa"/>
+        <w:tblBorders>
+          <w:top w:val="single" w:sz="6" w:space="0" w:color="CCCCCC"/>
+          <w:left w:val="single" w:sz="6" w:space="0" w:color="CCCCCC"/>
+          <w:bottom w:val="single" w:sz="6" w:space="0" w:color="CCCCCC"/>
+          <w:right w:val="single" w:sz="6" w:space="0" w:color="CCCCCC"/>
+        </w:tblBorders>
+        <w:tblCellMar>
+          <w:left w:w="0" w:type="dxa"/>
+          <w:right w:w="0" w:type="dxa"/>
+        </w:tblCellMar>
+        <w:tblLook w:val="04A0" w:firstRow="1" w:lastRow="0" w:firstColumn="1" w:lastColumn="0" w:noHBand="0" w:noVBand="1"/>
+      </w:tblPr>
+      <w:tblGrid>
+        <w:gridCol w:w="1427"/>
+        <w:gridCol w:w="7070"/>
+      </w:tblGrid>
+      <w:tr>
+        <w:tc>
+          <w:tcPr>
+            <w:tcW w:w="0" w:type="auto"/>
+            <w:tcBorders>
+              <w:top w:val="single" w:sz="6" w:space="0" w:color="CCCCCC"/>
+              <w:left w:val="single" w:sz="6" w:space="0" w:color="CCCCCC"/>
+              <w:bottom w:val="single" w:sz="6" w:space="0" w:color="CCCCCC"/>
+              <w:right w:val="single" w:sz="6" w:space="0" w:color="CCCCCC"/>
+            </w:tcBorders>
+            <w:shd w:val="clear" w:color="auto" w:fill="EEEEEE"/>
+            <w:tcMar>
+              <w:top w:w="72" w:type="dxa"/>
+              <w:left w:w="120" w:type="dxa"/>
+              <w:bottom w:w="72" w:type="dxa"/>
+              <w:right w:w="120" w:type="dxa"/>
+            </w:tcMar>
+            <w:hideMark/>
+          </w:tcPr>
+          <w:p>
+            <w:pPr>
+              <w:spacing w:after="0" w:line="240" w:lineRule="auto"/>
+              <w:rPr>
+                <w:rFonts w:ascii="Times New Roman" w:eastAsia="Times New Roman" w:hAnsi="Times New Roman" w:cs="Times New Roman"/>
+                <w:b/>
+                <w:bCs/>
+                <w:sz w:val="24"/>
+                <w:szCs w:val="24"/>
+                <w:lang w:eastAsia="pt-PT"/>
+              </w:rPr>
+            </w:pPr>
+            <w:r>
+              <w:rPr>
+                <w:rFonts w:ascii="Times New Roman" w:eastAsia="Times New Roman" w:hAnsi="Times New Roman" w:cs="Times New Roman"/>
+                <w:b/>
+                <w:bCs/>
+                <w:sz w:val="24"/>
+                <w:szCs w:val="24"/>
+                <w:lang w:eastAsia="pt-PT"/>
+              </w:rPr>
+              <w:t>URL</w:t>
+            </w:r>
+          </w:p>
+        </w:tc>
+        <w:tc>
+          <w:tcPr>
+            <w:tcW w:w="7070" w:type="dxa"/>
+            <w:tcBorders>
+              <w:top w:val="single" w:sz="6" w:space="0" w:color="CCCCCC"/>
+              <w:left w:val="single" w:sz="6" w:space="0" w:color="CCCCCC"/>
+              <w:bottom w:val="single" w:sz="6" w:space="0" w:color="CCCCCC"/>
+              <w:right w:val="single" w:sz="6" w:space="0" w:color="CCCCCC"/>
+            </w:tcBorders>
+            <w:tcMar>
+              <w:top w:w="72" w:type="dxa"/>
+              <w:left w:w="120" w:type="dxa"/>
+              <w:bottom w:w="72" w:type="dxa"/>
+              <w:right w:w="120" w:type="dxa"/>
+            </w:tcMar>
+            <w:hideMark/>
+          </w:tcPr>
+          <w:p>
+            <w:pPr>
+              <w:spacing w:after="0" w:line="240" w:lineRule="auto"/>
+              <w:rPr>
+                <w:rFonts w:ascii="Times New Roman" w:eastAsia="Times New Roman" w:hAnsi="Times New Roman" w:cs="Times New Roman"/>
+                <w:sz w:val="24"/>
+                <w:szCs w:val="24"/>
+                <w:lang w:eastAsia="pt-PT"/>
+              </w:rPr>
+            </w:pPr>
+            <w:r>
+              <w:rPr>
+                <w:rFonts w:ascii="Consolas" w:eastAsia="Times New Roman" w:hAnsi="Consolas" w:cs="Consolas"/>
+                <w:color w:val="333333"/>
+                <w:sz w:val="24"/>
+                <w:szCs w:val="24"/>
+                <w:shd w:val="clear" w:color="auto" w:fill="FBFAF9"/>
+                <w:lang w:eastAsia="pt-PT"/>
+              </w:rPr>
+              <w:t>/</w:t>
+            </w:r>
+            <w:proofErr w:type="spellStart"/>
+            <w:proofErr w:type="gramStart"/>
+            <w:r>
+              <w:rPr>
+                <w:rFonts w:ascii="Consolas" w:eastAsia="Times New Roman" w:hAnsi="Consolas" w:cs="Consolas"/>
+                <w:color w:val="333333"/>
+                <w:sz w:val="24"/>
+                <w:szCs w:val="24"/>
+                <w:shd w:val="clear" w:color="auto" w:fill="FBFAF9"/>
+                <w:lang w:eastAsia="pt-PT"/>
+              </w:rPr>
+              <w:t>admin</w:t>
+            </w:r>
+            <w:proofErr w:type="spellEnd"/>
+            <w:proofErr w:type="gramEnd"/>
+            <w:r>
+              <w:rPr>
+                <w:rFonts w:ascii="Consolas" w:eastAsia="Times New Roman" w:hAnsi="Consolas" w:cs="Consolas"/>
+                <w:color w:val="333333"/>
+                <w:sz w:val="24"/>
+                <w:szCs w:val="24"/>
+                <w:shd w:val="clear" w:color="auto" w:fill="FBFAF9"/>
+                <w:lang w:eastAsia="pt-PT"/>
+              </w:rPr>
+              <w:t>/</w:t>
+            </w:r>
+            <w:proofErr w:type="spellStart"/>
+            <w:r>
+              <w:rPr>
+                <w:rFonts w:ascii="Consolas" w:eastAsia="Times New Roman" w:hAnsi="Consolas" w:cs="Consolas"/>
+                <w:color w:val="333333"/>
+                <w:sz w:val="24"/>
+                <w:szCs w:val="24"/>
+                <w:shd w:val="clear" w:color="auto" w:fill="FBFAF9"/>
+                <w:lang w:eastAsia="pt-PT"/>
+              </w:rPr>
+              <w:t>delete</w:t>
+            </w:r>
+            <w:r>
+              <w:rPr>
+                <w:rFonts w:ascii="Consolas" w:eastAsia="Times New Roman" w:hAnsi="Consolas" w:cs="Consolas"/>
+                <w:color w:val="333333"/>
+                <w:sz w:val="24"/>
+                <w:szCs w:val="24"/>
+                <w:shd w:val="clear" w:color="auto" w:fill="FBFAF9"/>
+                <w:lang w:eastAsia="pt-PT"/>
+              </w:rPr>
+              <w:t>news.php</w:t>
+            </w:r>
+            <w:proofErr w:type="spellEnd"/>
+          </w:p>
+        </w:tc>
+      </w:tr>
+      <w:tr>
+        <w:tc>
+          <w:tcPr>
+            <w:tcW w:w="0" w:type="auto"/>
+            <w:tcBorders>
+              <w:top w:val="single" w:sz="6" w:space="0" w:color="CCCCCC"/>
+              <w:left w:val="single" w:sz="6" w:space="0" w:color="CCCCCC"/>
+              <w:bottom w:val="single" w:sz="6" w:space="0" w:color="CCCCCC"/>
+              <w:right w:val="single" w:sz="6" w:space="0" w:color="CCCCCC"/>
+            </w:tcBorders>
+            <w:shd w:val="clear" w:color="auto" w:fill="EEEEEE"/>
+            <w:tcMar>
+              <w:top w:w="72" w:type="dxa"/>
+              <w:left w:w="120" w:type="dxa"/>
+              <w:bottom w:w="72" w:type="dxa"/>
+              <w:right w:w="120" w:type="dxa"/>
+            </w:tcMar>
+            <w:hideMark/>
+          </w:tcPr>
+          <w:p>
+            <w:pPr>
+              <w:spacing w:after="0" w:line="240" w:lineRule="auto"/>
+              <w:rPr>
+                <w:rFonts w:ascii="Times New Roman" w:eastAsia="Times New Roman" w:hAnsi="Times New Roman" w:cs="Times New Roman"/>
+                <w:b/>
+                <w:bCs/>
+                <w:sz w:val="24"/>
+                <w:szCs w:val="24"/>
+                <w:lang w:eastAsia="pt-PT"/>
+              </w:rPr>
+            </w:pPr>
+            <w:proofErr w:type="spellStart"/>
+            <w:r>
+              <w:rPr>
+                <w:rFonts w:ascii="Times New Roman" w:eastAsia="Times New Roman" w:hAnsi="Times New Roman" w:cs="Times New Roman"/>
+                <w:b/>
+                <w:bCs/>
+                <w:sz w:val="24"/>
+                <w:szCs w:val="24"/>
+                <w:lang w:eastAsia="pt-PT"/>
+              </w:rPr>
+              <w:t>Description</w:t>
+            </w:r>
+            <w:proofErr w:type="spellEnd"/>
+          </w:p>
+        </w:tc>
+        <w:tc>
+          <w:tcPr>
+            <w:tcW w:w="7070" w:type="dxa"/>
+            <w:tcBorders>
+              <w:top w:val="single" w:sz="6" w:space="0" w:color="CCCCCC"/>
+              <w:left w:val="single" w:sz="6" w:space="0" w:color="CCCCCC"/>
+              <w:bottom w:val="single" w:sz="6" w:space="0" w:color="CCCCCC"/>
+              <w:right w:val="single" w:sz="6" w:space="0" w:color="CCCCCC"/>
+            </w:tcBorders>
+            <w:tcMar>
+              <w:top w:w="72" w:type="dxa"/>
+              <w:left w:w="120" w:type="dxa"/>
+              <w:bottom w:w="72" w:type="dxa"/>
+              <w:right w:w="120" w:type="dxa"/>
+            </w:tcMar>
+            <w:hideMark/>
+          </w:tcPr>
+          <w:p>
+            <w:pPr>
+              <w:spacing w:after="0" w:line="240" w:lineRule="auto"/>
+              <w:rPr>
+                <w:rFonts w:ascii="Times New Roman" w:eastAsia="Times New Roman" w:hAnsi="Times New Roman" w:cs="Times New Roman"/>
+                <w:sz w:val="24"/>
+                <w:szCs w:val="24"/>
+                <w:lang w:val="en-US" w:eastAsia="pt-PT"/>
+              </w:rPr>
+            </w:pPr>
+            <w:r>
+              <w:rPr>
+                <w:rFonts w:ascii="Times New Roman" w:eastAsia="Times New Roman" w:hAnsi="Times New Roman" w:cs="Times New Roman"/>
+                <w:sz w:val="24"/>
+                <w:szCs w:val="24"/>
+                <w:lang w:val="en-US" w:eastAsia="pt-PT"/>
+              </w:rPr>
+              <w:t>The admin is redirected to thi</w:t>
+            </w:r>
+            <w:r>
+              <w:rPr>
+                <w:rFonts w:ascii="Times New Roman" w:eastAsia="Times New Roman" w:hAnsi="Times New Roman" w:cs="Times New Roman"/>
+                <w:sz w:val="24"/>
+                <w:szCs w:val="24"/>
+                <w:lang w:val="en-US" w:eastAsia="pt-PT"/>
+              </w:rPr>
+              <w:t>s page after selecting the delete</w:t>
+            </w:r>
+            <w:r>
+              <w:rPr>
+                <w:rFonts w:ascii="Times New Roman" w:eastAsia="Times New Roman" w:hAnsi="Times New Roman" w:cs="Times New Roman"/>
+                <w:sz w:val="24"/>
+                <w:szCs w:val="24"/>
+                <w:lang w:val="en-US" w:eastAsia="pt-PT"/>
+              </w:rPr>
+              <w:t xml:space="preserve"> news option. In this page the he can </w:t>
+            </w:r>
+            <w:r>
+              <w:rPr>
+                <w:rFonts w:ascii="Times New Roman" w:eastAsia="Times New Roman" w:hAnsi="Times New Roman" w:cs="Times New Roman"/>
+                <w:sz w:val="24"/>
+                <w:szCs w:val="24"/>
+                <w:lang w:val="en-US" w:eastAsia="pt-PT"/>
+              </w:rPr>
+              <w:t>delete</w:t>
+            </w:r>
+            <w:r>
+              <w:rPr>
+                <w:rFonts w:ascii="Times New Roman" w:eastAsia="Times New Roman" w:hAnsi="Times New Roman" w:cs="Times New Roman"/>
+                <w:sz w:val="24"/>
+                <w:szCs w:val="24"/>
+                <w:lang w:val="en-US" w:eastAsia="pt-PT"/>
+              </w:rPr>
+              <w:t xml:space="preserve"> the news that are posted in the website.</w:t>
+            </w:r>
+          </w:p>
+        </w:tc>
+      </w:tr>
+      <w:tr>
+        <w:tc>
+          <w:tcPr>
+            <w:tcW w:w="0" w:type="auto"/>
+            <w:tcBorders>
+              <w:top w:val="single" w:sz="6" w:space="0" w:color="CCCCCC"/>
+              <w:left w:val="single" w:sz="6" w:space="0" w:color="CCCCCC"/>
+              <w:bottom w:val="single" w:sz="6" w:space="0" w:color="CCCCCC"/>
+              <w:right w:val="single" w:sz="6" w:space="0" w:color="CCCCCC"/>
+            </w:tcBorders>
+            <w:shd w:val="clear" w:color="auto" w:fill="EEEEEE"/>
+            <w:tcMar>
+              <w:top w:w="72" w:type="dxa"/>
+              <w:left w:w="120" w:type="dxa"/>
+              <w:bottom w:w="72" w:type="dxa"/>
+              <w:right w:w="120" w:type="dxa"/>
+            </w:tcMar>
+            <w:hideMark/>
+          </w:tcPr>
+          <w:p>
+            <w:pPr>
+              <w:spacing w:after="0" w:line="240" w:lineRule="auto"/>
+              <w:rPr>
+                <w:rFonts w:ascii="Times New Roman" w:eastAsia="Times New Roman" w:hAnsi="Times New Roman" w:cs="Times New Roman"/>
+                <w:b/>
+                <w:bCs/>
+                <w:sz w:val="24"/>
+                <w:szCs w:val="24"/>
+                <w:lang w:eastAsia="pt-PT"/>
+              </w:rPr>
+            </w:pPr>
+            <w:proofErr w:type="spellStart"/>
+            <w:r>
+              <w:rPr>
+                <w:rFonts w:ascii="Times New Roman" w:eastAsia="Times New Roman" w:hAnsi="Times New Roman" w:cs="Times New Roman"/>
+                <w:b/>
+                <w:bCs/>
+                <w:sz w:val="24"/>
+                <w:szCs w:val="24"/>
+                <w:lang w:eastAsia="pt-PT"/>
+              </w:rPr>
+              <w:t>Method</w:t>
+            </w:r>
+            <w:proofErr w:type="spellEnd"/>
+          </w:p>
+        </w:tc>
+        <w:tc>
+          <w:tcPr>
+            <w:tcW w:w="7070" w:type="dxa"/>
+            <w:tcBorders>
+              <w:top w:val="single" w:sz="6" w:space="0" w:color="CCCCCC"/>
+              <w:left w:val="single" w:sz="6" w:space="0" w:color="CCCCCC"/>
+              <w:bottom w:val="single" w:sz="6" w:space="0" w:color="CCCCCC"/>
+              <w:right w:val="single" w:sz="6" w:space="0" w:color="CCCCCC"/>
+            </w:tcBorders>
+            <w:tcMar>
+              <w:top w:w="72" w:type="dxa"/>
+              <w:left w:w="120" w:type="dxa"/>
+              <w:bottom w:w="72" w:type="dxa"/>
+              <w:right w:w="120" w:type="dxa"/>
+            </w:tcMar>
+            <w:hideMark/>
+          </w:tcPr>
+          <w:p>
+            <w:pPr>
+              <w:spacing w:after="0" w:line="240" w:lineRule="auto"/>
+              <w:rPr>
+                <w:rFonts w:ascii="Times New Roman" w:eastAsia="Times New Roman" w:hAnsi="Times New Roman" w:cs="Times New Roman"/>
+                <w:sz w:val="24"/>
+                <w:szCs w:val="24"/>
+                <w:lang w:eastAsia="pt-PT"/>
+              </w:rPr>
+            </w:pPr>
+            <w:r>
+              <w:rPr>
+                <w:rFonts w:ascii="Times New Roman" w:eastAsia="Times New Roman" w:hAnsi="Times New Roman" w:cs="Times New Roman"/>
+                <w:sz w:val="24"/>
+                <w:szCs w:val="24"/>
+                <w:lang w:eastAsia="pt-PT"/>
+              </w:rPr>
+              <w:t>POST</w:t>
+            </w:r>
+          </w:p>
+        </w:tc>
+      </w:tr>
+    </w:tbl>
+    <w:p/>
     <w:sectPr>
       <w:pgSz w:w="11906" w:h="16838"/>
       <w:pgMar w:top="1417" w:right="1701" w:bottom="1417" w:left="1701" w:header="708" w:footer="708" w:gutter="0"/>
@@ -9459,7 +10733,7 @@
 </file>
 
 <file path=customXml/itemProps1.xml><?xml version="1.0" encoding="utf-8"?>
-<ds:datastoreItem xmlns:ds="http://schemas.openxmlformats.org/officeDocument/2006/customXml" ds:itemID="{A4E0F9E8-3196-4C55-BD6A-95AEA9B201B2}">
+<ds:datastoreItem xmlns:ds="http://schemas.openxmlformats.org/officeDocument/2006/customXml" ds:itemID="{159F7DA5-5904-4FA0-BAB8-C9944B2D9377}">
   <ds:schemaRefs>
     <ds:schemaRef ds:uri="http://schemas.openxmlformats.org/officeDocument/2006/bibliography"/>
   </ds:schemaRefs>

--- a/A9.docx
+++ b/A9.docx
@@ -8724,19 +8724,7 @@
           <w:szCs w:val="21"/>
           <w:lang w:val="en-US" w:eastAsia="pt-PT"/>
         </w:rPr>
-        <w:t>News</w:t>
-      </w:r>
-      <w:r>
-        <w:rPr>
-          <w:rFonts w:ascii="Arial" w:eastAsia="Times New Roman" w:hAnsi="Arial" w:cs="Arial"/>
-          <w:b/>
-          <w:bCs/>
-          <w:color w:val="333333"/>
-          <w:sz w:val="21"/>
-          <w:szCs w:val="21"/>
-          <w:lang w:val="en-US" w:eastAsia="pt-PT"/>
-        </w:rPr>
-        <w:t xml:space="preserve"> - edit</w:t>
+        <w:t>News - edit</w:t>
       </w:r>
     </w:p>
     <w:tbl>
@@ -8876,18 +8864,7 @@
                 <w:shd w:val="clear" w:color="auto" w:fill="FBFAF9"/>
                 <w:lang w:eastAsia="pt-PT"/>
               </w:rPr>
-              <w:t>edit</w:t>
-            </w:r>
-            <w:r>
-              <w:rPr>
-                <w:rFonts w:ascii="Consolas" w:eastAsia="Times New Roman" w:hAnsi="Consolas" w:cs="Consolas"/>
-                <w:color w:val="333333"/>
-                <w:sz w:val="24"/>
-                <w:szCs w:val="24"/>
-                <w:shd w:val="clear" w:color="auto" w:fill="FBFAF9"/>
-                <w:lang w:eastAsia="pt-PT"/>
-              </w:rPr>
-              <w:t>news.php</w:t>
+              <w:t>editnews.php</w:t>
             </w:r>
             <w:proofErr w:type="spellEnd"/>
           </w:p>
@@ -8973,61 +8950,7 @@
                 <w:szCs w:val="24"/>
                 <w:lang w:val="en-US" w:eastAsia="pt-PT"/>
               </w:rPr>
-              <w:t>The admin is redirected to thi</w:t>
-            </w:r>
-            <w:r>
-              <w:rPr>
-                <w:rFonts w:ascii="Times New Roman" w:eastAsia="Times New Roman" w:hAnsi="Times New Roman" w:cs="Times New Roman"/>
-                <w:sz w:val="24"/>
-                <w:szCs w:val="24"/>
-                <w:lang w:val="en-US" w:eastAsia="pt-PT"/>
-              </w:rPr>
-              <w:t>s page after selecting the edit news option</w:t>
-            </w:r>
-            <w:r>
-              <w:rPr>
-                <w:rFonts w:ascii="Times New Roman" w:eastAsia="Times New Roman" w:hAnsi="Times New Roman" w:cs="Times New Roman"/>
-                <w:sz w:val="24"/>
-                <w:szCs w:val="24"/>
-                <w:lang w:val="en-US" w:eastAsia="pt-PT"/>
-              </w:rPr>
-              <w:t xml:space="preserve">. In this page the he can </w:t>
-            </w:r>
-            <w:r>
-              <w:rPr>
-                <w:rFonts w:ascii="Times New Roman" w:eastAsia="Times New Roman" w:hAnsi="Times New Roman" w:cs="Times New Roman"/>
-                <w:sz w:val="24"/>
-                <w:szCs w:val="24"/>
-                <w:lang w:val="en-US" w:eastAsia="pt-PT"/>
-              </w:rPr>
-              <w:t>edit</w:t>
-            </w:r>
-            <w:r>
-              <w:rPr>
-                <w:rFonts w:ascii="Times New Roman" w:eastAsia="Times New Roman" w:hAnsi="Times New Roman" w:cs="Times New Roman"/>
-                <w:sz w:val="24"/>
-                <w:szCs w:val="24"/>
-                <w:lang w:val="en-US" w:eastAsia="pt-PT"/>
-              </w:rPr>
-              <w:t xml:space="preserve"> the news</w:t>
-            </w:r>
-            <w:r>
-              <w:rPr>
-                <w:rFonts w:ascii="Times New Roman" w:eastAsia="Times New Roman" w:hAnsi="Times New Roman" w:cs="Times New Roman"/>
-                <w:sz w:val="24"/>
-                <w:szCs w:val="24"/>
-                <w:lang w:val="en-US" w:eastAsia="pt-PT"/>
-              </w:rPr>
-              <w:t xml:space="preserve"> that are posted in the website</w:t>
-            </w:r>
-            <w:r>
-              <w:rPr>
-                <w:rFonts w:ascii="Times New Roman" w:eastAsia="Times New Roman" w:hAnsi="Times New Roman" w:cs="Times New Roman"/>
-                <w:sz w:val="24"/>
-                <w:szCs w:val="24"/>
-                <w:lang w:val="en-US" w:eastAsia="pt-PT"/>
-              </w:rPr>
-              <w:t>.</w:t>
+              <w:t>The admin is redirected to this page after selecting the edit news option. In this page the he can edit the news that are posted in the website.</w:t>
             </w:r>
           </w:p>
         </w:tc>
@@ -9166,19 +9089,7 @@
           <w:szCs w:val="21"/>
           <w:lang w:val="en-US" w:eastAsia="pt-PT"/>
         </w:rPr>
-        <w:t>News</w:t>
-      </w:r>
-      <w:r>
-        <w:rPr>
-          <w:rFonts w:ascii="Arial" w:eastAsia="Times New Roman" w:hAnsi="Arial" w:cs="Arial"/>
-          <w:b/>
-          <w:bCs/>
-          <w:color w:val="333333"/>
-          <w:sz w:val="21"/>
-          <w:szCs w:val="21"/>
-          <w:lang w:val="en-US" w:eastAsia="pt-PT"/>
-        </w:rPr>
-        <w:t xml:space="preserve"> - add</w:t>
+        <w:t>News - add</w:t>
       </w:r>
     </w:p>
     <w:tbl>
@@ -9318,18 +9229,7 @@
                 <w:shd w:val="clear" w:color="auto" w:fill="FBFAF9"/>
                 <w:lang w:eastAsia="pt-PT"/>
               </w:rPr>
-              <w:t>add</w:t>
-            </w:r>
-            <w:r>
-              <w:rPr>
-                <w:rFonts w:ascii="Consolas" w:eastAsia="Times New Roman" w:hAnsi="Consolas" w:cs="Consolas"/>
-                <w:color w:val="333333"/>
-                <w:sz w:val="24"/>
-                <w:szCs w:val="24"/>
-                <w:shd w:val="clear" w:color="auto" w:fill="FBFAF9"/>
-                <w:lang w:eastAsia="pt-PT"/>
-              </w:rPr>
-              <w:t>news.php</w:t>
+              <w:t>addnews.php</w:t>
             </w:r>
             <w:proofErr w:type="spellEnd"/>
           </w:p>
@@ -9415,61 +9315,7 @@
                 <w:szCs w:val="24"/>
                 <w:lang w:val="en-US" w:eastAsia="pt-PT"/>
               </w:rPr>
-              <w:t>The admin is redirected to thi</w:t>
-            </w:r>
-            <w:r>
-              <w:rPr>
-                <w:rFonts w:ascii="Times New Roman" w:eastAsia="Times New Roman" w:hAnsi="Times New Roman" w:cs="Times New Roman"/>
-                <w:sz w:val="24"/>
-                <w:szCs w:val="24"/>
-                <w:lang w:val="en-US" w:eastAsia="pt-PT"/>
-              </w:rPr>
-              <w:t>s page after selecting the add news option</w:t>
-            </w:r>
-            <w:r>
-              <w:rPr>
-                <w:rFonts w:ascii="Times New Roman" w:eastAsia="Times New Roman" w:hAnsi="Times New Roman" w:cs="Times New Roman"/>
-                <w:sz w:val="24"/>
-                <w:szCs w:val="24"/>
-                <w:lang w:val="en-US" w:eastAsia="pt-PT"/>
-              </w:rPr>
-              <w:t xml:space="preserve">. In this page the he can </w:t>
-            </w:r>
-            <w:r>
-              <w:rPr>
-                <w:rFonts w:ascii="Times New Roman" w:eastAsia="Times New Roman" w:hAnsi="Times New Roman" w:cs="Times New Roman"/>
-                <w:sz w:val="24"/>
-                <w:szCs w:val="24"/>
-                <w:lang w:val="en-US" w:eastAsia="pt-PT"/>
-              </w:rPr>
-              <w:t>add</w:t>
-            </w:r>
-            <w:r>
-              <w:rPr>
-                <w:rFonts w:ascii="Times New Roman" w:eastAsia="Times New Roman" w:hAnsi="Times New Roman" w:cs="Times New Roman"/>
-                <w:sz w:val="24"/>
-                <w:szCs w:val="24"/>
-                <w:lang w:val="en-US" w:eastAsia="pt-PT"/>
-              </w:rPr>
-              <w:t xml:space="preserve"> the news</w:t>
-            </w:r>
-            <w:r>
-              <w:rPr>
-                <w:rFonts w:ascii="Times New Roman" w:eastAsia="Times New Roman" w:hAnsi="Times New Roman" w:cs="Times New Roman"/>
-                <w:sz w:val="24"/>
-                <w:szCs w:val="24"/>
-                <w:lang w:val="en-US" w:eastAsia="pt-PT"/>
-              </w:rPr>
-              <w:t xml:space="preserve"> that are posted in the website</w:t>
-            </w:r>
-            <w:r>
-              <w:rPr>
-                <w:rFonts w:ascii="Times New Roman" w:eastAsia="Times New Roman" w:hAnsi="Times New Roman" w:cs="Times New Roman"/>
-                <w:sz w:val="24"/>
-                <w:szCs w:val="24"/>
-                <w:lang w:val="en-US" w:eastAsia="pt-PT"/>
-              </w:rPr>
-              <w:t>.</w:t>
+              <w:t>The admin is redirected to this page after selecting the add news option. In this page the he can add the news that are posted in the website.</w:t>
             </w:r>
           </w:p>
         </w:tc>
@@ -9608,22 +9454,8 @@
           <w:szCs w:val="21"/>
           <w:lang w:val="en-US" w:eastAsia="pt-PT"/>
         </w:rPr>
-        <w:t xml:space="preserve">News - </w:t>
-      </w:r>
-      <w:r>
-        <w:rPr>
-          <w:rFonts w:ascii="Arial" w:eastAsia="Times New Roman" w:hAnsi="Arial" w:cs="Arial"/>
-          <w:b/>
-          <w:bCs/>
-          <w:color w:val="333333"/>
-          <w:sz w:val="21"/>
-          <w:szCs w:val="21"/>
-          <w:lang w:val="en-US" w:eastAsia="pt-PT"/>
-        </w:rPr>
-        <w:t>delete</w:t>
-      </w:r>
-      <w:bookmarkStart w:id="0" w:name="_GoBack"/>
-      <w:bookmarkEnd w:id="0"/>
+        <w:t>News - delete</w:t>
+      </w:r>
     </w:p>
     <w:tbl>
       <w:tblPr>
@@ -9762,18 +9594,7 @@
                 <w:shd w:val="clear" w:color="auto" w:fill="FBFAF9"/>
                 <w:lang w:eastAsia="pt-PT"/>
               </w:rPr>
-              <w:t>delete</w:t>
-            </w:r>
-            <w:r>
-              <w:rPr>
-                <w:rFonts w:ascii="Consolas" w:eastAsia="Times New Roman" w:hAnsi="Consolas" w:cs="Consolas"/>
-                <w:color w:val="333333"/>
-                <w:sz w:val="24"/>
-                <w:szCs w:val="24"/>
-                <w:shd w:val="clear" w:color="auto" w:fill="FBFAF9"/>
-                <w:lang w:eastAsia="pt-PT"/>
-              </w:rPr>
-              <w:t>news.php</w:t>
+              <w:t>deletenews.php</w:t>
             </w:r>
             <w:proofErr w:type="spellEnd"/>
           </w:p>
@@ -9859,43 +9680,7 @@
                 <w:szCs w:val="24"/>
                 <w:lang w:val="en-US" w:eastAsia="pt-PT"/>
               </w:rPr>
-              <w:t>The admin is redirected to thi</w:t>
-            </w:r>
-            <w:r>
-              <w:rPr>
-                <w:rFonts w:ascii="Times New Roman" w:eastAsia="Times New Roman" w:hAnsi="Times New Roman" w:cs="Times New Roman"/>
-                <w:sz w:val="24"/>
-                <w:szCs w:val="24"/>
-                <w:lang w:val="en-US" w:eastAsia="pt-PT"/>
-              </w:rPr>
-              <w:t>s page after selecting the delete</w:t>
-            </w:r>
-            <w:r>
-              <w:rPr>
-                <w:rFonts w:ascii="Times New Roman" w:eastAsia="Times New Roman" w:hAnsi="Times New Roman" w:cs="Times New Roman"/>
-                <w:sz w:val="24"/>
-                <w:szCs w:val="24"/>
-                <w:lang w:val="en-US" w:eastAsia="pt-PT"/>
-              </w:rPr>
-              <w:t xml:space="preserve"> news option. In this page the he can </w:t>
-            </w:r>
-            <w:r>
-              <w:rPr>
-                <w:rFonts w:ascii="Times New Roman" w:eastAsia="Times New Roman" w:hAnsi="Times New Roman" w:cs="Times New Roman"/>
-                <w:sz w:val="24"/>
-                <w:szCs w:val="24"/>
-                <w:lang w:val="en-US" w:eastAsia="pt-PT"/>
-              </w:rPr>
-              <w:t>delete</w:t>
-            </w:r>
-            <w:r>
-              <w:rPr>
-                <w:rFonts w:ascii="Times New Roman" w:eastAsia="Times New Roman" w:hAnsi="Times New Roman" w:cs="Times New Roman"/>
-                <w:sz w:val="24"/>
-                <w:szCs w:val="24"/>
-                <w:lang w:val="en-US" w:eastAsia="pt-PT"/>
-              </w:rPr>
-              <w:t xml:space="preserve"> the news that are posted in the website.</w:t>
+              <w:t>The admin is redirected to this page after selecting the delete news option. In this page the he can delete the news that are posted in the website.</w:t>
             </w:r>
           </w:p>
         </w:tc>
@@ -9987,6 +9772,717 @@
       </w:tr>
     </w:tbl>
     <w:p/>
+    <w:p/>
+    <w:p>
+      <w:pPr>
+        <w:shd w:val="clear" w:color="auto" w:fill="FFFFFF"/>
+        <w:spacing w:after="336" w:line="294" w:lineRule="atLeast"/>
+        <w:rPr>
+          <w:rFonts w:ascii="Arial" w:eastAsia="Times New Roman" w:hAnsi="Arial" w:cs="Arial"/>
+          <w:color w:val="333333"/>
+          <w:sz w:val="21"/>
+          <w:szCs w:val="21"/>
+          <w:lang w:val="en-US" w:eastAsia="pt-PT"/>
+        </w:rPr>
+      </w:pPr>
+      <w:r>
+        <w:rPr>
+          <w:rFonts w:ascii="Arial" w:eastAsia="Times New Roman" w:hAnsi="Arial" w:cs="Arial"/>
+          <w:b/>
+          <w:bCs/>
+          <w:color w:val="333333"/>
+          <w:sz w:val="21"/>
+          <w:szCs w:val="21"/>
+          <w:lang w:val="en-US" w:eastAsia="pt-PT"/>
+        </w:rPr>
+        <w:t>R2</w:t>
+      </w:r>
+      <w:r>
+        <w:rPr>
+          <w:rFonts w:ascii="Arial" w:eastAsia="Times New Roman" w:hAnsi="Arial" w:cs="Arial"/>
+          <w:b/>
+          <w:bCs/>
+          <w:color w:val="333333"/>
+          <w:sz w:val="21"/>
+          <w:szCs w:val="21"/>
+          <w:lang w:val="en-US" w:eastAsia="pt-PT"/>
+        </w:rPr>
+        <w:t>2</w:t>
+      </w:r>
+      <w:r>
+        <w:rPr>
+          <w:rFonts w:ascii="Arial" w:eastAsia="Times New Roman" w:hAnsi="Arial" w:cs="Arial"/>
+          <w:b/>
+          <w:bCs/>
+          <w:color w:val="333333"/>
+          <w:sz w:val="21"/>
+          <w:szCs w:val="21"/>
+          <w:lang w:val="en-US" w:eastAsia="pt-PT"/>
+        </w:rPr>
+        <w:t xml:space="preserve">: </w:t>
+      </w:r>
+      <w:r>
+        <w:rPr>
+          <w:rFonts w:ascii="Arial" w:eastAsia="Times New Roman" w:hAnsi="Arial" w:cs="Arial"/>
+          <w:b/>
+          <w:bCs/>
+          <w:color w:val="333333"/>
+          <w:sz w:val="21"/>
+          <w:szCs w:val="21"/>
+          <w:lang w:val="en-US" w:eastAsia="pt-PT"/>
+        </w:rPr>
+        <w:t>About Us</w:t>
+      </w:r>
+    </w:p>
+    <w:tbl>
+      <w:tblPr>
+        <w:tblW w:w="8497" w:type="dxa"/>
+        <w:tblBorders>
+          <w:top w:val="single" w:sz="6" w:space="0" w:color="CCCCCC"/>
+          <w:left w:val="single" w:sz="6" w:space="0" w:color="CCCCCC"/>
+          <w:bottom w:val="single" w:sz="6" w:space="0" w:color="CCCCCC"/>
+          <w:right w:val="single" w:sz="6" w:space="0" w:color="CCCCCC"/>
+        </w:tblBorders>
+        <w:tblCellMar>
+          <w:left w:w="0" w:type="dxa"/>
+          <w:right w:w="0" w:type="dxa"/>
+        </w:tblCellMar>
+        <w:tblLook w:val="04A0" w:firstRow="1" w:lastRow="0" w:firstColumn="1" w:lastColumn="0" w:noHBand="0" w:noVBand="1"/>
+      </w:tblPr>
+      <w:tblGrid>
+        <w:gridCol w:w="1427"/>
+        <w:gridCol w:w="7070"/>
+      </w:tblGrid>
+      <w:tr>
+        <w:tc>
+          <w:tcPr>
+            <w:tcW w:w="0" w:type="auto"/>
+            <w:tcBorders>
+              <w:top w:val="single" w:sz="6" w:space="0" w:color="CCCCCC"/>
+              <w:left w:val="single" w:sz="6" w:space="0" w:color="CCCCCC"/>
+              <w:bottom w:val="single" w:sz="6" w:space="0" w:color="CCCCCC"/>
+              <w:right w:val="single" w:sz="6" w:space="0" w:color="CCCCCC"/>
+            </w:tcBorders>
+            <w:shd w:val="clear" w:color="auto" w:fill="EEEEEE"/>
+            <w:tcMar>
+              <w:top w:w="72" w:type="dxa"/>
+              <w:left w:w="120" w:type="dxa"/>
+              <w:bottom w:w="72" w:type="dxa"/>
+              <w:right w:w="120" w:type="dxa"/>
+            </w:tcMar>
+            <w:hideMark/>
+          </w:tcPr>
+          <w:p>
+            <w:pPr>
+              <w:spacing w:after="0" w:line="240" w:lineRule="auto"/>
+              <w:rPr>
+                <w:rFonts w:ascii="Times New Roman" w:eastAsia="Times New Roman" w:hAnsi="Times New Roman" w:cs="Times New Roman"/>
+                <w:b/>
+                <w:bCs/>
+                <w:sz w:val="24"/>
+                <w:szCs w:val="24"/>
+                <w:lang w:eastAsia="pt-PT"/>
+              </w:rPr>
+            </w:pPr>
+            <w:r>
+              <w:rPr>
+                <w:rFonts w:ascii="Times New Roman" w:eastAsia="Times New Roman" w:hAnsi="Times New Roman" w:cs="Times New Roman"/>
+                <w:b/>
+                <w:bCs/>
+                <w:sz w:val="24"/>
+                <w:szCs w:val="24"/>
+                <w:lang w:eastAsia="pt-PT"/>
+              </w:rPr>
+              <w:t>URL</w:t>
+            </w:r>
+          </w:p>
+        </w:tc>
+        <w:tc>
+          <w:tcPr>
+            <w:tcW w:w="7070" w:type="dxa"/>
+            <w:tcBorders>
+              <w:top w:val="single" w:sz="6" w:space="0" w:color="CCCCCC"/>
+              <w:left w:val="single" w:sz="6" w:space="0" w:color="CCCCCC"/>
+              <w:bottom w:val="single" w:sz="6" w:space="0" w:color="CCCCCC"/>
+              <w:right w:val="single" w:sz="6" w:space="0" w:color="CCCCCC"/>
+            </w:tcBorders>
+            <w:tcMar>
+              <w:top w:w="72" w:type="dxa"/>
+              <w:left w:w="120" w:type="dxa"/>
+              <w:bottom w:w="72" w:type="dxa"/>
+              <w:right w:w="120" w:type="dxa"/>
+            </w:tcMar>
+            <w:hideMark/>
+          </w:tcPr>
+          <w:p>
+            <w:pPr>
+              <w:spacing w:after="0" w:line="240" w:lineRule="auto"/>
+              <w:rPr>
+                <w:rFonts w:ascii="Times New Roman" w:eastAsia="Times New Roman" w:hAnsi="Times New Roman" w:cs="Times New Roman"/>
+                <w:sz w:val="24"/>
+                <w:szCs w:val="24"/>
+                <w:lang w:eastAsia="pt-PT"/>
+              </w:rPr>
+            </w:pPr>
+            <w:r>
+              <w:rPr>
+                <w:rFonts w:ascii="Consolas" w:eastAsia="Times New Roman" w:hAnsi="Consolas" w:cs="Consolas"/>
+                <w:color w:val="333333"/>
+                <w:sz w:val="24"/>
+                <w:szCs w:val="24"/>
+                <w:shd w:val="clear" w:color="auto" w:fill="FBFAF9"/>
+                <w:lang w:eastAsia="pt-PT"/>
+              </w:rPr>
+              <w:t>/</w:t>
+            </w:r>
+            <w:proofErr w:type="spellStart"/>
+            <w:proofErr w:type="gramStart"/>
+            <w:r>
+              <w:rPr>
+                <w:rFonts w:ascii="Consolas" w:eastAsia="Times New Roman" w:hAnsi="Consolas" w:cs="Consolas"/>
+                <w:color w:val="333333"/>
+                <w:sz w:val="24"/>
+                <w:szCs w:val="24"/>
+                <w:shd w:val="clear" w:color="auto" w:fill="FBFAF9"/>
+                <w:lang w:eastAsia="pt-PT"/>
+              </w:rPr>
+              <w:t>aboutus.php</w:t>
+            </w:r>
+            <w:proofErr w:type="spellEnd"/>
+            <w:proofErr w:type="gramEnd"/>
+          </w:p>
+        </w:tc>
+      </w:tr>
+      <w:tr>
+        <w:tc>
+          <w:tcPr>
+            <w:tcW w:w="0" w:type="auto"/>
+            <w:tcBorders>
+              <w:top w:val="single" w:sz="6" w:space="0" w:color="CCCCCC"/>
+              <w:left w:val="single" w:sz="6" w:space="0" w:color="CCCCCC"/>
+              <w:bottom w:val="single" w:sz="6" w:space="0" w:color="CCCCCC"/>
+              <w:right w:val="single" w:sz="6" w:space="0" w:color="CCCCCC"/>
+            </w:tcBorders>
+            <w:shd w:val="clear" w:color="auto" w:fill="EEEEEE"/>
+            <w:tcMar>
+              <w:top w:w="72" w:type="dxa"/>
+              <w:left w:w="120" w:type="dxa"/>
+              <w:bottom w:w="72" w:type="dxa"/>
+              <w:right w:w="120" w:type="dxa"/>
+            </w:tcMar>
+            <w:hideMark/>
+          </w:tcPr>
+          <w:p>
+            <w:pPr>
+              <w:spacing w:after="0" w:line="240" w:lineRule="auto"/>
+              <w:rPr>
+                <w:rFonts w:ascii="Times New Roman" w:eastAsia="Times New Roman" w:hAnsi="Times New Roman" w:cs="Times New Roman"/>
+                <w:b/>
+                <w:bCs/>
+                <w:sz w:val="24"/>
+                <w:szCs w:val="24"/>
+                <w:lang w:eastAsia="pt-PT"/>
+              </w:rPr>
+            </w:pPr>
+            <w:proofErr w:type="spellStart"/>
+            <w:r>
+              <w:rPr>
+                <w:rFonts w:ascii="Times New Roman" w:eastAsia="Times New Roman" w:hAnsi="Times New Roman" w:cs="Times New Roman"/>
+                <w:b/>
+                <w:bCs/>
+                <w:sz w:val="24"/>
+                <w:szCs w:val="24"/>
+                <w:lang w:eastAsia="pt-PT"/>
+              </w:rPr>
+              <w:t>Description</w:t>
+            </w:r>
+            <w:proofErr w:type="spellEnd"/>
+          </w:p>
+        </w:tc>
+        <w:tc>
+          <w:tcPr>
+            <w:tcW w:w="7070" w:type="dxa"/>
+            <w:tcBorders>
+              <w:top w:val="single" w:sz="6" w:space="0" w:color="CCCCCC"/>
+              <w:left w:val="single" w:sz="6" w:space="0" w:color="CCCCCC"/>
+              <w:bottom w:val="single" w:sz="6" w:space="0" w:color="CCCCCC"/>
+              <w:right w:val="single" w:sz="6" w:space="0" w:color="CCCCCC"/>
+            </w:tcBorders>
+            <w:tcMar>
+              <w:top w:w="72" w:type="dxa"/>
+              <w:left w:w="120" w:type="dxa"/>
+              <w:bottom w:w="72" w:type="dxa"/>
+              <w:right w:w="120" w:type="dxa"/>
+            </w:tcMar>
+            <w:hideMark/>
+          </w:tcPr>
+          <w:p>
+            <w:pPr>
+              <w:spacing w:after="0" w:line="240" w:lineRule="auto"/>
+              <w:rPr>
+                <w:rFonts w:ascii="Times New Roman" w:eastAsia="Times New Roman" w:hAnsi="Times New Roman" w:cs="Times New Roman"/>
+                <w:sz w:val="24"/>
+                <w:szCs w:val="24"/>
+                <w:lang w:val="en-US" w:eastAsia="pt-PT"/>
+              </w:rPr>
+            </w:pPr>
+          </w:p>
+        </w:tc>
+      </w:tr>
+      <w:tr>
+        <w:tc>
+          <w:tcPr>
+            <w:tcW w:w="0" w:type="auto"/>
+            <w:tcBorders>
+              <w:top w:val="single" w:sz="6" w:space="0" w:color="CCCCCC"/>
+              <w:left w:val="single" w:sz="6" w:space="0" w:color="CCCCCC"/>
+              <w:bottom w:val="single" w:sz="6" w:space="0" w:color="CCCCCC"/>
+              <w:right w:val="single" w:sz="6" w:space="0" w:color="CCCCCC"/>
+            </w:tcBorders>
+            <w:shd w:val="clear" w:color="auto" w:fill="EEEEEE"/>
+            <w:tcMar>
+              <w:top w:w="72" w:type="dxa"/>
+              <w:left w:w="120" w:type="dxa"/>
+              <w:bottom w:w="72" w:type="dxa"/>
+              <w:right w:w="120" w:type="dxa"/>
+            </w:tcMar>
+            <w:hideMark/>
+          </w:tcPr>
+          <w:p>
+            <w:pPr>
+              <w:spacing w:after="0" w:line="240" w:lineRule="auto"/>
+              <w:rPr>
+                <w:rFonts w:ascii="Times New Roman" w:eastAsia="Times New Roman" w:hAnsi="Times New Roman" w:cs="Times New Roman"/>
+                <w:b/>
+                <w:bCs/>
+                <w:sz w:val="24"/>
+                <w:szCs w:val="24"/>
+                <w:lang w:eastAsia="pt-PT"/>
+              </w:rPr>
+            </w:pPr>
+            <w:proofErr w:type="spellStart"/>
+            <w:r>
+              <w:rPr>
+                <w:rFonts w:ascii="Times New Roman" w:eastAsia="Times New Roman" w:hAnsi="Times New Roman" w:cs="Times New Roman"/>
+                <w:b/>
+                <w:bCs/>
+                <w:sz w:val="24"/>
+                <w:szCs w:val="24"/>
+                <w:lang w:eastAsia="pt-PT"/>
+              </w:rPr>
+              <w:t>Method</w:t>
+            </w:r>
+            <w:proofErr w:type="spellEnd"/>
+          </w:p>
+        </w:tc>
+        <w:tc>
+          <w:tcPr>
+            <w:tcW w:w="7070" w:type="dxa"/>
+            <w:tcBorders>
+              <w:top w:val="single" w:sz="6" w:space="0" w:color="CCCCCC"/>
+              <w:left w:val="single" w:sz="6" w:space="0" w:color="CCCCCC"/>
+              <w:bottom w:val="single" w:sz="6" w:space="0" w:color="CCCCCC"/>
+              <w:right w:val="single" w:sz="6" w:space="0" w:color="CCCCCC"/>
+            </w:tcBorders>
+            <w:tcMar>
+              <w:top w:w="72" w:type="dxa"/>
+              <w:left w:w="120" w:type="dxa"/>
+              <w:bottom w:w="72" w:type="dxa"/>
+              <w:right w:w="120" w:type="dxa"/>
+            </w:tcMar>
+            <w:hideMark/>
+          </w:tcPr>
+          <w:p>
+            <w:pPr>
+              <w:spacing w:after="0" w:line="240" w:lineRule="auto"/>
+              <w:rPr>
+                <w:rFonts w:ascii="Times New Roman" w:eastAsia="Times New Roman" w:hAnsi="Times New Roman" w:cs="Times New Roman"/>
+                <w:sz w:val="24"/>
+                <w:szCs w:val="24"/>
+                <w:lang w:eastAsia="pt-PT"/>
+              </w:rPr>
+            </w:pPr>
+            <w:r>
+              <w:rPr>
+                <w:rFonts w:ascii="Times New Roman" w:eastAsia="Times New Roman" w:hAnsi="Times New Roman" w:cs="Times New Roman"/>
+                <w:sz w:val="24"/>
+                <w:szCs w:val="24"/>
+                <w:lang w:eastAsia="pt-PT"/>
+              </w:rPr>
+              <w:t>GET</w:t>
+            </w:r>
+          </w:p>
+        </w:tc>
+      </w:tr>
+    </w:tbl>
+    <w:p/>
+    <w:p>
+      <w:pPr>
+        <w:shd w:val="clear" w:color="auto" w:fill="FFFFFF"/>
+        <w:spacing w:after="336" w:line="294" w:lineRule="atLeast"/>
+        <w:rPr>
+          <w:rFonts w:ascii="Arial" w:eastAsia="Times New Roman" w:hAnsi="Arial" w:cs="Arial"/>
+          <w:b/>
+          <w:bCs/>
+          <w:color w:val="333333"/>
+          <w:sz w:val="21"/>
+          <w:szCs w:val="21"/>
+          <w:lang w:val="en-US" w:eastAsia="pt-PT"/>
+        </w:rPr>
+      </w:pPr>
+    </w:p>
+    <w:p>
+      <w:pPr>
+        <w:shd w:val="clear" w:color="auto" w:fill="FFFFFF"/>
+        <w:spacing w:after="336" w:line="294" w:lineRule="atLeast"/>
+        <w:rPr>
+          <w:rFonts w:ascii="Arial" w:eastAsia="Times New Roman" w:hAnsi="Arial" w:cs="Arial"/>
+          <w:b/>
+          <w:bCs/>
+          <w:color w:val="333333"/>
+          <w:sz w:val="21"/>
+          <w:szCs w:val="21"/>
+          <w:lang w:val="en-US" w:eastAsia="pt-PT"/>
+        </w:rPr>
+      </w:pPr>
+    </w:p>
+    <w:p>
+      <w:pPr>
+        <w:shd w:val="clear" w:color="auto" w:fill="FFFFFF"/>
+        <w:spacing w:after="336" w:line="294" w:lineRule="atLeast"/>
+        <w:rPr>
+          <w:rFonts w:ascii="Arial" w:eastAsia="Times New Roman" w:hAnsi="Arial" w:cs="Arial"/>
+          <w:color w:val="333333"/>
+          <w:sz w:val="21"/>
+          <w:szCs w:val="21"/>
+          <w:lang w:val="en-US" w:eastAsia="pt-PT"/>
+        </w:rPr>
+      </w:pPr>
+      <w:r>
+        <w:rPr>
+          <w:rFonts w:ascii="Arial" w:eastAsia="Times New Roman" w:hAnsi="Arial" w:cs="Arial"/>
+          <w:b/>
+          <w:bCs/>
+          <w:color w:val="333333"/>
+          <w:sz w:val="21"/>
+          <w:szCs w:val="21"/>
+          <w:lang w:val="en-US" w:eastAsia="pt-PT"/>
+        </w:rPr>
+        <w:lastRenderedPageBreak/>
+        <w:t>R23</w:t>
+      </w:r>
+      <w:r>
+        <w:rPr>
+          <w:rFonts w:ascii="Arial" w:eastAsia="Times New Roman" w:hAnsi="Arial" w:cs="Arial"/>
+          <w:b/>
+          <w:bCs/>
+          <w:color w:val="333333"/>
+          <w:sz w:val="21"/>
+          <w:szCs w:val="21"/>
+          <w:lang w:val="en-US" w:eastAsia="pt-PT"/>
+        </w:rPr>
+        <w:t xml:space="preserve">: </w:t>
+      </w:r>
+      <w:r>
+        <w:rPr>
+          <w:rFonts w:ascii="Arial" w:eastAsia="Times New Roman" w:hAnsi="Arial" w:cs="Arial"/>
+          <w:b/>
+          <w:bCs/>
+          <w:color w:val="333333"/>
+          <w:sz w:val="21"/>
+          <w:szCs w:val="21"/>
+          <w:lang w:val="en-US" w:eastAsia="pt-PT"/>
+        </w:rPr>
+        <w:t>Edit About US</w:t>
+      </w:r>
+    </w:p>
+    <w:tbl>
+      <w:tblPr>
+        <w:tblW w:w="8497" w:type="dxa"/>
+        <w:tblBorders>
+          <w:top w:val="single" w:sz="6" w:space="0" w:color="CCCCCC"/>
+          <w:left w:val="single" w:sz="6" w:space="0" w:color="CCCCCC"/>
+          <w:bottom w:val="single" w:sz="6" w:space="0" w:color="CCCCCC"/>
+          <w:right w:val="single" w:sz="6" w:space="0" w:color="CCCCCC"/>
+        </w:tblBorders>
+        <w:tblCellMar>
+          <w:left w:w="0" w:type="dxa"/>
+          <w:right w:w="0" w:type="dxa"/>
+        </w:tblCellMar>
+        <w:tblLook w:val="04A0" w:firstRow="1" w:lastRow="0" w:firstColumn="1" w:lastColumn="0" w:noHBand="0" w:noVBand="1"/>
+      </w:tblPr>
+      <w:tblGrid>
+        <w:gridCol w:w="1427"/>
+        <w:gridCol w:w="7070"/>
+      </w:tblGrid>
+      <w:tr>
+        <w:tc>
+          <w:tcPr>
+            <w:tcW w:w="0" w:type="auto"/>
+            <w:tcBorders>
+              <w:top w:val="single" w:sz="6" w:space="0" w:color="CCCCCC"/>
+              <w:left w:val="single" w:sz="6" w:space="0" w:color="CCCCCC"/>
+              <w:bottom w:val="single" w:sz="6" w:space="0" w:color="CCCCCC"/>
+              <w:right w:val="single" w:sz="6" w:space="0" w:color="CCCCCC"/>
+            </w:tcBorders>
+            <w:shd w:val="clear" w:color="auto" w:fill="EEEEEE"/>
+            <w:tcMar>
+              <w:top w:w="72" w:type="dxa"/>
+              <w:left w:w="120" w:type="dxa"/>
+              <w:bottom w:w="72" w:type="dxa"/>
+              <w:right w:w="120" w:type="dxa"/>
+            </w:tcMar>
+            <w:hideMark/>
+          </w:tcPr>
+          <w:p>
+            <w:pPr>
+              <w:spacing w:after="0" w:line="240" w:lineRule="auto"/>
+              <w:rPr>
+                <w:rFonts w:ascii="Times New Roman" w:eastAsia="Times New Roman" w:hAnsi="Times New Roman" w:cs="Times New Roman"/>
+                <w:b/>
+                <w:bCs/>
+                <w:sz w:val="24"/>
+                <w:szCs w:val="24"/>
+                <w:lang w:eastAsia="pt-PT"/>
+              </w:rPr>
+            </w:pPr>
+            <w:r>
+              <w:rPr>
+                <w:rFonts w:ascii="Times New Roman" w:eastAsia="Times New Roman" w:hAnsi="Times New Roman" w:cs="Times New Roman"/>
+                <w:b/>
+                <w:bCs/>
+                <w:sz w:val="24"/>
+                <w:szCs w:val="24"/>
+                <w:lang w:eastAsia="pt-PT"/>
+              </w:rPr>
+              <w:t>URL</w:t>
+            </w:r>
+          </w:p>
+        </w:tc>
+        <w:tc>
+          <w:tcPr>
+            <w:tcW w:w="7070" w:type="dxa"/>
+            <w:tcBorders>
+              <w:top w:val="single" w:sz="6" w:space="0" w:color="CCCCCC"/>
+              <w:left w:val="single" w:sz="6" w:space="0" w:color="CCCCCC"/>
+              <w:bottom w:val="single" w:sz="6" w:space="0" w:color="CCCCCC"/>
+              <w:right w:val="single" w:sz="6" w:space="0" w:color="CCCCCC"/>
+            </w:tcBorders>
+            <w:tcMar>
+              <w:top w:w="72" w:type="dxa"/>
+              <w:left w:w="120" w:type="dxa"/>
+              <w:bottom w:w="72" w:type="dxa"/>
+              <w:right w:w="120" w:type="dxa"/>
+            </w:tcMar>
+            <w:hideMark/>
+          </w:tcPr>
+          <w:p>
+            <w:pPr>
+              <w:spacing w:after="0" w:line="240" w:lineRule="auto"/>
+              <w:rPr>
+                <w:rFonts w:ascii="Times New Roman" w:eastAsia="Times New Roman" w:hAnsi="Times New Roman" w:cs="Times New Roman"/>
+                <w:sz w:val="24"/>
+                <w:szCs w:val="24"/>
+                <w:lang w:eastAsia="pt-PT"/>
+              </w:rPr>
+            </w:pPr>
+            <w:r>
+              <w:rPr>
+                <w:rFonts w:ascii="Consolas" w:eastAsia="Times New Roman" w:hAnsi="Consolas" w:cs="Consolas"/>
+                <w:color w:val="333333"/>
+                <w:sz w:val="24"/>
+                <w:szCs w:val="24"/>
+                <w:shd w:val="clear" w:color="auto" w:fill="FBFAF9"/>
+                <w:lang w:eastAsia="pt-PT"/>
+              </w:rPr>
+              <w:t>/</w:t>
+            </w:r>
+            <w:proofErr w:type="spellStart"/>
+            <w:proofErr w:type="gramStart"/>
+            <w:r>
+              <w:rPr>
+                <w:rFonts w:ascii="Consolas" w:eastAsia="Times New Roman" w:hAnsi="Consolas" w:cs="Consolas"/>
+                <w:color w:val="333333"/>
+                <w:sz w:val="24"/>
+                <w:szCs w:val="24"/>
+                <w:shd w:val="clear" w:color="auto" w:fill="FBFAF9"/>
+                <w:lang w:eastAsia="pt-PT"/>
+              </w:rPr>
+              <w:t>edit_aboutus.php</w:t>
+            </w:r>
+            <w:proofErr w:type="spellEnd"/>
+            <w:proofErr w:type="gramEnd"/>
+          </w:p>
+        </w:tc>
+      </w:tr>
+      <w:tr>
+        <w:tc>
+          <w:tcPr>
+            <w:tcW w:w="0" w:type="auto"/>
+            <w:tcBorders>
+              <w:top w:val="single" w:sz="6" w:space="0" w:color="CCCCCC"/>
+              <w:left w:val="single" w:sz="6" w:space="0" w:color="CCCCCC"/>
+              <w:bottom w:val="single" w:sz="6" w:space="0" w:color="CCCCCC"/>
+              <w:right w:val="single" w:sz="6" w:space="0" w:color="CCCCCC"/>
+            </w:tcBorders>
+            <w:shd w:val="clear" w:color="auto" w:fill="EEEEEE"/>
+            <w:tcMar>
+              <w:top w:w="72" w:type="dxa"/>
+              <w:left w:w="120" w:type="dxa"/>
+              <w:bottom w:w="72" w:type="dxa"/>
+              <w:right w:w="120" w:type="dxa"/>
+            </w:tcMar>
+            <w:hideMark/>
+          </w:tcPr>
+          <w:p>
+            <w:pPr>
+              <w:spacing w:after="0" w:line="240" w:lineRule="auto"/>
+              <w:rPr>
+                <w:rFonts w:ascii="Times New Roman" w:eastAsia="Times New Roman" w:hAnsi="Times New Roman" w:cs="Times New Roman"/>
+                <w:b/>
+                <w:bCs/>
+                <w:sz w:val="24"/>
+                <w:szCs w:val="24"/>
+                <w:lang w:eastAsia="pt-PT"/>
+              </w:rPr>
+            </w:pPr>
+            <w:proofErr w:type="spellStart"/>
+            <w:r>
+              <w:rPr>
+                <w:rFonts w:ascii="Times New Roman" w:eastAsia="Times New Roman" w:hAnsi="Times New Roman" w:cs="Times New Roman"/>
+                <w:b/>
+                <w:bCs/>
+                <w:sz w:val="24"/>
+                <w:szCs w:val="24"/>
+                <w:lang w:eastAsia="pt-PT"/>
+              </w:rPr>
+              <w:t>Description</w:t>
+            </w:r>
+            <w:proofErr w:type="spellEnd"/>
+          </w:p>
+        </w:tc>
+        <w:tc>
+          <w:tcPr>
+            <w:tcW w:w="7070" w:type="dxa"/>
+            <w:tcBorders>
+              <w:top w:val="single" w:sz="6" w:space="0" w:color="CCCCCC"/>
+              <w:left w:val="single" w:sz="6" w:space="0" w:color="CCCCCC"/>
+              <w:bottom w:val="single" w:sz="6" w:space="0" w:color="CCCCCC"/>
+              <w:right w:val="single" w:sz="6" w:space="0" w:color="CCCCCC"/>
+            </w:tcBorders>
+            <w:tcMar>
+              <w:top w:w="72" w:type="dxa"/>
+              <w:left w:w="120" w:type="dxa"/>
+              <w:bottom w:w="72" w:type="dxa"/>
+              <w:right w:w="120" w:type="dxa"/>
+            </w:tcMar>
+            <w:hideMark/>
+          </w:tcPr>
+          <w:p>
+            <w:pPr>
+              <w:spacing w:after="0" w:line="240" w:lineRule="auto"/>
+              <w:rPr>
+                <w:rFonts w:ascii="Times New Roman" w:eastAsia="Times New Roman" w:hAnsi="Times New Roman" w:cs="Times New Roman"/>
+                <w:sz w:val="24"/>
+                <w:szCs w:val="24"/>
+                <w:lang w:val="en-US" w:eastAsia="pt-PT"/>
+              </w:rPr>
+            </w:pPr>
+          </w:p>
+        </w:tc>
+      </w:tr>
+      <w:tr>
+        <w:tc>
+          <w:tcPr>
+            <w:tcW w:w="0" w:type="auto"/>
+            <w:tcBorders>
+              <w:top w:val="single" w:sz="6" w:space="0" w:color="CCCCCC"/>
+              <w:left w:val="single" w:sz="6" w:space="0" w:color="CCCCCC"/>
+              <w:bottom w:val="single" w:sz="6" w:space="0" w:color="CCCCCC"/>
+              <w:right w:val="single" w:sz="6" w:space="0" w:color="CCCCCC"/>
+            </w:tcBorders>
+            <w:shd w:val="clear" w:color="auto" w:fill="EEEEEE"/>
+            <w:tcMar>
+              <w:top w:w="72" w:type="dxa"/>
+              <w:left w:w="120" w:type="dxa"/>
+              <w:bottom w:w="72" w:type="dxa"/>
+              <w:right w:w="120" w:type="dxa"/>
+            </w:tcMar>
+            <w:hideMark/>
+          </w:tcPr>
+          <w:p>
+            <w:pPr>
+              <w:spacing w:after="0" w:line="240" w:lineRule="auto"/>
+              <w:rPr>
+                <w:rFonts w:ascii="Times New Roman" w:eastAsia="Times New Roman" w:hAnsi="Times New Roman" w:cs="Times New Roman"/>
+                <w:b/>
+                <w:bCs/>
+                <w:sz w:val="24"/>
+                <w:szCs w:val="24"/>
+                <w:lang w:eastAsia="pt-PT"/>
+              </w:rPr>
+            </w:pPr>
+            <w:proofErr w:type="spellStart"/>
+            <w:r>
+              <w:rPr>
+                <w:rFonts w:ascii="Times New Roman" w:eastAsia="Times New Roman" w:hAnsi="Times New Roman" w:cs="Times New Roman"/>
+                <w:b/>
+                <w:bCs/>
+                <w:sz w:val="24"/>
+                <w:szCs w:val="24"/>
+                <w:lang w:eastAsia="pt-PT"/>
+              </w:rPr>
+              <w:t>Method</w:t>
+            </w:r>
+            <w:proofErr w:type="spellEnd"/>
+          </w:p>
+        </w:tc>
+        <w:tc>
+          <w:tcPr>
+            <w:tcW w:w="7070" w:type="dxa"/>
+            <w:tcBorders>
+              <w:top w:val="single" w:sz="6" w:space="0" w:color="CCCCCC"/>
+              <w:left w:val="single" w:sz="6" w:space="0" w:color="CCCCCC"/>
+              <w:bottom w:val="single" w:sz="6" w:space="0" w:color="CCCCCC"/>
+              <w:right w:val="single" w:sz="6" w:space="0" w:color="CCCCCC"/>
+            </w:tcBorders>
+            <w:tcMar>
+              <w:top w:w="72" w:type="dxa"/>
+              <w:left w:w="120" w:type="dxa"/>
+              <w:bottom w:w="72" w:type="dxa"/>
+              <w:right w:w="120" w:type="dxa"/>
+            </w:tcMar>
+            <w:hideMark/>
+          </w:tcPr>
+          <w:p>
+            <w:pPr>
+              <w:spacing w:after="0" w:line="240" w:lineRule="auto"/>
+              <w:rPr>
+                <w:rFonts w:ascii="Times New Roman" w:eastAsia="Times New Roman" w:hAnsi="Times New Roman" w:cs="Times New Roman"/>
+                <w:sz w:val="24"/>
+                <w:szCs w:val="24"/>
+                <w:lang w:eastAsia="pt-PT"/>
+              </w:rPr>
+            </w:pPr>
+            <w:r>
+              <w:rPr>
+                <w:rFonts w:ascii="Times New Roman" w:eastAsia="Times New Roman" w:hAnsi="Times New Roman" w:cs="Times New Roman"/>
+                <w:sz w:val="24"/>
+                <w:szCs w:val="24"/>
+                <w:lang w:eastAsia="pt-PT"/>
+              </w:rPr>
+              <w:t>GET</w:t>
+            </w:r>
+          </w:p>
+        </w:tc>
+      </w:tr>
+    </w:tbl>
+    <w:p/>
+    <w:p/>
+    <w:p>
+      <w:bookmarkStart w:id="0" w:name="_GoBack"/>
+      <w:bookmarkEnd w:id="0"/>
+    </w:p>
     <w:sectPr>
       <w:pgSz w:w="11906" w:h="16838"/>
       <w:pgMar w:top="1417" w:right="1701" w:bottom="1417" w:left="1701" w:header="708" w:footer="708" w:gutter="0"/>
@@ -10733,7 +11229,7 @@
 </file>
 
 <file path=customXml/itemProps1.xml><?xml version="1.0" encoding="utf-8"?>
-<ds:datastoreItem xmlns:ds="http://schemas.openxmlformats.org/officeDocument/2006/customXml" ds:itemID="{159F7DA5-5904-4FA0-BAB8-C9944B2D9377}">
+<ds:datastoreItem xmlns:ds="http://schemas.openxmlformats.org/officeDocument/2006/customXml" ds:itemID="{EA8F0F20-F6E4-450A-A945-BE4731C7348B}">
   <ds:schemaRefs>
     <ds:schemaRef ds:uri="http://schemas.openxmlformats.org/officeDocument/2006/bibliography"/>
   </ds:schemaRefs>

--- a/A9.docx
+++ b/A9.docx
@@ -1,6 +1,6 @@
 
 <file path=word/document.xml><?xml version="1.0" encoding="utf-8"?>
-<w:document xmlns:wpc="http://schemas.microsoft.com/office/word/2010/wordprocessingCanvas" xmlns:mc="http://schemas.openxmlformats.org/markup-compatibility/2006" xmlns:o="urn:schemas-microsoft-com:office:office" xmlns:r="http://schemas.openxmlformats.org/officeDocument/2006/relationships" xmlns:m="http://schemas.openxmlformats.org/officeDocument/2006/math" xmlns:v="urn:schemas-microsoft-com:vml" xmlns:wp14="http://schemas.microsoft.com/office/word/2010/wordprocessingDrawing" xmlns:wp="http://schemas.openxmlformats.org/drawingml/2006/wordprocessingDrawing" xmlns:w10="urn:schemas-microsoft-com:office:word" xmlns:w="http://schemas.openxmlformats.org/wordprocessingml/2006/main" xmlns:w14="http://schemas.microsoft.com/office/word/2010/wordml" xmlns:w15="http://schemas.microsoft.com/office/word/2012/wordml" xmlns:wpg="http://schemas.microsoft.com/office/word/2010/wordprocessingGroup" xmlns:wpi="http://schemas.microsoft.com/office/word/2010/wordprocessingInk" xmlns:wne="http://schemas.microsoft.com/office/word/2006/wordml" xmlns:wps="http://schemas.microsoft.com/office/word/2010/wordprocessingShape" mc:Ignorable="w14 w15 wp14">
+<w:document xmlns:wpc="http://schemas.microsoft.com/office/word/2010/wordprocessingCanvas" xmlns:mc="http://schemas.openxmlformats.org/markup-compatibility/2006" xmlns:o="urn:schemas-microsoft-com:office:office" xmlns:r="http://schemas.openxmlformats.org/officeDocument/2006/relationships" xmlns:m="http://schemas.openxmlformats.org/officeDocument/2006/math" xmlns:v="urn:schemas-microsoft-com:vml" xmlns:wp14="http://schemas.microsoft.com/office/word/2010/wordprocessingDrawing" xmlns:wp="http://schemas.openxmlformats.org/drawingml/2006/wordprocessingDrawing" xmlns:w10="urn:schemas-microsoft-com:office:word" xmlns:w="http://schemas.openxmlformats.org/wordprocessingml/2006/main" xmlns:w14="http://schemas.microsoft.com/office/word/2010/wordml" xmlns:wpg="http://schemas.microsoft.com/office/word/2010/wordprocessingGroup" xmlns:wpi="http://schemas.microsoft.com/office/word/2010/wordprocessingInk" xmlns:wne="http://schemas.microsoft.com/office/word/2006/wordml" xmlns:wps="http://schemas.microsoft.com/office/word/2010/wordprocessingShape" mc:Ignorable="w14 wp14">
   <w:body>
     <w:p>
       <w:pPr>
@@ -44,7 +44,7 @@
       </w:tblPr>
       <w:tblGrid>
         <w:gridCol w:w="1396"/>
-        <w:gridCol w:w="7092"/>
+        <w:gridCol w:w="7348"/>
       </w:tblGrid>
       <w:tr>
         <w:tc>
@@ -439,7 +439,7 @@
       </w:tblPr>
       <w:tblGrid>
         <w:gridCol w:w="1427"/>
-        <w:gridCol w:w="7061"/>
+        <w:gridCol w:w="7317"/>
       </w:tblGrid>
       <w:tr>
         <w:tc>
@@ -858,7 +858,7 @@
       <w:tblGrid>
         <w:gridCol w:w="1427"/>
         <w:gridCol w:w="21"/>
-        <w:gridCol w:w="7040"/>
+        <w:gridCol w:w="7296"/>
       </w:tblGrid>
       <w:tr>
         <w:tc>
@@ -1356,7 +1356,7 @@
       </w:tblPr>
       <w:tblGrid>
         <w:gridCol w:w="1427"/>
-        <w:gridCol w:w="7061"/>
+        <w:gridCol w:w="7317"/>
       </w:tblGrid>
       <w:tr>
         <w:tc>
@@ -1666,6 +1666,7 @@
                 <w:szCs w:val="24"/>
                 <w:lang w:eastAsia="pt-PT"/>
               </w:rPr>
+              <w:lastRenderedPageBreak/>
               <w:t>Method</w:t>
             </w:r>
             <w:proofErr w:type="spellEnd"/>
@@ -1734,7 +1735,6 @@
           <w:szCs w:val="21"/>
           <w:lang w:eastAsia="pt-PT"/>
         </w:rPr>
-        <w:lastRenderedPageBreak/>
         <w:t>R05</w:t>
       </w:r>
       <w:r>
@@ -1807,7 +1807,7 @@
       </w:tblPr>
       <w:tblGrid>
         <w:gridCol w:w="1427"/>
-        <w:gridCol w:w="7061"/>
+        <w:gridCol w:w="7317"/>
       </w:tblGrid>
       <w:tr>
         <w:tc>
@@ -2319,7 +2319,7 @@
       </w:tblPr>
       <w:tblGrid>
         <w:gridCol w:w="1427"/>
-        <w:gridCol w:w="7061"/>
+        <w:gridCol w:w="7317"/>
       </w:tblGrid>
       <w:tr>
         <w:tc>
@@ -2820,7 +2820,7 @@
       </w:tblPr>
       <w:tblGrid>
         <w:gridCol w:w="1427"/>
-        <w:gridCol w:w="7061"/>
+        <w:gridCol w:w="7317"/>
       </w:tblGrid>
       <w:tr>
         <w:tc>
@@ -3276,7 +3276,7 @@
       </w:tblPr>
       <w:tblGrid>
         <w:gridCol w:w="1427"/>
-        <w:gridCol w:w="7061"/>
+        <w:gridCol w:w="7317"/>
       </w:tblGrid>
       <w:tr>
         <w:tc>
@@ -3632,7 +3632,6 @@
           <w:szCs w:val="21"/>
           <w:lang w:eastAsia="pt-PT"/>
         </w:rPr>
-        <w:lastRenderedPageBreak/>
         <w:t>R0</w:t>
       </w:r>
       <w:r>
@@ -3743,7 +3742,7 @@
       </w:tblPr>
       <w:tblGrid>
         <w:gridCol w:w="1427"/>
-        <w:gridCol w:w="7061"/>
+        <w:gridCol w:w="7317"/>
       </w:tblGrid>
       <w:tr>
         <w:tc>
@@ -4136,7 +4135,7 @@
       </w:tblPr>
       <w:tblGrid>
         <w:gridCol w:w="1427"/>
-        <w:gridCol w:w="7061"/>
+        <w:gridCol w:w="7317"/>
       </w:tblGrid>
       <w:tr>
         <w:tc>
@@ -4593,7 +4592,7 @@
       </w:tblPr>
       <w:tblGrid>
         <w:gridCol w:w="1427"/>
-        <w:gridCol w:w="7061"/>
+        <w:gridCol w:w="7317"/>
       </w:tblGrid>
       <w:tr>
         <w:tc>
@@ -5097,7 +5096,7 @@
       </w:tblPr>
       <w:tblGrid>
         <w:gridCol w:w="1427"/>
-        <w:gridCol w:w="7061"/>
+        <w:gridCol w:w="7317"/>
       </w:tblGrid>
       <w:tr>
         <w:tc>
@@ -5509,7 +5508,7 @@
       </w:tblPr>
       <w:tblGrid>
         <w:gridCol w:w="1427"/>
-        <w:gridCol w:w="7061"/>
+        <w:gridCol w:w="7317"/>
       </w:tblGrid>
       <w:tr>
         <w:tc>
@@ -6003,7 +6002,7 @@
       </w:tblPr>
       <w:tblGrid>
         <w:gridCol w:w="1427"/>
-        <w:gridCol w:w="7061"/>
+        <w:gridCol w:w="7317"/>
       </w:tblGrid>
       <w:tr>
         <w:tc>
@@ -6242,14 +6241,25 @@
               </w:rPr>
               <w:t xml:space="preserve"> delete page action. </w:t>
             </w:r>
-            <w:r>
-              <w:rPr>
-                <w:rFonts w:ascii="Times New Roman" w:eastAsia="Times New Roman" w:hAnsi="Times New Roman" w:cs="Times New Roman"/>
-                <w:sz w:val="24"/>
-                <w:szCs w:val="24"/>
-                <w:lang w:eastAsia="pt-PT"/>
-              </w:rPr>
-              <w:t xml:space="preserve">In </w:t>
+            <w:proofErr w:type="spellStart"/>
+            <w:r>
+              <w:rPr>
+                <w:rFonts w:ascii="Times New Roman" w:eastAsia="Times New Roman" w:hAnsi="Times New Roman" w:cs="Times New Roman"/>
+                <w:sz w:val="24"/>
+                <w:szCs w:val="24"/>
+                <w:lang w:eastAsia="pt-PT"/>
+              </w:rPr>
+              <w:t>In</w:t>
+            </w:r>
+            <w:proofErr w:type="spellEnd"/>
+            <w:r>
+              <w:rPr>
+                <w:rFonts w:ascii="Times New Roman" w:eastAsia="Times New Roman" w:hAnsi="Times New Roman" w:cs="Times New Roman"/>
+                <w:sz w:val="24"/>
+                <w:szCs w:val="24"/>
+                <w:lang w:eastAsia="pt-PT"/>
+              </w:rPr>
+              <w:t xml:space="preserve"> </w:t>
             </w:r>
             <w:proofErr w:type="spellStart"/>
             <w:r>
@@ -6611,7 +6621,7 @@
       </w:tblPr>
       <w:tblGrid>
         <w:gridCol w:w="1427"/>
-        <w:gridCol w:w="7061"/>
+        <w:gridCol w:w="7317"/>
       </w:tblGrid>
       <w:tr>
         <w:tc>
@@ -7102,7 +7112,7 @@
       </w:tblPr>
       <w:tblGrid>
         <w:gridCol w:w="1427"/>
-        <w:gridCol w:w="7061"/>
+        <w:gridCol w:w="7317"/>
       </w:tblGrid>
       <w:tr>
         <w:tc>
@@ -7567,7 +7577,7 @@
       </w:tblPr>
       <w:tblGrid>
         <w:gridCol w:w="1427"/>
-        <w:gridCol w:w="7061"/>
+        <w:gridCol w:w="7317"/>
       </w:tblGrid>
       <w:tr>
         <w:tc>
@@ -8037,7 +8047,7 @@
       </w:tblPr>
       <w:tblGrid>
         <w:gridCol w:w="1427"/>
-        <w:gridCol w:w="7061"/>
+        <w:gridCol w:w="7317"/>
       </w:tblGrid>
       <w:tr>
         <w:tc>
@@ -10026,6 +10036,35 @@
                 <w:lang w:val="en-US" w:eastAsia="pt-PT"/>
               </w:rPr>
             </w:pPr>
+            <w:r>
+              <w:rPr>
+                <w:rFonts w:ascii="Times New Roman" w:eastAsia="Times New Roman" w:hAnsi="Times New Roman" w:cs="Times New Roman"/>
+                <w:sz w:val="24"/>
+                <w:szCs w:val="24"/>
+                <w:lang w:val="en-US" w:eastAsia="pt-PT"/>
+              </w:rPr>
+              <w:t xml:space="preserve">In this page, viewers can see details about the company, such as the Staff, their profile photo and personal details. It will also be shown the company´s address and contacts like phone numbers and emails and the </w:t>
+            </w:r>
+            <w:proofErr w:type="spellStart"/>
+            <w:r>
+              <w:rPr>
+                <w:rFonts w:ascii="Times New Roman" w:eastAsia="Times New Roman" w:hAnsi="Times New Roman" w:cs="Times New Roman"/>
+                <w:sz w:val="24"/>
+                <w:szCs w:val="24"/>
+                <w:lang w:val="en-US" w:eastAsia="pt-PT"/>
+              </w:rPr>
+              <w:t>facebook</w:t>
+            </w:r>
+            <w:proofErr w:type="spellEnd"/>
+            <w:r>
+              <w:rPr>
+                <w:rFonts w:ascii="Times New Roman" w:eastAsia="Times New Roman" w:hAnsi="Times New Roman" w:cs="Times New Roman"/>
+                <w:sz w:val="24"/>
+                <w:szCs w:val="24"/>
+                <w:lang w:val="en-US" w:eastAsia="pt-PT"/>
+              </w:rPr>
+              <w:t>/twitter pages</w:t>
+            </w:r>
           </w:p>
         </w:tc>
       </w:tr>
@@ -10057,22 +10096,20 @@
                 <w:bCs/>
                 <w:sz w:val="24"/>
                 <w:szCs w:val="24"/>
-                <w:lang w:eastAsia="pt-PT"/>
-              </w:rPr>
-            </w:pPr>
-            <w:proofErr w:type="spellStart"/>
-            <w:r>
-              <w:rPr>
-                <w:rFonts w:ascii="Times New Roman" w:eastAsia="Times New Roman" w:hAnsi="Times New Roman" w:cs="Times New Roman"/>
-                <w:b/>
-                <w:bCs/>
-                <w:sz w:val="24"/>
-                <w:szCs w:val="24"/>
-                <w:lang w:eastAsia="pt-PT"/>
+                <w:lang w:val="en-US" w:eastAsia="pt-PT"/>
+              </w:rPr>
+            </w:pPr>
+            <w:r>
+              <w:rPr>
+                <w:rFonts w:ascii="Times New Roman" w:eastAsia="Times New Roman" w:hAnsi="Times New Roman" w:cs="Times New Roman"/>
+                <w:b/>
+                <w:bCs/>
+                <w:sz w:val="24"/>
+                <w:szCs w:val="24"/>
+                <w:lang w:val="en-US" w:eastAsia="pt-PT"/>
               </w:rPr>
               <w:t>Method</w:t>
             </w:r>
-            <w:proofErr w:type="spellEnd"/>
           </w:p>
         </w:tc>
         <w:tc>
@@ -10099,15 +10136,15 @@
                 <w:rFonts w:ascii="Times New Roman" w:eastAsia="Times New Roman" w:hAnsi="Times New Roman" w:cs="Times New Roman"/>
                 <w:sz w:val="24"/>
                 <w:szCs w:val="24"/>
-                <w:lang w:eastAsia="pt-PT"/>
-              </w:rPr>
-            </w:pPr>
-            <w:r>
-              <w:rPr>
-                <w:rFonts w:ascii="Times New Roman" w:eastAsia="Times New Roman" w:hAnsi="Times New Roman" w:cs="Times New Roman"/>
-                <w:sz w:val="24"/>
-                <w:szCs w:val="24"/>
-                <w:lang w:eastAsia="pt-PT"/>
+                <w:lang w:val="en-US" w:eastAsia="pt-PT"/>
+              </w:rPr>
+            </w:pPr>
+            <w:r>
+              <w:rPr>
+                <w:rFonts w:ascii="Times New Roman" w:eastAsia="Times New Roman" w:hAnsi="Times New Roman" w:cs="Times New Roman"/>
+                <w:sz w:val="24"/>
+                <w:szCs w:val="24"/>
+                <w:lang w:val="en-US" w:eastAsia="pt-PT"/>
               </w:rPr>
               <w:t>GET</w:t>
             </w:r>
@@ -10115,19 +10152,10 @@
         </w:tc>
       </w:tr>
     </w:tbl>
-    <w:p/>
     <w:p>
       <w:pPr>
-        <w:shd w:val="clear" w:color="auto" w:fill="FFFFFF"/>
-        <w:spacing w:after="336" w:line="294" w:lineRule="atLeast"/>
-        <w:rPr>
-          <w:rFonts w:ascii="Arial" w:eastAsia="Times New Roman" w:hAnsi="Arial" w:cs="Arial"/>
-          <w:b/>
-          <w:bCs/>
-          <w:color w:val="333333"/>
-          <w:sz w:val="21"/>
-          <w:szCs w:val="21"/>
-          <w:lang w:val="en-US" w:eastAsia="pt-PT"/>
+        <w:rPr>
+          <w:lang w:val="en-US"/>
         </w:rPr>
       </w:pPr>
     </w:p>
@@ -10243,17 +10271,17 @@
                 <w:bCs/>
                 <w:sz w:val="24"/>
                 <w:szCs w:val="24"/>
-                <w:lang w:eastAsia="pt-PT"/>
-              </w:rPr>
-            </w:pPr>
-            <w:r>
-              <w:rPr>
-                <w:rFonts w:ascii="Times New Roman" w:eastAsia="Times New Roman" w:hAnsi="Times New Roman" w:cs="Times New Roman"/>
-                <w:b/>
-                <w:bCs/>
-                <w:sz w:val="24"/>
-                <w:szCs w:val="24"/>
-                <w:lang w:eastAsia="pt-PT"/>
+                <w:lang w:val="en-US" w:eastAsia="pt-PT"/>
+              </w:rPr>
+            </w:pPr>
+            <w:r>
+              <w:rPr>
+                <w:rFonts w:ascii="Times New Roman" w:eastAsia="Times New Roman" w:hAnsi="Times New Roman" w:cs="Times New Roman"/>
+                <w:b/>
+                <w:bCs/>
+                <w:sz w:val="24"/>
+                <w:szCs w:val="24"/>
+                <w:lang w:val="en-US" w:eastAsia="pt-PT"/>
               </w:rPr>
               <w:t>URL</w:t>
             </w:r>
@@ -10283,7 +10311,7 @@
                 <w:rFonts w:ascii="Times New Roman" w:eastAsia="Times New Roman" w:hAnsi="Times New Roman" w:cs="Times New Roman"/>
                 <w:sz w:val="24"/>
                 <w:szCs w:val="24"/>
-                <w:lang w:eastAsia="pt-PT"/>
+                <w:lang w:val="en-US" w:eastAsia="pt-PT"/>
               </w:rPr>
             </w:pPr>
             <w:r>
@@ -10293,6 +10321,1198 @@
                 <w:sz w:val="24"/>
                 <w:szCs w:val="24"/>
                 <w:shd w:val="clear" w:color="auto" w:fill="FBFAF9"/>
+                <w:lang w:val="en-US" w:eastAsia="pt-PT"/>
+              </w:rPr>
+              <w:t>/</w:t>
+            </w:r>
+            <w:proofErr w:type="spellStart"/>
+            <w:r>
+              <w:rPr>
+                <w:rFonts w:ascii="Consolas" w:eastAsia="Times New Roman" w:hAnsi="Consolas" w:cs="Consolas"/>
+                <w:color w:val="333333"/>
+                <w:sz w:val="24"/>
+                <w:szCs w:val="24"/>
+                <w:shd w:val="clear" w:color="auto" w:fill="FBFAF9"/>
+                <w:lang w:val="en-US" w:eastAsia="pt-PT"/>
+              </w:rPr>
+              <w:t>edit_aboutus.php</w:t>
+            </w:r>
+            <w:proofErr w:type="spellEnd"/>
+          </w:p>
+        </w:tc>
+      </w:tr>
+      <w:tr>
+        <w:tc>
+          <w:tcPr>
+            <w:tcW w:w="0" w:type="auto"/>
+            <w:tcBorders>
+              <w:top w:val="single" w:sz="6" w:space="0" w:color="CCCCCC"/>
+              <w:left w:val="single" w:sz="6" w:space="0" w:color="CCCCCC"/>
+              <w:bottom w:val="single" w:sz="6" w:space="0" w:color="CCCCCC"/>
+              <w:right w:val="single" w:sz="6" w:space="0" w:color="CCCCCC"/>
+            </w:tcBorders>
+            <w:shd w:val="clear" w:color="auto" w:fill="EEEEEE"/>
+            <w:tcMar>
+              <w:top w:w="72" w:type="dxa"/>
+              <w:left w:w="120" w:type="dxa"/>
+              <w:bottom w:w="72" w:type="dxa"/>
+              <w:right w:w="120" w:type="dxa"/>
+            </w:tcMar>
+            <w:hideMark/>
+          </w:tcPr>
+          <w:p>
+            <w:pPr>
+              <w:spacing w:after="0" w:line="240" w:lineRule="auto"/>
+              <w:rPr>
+                <w:rFonts w:ascii="Times New Roman" w:eastAsia="Times New Roman" w:hAnsi="Times New Roman" w:cs="Times New Roman"/>
+                <w:b/>
+                <w:bCs/>
+                <w:sz w:val="24"/>
+                <w:szCs w:val="24"/>
+                <w:lang w:val="en-US" w:eastAsia="pt-PT"/>
+              </w:rPr>
+            </w:pPr>
+            <w:r>
+              <w:rPr>
+                <w:rFonts w:ascii="Times New Roman" w:eastAsia="Times New Roman" w:hAnsi="Times New Roman" w:cs="Times New Roman"/>
+                <w:b/>
+                <w:bCs/>
+                <w:sz w:val="24"/>
+                <w:szCs w:val="24"/>
+                <w:lang w:val="en-US" w:eastAsia="pt-PT"/>
+              </w:rPr>
+              <w:t>Description</w:t>
+            </w:r>
+          </w:p>
+        </w:tc>
+        <w:tc>
+          <w:tcPr>
+            <w:tcW w:w="7070" w:type="dxa"/>
+            <w:tcBorders>
+              <w:top w:val="single" w:sz="6" w:space="0" w:color="CCCCCC"/>
+              <w:left w:val="single" w:sz="6" w:space="0" w:color="CCCCCC"/>
+              <w:bottom w:val="single" w:sz="6" w:space="0" w:color="CCCCCC"/>
+              <w:right w:val="single" w:sz="6" w:space="0" w:color="CCCCCC"/>
+            </w:tcBorders>
+            <w:tcMar>
+              <w:top w:w="72" w:type="dxa"/>
+              <w:left w:w="120" w:type="dxa"/>
+              <w:bottom w:w="72" w:type="dxa"/>
+              <w:right w:w="120" w:type="dxa"/>
+            </w:tcMar>
+            <w:hideMark/>
+          </w:tcPr>
+          <w:p>
+            <w:pPr>
+              <w:spacing w:after="0" w:line="240" w:lineRule="auto"/>
+              <w:rPr>
+                <w:rFonts w:ascii="Times New Roman" w:eastAsia="Times New Roman" w:hAnsi="Times New Roman" w:cs="Times New Roman"/>
+                <w:sz w:val="24"/>
+                <w:szCs w:val="24"/>
+                <w:u w:val="single"/>
+                <w:lang w:val="en-US" w:eastAsia="pt-PT"/>
+              </w:rPr>
+            </w:pPr>
+            <w:r>
+              <w:rPr>
+                <w:rFonts w:ascii="Times New Roman" w:eastAsia="Times New Roman" w:hAnsi="Times New Roman" w:cs="Times New Roman"/>
+                <w:sz w:val="24"/>
+                <w:szCs w:val="24"/>
+                <w:lang w:val="en-US" w:eastAsia="pt-PT"/>
+              </w:rPr>
+              <w:t>In this page</w:t>
+            </w:r>
+            <w:r>
+              <w:rPr>
+                <w:rFonts w:ascii="Times New Roman" w:eastAsia="Times New Roman" w:hAnsi="Times New Roman" w:cs="Times New Roman"/>
+                <w:sz w:val="24"/>
+                <w:szCs w:val="24"/>
+                <w:lang w:val="en-US" w:eastAsia="pt-PT"/>
+              </w:rPr>
+              <w:t xml:space="preserve"> admins can edit every data </w:t>
+            </w:r>
+            <w:r>
+              <w:rPr>
+                <w:rFonts w:ascii="Times New Roman" w:eastAsia="Times New Roman" w:hAnsi="Times New Roman" w:cs="Times New Roman"/>
+                <w:sz w:val="24"/>
+                <w:szCs w:val="24"/>
+                <w:lang w:val="en-US" w:eastAsia="pt-PT"/>
+              </w:rPr>
+              <w:t>present on this page.</w:t>
+            </w:r>
+          </w:p>
+        </w:tc>
+      </w:tr>
+      <w:tr>
+        <w:tc>
+          <w:tcPr>
+            <w:tcW w:w="0" w:type="auto"/>
+            <w:tcBorders>
+              <w:top w:val="single" w:sz="6" w:space="0" w:color="CCCCCC"/>
+              <w:left w:val="single" w:sz="6" w:space="0" w:color="CCCCCC"/>
+              <w:bottom w:val="single" w:sz="6" w:space="0" w:color="CCCCCC"/>
+              <w:right w:val="single" w:sz="6" w:space="0" w:color="CCCCCC"/>
+            </w:tcBorders>
+            <w:shd w:val="clear" w:color="auto" w:fill="EEEEEE"/>
+            <w:tcMar>
+              <w:top w:w="72" w:type="dxa"/>
+              <w:left w:w="120" w:type="dxa"/>
+              <w:bottom w:w="72" w:type="dxa"/>
+              <w:right w:w="120" w:type="dxa"/>
+            </w:tcMar>
+            <w:hideMark/>
+          </w:tcPr>
+          <w:p>
+            <w:pPr>
+              <w:spacing w:after="0" w:line="240" w:lineRule="auto"/>
+              <w:rPr>
+                <w:rFonts w:ascii="Times New Roman" w:eastAsia="Times New Roman" w:hAnsi="Times New Roman" w:cs="Times New Roman"/>
+                <w:b/>
+                <w:bCs/>
+                <w:sz w:val="24"/>
+                <w:szCs w:val="24"/>
+                <w:lang w:val="en-US" w:eastAsia="pt-PT"/>
+              </w:rPr>
+            </w:pPr>
+            <w:r>
+              <w:rPr>
+                <w:rFonts w:ascii="Times New Roman" w:eastAsia="Times New Roman" w:hAnsi="Times New Roman" w:cs="Times New Roman"/>
+                <w:b/>
+                <w:bCs/>
+                <w:sz w:val="24"/>
+                <w:szCs w:val="24"/>
+                <w:lang w:val="en-US" w:eastAsia="pt-PT"/>
+              </w:rPr>
+              <w:t>Method</w:t>
+            </w:r>
+          </w:p>
+        </w:tc>
+        <w:tc>
+          <w:tcPr>
+            <w:tcW w:w="7070" w:type="dxa"/>
+            <w:tcBorders>
+              <w:top w:val="single" w:sz="6" w:space="0" w:color="CCCCCC"/>
+              <w:left w:val="single" w:sz="6" w:space="0" w:color="CCCCCC"/>
+              <w:bottom w:val="single" w:sz="6" w:space="0" w:color="CCCCCC"/>
+              <w:right w:val="single" w:sz="6" w:space="0" w:color="CCCCCC"/>
+            </w:tcBorders>
+            <w:tcMar>
+              <w:top w:w="72" w:type="dxa"/>
+              <w:left w:w="120" w:type="dxa"/>
+              <w:bottom w:w="72" w:type="dxa"/>
+              <w:right w:w="120" w:type="dxa"/>
+            </w:tcMar>
+            <w:hideMark/>
+          </w:tcPr>
+          <w:p>
+            <w:pPr>
+              <w:spacing w:after="0" w:line="240" w:lineRule="auto"/>
+              <w:rPr>
+                <w:rFonts w:ascii="Times New Roman" w:eastAsia="Times New Roman" w:hAnsi="Times New Roman" w:cs="Times New Roman"/>
+                <w:sz w:val="24"/>
+                <w:szCs w:val="24"/>
+                <w:lang w:val="en-US" w:eastAsia="pt-PT"/>
+              </w:rPr>
+            </w:pPr>
+            <w:r>
+              <w:rPr>
+                <w:rFonts w:ascii="Times New Roman" w:eastAsia="Times New Roman" w:hAnsi="Times New Roman" w:cs="Times New Roman"/>
+                <w:sz w:val="24"/>
+                <w:szCs w:val="24"/>
+                <w:lang w:val="en-US" w:eastAsia="pt-PT"/>
+              </w:rPr>
+              <w:t>GET</w:t>
+            </w:r>
+          </w:p>
+        </w:tc>
+      </w:tr>
+    </w:tbl>
+    <w:p>
+      <w:pPr>
+        <w:rPr>
+          <w:lang w:val="en-US"/>
+        </w:rPr>
+      </w:pPr>
+    </w:p>
+    <w:p>
+      <w:pPr>
+        <w:rPr>
+          <w:lang w:val="en-US"/>
+        </w:rPr>
+      </w:pPr>
+    </w:p>
+    <w:p>
+      <w:pPr>
+        <w:shd w:val="clear" w:color="auto" w:fill="FFFFFF"/>
+        <w:spacing w:after="336" w:line="294" w:lineRule="atLeast"/>
+        <w:rPr>
+          <w:rFonts w:ascii="Arial" w:eastAsia="Times New Roman" w:hAnsi="Arial" w:cs="Arial"/>
+          <w:color w:val="333333"/>
+          <w:sz w:val="21"/>
+          <w:szCs w:val="21"/>
+          <w:lang w:val="en-US" w:eastAsia="pt-PT"/>
+        </w:rPr>
+      </w:pPr>
+      <w:r>
+        <w:rPr>
+          <w:rFonts w:ascii="Arial" w:eastAsia="Times New Roman" w:hAnsi="Arial" w:cs="Arial"/>
+          <w:b/>
+          <w:bCs/>
+          <w:color w:val="333333"/>
+          <w:sz w:val="21"/>
+          <w:szCs w:val="21"/>
+          <w:lang w:val="en-US" w:eastAsia="pt-PT"/>
+        </w:rPr>
+        <w:t>R24</w:t>
+      </w:r>
+      <w:r>
+        <w:rPr>
+          <w:rFonts w:ascii="Arial" w:eastAsia="Times New Roman" w:hAnsi="Arial" w:cs="Arial"/>
+          <w:b/>
+          <w:bCs/>
+          <w:color w:val="333333"/>
+          <w:sz w:val="21"/>
+          <w:szCs w:val="21"/>
+          <w:lang w:val="en-US" w:eastAsia="pt-PT"/>
+        </w:rPr>
+        <w:t xml:space="preserve">: </w:t>
+      </w:r>
+      <w:r>
+        <w:rPr>
+          <w:rFonts w:ascii="Arial" w:eastAsia="Times New Roman" w:hAnsi="Arial" w:cs="Arial"/>
+          <w:b/>
+          <w:bCs/>
+          <w:color w:val="333333"/>
+          <w:sz w:val="21"/>
+          <w:szCs w:val="21"/>
+          <w:lang w:val="en-US" w:eastAsia="pt-PT"/>
+        </w:rPr>
+        <w:t>Delete</w:t>
+      </w:r>
+      <w:r>
+        <w:rPr>
+          <w:rFonts w:ascii="Arial" w:eastAsia="Times New Roman" w:hAnsi="Arial" w:cs="Arial"/>
+          <w:b/>
+          <w:bCs/>
+          <w:color w:val="333333"/>
+          <w:sz w:val="21"/>
+          <w:szCs w:val="21"/>
+          <w:lang w:val="en-US" w:eastAsia="pt-PT"/>
+        </w:rPr>
+        <w:t xml:space="preserve"> About US</w:t>
+      </w:r>
+    </w:p>
+    <w:tbl>
+      <w:tblPr>
+        <w:tblW w:w="8497" w:type="dxa"/>
+        <w:tblBorders>
+          <w:top w:val="single" w:sz="6" w:space="0" w:color="CCCCCC"/>
+          <w:left w:val="single" w:sz="6" w:space="0" w:color="CCCCCC"/>
+          <w:bottom w:val="single" w:sz="6" w:space="0" w:color="CCCCCC"/>
+          <w:right w:val="single" w:sz="6" w:space="0" w:color="CCCCCC"/>
+        </w:tblBorders>
+        <w:tblCellMar>
+          <w:left w:w="0" w:type="dxa"/>
+          <w:right w:w="0" w:type="dxa"/>
+        </w:tblCellMar>
+        <w:tblLook w:val="04A0" w:firstRow="1" w:lastRow="0" w:firstColumn="1" w:lastColumn="0" w:noHBand="0" w:noVBand="1"/>
+      </w:tblPr>
+      <w:tblGrid>
+        <w:gridCol w:w="1427"/>
+        <w:gridCol w:w="7070"/>
+      </w:tblGrid>
+      <w:tr>
+        <w:tc>
+          <w:tcPr>
+            <w:tcW w:w="0" w:type="auto"/>
+            <w:tcBorders>
+              <w:top w:val="single" w:sz="6" w:space="0" w:color="CCCCCC"/>
+              <w:left w:val="single" w:sz="6" w:space="0" w:color="CCCCCC"/>
+              <w:bottom w:val="single" w:sz="6" w:space="0" w:color="CCCCCC"/>
+              <w:right w:val="single" w:sz="6" w:space="0" w:color="CCCCCC"/>
+            </w:tcBorders>
+            <w:shd w:val="clear" w:color="auto" w:fill="EEEEEE"/>
+            <w:tcMar>
+              <w:top w:w="72" w:type="dxa"/>
+              <w:left w:w="120" w:type="dxa"/>
+              <w:bottom w:w="72" w:type="dxa"/>
+              <w:right w:w="120" w:type="dxa"/>
+            </w:tcMar>
+            <w:hideMark/>
+          </w:tcPr>
+          <w:p>
+            <w:pPr>
+              <w:spacing w:after="0" w:line="240" w:lineRule="auto"/>
+              <w:rPr>
+                <w:rFonts w:ascii="Times New Roman" w:eastAsia="Times New Roman" w:hAnsi="Times New Roman" w:cs="Times New Roman"/>
+                <w:b/>
+                <w:bCs/>
+                <w:sz w:val="24"/>
+                <w:szCs w:val="24"/>
+                <w:lang w:val="en-US" w:eastAsia="pt-PT"/>
+              </w:rPr>
+            </w:pPr>
+            <w:r>
+              <w:rPr>
+                <w:rFonts w:ascii="Times New Roman" w:eastAsia="Times New Roman" w:hAnsi="Times New Roman" w:cs="Times New Roman"/>
+                <w:b/>
+                <w:bCs/>
+                <w:sz w:val="24"/>
+                <w:szCs w:val="24"/>
+                <w:lang w:val="en-US" w:eastAsia="pt-PT"/>
+              </w:rPr>
+              <w:t>URL</w:t>
+            </w:r>
+          </w:p>
+        </w:tc>
+        <w:tc>
+          <w:tcPr>
+            <w:tcW w:w="7070" w:type="dxa"/>
+            <w:tcBorders>
+              <w:top w:val="single" w:sz="6" w:space="0" w:color="CCCCCC"/>
+              <w:left w:val="single" w:sz="6" w:space="0" w:color="CCCCCC"/>
+              <w:bottom w:val="single" w:sz="6" w:space="0" w:color="CCCCCC"/>
+              <w:right w:val="single" w:sz="6" w:space="0" w:color="CCCCCC"/>
+            </w:tcBorders>
+            <w:tcMar>
+              <w:top w:w="72" w:type="dxa"/>
+              <w:left w:w="120" w:type="dxa"/>
+              <w:bottom w:w="72" w:type="dxa"/>
+              <w:right w:w="120" w:type="dxa"/>
+            </w:tcMar>
+            <w:hideMark/>
+          </w:tcPr>
+          <w:p>
+            <w:pPr>
+              <w:spacing w:after="0" w:line="240" w:lineRule="auto"/>
+              <w:rPr>
+                <w:rFonts w:ascii="Times New Roman" w:eastAsia="Times New Roman" w:hAnsi="Times New Roman" w:cs="Times New Roman"/>
+                <w:sz w:val="24"/>
+                <w:szCs w:val="24"/>
+                <w:lang w:val="en-US" w:eastAsia="pt-PT"/>
+              </w:rPr>
+            </w:pPr>
+            <w:r>
+              <w:rPr>
+                <w:rFonts w:ascii="Consolas" w:eastAsia="Times New Roman" w:hAnsi="Consolas" w:cs="Consolas"/>
+                <w:color w:val="333333"/>
+                <w:sz w:val="24"/>
+                <w:szCs w:val="24"/>
+                <w:shd w:val="clear" w:color="auto" w:fill="FBFAF9"/>
+                <w:lang w:val="en-US" w:eastAsia="pt-PT"/>
+              </w:rPr>
+              <w:t>/</w:t>
+            </w:r>
+            <w:proofErr w:type="spellStart"/>
+            <w:r>
+              <w:rPr>
+                <w:rFonts w:ascii="Consolas" w:eastAsia="Times New Roman" w:hAnsi="Consolas" w:cs="Consolas"/>
+                <w:color w:val="333333"/>
+                <w:sz w:val="24"/>
+                <w:szCs w:val="24"/>
+                <w:shd w:val="clear" w:color="auto" w:fill="FBFAF9"/>
+                <w:lang w:val="en-US" w:eastAsia="pt-PT"/>
+              </w:rPr>
+              <w:t>delete</w:t>
+            </w:r>
+            <w:r>
+              <w:rPr>
+                <w:rFonts w:ascii="Consolas" w:eastAsia="Times New Roman" w:hAnsi="Consolas" w:cs="Consolas"/>
+                <w:color w:val="333333"/>
+                <w:sz w:val="24"/>
+                <w:szCs w:val="24"/>
+                <w:shd w:val="clear" w:color="auto" w:fill="FBFAF9"/>
+                <w:lang w:val="en-US" w:eastAsia="pt-PT"/>
+              </w:rPr>
+              <w:t>_aboutus.php</w:t>
+            </w:r>
+            <w:proofErr w:type="spellEnd"/>
+          </w:p>
+        </w:tc>
+      </w:tr>
+      <w:tr>
+        <w:tc>
+          <w:tcPr>
+            <w:tcW w:w="0" w:type="auto"/>
+            <w:tcBorders>
+              <w:top w:val="single" w:sz="6" w:space="0" w:color="CCCCCC"/>
+              <w:left w:val="single" w:sz="6" w:space="0" w:color="CCCCCC"/>
+              <w:bottom w:val="single" w:sz="6" w:space="0" w:color="CCCCCC"/>
+              <w:right w:val="single" w:sz="6" w:space="0" w:color="CCCCCC"/>
+            </w:tcBorders>
+            <w:shd w:val="clear" w:color="auto" w:fill="EEEEEE"/>
+            <w:tcMar>
+              <w:top w:w="72" w:type="dxa"/>
+              <w:left w:w="120" w:type="dxa"/>
+              <w:bottom w:w="72" w:type="dxa"/>
+              <w:right w:w="120" w:type="dxa"/>
+            </w:tcMar>
+            <w:hideMark/>
+          </w:tcPr>
+          <w:p>
+            <w:pPr>
+              <w:spacing w:after="0" w:line="240" w:lineRule="auto"/>
+              <w:rPr>
+                <w:rFonts w:ascii="Times New Roman" w:eastAsia="Times New Roman" w:hAnsi="Times New Roman" w:cs="Times New Roman"/>
+                <w:b/>
+                <w:bCs/>
+                <w:sz w:val="24"/>
+                <w:szCs w:val="24"/>
+                <w:lang w:val="en-US" w:eastAsia="pt-PT"/>
+              </w:rPr>
+            </w:pPr>
+            <w:r>
+              <w:rPr>
+                <w:rFonts w:ascii="Times New Roman" w:eastAsia="Times New Roman" w:hAnsi="Times New Roman" w:cs="Times New Roman"/>
+                <w:b/>
+                <w:bCs/>
+                <w:sz w:val="24"/>
+                <w:szCs w:val="24"/>
+                <w:lang w:val="en-US" w:eastAsia="pt-PT"/>
+              </w:rPr>
+              <w:t>Description</w:t>
+            </w:r>
+          </w:p>
+        </w:tc>
+        <w:tc>
+          <w:tcPr>
+            <w:tcW w:w="7070" w:type="dxa"/>
+            <w:tcBorders>
+              <w:top w:val="single" w:sz="6" w:space="0" w:color="CCCCCC"/>
+              <w:left w:val="single" w:sz="6" w:space="0" w:color="CCCCCC"/>
+              <w:bottom w:val="single" w:sz="6" w:space="0" w:color="CCCCCC"/>
+              <w:right w:val="single" w:sz="6" w:space="0" w:color="CCCCCC"/>
+            </w:tcBorders>
+            <w:tcMar>
+              <w:top w:w="72" w:type="dxa"/>
+              <w:left w:w="120" w:type="dxa"/>
+              <w:bottom w:w="72" w:type="dxa"/>
+              <w:right w:w="120" w:type="dxa"/>
+            </w:tcMar>
+            <w:hideMark/>
+          </w:tcPr>
+          <w:p>
+            <w:pPr>
+              <w:spacing w:after="0" w:line="240" w:lineRule="auto"/>
+              <w:rPr>
+                <w:rFonts w:ascii="Times New Roman" w:eastAsia="Times New Roman" w:hAnsi="Times New Roman" w:cs="Times New Roman"/>
+                <w:sz w:val="24"/>
+                <w:szCs w:val="24"/>
+                <w:u w:val="single"/>
+                <w:lang w:val="en-US" w:eastAsia="pt-PT"/>
+              </w:rPr>
+            </w:pPr>
+            <w:r>
+              <w:rPr>
+                <w:rFonts w:ascii="Times New Roman" w:eastAsia="Times New Roman" w:hAnsi="Times New Roman" w:cs="Times New Roman"/>
+                <w:sz w:val="24"/>
+                <w:szCs w:val="24"/>
+                <w:lang w:val="en-US" w:eastAsia="pt-PT"/>
+              </w:rPr>
+              <w:t xml:space="preserve">In </w:t>
+            </w:r>
+            <w:r>
+              <w:rPr>
+                <w:rFonts w:ascii="Times New Roman" w:eastAsia="Times New Roman" w:hAnsi="Times New Roman" w:cs="Times New Roman"/>
+                <w:sz w:val="24"/>
+                <w:szCs w:val="24"/>
+                <w:lang w:val="en-US" w:eastAsia="pt-PT"/>
+              </w:rPr>
+              <w:t>this page</w:t>
+            </w:r>
+            <w:r>
+              <w:rPr>
+                <w:rFonts w:ascii="Times New Roman" w:eastAsia="Times New Roman" w:hAnsi="Times New Roman" w:cs="Times New Roman"/>
+                <w:sz w:val="24"/>
+                <w:szCs w:val="24"/>
+                <w:lang w:val="en-US" w:eastAsia="pt-PT"/>
+              </w:rPr>
+              <w:t xml:space="preserve"> admins can </w:t>
+            </w:r>
+            <w:r>
+              <w:rPr>
+                <w:rFonts w:ascii="Times New Roman" w:eastAsia="Times New Roman" w:hAnsi="Times New Roman" w:cs="Times New Roman"/>
+                <w:sz w:val="24"/>
+                <w:szCs w:val="24"/>
+                <w:lang w:val="en-US" w:eastAsia="pt-PT"/>
+              </w:rPr>
+              <w:t>delete data</w:t>
+            </w:r>
+            <w:r>
+              <w:rPr>
+                <w:rFonts w:ascii="Times New Roman" w:eastAsia="Times New Roman" w:hAnsi="Times New Roman" w:cs="Times New Roman"/>
+                <w:sz w:val="24"/>
+                <w:szCs w:val="24"/>
+                <w:lang w:val="en-US" w:eastAsia="pt-PT"/>
+              </w:rPr>
+              <w:t xml:space="preserve"> from the</w:t>
+            </w:r>
+            <w:r>
+              <w:rPr>
+                <w:rFonts w:ascii="Times New Roman" w:eastAsia="Times New Roman" w:hAnsi="Times New Roman" w:cs="Times New Roman"/>
+                <w:sz w:val="24"/>
+                <w:szCs w:val="24"/>
+                <w:lang w:val="en-US" w:eastAsia="pt-PT"/>
+              </w:rPr>
+              <w:t xml:space="preserve"> present in this page.</w:t>
+            </w:r>
+          </w:p>
+        </w:tc>
+      </w:tr>
+      <w:tr>
+        <w:tc>
+          <w:tcPr>
+            <w:tcW w:w="0" w:type="auto"/>
+            <w:tcBorders>
+              <w:top w:val="single" w:sz="6" w:space="0" w:color="CCCCCC"/>
+              <w:left w:val="single" w:sz="6" w:space="0" w:color="CCCCCC"/>
+              <w:bottom w:val="single" w:sz="6" w:space="0" w:color="CCCCCC"/>
+              <w:right w:val="single" w:sz="6" w:space="0" w:color="CCCCCC"/>
+            </w:tcBorders>
+            <w:shd w:val="clear" w:color="auto" w:fill="EEEEEE"/>
+            <w:tcMar>
+              <w:top w:w="72" w:type="dxa"/>
+              <w:left w:w="120" w:type="dxa"/>
+              <w:bottom w:w="72" w:type="dxa"/>
+              <w:right w:w="120" w:type="dxa"/>
+            </w:tcMar>
+            <w:hideMark/>
+          </w:tcPr>
+          <w:p>
+            <w:pPr>
+              <w:spacing w:after="0" w:line="240" w:lineRule="auto"/>
+              <w:rPr>
+                <w:rFonts w:ascii="Times New Roman" w:eastAsia="Times New Roman" w:hAnsi="Times New Roman" w:cs="Times New Roman"/>
+                <w:b/>
+                <w:bCs/>
+                <w:sz w:val="24"/>
+                <w:szCs w:val="24"/>
+                <w:lang w:val="en-US" w:eastAsia="pt-PT"/>
+              </w:rPr>
+            </w:pPr>
+            <w:r>
+              <w:rPr>
+                <w:rFonts w:ascii="Times New Roman" w:eastAsia="Times New Roman" w:hAnsi="Times New Roman" w:cs="Times New Roman"/>
+                <w:b/>
+                <w:bCs/>
+                <w:sz w:val="24"/>
+                <w:szCs w:val="24"/>
+                <w:lang w:val="en-US" w:eastAsia="pt-PT"/>
+              </w:rPr>
+              <w:t>Method</w:t>
+            </w:r>
+          </w:p>
+        </w:tc>
+        <w:tc>
+          <w:tcPr>
+            <w:tcW w:w="7070" w:type="dxa"/>
+            <w:tcBorders>
+              <w:top w:val="single" w:sz="6" w:space="0" w:color="CCCCCC"/>
+              <w:left w:val="single" w:sz="6" w:space="0" w:color="CCCCCC"/>
+              <w:bottom w:val="single" w:sz="6" w:space="0" w:color="CCCCCC"/>
+              <w:right w:val="single" w:sz="6" w:space="0" w:color="CCCCCC"/>
+            </w:tcBorders>
+            <w:tcMar>
+              <w:top w:w="72" w:type="dxa"/>
+              <w:left w:w="120" w:type="dxa"/>
+              <w:bottom w:w="72" w:type="dxa"/>
+              <w:right w:w="120" w:type="dxa"/>
+            </w:tcMar>
+            <w:hideMark/>
+          </w:tcPr>
+          <w:p>
+            <w:pPr>
+              <w:spacing w:after="0" w:line="240" w:lineRule="auto"/>
+              <w:rPr>
+                <w:rFonts w:ascii="Times New Roman" w:eastAsia="Times New Roman" w:hAnsi="Times New Roman" w:cs="Times New Roman"/>
+                <w:sz w:val="24"/>
+                <w:szCs w:val="24"/>
+                <w:lang w:val="en-US" w:eastAsia="pt-PT"/>
+              </w:rPr>
+            </w:pPr>
+            <w:r>
+              <w:rPr>
+                <w:rFonts w:ascii="Times New Roman" w:eastAsia="Times New Roman" w:hAnsi="Times New Roman" w:cs="Times New Roman"/>
+                <w:sz w:val="24"/>
+                <w:szCs w:val="24"/>
+                <w:lang w:val="en-US" w:eastAsia="pt-PT"/>
+              </w:rPr>
+              <w:t>POST</w:t>
+            </w:r>
+          </w:p>
+        </w:tc>
+      </w:tr>
+    </w:tbl>
+    <w:p>
+      <w:pPr>
+        <w:rPr>
+          <w:lang w:val="en-US"/>
+        </w:rPr>
+      </w:pPr>
+    </w:p>
+    <w:p>
+      <w:pPr>
+        <w:rPr>
+          <w:lang w:val="en-US"/>
+        </w:rPr>
+      </w:pPr>
+    </w:p>
+    <w:p>
+      <w:pPr>
+        <w:shd w:val="clear" w:color="auto" w:fill="FFFFFF"/>
+        <w:spacing w:after="336" w:line="294" w:lineRule="atLeast"/>
+        <w:rPr>
+          <w:rFonts w:ascii="Arial" w:eastAsia="Times New Roman" w:hAnsi="Arial" w:cs="Arial"/>
+          <w:color w:val="333333"/>
+          <w:sz w:val="21"/>
+          <w:szCs w:val="21"/>
+          <w:lang w:val="en-US" w:eastAsia="pt-PT"/>
+        </w:rPr>
+      </w:pPr>
+      <w:r>
+        <w:rPr>
+          <w:rFonts w:ascii="Arial" w:eastAsia="Times New Roman" w:hAnsi="Arial" w:cs="Arial"/>
+          <w:b/>
+          <w:bCs/>
+          <w:color w:val="333333"/>
+          <w:sz w:val="21"/>
+          <w:szCs w:val="21"/>
+          <w:lang w:val="en-US" w:eastAsia="pt-PT"/>
+        </w:rPr>
+        <w:t>R25</w:t>
+      </w:r>
+      <w:r>
+        <w:rPr>
+          <w:rFonts w:ascii="Arial" w:eastAsia="Times New Roman" w:hAnsi="Arial" w:cs="Arial"/>
+          <w:b/>
+          <w:bCs/>
+          <w:color w:val="333333"/>
+          <w:sz w:val="21"/>
+          <w:szCs w:val="21"/>
+          <w:lang w:val="en-US" w:eastAsia="pt-PT"/>
+        </w:rPr>
+        <w:t xml:space="preserve">: </w:t>
+      </w:r>
+      <w:r>
+        <w:rPr>
+          <w:rFonts w:ascii="Arial" w:eastAsia="Times New Roman" w:hAnsi="Arial" w:cs="Arial"/>
+          <w:b/>
+          <w:bCs/>
+          <w:color w:val="333333"/>
+          <w:sz w:val="21"/>
+          <w:szCs w:val="21"/>
+          <w:lang w:val="en-US" w:eastAsia="pt-PT"/>
+        </w:rPr>
+        <w:t>Add</w:t>
+      </w:r>
+      <w:r>
+        <w:rPr>
+          <w:rFonts w:ascii="Arial" w:eastAsia="Times New Roman" w:hAnsi="Arial" w:cs="Arial"/>
+          <w:b/>
+          <w:bCs/>
+          <w:color w:val="333333"/>
+          <w:sz w:val="21"/>
+          <w:szCs w:val="21"/>
+          <w:lang w:val="en-US" w:eastAsia="pt-PT"/>
+        </w:rPr>
+        <w:t xml:space="preserve"> About US</w:t>
+      </w:r>
+    </w:p>
+    <w:tbl>
+      <w:tblPr>
+        <w:tblW w:w="8497" w:type="dxa"/>
+        <w:tblBorders>
+          <w:top w:val="single" w:sz="6" w:space="0" w:color="CCCCCC"/>
+          <w:left w:val="single" w:sz="6" w:space="0" w:color="CCCCCC"/>
+          <w:bottom w:val="single" w:sz="6" w:space="0" w:color="CCCCCC"/>
+          <w:right w:val="single" w:sz="6" w:space="0" w:color="CCCCCC"/>
+        </w:tblBorders>
+        <w:tblCellMar>
+          <w:left w:w="0" w:type="dxa"/>
+          <w:right w:w="0" w:type="dxa"/>
+        </w:tblCellMar>
+        <w:tblLook w:val="04A0" w:firstRow="1" w:lastRow="0" w:firstColumn="1" w:lastColumn="0" w:noHBand="0" w:noVBand="1"/>
+      </w:tblPr>
+      <w:tblGrid>
+        <w:gridCol w:w="1427"/>
+        <w:gridCol w:w="7070"/>
+      </w:tblGrid>
+      <w:tr>
+        <w:tc>
+          <w:tcPr>
+            <w:tcW w:w="0" w:type="auto"/>
+            <w:tcBorders>
+              <w:top w:val="single" w:sz="6" w:space="0" w:color="CCCCCC"/>
+              <w:left w:val="single" w:sz="6" w:space="0" w:color="CCCCCC"/>
+              <w:bottom w:val="single" w:sz="6" w:space="0" w:color="CCCCCC"/>
+              <w:right w:val="single" w:sz="6" w:space="0" w:color="CCCCCC"/>
+            </w:tcBorders>
+            <w:shd w:val="clear" w:color="auto" w:fill="EEEEEE"/>
+            <w:tcMar>
+              <w:top w:w="72" w:type="dxa"/>
+              <w:left w:w="120" w:type="dxa"/>
+              <w:bottom w:w="72" w:type="dxa"/>
+              <w:right w:w="120" w:type="dxa"/>
+            </w:tcMar>
+            <w:hideMark/>
+          </w:tcPr>
+          <w:p>
+            <w:pPr>
+              <w:spacing w:after="0" w:line="240" w:lineRule="auto"/>
+              <w:rPr>
+                <w:rFonts w:ascii="Times New Roman" w:eastAsia="Times New Roman" w:hAnsi="Times New Roman" w:cs="Times New Roman"/>
+                <w:b/>
+                <w:bCs/>
+                <w:sz w:val="24"/>
+                <w:szCs w:val="24"/>
+                <w:lang w:val="en-US" w:eastAsia="pt-PT"/>
+              </w:rPr>
+            </w:pPr>
+            <w:r>
+              <w:rPr>
+                <w:rFonts w:ascii="Times New Roman" w:eastAsia="Times New Roman" w:hAnsi="Times New Roman" w:cs="Times New Roman"/>
+                <w:b/>
+                <w:bCs/>
+                <w:sz w:val="24"/>
+                <w:szCs w:val="24"/>
+                <w:lang w:val="en-US" w:eastAsia="pt-PT"/>
+              </w:rPr>
+              <w:t>URL</w:t>
+            </w:r>
+          </w:p>
+        </w:tc>
+        <w:tc>
+          <w:tcPr>
+            <w:tcW w:w="7070" w:type="dxa"/>
+            <w:tcBorders>
+              <w:top w:val="single" w:sz="6" w:space="0" w:color="CCCCCC"/>
+              <w:left w:val="single" w:sz="6" w:space="0" w:color="CCCCCC"/>
+              <w:bottom w:val="single" w:sz="6" w:space="0" w:color="CCCCCC"/>
+              <w:right w:val="single" w:sz="6" w:space="0" w:color="CCCCCC"/>
+            </w:tcBorders>
+            <w:tcMar>
+              <w:top w:w="72" w:type="dxa"/>
+              <w:left w:w="120" w:type="dxa"/>
+              <w:bottom w:w="72" w:type="dxa"/>
+              <w:right w:w="120" w:type="dxa"/>
+            </w:tcMar>
+            <w:hideMark/>
+          </w:tcPr>
+          <w:p>
+            <w:pPr>
+              <w:spacing w:after="0" w:line="240" w:lineRule="auto"/>
+              <w:rPr>
+                <w:rFonts w:ascii="Times New Roman" w:eastAsia="Times New Roman" w:hAnsi="Times New Roman" w:cs="Times New Roman"/>
+                <w:sz w:val="24"/>
+                <w:szCs w:val="24"/>
+                <w:lang w:val="en-US" w:eastAsia="pt-PT"/>
+              </w:rPr>
+            </w:pPr>
+            <w:r>
+              <w:rPr>
+                <w:rFonts w:ascii="Consolas" w:eastAsia="Times New Roman" w:hAnsi="Consolas" w:cs="Consolas"/>
+                <w:color w:val="333333"/>
+                <w:sz w:val="24"/>
+                <w:szCs w:val="24"/>
+                <w:shd w:val="clear" w:color="auto" w:fill="FBFAF9"/>
+                <w:lang w:val="en-US" w:eastAsia="pt-PT"/>
+              </w:rPr>
+              <w:t>/</w:t>
+            </w:r>
+            <w:proofErr w:type="spellStart"/>
+            <w:r>
+              <w:rPr>
+                <w:rFonts w:ascii="Consolas" w:eastAsia="Times New Roman" w:hAnsi="Consolas" w:cs="Consolas"/>
+                <w:color w:val="333333"/>
+                <w:sz w:val="24"/>
+                <w:szCs w:val="24"/>
+                <w:shd w:val="clear" w:color="auto" w:fill="FBFAF9"/>
+                <w:lang w:val="en-US" w:eastAsia="pt-PT"/>
+              </w:rPr>
+              <w:t>add</w:t>
+            </w:r>
+            <w:r>
+              <w:rPr>
+                <w:rFonts w:ascii="Consolas" w:eastAsia="Times New Roman" w:hAnsi="Consolas" w:cs="Consolas"/>
+                <w:color w:val="333333"/>
+                <w:sz w:val="24"/>
+                <w:szCs w:val="24"/>
+                <w:shd w:val="clear" w:color="auto" w:fill="FBFAF9"/>
+                <w:lang w:val="en-US" w:eastAsia="pt-PT"/>
+              </w:rPr>
+              <w:t>_aboutus.php</w:t>
+            </w:r>
+            <w:proofErr w:type="spellEnd"/>
+          </w:p>
+        </w:tc>
+      </w:tr>
+      <w:tr>
+        <w:tc>
+          <w:tcPr>
+            <w:tcW w:w="0" w:type="auto"/>
+            <w:tcBorders>
+              <w:top w:val="single" w:sz="6" w:space="0" w:color="CCCCCC"/>
+              <w:left w:val="single" w:sz="6" w:space="0" w:color="CCCCCC"/>
+              <w:bottom w:val="single" w:sz="6" w:space="0" w:color="CCCCCC"/>
+              <w:right w:val="single" w:sz="6" w:space="0" w:color="CCCCCC"/>
+            </w:tcBorders>
+            <w:shd w:val="clear" w:color="auto" w:fill="EEEEEE"/>
+            <w:tcMar>
+              <w:top w:w="72" w:type="dxa"/>
+              <w:left w:w="120" w:type="dxa"/>
+              <w:bottom w:w="72" w:type="dxa"/>
+              <w:right w:w="120" w:type="dxa"/>
+            </w:tcMar>
+            <w:hideMark/>
+          </w:tcPr>
+          <w:p>
+            <w:pPr>
+              <w:spacing w:after="0" w:line="240" w:lineRule="auto"/>
+              <w:rPr>
+                <w:rFonts w:ascii="Times New Roman" w:eastAsia="Times New Roman" w:hAnsi="Times New Roman" w:cs="Times New Roman"/>
+                <w:b/>
+                <w:bCs/>
+                <w:sz w:val="24"/>
+                <w:szCs w:val="24"/>
+                <w:lang w:val="en-US" w:eastAsia="pt-PT"/>
+              </w:rPr>
+            </w:pPr>
+            <w:r>
+              <w:rPr>
+                <w:rFonts w:ascii="Times New Roman" w:eastAsia="Times New Roman" w:hAnsi="Times New Roman" w:cs="Times New Roman"/>
+                <w:b/>
+                <w:bCs/>
+                <w:sz w:val="24"/>
+                <w:szCs w:val="24"/>
+                <w:lang w:val="en-US" w:eastAsia="pt-PT"/>
+              </w:rPr>
+              <w:t>Description</w:t>
+            </w:r>
+          </w:p>
+        </w:tc>
+        <w:tc>
+          <w:tcPr>
+            <w:tcW w:w="7070" w:type="dxa"/>
+            <w:tcBorders>
+              <w:top w:val="single" w:sz="6" w:space="0" w:color="CCCCCC"/>
+              <w:left w:val="single" w:sz="6" w:space="0" w:color="CCCCCC"/>
+              <w:bottom w:val="single" w:sz="6" w:space="0" w:color="CCCCCC"/>
+              <w:right w:val="single" w:sz="6" w:space="0" w:color="CCCCCC"/>
+            </w:tcBorders>
+            <w:tcMar>
+              <w:top w:w="72" w:type="dxa"/>
+              <w:left w:w="120" w:type="dxa"/>
+              <w:bottom w:w="72" w:type="dxa"/>
+              <w:right w:w="120" w:type="dxa"/>
+            </w:tcMar>
+            <w:hideMark/>
+          </w:tcPr>
+          <w:p>
+            <w:pPr>
+              <w:spacing w:after="0" w:line="240" w:lineRule="auto"/>
+              <w:rPr>
+                <w:rFonts w:ascii="Times New Roman" w:eastAsia="Times New Roman" w:hAnsi="Times New Roman" w:cs="Times New Roman"/>
+                <w:sz w:val="24"/>
+                <w:szCs w:val="24"/>
+                <w:u w:val="single"/>
+                <w:lang w:val="en-US" w:eastAsia="pt-PT"/>
+              </w:rPr>
+            </w:pPr>
+            <w:r>
+              <w:rPr>
+                <w:rFonts w:ascii="Times New Roman" w:eastAsia="Times New Roman" w:hAnsi="Times New Roman" w:cs="Times New Roman"/>
+                <w:sz w:val="24"/>
+                <w:szCs w:val="24"/>
+                <w:lang w:val="en-US" w:eastAsia="pt-PT"/>
+              </w:rPr>
+              <w:t xml:space="preserve">In </w:t>
+            </w:r>
+            <w:r>
+              <w:rPr>
+                <w:rFonts w:ascii="Times New Roman" w:eastAsia="Times New Roman" w:hAnsi="Times New Roman" w:cs="Times New Roman"/>
+                <w:sz w:val="24"/>
+                <w:szCs w:val="24"/>
+                <w:lang w:val="en-US" w:eastAsia="pt-PT"/>
+              </w:rPr>
+              <w:t>this page</w:t>
+            </w:r>
+            <w:r>
+              <w:rPr>
+                <w:rFonts w:ascii="Times New Roman" w:eastAsia="Times New Roman" w:hAnsi="Times New Roman" w:cs="Times New Roman"/>
+                <w:sz w:val="24"/>
+                <w:szCs w:val="24"/>
+                <w:lang w:val="en-US" w:eastAsia="pt-PT"/>
+              </w:rPr>
+              <w:t xml:space="preserve"> admins can </w:t>
+            </w:r>
+            <w:r>
+              <w:rPr>
+                <w:rFonts w:ascii="Times New Roman" w:eastAsia="Times New Roman" w:hAnsi="Times New Roman" w:cs="Times New Roman"/>
+                <w:sz w:val="24"/>
+                <w:szCs w:val="24"/>
+                <w:lang w:val="en-US" w:eastAsia="pt-PT"/>
+              </w:rPr>
+              <w:t>add new data for this page and keep it updated.</w:t>
+            </w:r>
+          </w:p>
+        </w:tc>
+      </w:tr>
+      <w:tr>
+        <w:tc>
+          <w:tcPr>
+            <w:tcW w:w="0" w:type="auto"/>
+            <w:tcBorders>
+              <w:top w:val="single" w:sz="6" w:space="0" w:color="CCCCCC"/>
+              <w:left w:val="single" w:sz="6" w:space="0" w:color="CCCCCC"/>
+              <w:bottom w:val="single" w:sz="6" w:space="0" w:color="CCCCCC"/>
+              <w:right w:val="single" w:sz="6" w:space="0" w:color="CCCCCC"/>
+            </w:tcBorders>
+            <w:shd w:val="clear" w:color="auto" w:fill="EEEEEE"/>
+            <w:tcMar>
+              <w:top w:w="72" w:type="dxa"/>
+              <w:left w:w="120" w:type="dxa"/>
+              <w:bottom w:w="72" w:type="dxa"/>
+              <w:right w:w="120" w:type="dxa"/>
+            </w:tcMar>
+            <w:hideMark/>
+          </w:tcPr>
+          <w:p>
+            <w:pPr>
+              <w:spacing w:after="0" w:line="240" w:lineRule="auto"/>
+              <w:rPr>
+                <w:rFonts w:ascii="Times New Roman" w:eastAsia="Times New Roman" w:hAnsi="Times New Roman" w:cs="Times New Roman"/>
+                <w:b/>
+                <w:bCs/>
+                <w:sz w:val="24"/>
+                <w:szCs w:val="24"/>
+                <w:lang w:val="en-US" w:eastAsia="pt-PT"/>
+              </w:rPr>
+            </w:pPr>
+            <w:r>
+              <w:rPr>
+                <w:rFonts w:ascii="Times New Roman" w:eastAsia="Times New Roman" w:hAnsi="Times New Roman" w:cs="Times New Roman"/>
+                <w:b/>
+                <w:bCs/>
+                <w:sz w:val="24"/>
+                <w:szCs w:val="24"/>
+                <w:lang w:val="en-US" w:eastAsia="pt-PT"/>
+              </w:rPr>
+              <w:t>Method</w:t>
+            </w:r>
+          </w:p>
+        </w:tc>
+        <w:tc>
+          <w:tcPr>
+            <w:tcW w:w="7070" w:type="dxa"/>
+            <w:tcBorders>
+              <w:top w:val="single" w:sz="6" w:space="0" w:color="CCCCCC"/>
+              <w:left w:val="single" w:sz="6" w:space="0" w:color="CCCCCC"/>
+              <w:bottom w:val="single" w:sz="6" w:space="0" w:color="CCCCCC"/>
+              <w:right w:val="single" w:sz="6" w:space="0" w:color="CCCCCC"/>
+            </w:tcBorders>
+            <w:tcMar>
+              <w:top w:w="72" w:type="dxa"/>
+              <w:left w:w="120" w:type="dxa"/>
+              <w:bottom w:w="72" w:type="dxa"/>
+              <w:right w:w="120" w:type="dxa"/>
+            </w:tcMar>
+            <w:hideMark/>
+          </w:tcPr>
+          <w:p>
+            <w:pPr>
+              <w:spacing w:after="0" w:line="240" w:lineRule="auto"/>
+              <w:rPr>
+                <w:rFonts w:ascii="Times New Roman" w:eastAsia="Times New Roman" w:hAnsi="Times New Roman" w:cs="Times New Roman"/>
+                <w:sz w:val="24"/>
+                <w:szCs w:val="24"/>
+                <w:lang w:val="en-US" w:eastAsia="pt-PT"/>
+              </w:rPr>
+            </w:pPr>
+            <w:r>
+              <w:rPr>
+                <w:rFonts w:ascii="Times New Roman" w:eastAsia="Times New Roman" w:hAnsi="Times New Roman" w:cs="Times New Roman"/>
+                <w:sz w:val="24"/>
+                <w:szCs w:val="24"/>
+                <w:lang w:val="en-US" w:eastAsia="pt-PT"/>
+              </w:rPr>
+              <w:t>POST</w:t>
+            </w:r>
+          </w:p>
+        </w:tc>
+      </w:tr>
+    </w:tbl>
+    <w:p>
+      <w:pPr>
+        <w:rPr>
+          <w:lang w:val="en-US"/>
+        </w:rPr>
+      </w:pPr>
+    </w:p>
+    <w:p>
+      <w:pPr>
+        <w:rPr>
+          <w:lang w:val="en-US"/>
+        </w:rPr>
+      </w:pPr>
+    </w:p>
+    <w:p>
+      <w:pPr>
+        <w:shd w:val="clear" w:color="auto" w:fill="FFFFFF"/>
+        <w:spacing w:after="336" w:line="294" w:lineRule="atLeast"/>
+        <w:rPr>
+          <w:rFonts w:ascii="Arial" w:eastAsia="Times New Roman" w:hAnsi="Arial" w:cs="Arial"/>
+          <w:color w:val="333333"/>
+          <w:sz w:val="21"/>
+          <w:szCs w:val="21"/>
+          <w:lang w:val="en-US" w:eastAsia="pt-PT"/>
+        </w:rPr>
+      </w:pPr>
+      <w:r>
+        <w:rPr>
+          <w:rFonts w:ascii="Arial" w:eastAsia="Times New Roman" w:hAnsi="Arial" w:cs="Arial"/>
+          <w:b/>
+          <w:bCs/>
+          <w:color w:val="333333"/>
+          <w:sz w:val="21"/>
+          <w:szCs w:val="21"/>
+          <w:lang w:val="en-US" w:eastAsia="pt-PT"/>
+        </w:rPr>
+        <w:t>R2</w:t>
+      </w:r>
+      <w:r>
+        <w:rPr>
+          <w:rFonts w:ascii="Arial" w:eastAsia="Times New Roman" w:hAnsi="Arial" w:cs="Arial"/>
+          <w:b/>
+          <w:bCs/>
+          <w:color w:val="333333"/>
+          <w:sz w:val="21"/>
+          <w:szCs w:val="21"/>
+          <w:lang w:val="en-US" w:eastAsia="pt-PT"/>
+        </w:rPr>
+        <w:t>6</w:t>
+      </w:r>
+      <w:r>
+        <w:rPr>
+          <w:rFonts w:ascii="Arial" w:eastAsia="Times New Roman" w:hAnsi="Arial" w:cs="Arial"/>
+          <w:b/>
+          <w:bCs/>
+          <w:color w:val="333333"/>
+          <w:sz w:val="21"/>
+          <w:szCs w:val="21"/>
+          <w:lang w:val="en-US" w:eastAsia="pt-PT"/>
+        </w:rPr>
+        <w:t xml:space="preserve">: </w:t>
+      </w:r>
+      <w:r>
+        <w:rPr>
+          <w:rFonts w:ascii="Arial" w:eastAsia="Times New Roman" w:hAnsi="Arial" w:cs="Arial"/>
+          <w:b/>
+          <w:bCs/>
+          <w:color w:val="333333"/>
+          <w:sz w:val="21"/>
+          <w:szCs w:val="21"/>
+          <w:lang w:val="en-US" w:eastAsia="pt-PT"/>
+        </w:rPr>
+        <w:t>Projects</w:t>
+      </w:r>
+    </w:p>
+    <w:tbl>
+      <w:tblPr>
+        <w:tblW w:w="8497" w:type="dxa"/>
+        <w:tblBorders>
+          <w:top w:val="single" w:sz="6" w:space="0" w:color="CCCCCC"/>
+          <w:left w:val="single" w:sz="6" w:space="0" w:color="CCCCCC"/>
+          <w:bottom w:val="single" w:sz="6" w:space="0" w:color="CCCCCC"/>
+          <w:right w:val="single" w:sz="6" w:space="0" w:color="CCCCCC"/>
+        </w:tblBorders>
+        <w:tblCellMar>
+          <w:left w:w="0" w:type="dxa"/>
+          <w:right w:w="0" w:type="dxa"/>
+        </w:tblCellMar>
+        <w:tblLook w:val="04A0" w:firstRow="1" w:lastRow="0" w:firstColumn="1" w:lastColumn="0" w:noHBand="0" w:noVBand="1"/>
+      </w:tblPr>
+      <w:tblGrid>
+        <w:gridCol w:w="1427"/>
+        <w:gridCol w:w="7070"/>
+      </w:tblGrid>
+      <w:tr>
+        <w:tc>
+          <w:tcPr>
+            <w:tcW w:w="0" w:type="auto"/>
+            <w:tcBorders>
+              <w:top w:val="single" w:sz="6" w:space="0" w:color="CCCCCC"/>
+              <w:left w:val="single" w:sz="6" w:space="0" w:color="CCCCCC"/>
+              <w:bottom w:val="single" w:sz="6" w:space="0" w:color="CCCCCC"/>
+              <w:right w:val="single" w:sz="6" w:space="0" w:color="CCCCCC"/>
+            </w:tcBorders>
+            <w:shd w:val="clear" w:color="auto" w:fill="EEEEEE"/>
+            <w:tcMar>
+              <w:top w:w="72" w:type="dxa"/>
+              <w:left w:w="120" w:type="dxa"/>
+              <w:bottom w:w="72" w:type="dxa"/>
+              <w:right w:w="120" w:type="dxa"/>
+            </w:tcMar>
+            <w:hideMark/>
+          </w:tcPr>
+          <w:p>
+            <w:pPr>
+              <w:spacing w:after="0" w:line="240" w:lineRule="auto"/>
+              <w:rPr>
+                <w:rFonts w:ascii="Times New Roman" w:eastAsia="Times New Roman" w:hAnsi="Times New Roman" w:cs="Times New Roman"/>
+                <w:b/>
+                <w:bCs/>
+                <w:sz w:val="24"/>
+                <w:szCs w:val="24"/>
+                <w:lang w:eastAsia="pt-PT"/>
+              </w:rPr>
+            </w:pPr>
+            <w:r>
+              <w:rPr>
+                <w:rFonts w:ascii="Times New Roman" w:eastAsia="Times New Roman" w:hAnsi="Times New Roman" w:cs="Times New Roman"/>
+                <w:b/>
+                <w:bCs/>
+                <w:sz w:val="24"/>
+                <w:szCs w:val="24"/>
+                <w:lang w:eastAsia="pt-PT"/>
+              </w:rPr>
+              <w:t>URL</w:t>
+            </w:r>
+          </w:p>
+        </w:tc>
+        <w:tc>
+          <w:tcPr>
+            <w:tcW w:w="7070" w:type="dxa"/>
+            <w:tcBorders>
+              <w:top w:val="single" w:sz="6" w:space="0" w:color="CCCCCC"/>
+              <w:left w:val="single" w:sz="6" w:space="0" w:color="CCCCCC"/>
+              <w:bottom w:val="single" w:sz="6" w:space="0" w:color="CCCCCC"/>
+              <w:right w:val="single" w:sz="6" w:space="0" w:color="CCCCCC"/>
+            </w:tcBorders>
+            <w:tcMar>
+              <w:top w:w="72" w:type="dxa"/>
+              <w:left w:w="120" w:type="dxa"/>
+              <w:bottom w:w="72" w:type="dxa"/>
+              <w:right w:w="120" w:type="dxa"/>
+            </w:tcMar>
+            <w:hideMark/>
+          </w:tcPr>
+          <w:p>
+            <w:pPr>
+              <w:spacing w:after="0" w:line="240" w:lineRule="auto"/>
+              <w:rPr>
+                <w:rFonts w:ascii="Times New Roman" w:eastAsia="Times New Roman" w:hAnsi="Times New Roman" w:cs="Times New Roman"/>
+                <w:sz w:val="24"/>
+                <w:szCs w:val="24"/>
+                <w:lang w:eastAsia="pt-PT"/>
+              </w:rPr>
+            </w:pPr>
+            <w:r>
+              <w:rPr>
+                <w:rFonts w:ascii="Consolas" w:eastAsia="Times New Roman" w:hAnsi="Consolas" w:cs="Consolas"/>
+                <w:color w:val="333333"/>
+                <w:sz w:val="24"/>
+                <w:szCs w:val="24"/>
+                <w:shd w:val="clear" w:color="auto" w:fill="FBFAF9"/>
                 <w:lang w:eastAsia="pt-PT"/>
               </w:rPr>
               <w:t>/</w:t>
@@ -10308,7 +11528,7 @@
                 <w:shd w:val="clear" w:color="auto" w:fill="FBFAF9"/>
                 <w:lang w:eastAsia="pt-PT"/>
               </w:rPr>
-              <w:t>edit_aboutus.php</w:t>
+              <w:t>projects.php</w:t>
             </w:r>
             <w:proofErr w:type="spellEnd"/>
             <w:proofErr w:type="gramEnd"/>
@@ -10388,6 +11608,24 @@
                 <w:lang w:val="en-US" w:eastAsia="pt-PT"/>
               </w:rPr>
             </w:pPr>
+            <w:r>
+              <w:rPr>
+                <w:rFonts w:ascii="Times New Roman" w:eastAsia="Times New Roman" w:hAnsi="Times New Roman" w:cs="Times New Roman"/>
+                <w:sz w:val="24"/>
+                <w:szCs w:val="24"/>
+                <w:lang w:val="en-US" w:eastAsia="pt-PT"/>
+              </w:rPr>
+              <w:t xml:space="preserve">In this page, viewers can see </w:t>
+            </w:r>
+            <w:r>
+              <w:rPr>
+                <w:rFonts w:ascii="Times New Roman" w:eastAsia="Times New Roman" w:hAnsi="Times New Roman" w:cs="Times New Roman"/>
+                <w:sz w:val="24"/>
+                <w:szCs w:val="24"/>
+                <w:lang w:val="en-US" w:eastAsia="pt-PT"/>
+              </w:rPr>
+              <w:t>the latest projects from the company.</w:t>
+            </w:r>
           </w:p>
         </w:tc>
       </w:tr>
@@ -10419,22 +11657,20 @@
                 <w:bCs/>
                 <w:sz w:val="24"/>
                 <w:szCs w:val="24"/>
-                <w:lang w:eastAsia="pt-PT"/>
-              </w:rPr>
-            </w:pPr>
-            <w:proofErr w:type="spellStart"/>
-            <w:r>
-              <w:rPr>
-                <w:rFonts w:ascii="Times New Roman" w:eastAsia="Times New Roman" w:hAnsi="Times New Roman" w:cs="Times New Roman"/>
-                <w:b/>
-                <w:bCs/>
-                <w:sz w:val="24"/>
-                <w:szCs w:val="24"/>
-                <w:lang w:eastAsia="pt-PT"/>
+                <w:lang w:val="en-US" w:eastAsia="pt-PT"/>
+              </w:rPr>
+            </w:pPr>
+            <w:r>
+              <w:rPr>
+                <w:rFonts w:ascii="Times New Roman" w:eastAsia="Times New Roman" w:hAnsi="Times New Roman" w:cs="Times New Roman"/>
+                <w:b/>
+                <w:bCs/>
+                <w:sz w:val="24"/>
+                <w:szCs w:val="24"/>
+                <w:lang w:val="en-US" w:eastAsia="pt-PT"/>
               </w:rPr>
               <w:t>Method</w:t>
             </w:r>
-            <w:proofErr w:type="spellEnd"/>
           </w:p>
         </w:tc>
         <w:tc>
@@ -10461,15 +11697,15 @@
                 <w:rFonts w:ascii="Times New Roman" w:eastAsia="Times New Roman" w:hAnsi="Times New Roman" w:cs="Times New Roman"/>
                 <w:sz w:val="24"/>
                 <w:szCs w:val="24"/>
-                <w:lang w:eastAsia="pt-PT"/>
-              </w:rPr>
-            </w:pPr>
-            <w:r>
-              <w:rPr>
-                <w:rFonts w:ascii="Times New Roman" w:eastAsia="Times New Roman" w:hAnsi="Times New Roman" w:cs="Times New Roman"/>
-                <w:sz w:val="24"/>
-                <w:szCs w:val="24"/>
-                <w:lang w:eastAsia="pt-PT"/>
+                <w:lang w:val="en-US" w:eastAsia="pt-PT"/>
+              </w:rPr>
+            </w:pPr>
+            <w:r>
+              <w:rPr>
+                <w:rFonts w:ascii="Times New Roman" w:eastAsia="Times New Roman" w:hAnsi="Times New Roman" w:cs="Times New Roman"/>
+                <w:sz w:val="24"/>
+                <w:szCs w:val="24"/>
+                <w:lang w:val="en-US" w:eastAsia="pt-PT"/>
               </w:rPr>
               <w:t>GET</w:t>
             </w:r>
@@ -10477,9 +11713,4565 @@
         </w:tc>
       </w:tr>
     </w:tbl>
-    <w:p/>
-    <w:p/>
     <w:p>
+      <w:pPr>
+        <w:rPr>
+          <w:lang w:val="en-US"/>
+        </w:rPr>
+      </w:pPr>
+    </w:p>
+    <w:p>
+      <w:pPr>
+        <w:shd w:val="clear" w:color="auto" w:fill="FFFFFF"/>
+        <w:spacing w:after="336" w:line="294" w:lineRule="atLeast"/>
+        <w:rPr>
+          <w:rFonts w:ascii="Arial" w:eastAsia="Times New Roman" w:hAnsi="Arial" w:cs="Arial"/>
+          <w:b/>
+          <w:bCs/>
+          <w:color w:val="333333"/>
+          <w:sz w:val="21"/>
+          <w:szCs w:val="21"/>
+          <w:lang w:val="en-US" w:eastAsia="pt-PT"/>
+        </w:rPr>
+      </w:pPr>
+    </w:p>
+    <w:p>
+      <w:pPr>
+        <w:shd w:val="clear" w:color="auto" w:fill="FFFFFF"/>
+        <w:spacing w:after="336" w:line="294" w:lineRule="atLeast"/>
+        <w:rPr>
+          <w:rFonts w:ascii="Arial" w:eastAsia="Times New Roman" w:hAnsi="Arial" w:cs="Arial"/>
+          <w:b/>
+          <w:bCs/>
+          <w:color w:val="333333"/>
+          <w:sz w:val="21"/>
+          <w:szCs w:val="21"/>
+          <w:lang w:val="en-US" w:eastAsia="pt-PT"/>
+        </w:rPr>
+      </w:pPr>
+    </w:p>
+    <w:p>
+      <w:pPr>
+        <w:shd w:val="clear" w:color="auto" w:fill="FFFFFF"/>
+        <w:spacing w:after="336" w:line="294" w:lineRule="atLeast"/>
+        <w:rPr>
+          <w:rFonts w:ascii="Arial" w:eastAsia="Times New Roman" w:hAnsi="Arial" w:cs="Arial"/>
+          <w:b/>
+          <w:bCs/>
+          <w:color w:val="333333"/>
+          <w:sz w:val="21"/>
+          <w:szCs w:val="21"/>
+          <w:lang w:val="en-US" w:eastAsia="pt-PT"/>
+        </w:rPr>
+      </w:pPr>
+    </w:p>
+    <w:p>
+      <w:pPr>
+        <w:shd w:val="clear" w:color="auto" w:fill="FFFFFF"/>
+        <w:spacing w:after="336" w:line="294" w:lineRule="atLeast"/>
+        <w:rPr>
+          <w:rFonts w:ascii="Arial" w:eastAsia="Times New Roman" w:hAnsi="Arial" w:cs="Arial"/>
+          <w:b/>
+          <w:bCs/>
+          <w:color w:val="333333"/>
+          <w:sz w:val="21"/>
+          <w:szCs w:val="21"/>
+          <w:lang w:val="en-US" w:eastAsia="pt-PT"/>
+        </w:rPr>
+      </w:pPr>
+    </w:p>
+    <w:p>
+      <w:pPr>
+        <w:shd w:val="clear" w:color="auto" w:fill="FFFFFF"/>
+        <w:spacing w:after="336" w:line="294" w:lineRule="atLeast"/>
+        <w:rPr>
+          <w:rFonts w:ascii="Arial" w:eastAsia="Times New Roman" w:hAnsi="Arial" w:cs="Arial"/>
+          <w:color w:val="333333"/>
+          <w:sz w:val="21"/>
+          <w:szCs w:val="21"/>
+          <w:lang w:val="en-US" w:eastAsia="pt-PT"/>
+        </w:rPr>
+      </w:pPr>
+      <w:r>
+        <w:rPr>
+          <w:rFonts w:ascii="Arial" w:eastAsia="Times New Roman" w:hAnsi="Arial" w:cs="Arial"/>
+          <w:b/>
+          <w:bCs/>
+          <w:color w:val="333333"/>
+          <w:sz w:val="21"/>
+          <w:szCs w:val="21"/>
+          <w:lang w:val="en-US" w:eastAsia="pt-PT"/>
+        </w:rPr>
+        <w:lastRenderedPageBreak/>
+        <w:t>R2</w:t>
+      </w:r>
+      <w:r>
+        <w:rPr>
+          <w:rFonts w:ascii="Arial" w:eastAsia="Times New Roman" w:hAnsi="Arial" w:cs="Arial"/>
+          <w:b/>
+          <w:bCs/>
+          <w:color w:val="333333"/>
+          <w:sz w:val="21"/>
+          <w:szCs w:val="21"/>
+          <w:lang w:val="en-US" w:eastAsia="pt-PT"/>
+        </w:rPr>
+        <w:t>7</w:t>
+      </w:r>
+      <w:proofErr w:type="gramStart"/>
+      <w:r>
+        <w:rPr>
+          <w:rFonts w:ascii="Arial" w:eastAsia="Times New Roman" w:hAnsi="Arial" w:cs="Arial"/>
+          <w:b/>
+          <w:bCs/>
+          <w:color w:val="333333"/>
+          <w:sz w:val="21"/>
+          <w:szCs w:val="21"/>
+          <w:lang w:val="en-US" w:eastAsia="pt-PT"/>
+        </w:rPr>
+        <w:t>:</w:t>
+      </w:r>
+      <w:r>
+        <w:rPr>
+          <w:rFonts w:ascii="Arial" w:eastAsia="Times New Roman" w:hAnsi="Arial" w:cs="Arial"/>
+          <w:b/>
+          <w:bCs/>
+          <w:color w:val="333333"/>
+          <w:sz w:val="21"/>
+          <w:szCs w:val="21"/>
+          <w:lang w:val="en-US" w:eastAsia="pt-PT"/>
+        </w:rPr>
+        <w:t>Add</w:t>
+      </w:r>
+      <w:proofErr w:type="gramEnd"/>
+      <w:r>
+        <w:rPr>
+          <w:rFonts w:ascii="Arial" w:eastAsia="Times New Roman" w:hAnsi="Arial" w:cs="Arial"/>
+          <w:b/>
+          <w:bCs/>
+          <w:color w:val="333333"/>
+          <w:sz w:val="21"/>
+          <w:szCs w:val="21"/>
+          <w:lang w:val="en-US" w:eastAsia="pt-PT"/>
+        </w:rPr>
+        <w:t xml:space="preserve"> </w:t>
+      </w:r>
+      <w:r>
+        <w:rPr>
+          <w:rFonts w:ascii="Arial" w:eastAsia="Times New Roman" w:hAnsi="Arial" w:cs="Arial"/>
+          <w:b/>
+          <w:bCs/>
+          <w:color w:val="333333"/>
+          <w:sz w:val="21"/>
+          <w:szCs w:val="21"/>
+          <w:lang w:val="en-US" w:eastAsia="pt-PT"/>
+        </w:rPr>
+        <w:t xml:space="preserve"> </w:t>
+      </w:r>
+      <w:r>
+        <w:rPr>
+          <w:rFonts w:ascii="Arial" w:eastAsia="Times New Roman" w:hAnsi="Arial" w:cs="Arial"/>
+          <w:b/>
+          <w:bCs/>
+          <w:color w:val="333333"/>
+          <w:sz w:val="21"/>
+          <w:szCs w:val="21"/>
+          <w:lang w:val="en-US" w:eastAsia="pt-PT"/>
+        </w:rPr>
+        <w:t>Projects</w:t>
+      </w:r>
+    </w:p>
+    <w:tbl>
+      <w:tblPr>
+        <w:tblW w:w="8497" w:type="dxa"/>
+        <w:tblBorders>
+          <w:top w:val="single" w:sz="6" w:space="0" w:color="CCCCCC"/>
+          <w:left w:val="single" w:sz="6" w:space="0" w:color="CCCCCC"/>
+          <w:bottom w:val="single" w:sz="6" w:space="0" w:color="CCCCCC"/>
+          <w:right w:val="single" w:sz="6" w:space="0" w:color="CCCCCC"/>
+        </w:tblBorders>
+        <w:tblCellMar>
+          <w:left w:w="0" w:type="dxa"/>
+          <w:right w:w="0" w:type="dxa"/>
+        </w:tblCellMar>
+        <w:tblLook w:val="04A0" w:firstRow="1" w:lastRow="0" w:firstColumn="1" w:lastColumn="0" w:noHBand="0" w:noVBand="1"/>
+      </w:tblPr>
+      <w:tblGrid>
+        <w:gridCol w:w="1427"/>
+        <w:gridCol w:w="7070"/>
+      </w:tblGrid>
+      <w:tr>
+        <w:tc>
+          <w:tcPr>
+            <w:tcW w:w="0" w:type="auto"/>
+            <w:tcBorders>
+              <w:top w:val="single" w:sz="6" w:space="0" w:color="CCCCCC"/>
+              <w:left w:val="single" w:sz="6" w:space="0" w:color="CCCCCC"/>
+              <w:bottom w:val="single" w:sz="6" w:space="0" w:color="CCCCCC"/>
+              <w:right w:val="single" w:sz="6" w:space="0" w:color="CCCCCC"/>
+            </w:tcBorders>
+            <w:shd w:val="clear" w:color="auto" w:fill="EEEEEE"/>
+            <w:tcMar>
+              <w:top w:w="72" w:type="dxa"/>
+              <w:left w:w="120" w:type="dxa"/>
+              <w:bottom w:w="72" w:type="dxa"/>
+              <w:right w:w="120" w:type="dxa"/>
+            </w:tcMar>
+            <w:hideMark/>
+          </w:tcPr>
+          <w:p>
+            <w:pPr>
+              <w:spacing w:after="0" w:line="240" w:lineRule="auto"/>
+              <w:rPr>
+                <w:rFonts w:ascii="Times New Roman" w:eastAsia="Times New Roman" w:hAnsi="Times New Roman" w:cs="Times New Roman"/>
+                <w:b/>
+                <w:bCs/>
+                <w:sz w:val="24"/>
+                <w:szCs w:val="24"/>
+                <w:lang w:eastAsia="pt-PT"/>
+              </w:rPr>
+            </w:pPr>
+            <w:r>
+              <w:rPr>
+                <w:rFonts w:ascii="Times New Roman" w:eastAsia="Times New Roman" w:hAnsi="Times New Roman" w:cs="Times New Roman"/>
+                <w:b/>
+                <w:bCs/>
+                <w:sz w:val="24"/>
+                <w:szCs w:val="24"/>
+                <w:lang w:eastAsia="pt-PT"/>
+              </w:rPr>
+              <w:t>URL</w:t>
+            </w:r>
+          </w:p>
+        </w:tc>
+        <w:tc>
+          <w:tcPr>
+            <w:tcW w:w="7070" w:type="dxa"/>
+            <w:tcBorders>
+              <w:top w:val="single" w:sz="6" w:space="0" w:color="CCCCCC"/>
+              <w:left w:val="single" w:sz="6" w:space="0" w:color="CCCCCC"/>
+              <w:bottom w:val="single" w:sz="6" w:space="0" w:color="CCCCCC"/>
+              <w:right w:val="single" w:sz="6" w:space="0" w:color="CCCCCC"/>
+            </w:tcBorders>
+            <w:tcMar>
+              <w:top w:w="72" w:type="dxa"/>
+              <w:left w:w="120" w:type="dxa"/>
+              <w:bottom w:w="72" w:type="dxa"/>
+              <w:right w:w="120" w:type="dxa"/>
+            </w:tcMar>
+            <w:hideMark/>
+          </w:tcPr>
+          <w:p>
+            <w:pPr>
+              <w:spacing w:after="0" w:line="240" w:lineRule="auto"/>
+              <w:rPr>
+                <w:rFonts w:ascii="Times New Roman" w:eastAsia="Times New Roman" w:hAnsi="Times New Roman" w:cs="Times New Roman"/>
+                <w:sz w:val="24"/>
+                <w:szCs w:val="24"/>
+                <w:lang w:eastAsia="pt-PT"/>
+              </w:rPr>
+            </w:pPr>
+            <w:r>
+              <w:rPr>
+                <w:rFonts w:ascii="Consolas" w:eastAsia="Times New Roman" w:hAnsi="Consolas" w:cs="Consolas"/>
+                <w:color w:val="333333"/>
+                <w:sz w:val="24"/>
+                <w:szCs w:val="24"/>
+                <w:shd w:val="clear" w:color="auto" w:fill="FBFAF9"/>
+                <w:lang w:eastAsia="pt-PT"/>
+              </w:rPr>
+              <w:t>/</w:t>
+            </w:r>
+            <w:proofErr w:type="spellStart"/>
+            <w:proofErr w:type="gramStart"/>
+            <w:r>
+              <w:rPr>
+                <w:rFonts w:ascii="Consolas" w:eastAsia="Times New Roman" w:hAnsi="Consolas" w:cs="Consolas"/>
+                <w:color w:val="333333"/>
+                <w:sz w:val="24"/>
+                <w:szCs w:val="24"/>
+                <w:shd w:val="clear" w:color="auto" w:fill="FBFAF9"/>
+                <w:lang w:eastAsia="pt-PT"/>
+              </w:rPr>
+              <w:t>add_projects.php</w:t>
+            </w:r>
+            <w:proofErr w:type="spellEnd"/>
+            <w:proofErr w:type="gramEnd"/>
+          </w:p>
+        </w:tc>
+      </w:tr>
+      <w:tr>
+        <w:tc>
+          <w:tcPr>
+            <w:tcW w:w="0" w:type="auto"/>
+            <w:tcBorders>
+              <w:top w:val="single" w:sz="6" w:space="0" w:color="CCCCCC"/>
+              <w:left w:val="single" w:sz="6" w:space="0" w:color="CCCCCC"/>
+              <w:bottom w:val="single" w:sz="6" w:space="0" w:color="CCCCCC"/>
+              <w:right w:val="single" w:sz="6" w:space="0" w:color="CCCCCC"/>
+            </w:tcBorders>
+            <w:shd w:val="clear" w:color="auto" w:fill="EEEEEE"/>
+            <w:tcMar>
+              <w:top w:w="72" w:type="dxa"/>
+              <w:left w:w="120" w:type="dxa"/>
+              <w:bottom w:w="72" w:type="dxa"/>
+              <w:right w:w="120" w:type="dxa"/>
+            </w:tcMar>
+            <w:hideMark/>
+          </w:tcPr>
+          <w:p>
+            <w:pPr>
+              <w:spacing w:after="0" w:line="240" w:lineRule="auto"/>
+              <w:rPr>
+                <w:rFonts w:ascii="Times New Roman" w:eastAsia="Times New Roman" w:hAnsi="Times New Roman" w:cs="Times New Roman"/>
+                <w:b/>
+                <w:bCs/>
+                <w:sz w:val="24"/>
+                <w:szCs w:val="24"/>
+                <w:lang w:eastAsia="pt-PT"/>
+              </w:rPr>
+            </w:pPr>
+            <w:proofErr w:type="spellStart"/>
+            <w:r>
+              <w:rPr>
+                <w:rFonts w:ascii="Times New Roman" w:eastAsia="Times New Roman" w:hAnsi="Times New Roman" w:cs="Times New Roman"/>
+                <w:b/>
+                <w:bCs/>
+                <w:sz w:val="24"/>
+                <w:szCs w:val="24"/>
+                <w:lang w:eastAsia="pt-PT"/>
+              </w:rPr>
+              <w:t>Description</w:t>
+            </w:r>
+            <w:proofErr w:type="spellEnd"/>
+          </w:p>
+        </w:tc>
+        <w:tc>
+          <w:tcPr>
+            <w:tcW w:w="7070" w:type="dxa"/>
+            <w:tcBorders>
+              <w:top w:val="single" w:sz="6" w:space="0" w:color="CCCCCC"/>
+              <w:left w:val="single" w:sz="6" w:space="0" w:color="CCCCCC"/>
+              <w:bottom w:val="single" w:sz="6" w:space="0" w:color="CCCCCC"/>
+              <w:right w:val="single" w:sz="6" w:space="0" w:color="CCCCCC"/>
+            </w:tcBorders>
+            <w:tcMar>
+              <w:top w:w="72" w:type="dxa"/>
+              <w:left w:w="120" w:type="dxa"/>
+              <w:bottom w:w="72" w:type="dxa"/>
+              <w:right w:w="120" w:type="dxa"/>
+            </w:tcMar>
+            <w:hideMark/>
+          </w:tcPr>
+          <w:p>
+            <w:pPr>
+              <w:spacing w:after="0" w:line="240" w:lineRule="auto"/>
+              <w:rPr>
+                <w:rFonts w:ascii="Times New Roman" w:eastAsia="Times New Roman" w:hAnsi="Times New Roman" w:cs="Times New Roman"/>
+                <w:sz w:val="24"/>
+                <w:szCs w:val="24"/>
+                <w:lang w:val="en-US" w:eastAsia="pt-PT"/>
+              </w:rPr>
+            </w:pPr>
+            <w:r>
+              <w:rPr>
+                <w:rFonts w:ascii="Times New Roman" w:eastAsia="Times New Roman" w:hAnsi="Times New Roman" w:cs="Times New Roman"/>
+                <w:sz w:val="24"/>
+                <w:szCs w:val="24"/>
+                <w:lang w:val="en-US" w:eastAsia="pt-PT"/>
+              </w:rPr>
+              <w:t xml:space="preserve">In this page admins can add new data </w:t>
+            </w:r>
+            <w:r>
+              <w:rPr>
+                <w:rFonts w:ascii="Times New Roman" w:eastAsia="Times New Roman" w:hAnsi="Times New Roman" w:cs="Times New Roman"/>
+                <w:sz w:val="24"/>
+                <w:szCs w:val="24"/>
+                <w:lang w:val="en-US" w:eastAsia="pt-PT"/>
+              </w:rPr>
+              <w:t xml:space="preserve">about finished projects. </w:t>
+            </w:r>
+          </w:p>
+        </w:tc>
+      </w:tr>
+      <w:tr>
+        <w:tc>
+          <w:tcPr>
+            <w:tcW w:w="0" w:type="auto"/>
+            <w:tcBorders>
+              <w:top w:val="single" w:sz="6" w:space="0" w:color="CCCCCC"/>
+              <w:left w:val="single" w:sz="6" w:space="0" w:color="CCCCCC"/>
+              <w:bottom w:val="single" w:sz="6" w:space="0" w:color="CCCCCC"/>
+              <w:right w:val="single" w:sz="6" w:space="0" w:color="CCCCCC"/>
+            </w:tcBorders>
+            <w:shd w:val="clear" w:color="auto" w:fill="EEEEEE"/>
+            <w:tcMar>
+              <w:top w:w="72" w:type="dxa"/>
+              <w:left w:w="120" w:type="dxa"/>
+              <w:bottom w:w="72" w:type="dxa"/>
+              <w:right w:w="120" w:type="dxa"/>
+            </w:tcMar>
+            <w:hideMark/>
+          </w:tcPr>
+          <w:p>
+            <w:pPr>
+              <w:spacing w:after="0" w:line="240" w:lineRule="auto"/>
+              <w:rPr>
+                <w:rFonts w:ascii="Times New Roman" w:eastAsia="Times New Roman" w:hAnsi="Times New Roman" w:cs="Times New Roman"/>
+                <w:b/>
+                <w:bCs/>
+                <w:sz w:val="24"/>
+                <w:szCs w:val="24"/>
+                <w:lang w:val="en-US" w:eastAsia="pt-PT"/>
+              </w:rPr>
+            </w:pPr>
+            <w:r>
+              <w:rPr>
+                <w:rFonts w:ascii="Times New Roman" w:eastAsia="Times New Roman" w:hAnsi="Times New Roman" w:cs="Times New Roman"/>
+                <w:b/>
+                <w:bCs/>
+                <w:sz w:val="24"/>
+                <w:szCs w:val="24"/>
+                <w:lang w:val="en-US" w:eastAsia="pt-PT"/>
+              </w:rPr>
+              <w:t>Method</w:t>
+            </w:r>
+          </w:p>
+        </w:tc>
+        <w:tc>
+          <w:tcPr>
+            <w:tcW w:w="7070" w:type="dxa"/>
+            <w:tcBorders>
+              <w:top w:val="single" w:sz="6" w:space="0" w:color="CCCCCC"/>
+              <w:left w:val="single" w:sz="6" w:space="0" w:color="CCCCCC"/>
+              <w:bottom w:val="single" w:sz="6" w:space="0" w:color="CCCCCC"/>
+              <w:right w:val="single" w:sz="6" w:space="0" w:color="CCCCCC"/>
+            </w:tcBorders>
+            <w:tcMar>
+              <w:top w:w="72" w:type="dxa"/>
+              <w:left w:w="120" w:type="dxa"/>
+              <w:bottom w:w="72" w:type="dxa"/>
+              <w:right w:w="120" w:type="dxa"/>
+            </w:tcMar>
+            <w:hideMark/>
+          </w:tcPr>
+          <w:p>
+            <w:pPr>
+              <w:spacing w:after="0" w:line="240" w:lineRule="auto"/>
+              <w:rPr>
+                <w:rFonts w:ascii="Times New Roman" w:eastAsia="Times New Roman" w:hAnsi="Times New Roman" w:cs="Times New Roman"/>
+                <w:sz w:val="24"/>
+                <w:szCs w:val="24"/>
+                <w:lang w:val="en-US" w:eastAsia="pt-PT"/>
+              </w:rPr>
+            </w:pPr>
+            <w:r>
+              <w:rPr>
+                <w:rFonts w:ascii="Times New Roman" w:eastAsia="Times New Roman" w:hAnsi="Times New Roman" w:cs="Times New Roman"/>
+                <w:sz w:val="24"/>
+                <w:szCs w:val="24"/>
+                <w:lang w:val="en-US" w:eastAsia="pt-PT"/>
+              </w:rPr>
+              <w:t>POST</w:t>
+            </w:r>
+          </w:p>
+        </w:tc>
+      </w:tr>
+    </w:tbl>
+    <w:p>
+      <w:pPr>
+        <w:rPr>
+          <w:lang w:val="en-US"/>
+        </w:rPr>
+      </w:pPr>
+    </w:p>
+    <w:p>
+      <w:pPr>
+        <w:rPr>
+          <w:lang w:val="en-US"/>
+        </w:rPr>
+      </w:pPr>
+    </w:p>
+    <w:p>
+      <w:pPr>
+        <w:rPr>
+          <w:lang w:val="en-US"/>
+        </w:rPr>
+      </w:pPr>
+    </w:p>
+    <w:p>
+      <w:pPr>
+        <w:shd w:val="clear" w:color="auto" w:fill="FFFFFF"/>
+        <w:spacing w:after="336" w:line="294" w:lineRule="atLeast"/>
+        <w:rPr>
+          <w:rFonts w:ascii="Arial" w:eastAsia="Times New Roman" w:hAnsi="Arial" w:cs="Arial"/>
+          <w:color w:val="333333"/>
+          <w:sz w:val="21"/>
+          <w:szCs w:val="21"/>
+          <w:lang w:val="en-US" w:eastAsia="pt-PT"/>
+        </w:rPr>
+      </w:pPr>
+      <w:r>
+        <w:rPr>
+          <w:rFonts w:ascii="Arial" w:eastAsia="Times New Roman" w:hAnsi="Arial" w:cs="Arial"/>
+          <w:b/>
+          <w:bCs/>
+          <w:color w:val="333333"/>
+          <w:sz w:val="21"/>
+          <w:szCs w:val="21"/>
+          <w:lang w:val="en-US" w:eastAsia="pt-PT"/>
+        </w:rPr>
+        <w:t>R28</w:t>
+      </w:r>
+      <w:r>
+        <w:rPr>
+          <w:rFonts w:ascii="Arial" w:eastAsia="Times New Roman" w:hAnsi="Arial" w:cs="Arial"/>
+          <w:b/>
+          <w:bCs/>
+          <w:color w:val="333333"/>
+          <w:sz w:val="21"/>
+          <w:szCs w:val="21"/>
+          <w:lang w:val="en-US" w:eastAsia="pt-PT"/>
+        </w:rPr>
+        <w:t xml:space="preserve">: </w:t>
+      </w:r>
+      <w:r>
+        <w:rPr>
+          <w:rFonts w:ascii="Arial" w:eastAsia="Times New Roman" w:hAnsi="Arial" w:cs="Arial"/>
+          <w:b/>
+          <w:bCs/>
+          <w:color w:val="333333"/>
+          <w:sz w:val="21"/>
+          <w:szCs w:val="21"/>
+          <w:lang w:val="en-US" w:eastAsia="pt-PT"/>
+        </w:rPr>
+        <w:t xml:space="preserve">Delete </w:t>
+      </w:r>
+      <w:r>
+        <w:rPr>
+          <w:rFonts w:ascii="Arial" w:eastAsia="Times New Roman" w:hAnsi="Arial" w:cs="Arial"/>
+          <w:b/>
+          <w:bCs/>
+          <w:color w:val="333333"/>
+          <w:sz w:val="21"/>
+          <w:szCs w:val="21"/>
+          <w:lang w:val="en-US" w:eastAsia="pt-PT"/>
+        </w:rPr>
+        <w:t>Projects</w:t>
+      </w:r>
+    </w:p>
+    <w:tbl>
+      <w:tblPr>
+        <w:tblW w:w="8497" w:type="dxa"/>
+        <w:tblBorders>
+          <w:top w:val="single" w:sz="6" w:space="0" w:color="CCCCCC"/>
+          <w:left w:val="single" w:sz="6" w:space="0" w:color="CCCCCC"/>
+          <w:bottom w:val="single" w:sz="6" w:space="0" w:color="CCCCCC"/>
+          <w:right w:val="single" w:sz="6" w:space="0" w:color="CCCCCC"/>
+        </w:tblBorders>
+        <w:tblCellMar>
+          <w:left w:w="0" w:type="dxa"/>
+          <w:right w:w="0" w:type="dxa"/>
+        </w:tblCellMar>
+        <w:tblLook w:val="04A0" w:firstRow="1" w:lastRow="0" w:firstColumn="1" w:lastColumn="0" w:noHBand="0" w:noVBand="1"/>
+      </w:tblPr>
+      <w:tblGrid>
+        <w:gridCol w:w="1427"/>
+        <w:gridCol w:w="7070"/>
+      </w:tblGrid>
+      <w:tr>
+        <w:tc>
+          <w:tcPr>
+            <w:tcW w:w="0" w:type="auto"/>
+            <w:tcBorders>
+              <w:top w:val="single" w:sz="6" w:space="0" w:color="CCCCCC"/>
+              <w:left w:val="single" w:sz="6" w:space="0" w:color="CCCCCC"/>
+              <w:bottom w:val="single" w:sz="6" w:space="0" w:color="CCCCCC"/>
+              <w:right w:val="single" w:sz="6" w:space="0" w:color="CCCCCC"/>
+            </w:tcBorders>
+            <w:shd w:val="clear" w:color="auto" w:fill="EEEEEE"/>
+            <w:tcMar>
+              <w:top w:w="72" w:type="dxa"/>
+              <w:left w:w="120" w:type="dxa"/>
+              <w:bottom w:w="72" w:type="dxa"/>
+              <w:right w:w="120" w:type="dxa"/>
+            </w:tcMar>
+            <w:hideMark/>
+          </w:tcPr>
+          <w:p>
+            <w:pPr>
+              <w:spacing w:after="0" w:line="240" w:lineRule="auto"/>
+              <w:rPr>
+                <w:rFonts w:ascii="Times New Roman" w:eastAsia="Times New Roman" w:hAnsi="Times New Roman" w:cs="Times New Roman"/>
+                <w:b/>
+                <w:bCs/>
+                <w:sz w:val="24"/>
+                <w:szCs w:val="24"/>
+                <w:lang w:val="en-US" w:eastAsia="pt-PT"/>
+              </w:rPr>
+            </w:pPr>
+            <w:r>
+              <w:rPr>
+                <w:rFonts w:ascii="Times New Roman" w:eastAsia="Times New Roman" w:hAnsi="Times New Roman" w:cs="Times New Roman"/>
+                <w:b/>
+                <w:bCs/>
+                <w:sz w:val="24"/>
+                <w:szCs w:val="24"/>
+                <w:lang w:val="en-US" w:eastAsia="pt-PT"/>
+              </w:rPr>
+              <w:t>URL</w:t>
+            </w:r>
+          </w:p>
+        </w:tc>
+        <w:tc>
+          <w:tcPr>
+            <w:tcW w:w="7070" w:type="dxa"/>
+            <w:tcBorders>
+              <w:top w:val="single" w:sz="6" w:space="0" w:color="CCCCCC"/>
+              <w:left w:val="single" w:sz="6" w:space="0" w:color="CCCCCC"/>
+              <w:bottom w:val="single" w:sz="6" w:space="0" w:color="CCCCCC"/>
+              <w:right w:val="single" w:sz="6" w:space="0" w:color="CCCCCC"/>
+            </w:tcBorders>
+            <w:tcMar>
+              <w:top w:w="72" w:type="dxa"/>
+              <w:left w:w="120" w:type="dxa"/>
+              <w:bottom w:w="72" w:type="dxa"/>
+              <w:right w:w="120" w:type="dxa"/>
+            </w:tcMar>
+            <w:hideMark/>
+          </w:tcPr>
+          <w:p>
+            <w:pPr>
+              <w:spacing w:after="0" w:line="240" w:lineRule="auto"/>
+              <w:rPr>
+                <w:rFonts w:ascii="Times New Roman" w:eastAsia="Times New Roman" w:hAnsi="Times New Roman" w:cs="Times New Roman"/>
+                <w:sz w:val="24"/>
+                <w:szCs w:val="24"/>
+                <w:lang w:val="en-US" w:eastAsia="pt-PT"/>
+              </w:rPr>
+            </w:pPr>
+            <w:r>
+              <w:rPr>
+                <w:rFonts w:ascii="Consolas" w:eastAsia="Times New Roman" w:hAnsi="Consolas" w:cs="Consolas"/>
+                <w:color w:val="333333"/>
+                <w:sz w:val="24"/>
+                <w:szCs w:val="24"/>
+                <w:shd w:val="clear" w:color="auto" w:fill="FBFAF9"/>
+                <w:lang w:val="en-US" w:eastAsia="pt-PT"/>
+              </w:rPr>
+              <w:t>/</w:t>
+            </w:r>
+            <w:proofErr w:type="spellStart"/>
+            <w:r>
+              <w:rPr>
+                <w:rFonts w:ascii="Consolas" w:eastAsia="Times New Roman" w:hAnsi="Consolas" w:cs="Consolas"/>
+                <w:color w:val="333333"/>
+                <w:sz w:val="24"/>
+                <w:szCs w:val="24"/>
+                <w:shd w:val="clear" w:color="auto" w:fill="FBFAF9"/>
+                <w:lang w:val="en-US" w:eastAsia="pt-PT"/>
+              </w:rPr>
+              <w:t>delete</w:t>
+            </w:r>
+            <w:r>
+              <w:rPr>
+                <w:rFonts w:ascii="Consolas" w:eastAsia="Times New Roman" w:hAnsi="Consolas" w:cs="Consolas"/>
+                <w:color w:val="333333"/>
+                <w:sz w:val="24"/>
+                <w:szCs w:val="24"/>
+                <w:shd w:val="clear" w:color="auto" w:fill="FBFAF9"/>
+                <w:lang w:val="en-US" w:eastAsia="pt-PT"/>
+              </w:rPr>
+              <w:t>_</w:t>
+            </w:r>
+            <w:r>
+              <w:rPr>
+                <w:rFonts w:ascii="Consolas" w:eastAsia="Times New Roman" w:hAnsi="Consolas" w:cs="Consolas"/>
+                <w:color w:val="333333"/>
+                <w:sz w:val="24"/>
+                <w:szCs w:val="24"/>
+                <w:shd w:val="clear" w:color="auto" w:fill="FBFAF9"/>
+                <w:lang w:val="en-US" w:eastAsia="pt-PT"/>
+              </w:rPr>
+              <w:t>projects</w:t>
+            </w:r>
+            <w:r>
+              <w:rPr>
+                <w:rFonts w:ascii="Consolas" w:eastAsia="Times New Roman" w:hAnsi="Consolas" w:cs="Consolas"/>
+                <w:color w:val="333333"/>
+                <w:sz w:val="24"/>
+                <w:szCs w:val="24"/>
+                <w:shd w:val="clear" w:color="auto" w:fill="FBFAF9"/>
+                <w:lang w:val="en-US" w:eastAsia="pt-PT"/>
+              </w:rPr>
+              <w:t>.php</w:t>
+            </w:r>
+            <w:proofErr w:type="spellEnd"/>
+          </w:p>
+        </w:tc>
+      </w:tr>
+      <w:tr>
+        <w:tc>
+          <w:tcPr>
+            <w:tcW w:w="0" w:type="auto"/>
+            <w:tcBorders>
+              <w:top w:val="single" w:sz="6" w:space="0" w:color="CCCCCC"/>
+              <w:left w:val="single" w:sz="6" w:space="0" w:color="CCCCCC"/>
+              <w:bottom w:val="single" w:sz="6" w:space="0" w:color="CCCCCC"/>
+              <w:right w:val="single" w:sz="6" w:space="0" w:color="CCCCCC"/>
+            </w:tcBorders>
+            <w:shd w:val="clear" w:color="auto" w:fill="EEEEEE"/>
+            <w:tcMar>
+              <w:top w:w="72" w:type="dxa"/>
+              <w:left w:w="120" w:type="dxa"/>
+              <w:bottom w:w="72" w:type="dxa"/>
+              <w:right w:w="120" w:type="dxa"/>
+            </w:tcMar>
+            <w:hideMark/>
+          </w:tcPr>
+          <w:p>
+            <w:pPr>
+              <w:spacing w:after="0" w:line="240" w:lineRule="auto"/>
+              <w:rPr>
+                <w:rFonts w:ascii="Times New Roman" w:eastAsia="Times New Roman" w:hAnsi="Times New Roman" w:cs="Times New Roman"/>
+                <w:b/>
+                <w:bCs/>
+                <w:sz w:val="24"/>
+                <w:szCs w:val="24"/>
+                <w:lang w:val="en-US" w:eastAsia="pt-PT"/>
+              </w:rPr>
+            </w:pPr>
+            <w:r>
+              <w:rPr>
+                <w:rFonts w:ascii="Times New Roman" w:eastAsia="Times New Roman" w:hAnsi="Times New Roman" w:cs="Times New Roman"/>
+                <w:b/>
+                <w:bCs/>
+                <w:sz w:val="24"/>
+                <w:szCs w:val="24"/>
+                <w:lang w:val="en-US" w:eastAsia="pt-PT"/>
+              </w:rPr>
+              <w:t>Description</w:t>
+            </w:r>
+          </w:p>
+        </w:tc>
+        <w:tc>
+          <w:tcPr>
+            <w:tcW w:w="7070" w:type="dxa"/>
+            <w:tcBorders>
+              <w:top w:val="single" w:sz="6" w:space="0" w:color="CCCCCC"/>
+              <w:left w:val="single" w:sz="6" w:space="0" w:color="CCCCCC"/>
+              <w:bottom w:val="single" w:sz="6" w:space="0" w:color="CCCCCC"/>
+              <w:right w:val="single" w:sz="6" w:space="0" w:color="CCCCCC"/>
+            </w:tcBorders>
+            <w:tcMar>
+              <w:top w:w="72" w:type="dxa"/>
+              <w:left w:w="120" w:type="dxa"/>
+              <w:bottom w:w="72" w:type="dxa"/>
+              <w:right w:w="120" w:type="dxa"/>
+            </w:tcMar>
+            <w:hideMark/>
+          </w:tcPr>
+          <w:p>
+            <w:pPr>
+              <w:spacing w:after="0" w:line="240" w:lineRule="auto"/>
+              <w:rPr>
+                <w:rFonts w:ascii="Times New Roman" w:eastAsia="Times New Roman" w:hAnsi="Times New Roman" w:cs="Times New Roman"/>
+                <w:sz w:val="24"/>
+                <w:szCs w:val="24"/>
+                <w:u w:val="single"/>
+                <w:lang w:val="en-US" w:eastAsia="pt-PT"/>
+              </w:rPr>
+            </w:pPr>
+            <w:r>
+              <w:rPr>
+                <w:rFonts w:ascii="Times New Roman" w:eastAsia="Times New Roman" w:hAnsi="Times New Roman" w:cs="Times New Roman"/>
+                <w:sz w:val="24"/>
+                <w:szCs w:val="24"/>
+                <w:lang w:val="en-US" w:eastAsia="pt-PT"/>
+              </w:rPr>
+              <w:t xml:space="preserve">In this page admins can </w:t>
+            </w:r>
+            <w:r>
+              <w:rPr>
+                <w:rFonts w:ascii="Times New Roman" w:eastAsia="Times New Roman" w:hAnsi="Times New Roman" w:cs="Times New Roman"/>
+                <w:sz w:val="24"/>
+                <w:szCs w:val="24"/>
+                <w:lang w:val="en-US" w:eastAsia="pt-PT"/>
+              </w:rPr>
+              <w:t xml:space="preserve">delete </w:t>
+            </w:r>
+            <w:r>
+              <w:rPr>
+                <w:rFonts w:ascii="Times New Roman" w:eastAsia="Times New Roman" w:hAnsi="Times New Roman" w:cs="Times New Roman"/>
+                <w:sz w:val="24"/>
+                <w:szCs w:val="24"/>
+                <w:lang w:val="en-US" w:eastAsia="pt-PT"/>
+              </w:rPr>
+              <w:t>data</w:t>
+            </w:r>
+            <w:r>
+              <w:rPr>
+                <w:rFonts w:ascii="Times New Roman" w:eastAsia="Times New Roman" w:hAnsi="Times New Roman" w:cs="Times New Roman"/>
+                <w:sz w:val="24"/>
+                <w:szCs w:val="24"/>
+                <w:lang w:val="en-US" w:eastAsia="pt-PT"/>
+              </w:rPr>
+              <w:t xml:space="preserve"> from the</w:t>
+            </w:r>
+            <w:r>
+              <w:rPr>
+                <w:rFonts w:ascii="Times New Roman" w:eastAsia="Times New Roman" w:hAnsi="Times New Roman" w:cs="Times New Roman"/>
+                <w:sz w:val="24"/>
+                <w:szCs w:val="24"/>
+                <w:lang w:val="en-US" w:eastAsia="pt-PT"/>
+              </w:rPr>
+              <w:t xml:space="preserve"> present in this page.</w:t>
+            </w:r>
+          </w:p>
+        </w:tc>
+      </w:tr>
+      <w:tr>
+        <w:tc>
+          <w:tcPr>
+            <w:tcW w:w="0" w:type="auto"/>
+            <w:tcBorders>
+              <w:top w:val="single" w:sz="6" w:space="0" w:color="CCCCCC"/>
+              <w:left w:val="single" w:sz="6" w:space="0" w:color="CCCCCC"/>
+              <w:bottom w:val="single" w:sz="6" w:space="0" w:color="CCCCCC"/>
+              <w:right w:val="single" w:sz="6" w:space="0" w:color="CCCCCC"/>
+            </w:tcBorders>
+            <w:shd w:val="clear" w:color="auto" w:fill="EEEEEE"/>
+            <w:tcMar>
+              <w:top w:w="72" w:type="dxa"/>
+              <w:left w:w="120" w:type="dxa"/>
+              <w:bottom w:w="72" w:type="dxa"/>
+              <w:right w:w="120" w:type="dxa"/>
+            </w:tcMar>
+            <w:hideMark/>
+          </w:tcPr>
+          <w:p>
+            <w:pPr>
+              <w:spacing w:after="0" w:line="240" w:lineRule="auto"/>
+              <w:rPr>
+                <w:rFonts w:ascii="Times New Roman" w:eastAsia="Times New Roman" w:hAnsi="Times New Roman" w:cs="Times New Roman"/>
+                <w:b/>
+                <w:bCs/>
+                <w:sz w:val="24"/>
+                <w:szCs w:val="24"/>
+                <w:lang w:val="en-US" w:eastAsia="pt-PT"/>
+              </w:rPr>
+            </w:pPr>
+            <w:r>
+              <w:rPr>
+                <w:rFonts w:ascii="Times New Roman" w:eastAsia="Times New Roman" w:hAnsi="Times New Roman" w:cs="Times New Roman"/>
+                <w:b/>
+                <w:bCs/>
+                <w:sz w:val="24"/>
+                <w:szCs w:val="24"/>
+                <w:lang w:val="en-US" w:eastAsia="pt-PT"/>
+              </w:rPr>
+              <w:t>Method</w:t>
+            </w:r>
+          </w:p>
+        </w:tc>
+        <w:tc>
+          <w:tcPr>
+            <w:tcW w:w="7070" w:type="dxa"/>
+            <w:tcBorders>
+              <w:top w:val="single" w:sz="6" w:space="0" w:color="CCCCCC"/>
+              <w:left w:val="single" w:sz="6" w:space="0" w:color="CCCCCC"/>
+              <w:bottom w:val="single" w:sz="6" w:space="0" w:color="CCCCCC"/>
+              <w:right w:val="single" w:sz="6" w:space="0" w:color="CCCCCC"/>
+            </w:tcBorders>
+            <w:tcMar>
+              <w:top w:w="72" w:type="dxa"/>
+              <w:left w:w="120" w:type="dxa"/>
+              <w:bottom w:w="72" w:type="dxa"/>
+              <w:right w:w="120" w:type="dxa"/>
+            </w:tcMar>
+            <w:hideMark/>
+          </w:tcPr>
+          <w:p>
+            <w:pPr>
+              <w:spacing w:after="0" w:line="240" w:lineRule="auto"/>
+              <w:rPr>
+                <w:rFonts w:ascii="Times New Roman" w:eastAsia="Times New Roman" w:hAnsi="Times New Roman" w:cs="Times New Roman"/>
+                <w:sz w:val="24"/>
+                <w:szCs w:val="24"/>
+                <w:lang w:val="en-US" w:eastAsia="pt-PT"/>
+              </w:rPr>
+            </w:pPr>
+            <w:r>
+              <w:rPr>
+                <w:rFonts w:ascii="Times New Roman" w:eastAsia="Times New Roman" w:hAnsi="Times New Roman" w:cs="Times New Roman"/>
+                <w:sz w:val="24"/>
+                <w:szCs w:val="24"/>
+                <w:lang w:val="en-US" w:eastAsia="pt-PT"/>
+              </w:rPr>
+              <w:t>POST</w:t>
+            </w:r>
+          </w:p>
+        </w:tc>
+      </w:tr>
+    </w:tbl>
+    <w:p>
+      <w:pPr>
+        <w:rPr>
+          <w:lang w:val="en-US"/>
+        </w:rPr>
+      </w:pPr>
+    </w:p>
+    <w:p>
+      <w:pPr>
+        <w:rPr>
+          <w:lang w:val="en-US"/>
+        </w:rPr>
+      </w:pPr>
+    </w:p>
+    <w:p>
+      <w:pPr>
+        <w:shd w:val="clear" w:color="auto" w:fill="FFFFFF"/>
+        <w:spacing w:after="336" w:line="294" w:lineRule="atLeast"/>
+        <w:rPr>
+          <w:rFonts w:ascii="Arial" w:eastAsia="Times New Roman" w:hAnsi="Arial" w:cs="Arial"/>
+          <w:color w:val="333333"/>
+          <w:sz w:val="21"/>
+          <w:szCs w:val="21"/>
+          <w:lang w:val="en-US" w:eastAsia="pt-PT"/>
+        </w:rPr>
+      </w:pPr>
+      <w:r>
+        <w:rPr>
+          <w:rFonts w:ascii="Arial" w:eastAsia="Times New Roman" w:hAnsi="Arial" w:cs="Arial"/>
+          <w:b/>
+          <w:bCs/>
+          <w:color w:val="333333"/>
+          <w:sz w:val="21"/>
+          <w:szCs w:val="21"/>
+          <w:lang w:val="en-US" w:eastAsia="pt-PT"/>
+        </w:rPr>
+        <w:t>R2</w:t>
+      </w:r>
+      <w:r>
+        <w:rPr>
+          <w:rFonts w:ascii="Arial" w:eastAsia="Times New Roman" w:hAnsi="Arial" w:cs="Arial"/>
+          <w:b/>
+          <w:bCs/>
+          <w:color w:val="333333"/>
+          <w:sz w:val="21"/>
+          <w:szCs w:val="21"/>
+          <w:lang w:val="en-US" w:eastAsia="pt-PT"/>
+        </w:rPr>
+        <w:t>9</w:t>
+      </w:r>
+      <w:r>
+        <w:rPr>
+          <w:rFonts w:ascii="Arial" w:eastAsia="Times New Roman" w:hAnsi="Arial" w:cs="Arial"/>
+          <w:b/>
+          <w:bCs/>
+          <w:color w:val="333333"/>
+          <w:sz w:val="21"/>
+          <w:szCs w:val="21"/>
+          <w:lang w:val="en-US" w:eastAsia="pt-PT"/>
+        </w:rPr>
+        <w:t xml:space="preserve">: </w:t>
+      </w:r>
+      <w:r>
+        <w:rPr>
+          <w:rFonts w:ascii="Arial" w:eastAsia="Times New Roman" w:hAnsi="Arial" w:cs="Arial"/>
+          <w:b/>
+          <w:bCs/>
+          <w:color w:val="333333"/>
+          <w:sz w:val="21"/>
+          <w:szCs w:val="21"/>
+          <w:lang w:val="en-US" w:eastAsia="pt-PT"/>
+        </w:rPr>
+        <w:t xml:space="preserve">Edit </w:t>
+      </w:r>
+      <w:r>
+        <w:rPr>
+          <w:rFonts w:ascii="Arial" w:eastAsia="Times New Roman" w:hAnsi="Arial" w:cs="Arial"/>
+          <w:b/>
+          <w:bCs/>
+          <w:color w:val="333333"/>
+          <w:sz w:val="21"/>
+          <w:szCs w:val="21"/>
+          <w:lang w:val="en-US" w:eastAsia="pt-PT"/>
+        </w:rPr>
+        <w:t>Projects</w:t>
+      </w:r>
+    </w:p>
+    <w:tbl>
+      <w:tblPr>
+        <w:tblW w:w="8497" w:type="dxa"/>
+        <w:tblBorders>
+          <w:top w:val="single" w:sz="6" w:space="0" w:color="CCCCCC"/>
+          <w:left w:val="single" w:sz="6" w:space="0" w:color="CCCCCC"/>
+          <w:bottom w:val="single" w:sz="6" w:space="0" w:color="CCCCCC"/>
+          <w:right w:val="single" w:sz="6" w:space="0" w:color="CCCCCC"/>
+        </w:tblBorders>
+        <w:tblCellMar>
+          <w:left w:w="0" w:type="dxa"/>
+          <w:right w:w="0" w:type="dxa"/>
+        </w:tblCellMar>
+        <w:tblLook w:val="04A0" w:firstRow="1" w:lastRow="0" w:firstColumn="1" w:lastColumn="0" w:noHBand="0" w:noVBand="1"/>
+      </w:tblPr>
+      <w:tblGrid>
+        <w:gridCol w:w="1427"/>
+        <w:gridCol w:w="7070"/>
+      </w:tblGrid>
+      <w:tr>
+        <w:tc>
+          <w:tcPr>
+            <w:tcW w:w="0" w:type="auto"/>
+            <w:tcBorders>
+              <w:top w:val="single" w:sz="6" w:space="0" w:color="CCCCCC"/>
+              <w:left w:val="single" w:sz="6" w:space="0" w:color="CCCCCC"/>
+              <w:bottom w:val="single" w:sz="6" w:space="0" w:color="CCCCCC"/>
+              <w:right w:val="single" w:sz="6" w:space="0" w:color="CCCCCC"/>
+            </w:tcBorders>
+            <w:shd w:val="clear" w:color="auto" w:fill="EEEEEE"/>
+            <w:tcMar>
+              <w:top w:w="72" w:type="dxa"/>
+              <w:left w:w="120" w:type="dxa"/>
+              <w:bottom w:w="72" w:type="dxa"/>
+              <w:right w:w="120" w:type="dxa"/>
+            </w:tcMar>
+            <w:hideMark/>
+          </w:tcPr>
+          <w:p>
+            <w:pPr>
+              <w:spacing w:after="0" w:line="240" w:lineRule="auto"/>
+              <w:rPr>
+                <w:rFonts w:ascii="Times New Roman" w:eastAsia="Times New Roman" w:hAnsi="Times New Roman" w:cs="Times New Roman"/>
+                <w:b/>
+                <w:bCs/>
+                <w:sz w:val="24"/>
+                <w:szCs w:val="24"/>
+                <w:lang w:val="en-US" w:eastAsia="pt-PT"/>
+              </w:rPr>
+            </w:pPr>
+            <w:r>
+              <w:rPr>
+                <w:rFonts w:ascii="Times New Roman" w:eastAsia="Times New Roman" w:hAnsi="Times New Roman" w:cs="Times New Roman"/>
+                <w:b/>
+                <w:bCs/>
+                <w:sz w:val="24"/>
+                <w:szCs w:val="24"/>
+                <w:lang w:val="en-US" w:eastAsia="pt-PT"/>
+              </w:rPr>
+              <w:t>URL</w:t>
+            </w:r>
+          </w:p>
+        </w:tc>
+        <w:tc>
+          <w:tcPr>
+            <w:tcW w:w="7070" w:type="dxa"/>
+            <w:tcBorders>
+              <w:top w:val="single" w:sz="6" w:space="0" w:color="CCCCCC"/>
+              <w:left w:val="single" w:sz="6" w:space="0" w:color="CCCCCC"/>
+              <w:bottom w:val="single" w:sz="6" w:space="0" w:color="CCCCCC"/>
+              <w:right w:val="single" w:sz="6" w:space="0" w:color="CCCCCC"/>
+            </w:tcBorders>
+            <w:tcMar>
+              <w:top w:w="72" w:type="dxa"/>
+              <w:left w:w="120" w:type="dxa"/>
+              <w:bottom w:w="72" w:type="dxa"/>
+              <w:right w:w="120" w:type="dxa"/>
+            </w:tcMar>
+            <w:hideMark/>
+          </w:tcPr>
+          <w:p>
+            <w:pPr>
+              <w:spacing w:after="0" w:line="240" w:lineRule="auto"/>
+              <w:rPr>
+                <w:rFonts w:ascii="Times New Roman" w:eastAsia="Times New Roman" w:hAnsi="Times New Roman" w:cs="Times New Roman"/>
+                <w:sz w:val="24"/>
+                <w:szCs w:val="24"/>
+                <w:lang w:val="en-US" w:eastAsia="pt-PT"/>
+              </w:rPr>
+            </w:pPr>
+            <w:r>
+              <w:rPr>
+                <w:rFonts w:ascii="Consolas" w:eastAsia="Times New Roman" w:hAnsi="Consolas" w:cs="Consolas"/>
+                <w:color w:val="333333"/>
+                <w:sz w:val="24"/>
+                <w:szCs w:val="24"/>
+                <w:shd w:val="clear" w:color="auto" w:fill="FBFAF9"/>
+                <w:lang w:val="en-US" w:eastAsia="pt-PT"/>
+              </w:rPr>
+              <w:t>/</w:t>
+            </w:r>
+            <w:proofErr w:type="spellStart"/>
+            <w:r>
+              <w:rPr>
+                <w:rFonts w:ascii="Consolas" w:eastAsia="Times New Roman" w:hAnsi="Consolas" w:cs="Consolas"/>
+                <w:color w:val="333333"/>
+                <w:sz w:val="24"/>
+                <w:szCs w:val="24"/>
+                <w:shd w:val="clear" w:color="auto" w:fill="FBFAF9"/>
+                <w:lang w:val="en-US" w:eastAsia="pt-PT"/>
+              </w:rPr>
+              <w:t>edit_projects</w:t>
+            </w:r>
+            <w:r>
+              <w:rPr>
+                <w:rFonts w:ascii="Consolas" w:eastAsia="Times New Roman" w:hAnsi="Consolas" w:cs="Consolas"/>
+                <w:color w:val="333333"/>
+                <w:sz w:val="24"/>
+                <w:szCs w:val="24"/>
+                <w:shd w:val="clear" w:color="auto" w:fill="FBFAF9"/>
+                <w:lang w:val="en-US" w:eastAsia="pt-PT"/>
+              </w:rPr>
+              <w:t>.php</w:t>
+            </w:r>
+            <w:proofErr w:type="spellEnd"/>
+          </w:p>
+        </w:tc>
+      </w:tr>
+      <w:tr>
+        <w:tc>
+          <w:tcPr>
+            <w:tcW w:w="0" w:type="auto"/>
+            <w:tcBorders>
+              <w:top w:val="single" w:sz="6" w:space="0" w:color="CCCCCC"/>
+              <w:left w:val="single" w:sz="6" w:space="0" w:color="CCCCCC"/>
+              <w:bottom w:val="single" w:sz="6" w:space="0" w:color="CCCCCC"/>
+              <w:right w:val="single" w:sz="6" w:space="0" w:color="CCCCCC"/>
+            </w:tcBorders>
+            <w:shd w:val="clear" w:color="auto" w:fill="EEEEEE"/>
+            <w:tcMar>
+              <w:top w:w="72" w:type="dxa"/>
+              <w:left w:w="120" w:type="dxa"/>
+              <w:bottom w:w="72" w:type="dxa"/>
+              <w:right w:w="120" w:type="dxa"/>
+            </w:tcMar>
+            <w:hideMark/>
+          </w:tcPr>
+          <w:p>
+            <w:pPr>
+              <w:spacing w:after="0" w:line="240" w:lineRule="auto"/>
+              <w:rPr>
+                <w:rFonts w:ascii="Times New Roman" w:eastAsia="Times New Roman" w:hAnsi="Times New Roman" w:cs="Times New Roman"/>
+                <w:b/>
+                <w:bCs/>
+                <w:sz w:val="24"/>
+                <w:szCs w:val="24"/>
+                <w:lang w:val="en-US" w:eastAsia="pt-PT"/>
+              </w:rPr>
+            </w:pPr>
+            <w:r>
+              <w:rPr>
+                <w:rFonts w:ascii="Times New Roman" w:eastAsia="Times New Roman" w:hAnsi="Times New Roman" w:cs="Times New Roman"/>
+                <w:b/>
+                <w:bCs/>
+                <w:sz w:val="24"/>
+                <w:szCs w:val="24"/>
+                <w:lang w:val="en-US" w:eastAsia="pt-PT"/>
+              </w:rPr>
+              <w:t>Description</w:t>
+            </w:r>
+          </w:p>
+        </w:tc>
+        <w:tc>
+          <w:tcPr>
+            <w:tcW w:w="7070" w:type="dxa"/>
+            <w:tcBorders>
+              <w:top w:val="single" w:sz="6" w:space="0" w:color="CCCCCC"/>
+              <w:left w:val="single" w:sz="6" w:space="0" w:color="CCCCCC"/>
+              <w:bottom w:val="single" w:sz="6" w:space="0" w:color="CCCCCC"/>
+              <w:right w:val="single" w:sz="6" w:space="0" w:color="CCCCCC"/>
+            </w:tcBorders>
+            <w:tcMar>
+              <w:top w:w="72" w:type="dxa"/>
+              <w:left w:w="120" w:type="dxa"/>
+              <w:bottom w:w="72" w:type="dxa"/>
+              <w:right w:w="120" w:type="dxa"/>
+            </w:tcMar>
+            <w:hideMark/>
+          </w:tcPr>
+          <w:p>
+            <w:pPr>
+              <w:spacing w:after="0" w:line="240" w:lineRule="auto"/>
+              <w:rPr>
+                <w:rFonts w:ascii="Times New Roman" w:eastAsia="Times New Roman" w:hAnsi="Times New Roman" w:cs="Times New Roman"/>
+                <w:sz w:val="24"/>
+                <w:szCs w:val="24"/>
+                <w:u w:val="single"/>
+                <w:lang w:val="en-US" w:eastAsia="pt-PT"/>
+              </w:rPr>
+            </w:pPr>
+            <w:r>
+              <w:rPr>
+                <w:rFonts w:ascii="Times New Roman" w:eastAsia="Times New Roman" w:hAnsi="Times New Roman" w:cs="Times New Roman"/>
+                <w:sz w:val="24"/>
+                <w:szCs w:val="24"/>
+                <w:lang w:val="en-US" w:eastAsia="pt-PT"/>
+              </w:rPr>
+              <w:t>In this page</w:t>
+            </w:r>
+            <w:r>
+              <w:rPr>
+                <w:rFonts w:ascii="Times New Roman" w:eastAsia="Times New Roman" w:hAnsi="Times New Roman" w:cs="Times New Roman"/>
+                <w:sz w:val="24"/>
+                <w:szCs w:val="24"/>
+                <w:lang w:val="en-US" w:eastAsia="pt-PT"/>
+              </w:rPr>
+              <w:t xml:space="preserve"> admins can edit </w:t>
+            </w:r>
+            <w:r>
+              <w:rPr>
+                <w:rFonts w:ascii="Times New Roman" w:eastAsia="Times New Roman" w:hAnsi="Times New Roman" w:cs="Times New Roman"/>
+                <w:sz w:val="24"/>
+                <w:szCs w:val="24"/>
+                <w:lang w:val="en-US" w:eastAsia="pt-PT"/>
+              </w:rPr>
+              <w:t xml:space="preserve">data </w:t>
+            </w:r>
+            <w:r>
+              <w:rPr>
+                <w:rFonts w:ascii="Times New Roman" w:eastAsia="Times New Roman" w:hAnsi="Times New Roman" w:cs="Times New Roman"/>
+                <w:sz w:val="24"/>
+                <w:szCs w:val="24"/>
+                <w:lang w:val="en-US" w:eastAsia="pt-PT"/>
+              </w:rPr>
+              <w:t xml:space="preserve">from the </w:t>
+            </w:r>
+            <w:r>
+              <w:rPr>
+                <w:rFonts w:ascii="Times New Roman" w:eastAsia="Times New Roman" w:hAnsi="Times New Roman" w:cs="Times New Roman"/>
+                <w:sz w:val="24"/>
+                <w:szCs w:val="24"/>
+                <w:lang w:val="en-US" w:eastAsia="pt-PT"/>
+              </w:rPr>
+              <w:t>present on this page.</w:t>
+            </w:r>
+          </w:p>
+        </w:tc>
+      </w:tr>
+      <w:tr>
+        <w:tc>
+          <w:tcPr>
+            <w:tcW w:w="0" w:type="auto"/>
+            <w:tcBorders>
+              <w:top w:val="single" w:sz="6" w:space="0" w:color="CCCCCC"/>
+              <w:left w:val="single" w:sz="6" w:space="0" w:color="CCCCCC"/>
+              <w:bottom w:val="single" w:sz="6" w:space="0" w:color="CCCCCC"/>
+              <w:right w:val="single" w:sz="6" w:space="0" w:color="CCCCCC"/>
+            </w:tcBorders>
+            <w:shd w:val="clear" w:color="auto" w:fill="EEEEEE"/>
+            <w:tcMar>
+              <w:top w:w="72" w:type="dxa"/>
+              <w:left w:w="120" w:type="dxa"/>
+              <w:bottom w:w="72" w:type="dxa"/>
+              <w:right w:w="120" w:type="dxa"/>
+            </w:tcMar>
+            <w:hideMark/>
+          </w:tcPr>
+          <w:p>
+            <w:pPr>
+              <w:spacing w:after="0" w:line="240" w:lineRule="auto"/>
+              <w:rPr>
+                <w:rFonts w:ascii="Times New Roman" w:eastAsia="Times New Roman" w:hAnsi="Times New Roman" w:cs="Times New Roman"/>
+                <w:b/>
+                <w:bCs/>
+                <w:sz w:val="24"/>
+                <w:szCs w:val="24"/>
+                <w:lang w:val="en-US" w:eastAsia="pt-PT"/>
+              </w:rPr>
+            </w:pPr>
+            <w:r>
+              <w:rPr>
+                <w:rFonts w:ascii="Times New Roman" w:eastAsia="Times New Roman" w:hAnsi="Times New Roman" w:cs="Times New Roman"/>
+                <w:b/>
+                <w:bCs/>
+                <w:sz w:val="24"/>
+                <w:szCs w:val="24"/>
+                <w:lang w:val="en-US" w:eastAsia="pt-PT"/>
+              </w:rPr>
+              <w:t>Method</w:t>
+            </w:r>
+          </w:p>
+        </w:tc>
+        <w:tc>
+          <w:tcPr>
+            <w:tcW w:w="7070" w:type="dxa"/>
+            <w:tcBorders>
+              <w:top w:val="single" w:sz="6" w:space="0" w:color="CCCCCC"/>
+              <w:left w:val="single" w:sz="6" w:space="0" w:color="CCCCCC"/>
+              <w:bottom w:val="single" w:sz="6" w:space="0" w:color="CCCCCC"/>
+              <w:right w:val="single" w:sz="6" w:space="0" w:color="CCCCCC"/>
+            </w:tcBorders>
+            <w:tcMar>
+              <w:top w:w="72" w:type="dxa"/>
+              <w:left w:w="120" w:type="dxa"/>
+              <w:bottom w:w="72" w:type="dxa"/>
+              <w:right w:w="120" w:type="dxa"/>
+            </w:tcMar>
+            <w:hideMark/>
+          </w:tcPr>
+          <w:p>
+            <w:pPr>
+              <w:spacing w:after="0" w:line="240" w:lineRule="auto"/>
+              <w:rPr>
+                <w:rFonts w:ascii="Times New Roman" w:eastAsia="Times New Roman" w:hAnsi="Times New Roman" w:cs="Times New Roman"/>
+                <w:sz w:val="24"/>
+                <w:szCs w:val="24"/>
+                <w:lang w:val="en-US" w:eastAsia="pt-PT"/>
+              </w:rPr>
+            </w:pPr>
+            <w:r>
+              <w:rPr>
+                <w:rFonts w:ascii="Times New Roman" w:eastAsia="Times New Roman" w:hAnsi="Times New Roman" w:cs="Times New Roman"/>
+                <w:sz w:val="24"/>
+                <w:szCs w:val="24"/>
+                <w:lang w:val="en-US" w:eastAsia="pt-PT"/>
+              </w:rPr>
+              <w:t>GET</w:t>
+            </w:r>
+          </w:p>
+        </w:tc>
+      </w:tr>
+    </w:tbl>
+    <w:p>
+      <w:pPr>
+        <w:rPr>
+          <w:lang w:val="en-US"/>
+        </w:rPr>
+      </w:pPr>
+    </w:p>
+    <w:p>
+      <w:pPr>
+        <w:shd w:val="clear" w:color="auto" w:fill="FFFFFF"/>
+        <w:spacing w:after="336" w:line="294" w:lineRule="atLeast"/>
+        <w:rPr>
+          <w:rFonts w:ascii="Arial" w:eastAsia="Times New Roman" w:hAnsi="Arial" w:cs="Arial"/>
+          <w:color w:val="333333"/>
+          <w:sz w:val="21"/>
+          <w:szCs w:val="21"/>
+          <w:lang w:val="en-US" w:eastAsia="pt-PT"/>
+        </w:rPr>
+      </w:pPr>
+      <w:r>
+        <w:rPr>
+          <w:rFonts w:ascii="Arial" w:eastAsia="Times New Roman" w:hAnsi="Arial" w:cs="Arial"/>
+          <w:b/>
+          <w:bCs/>
+          <w:color w:val="333333"/>
+          <w:sz w:val="21"/>
+          <w:szCs w:val="21"/>
+          <w:lang w:val="en-US" w:eastAsia="pt-PT"/>
+        </w:rPr>
+        <w:t>R30</w:t>
+      </w:r>
+      <w:r>
+        <w:rPr>
+          <w:rFonts w:ascii="Arial" w:eastAsia="Times New Roman" w:hAnsi="Arial" w:cs="Arial"/>
+          <w:b/>
+          <w:bCs/>
+          <w:color w:val="333333"/>
+          <w:sz w:val="21"/>
+          <w:szCs w:val="21"/>
+          <w:lang w:val="en-US" w:eastAsia="pt-PT"/>
+        </w:rPr>
+        <w:t xml:space="preserve">: </w:t>
+      </w:r>
+      <w:proofErr w:type="spellStart"/>
+      <w:r>
+        <w:rPr>
+          <w:rFonts w:ascii="Arial" w:eastAsia="Times New Roman" w:hAnsi="Arial" w:cs="Arial"/>
+          <w:b/>
+          <w:bCs/>
+          <w:color w:val="333333"/>
+          <w:sz w:val="21"/>
+          <w:szCs w:val="21"/>
+          <w:lang w:val="en-US" w:eastAsia="pt-PT"/>
+        </w:rPr>
+        <w:t>UpComing</w:t>
+      </w:r>
+      <w:proofErr w:type="spellEnd"/>
+    </w:p>
+    <w:tbl>
+      <w:tblPr>
+        <w:tblW w:w="8497" w:type="dxa"/>
+        <w:tblBorders>
+          <w:top w:val="single" w:sz="6" w:space="0" w:color="CCCCCC"/>
+          <w:left w:val="single" w:sz="6" w:space="0" w:color="CCCCCC"/>
+          <w:bottom w:val="single" w:sz="6" w:space="0" w:color="CCCCCC"/>
+          <w:right w:val="single" w:sz="6" w:space="0" w:color="CCCCCC"/>
+        </w:tblBorders>
+        <w:tblCellMar>
+          <w:left w:w="0" w:type="dxa"/>
+          <w:right w:w="0" w:type="dxa"/>
+        </w:tblCellMar>
+        <w:tblLook w:val="04A0" w:firstRow="1" w:lastRow="0" w:firstColumn="1" w:lastColumn="0" w:noHBand="0" w:noVBand="1"/>
+      </w:tblPr>
+      <w:tblGrid>
+        <w:gridCol w:w="1427"/>
+        <w:gridCol w:w="7070"/>
+      </w:tblGrid>
+      <w:tr>
+        <w:tc>
+          <w:tcPr>
+            <w:tcW w:w="0" w:type="auto"/>
+            <w:tcBorders>
+              <w:top w:val="single" w:sz="6" w:space="0" w:color="CCCCCC"/>
+              <w:left w:val="single" w:sz="6" w:space="0" w:color="CCCCCC"/>
+              <w:bottom w:val="single" w:sz="6" w:space="0" w:color="CCCCCC"/>
+              <w:right w:val="single" w:sz="6" w:space="0" w:color="CCCCCC"/>
+            </w:tcBorders>
+            <w:shd w:val="clear" w:color="auto" w:fill="EEEEEE"/>
+            <w:tcMar>
+              <w:top w:w="72" w:type="dxa"/>
+              <w:left w:w="120" w:type="dxa"/>
+              <w:bottom w:w="72" w:type="dxa"/>
+              <w:right w:w="120" w:type="dxa"/>
+            </w:tcMar>
+            <w:hideMark/>
+          </w:tcPr>
+          <w:p>
+            <w:pPr>
+              <w:spacing w:after="0" w:line="240" w:lineRule="auto"/>
+              <w:rPr>
+                <w:rFonts w:ascii="Times New Roman" w:eastAsia="Times New Roman" w:hAnsi="Times New Roman" w:cs="Times New Roman"/>
+                <w:b/>
+                <w:bCs/>
+                <w:sz w:val="24"/>
+                <w:szCs w:val="24"/>
+                <w:lang w:val="en-US" w:eastAsia="pt-PT"/>
+              </w:rPr>
+            </w:pPr>
+            <w:r>
+              <w:rPr>
+                <w:rFonts w:ascii="Times New Roman" w:eastAsia="Times New Roman" w:hAnsi="Times New Roman" w:cs="Times New Roman"/>
+                <w:b/>
+                <w:bCs/>
+                <w:sz w:val="24"/>
+                <w:szCs w:val="24"/>
+                <w:lang w:val="en-US" w:eastAsia="pt-PT"/>
+              </w:rPr>
+              <w:t>URL</w:t>
+            </w:r>
+          </w:p>
+        </w:tc>
+        <w:tc>
+          <w:tcPr>
+            <w:tcW w:w="7070" w:type="dxa"/>
+            <w:tcBorders>
+              <w:top w:val="single" w:sz="6" w:space="0" w:color="CCCCCC"/>
+              <w:left w:val="single" w:sz="6" w:space="0" w:color="CCCCCC"/>
+              <w:bottom w:val="single" w:sz="6" w:space="0" w:color="CCCCCC"/>
+              <w:right w:val="single" w:sz="6" w:space="0" w:color="CCCCCC"/>
+            </w:tcBorders>
+            <w:tcMar>
+              <w:top w:w="72" w:type="dxa"/>
+              <w:left w:w="120" w:type="dxa"/>
+              <w:bottom w:w="72" w:type="dxa"/>
+              <w:right w:w="120" w:type="dxa"/>
+            </w:tcMar>
+            <w:hideMark/>
+          </w:tcPr>
+          <w:p>
+            <w:pPr>
+              <w:spacing w:after="0" w:line="240" w:lineRule="auto"/>
+              <w:rPr>
+                <w:rFonts w:ascii="Times New Roman" w:eastAsia="Times New Roman" w:hAnsi="Times New Roman" w:cs="Times New Roman"/>
+                <w:sz w:val="24"/>
+                <w:szCs w:val="24"/>
+                <w:lang w:val="en-US" w:eastAsia="pt-PT"/>
+              </w:rPr>
+            </w:pPr>
+            <w:r>
+              <w:rPr>
+                <w:rFonts w:ascii="Consolas" w:eastAsia="Times New Roman" w:hAnsi="Consolas" w:cs="Consolas"/>
+                <w:color w:val="333333"/>
+                <w:sz w:val="24"/>
+                <w:szCs w:val="24"/>
+                <w:shd w:val="clear" w:color="auto" w:fill="FBFAF9"/>
+                <w:lang w:val="en-US" w:eastAsia="pt-PT"/>
+              </w:rPr>
+              <w:t>/</w:t>
+            </w:r>
+            <w:proofErr w:type="spellStart"/>
+            <w:r>
+              <w:rPr>
+                <w:rFonts w:ascii="Consolas" w:eastAsia="Times New Roman" w:hAnsi="Consolas" w:cs="Consolas"/>
+                <w:color w:val="333333"/>
+                <w:sz w:val="24"/>
+                <w:szCs w:val="24"/>
+                <w:shd w:val="clear" w:color="auto" w:fill="FBFAF9"/>
+                <w:lang w:val="en-US" w:eastAsia="pt-PT"/>
+              </w:rPr>
+              <w:t>upcoming</w:t>
+            </w:r>
+            <w:r>
+              <w:rPr>
+                <w:rFonts w:ascii="Consolas" w:eastAsia="Times New Roman" w:hAnsi="Consolas" w:cs="Consolas"/>
+                <w:color w:val="333333"/>
+                <w:sz w:val="24"/>
+                <w:szCs w:val="24"/>
+                <w:shd w:val="clear" w:color="auto" w:fill="FBFAF9"/>
+                <w:lang w:val="en-US" w:eastAsia="pt-PT"/>
+              </w:rPr>
+              <w:t>.php</w:t>
+            </w:r>
+            <w:proofErr w:type="spellEnd"/>
+          </w:p>
+        </w:tc>
+      </w:tr>
+      <w:tr>
+        <w:tc>
+          <w:tcPr>
+            <w:tcW w:w="0" w:type="auto"/>
+            <w:tcBorders>
+              <w:top w:val="single" w:sz="6" w:space="0" w:color="CCCCCC"/>
+              <w:left w:val="single" w:sz="6" w:space="0" w:color="CCCCCC"/>
+              <w:bottom w:val="single" w:sz="6" w:space="0" w:color="CCCCCC"/>
+              <w:right w:val="single" w:sz="6" w:space="0" w:color="CCCCCC"/>
+            </w:tcBorders>
+            <w:shd w:val="clear" w:color="auto" w:fill="EEEEEE"/>
+            <w:tcMar>
+              <w:top w:w="72" w:type="dxa"/>
+              <w:left w:w="120" w:type="dxa"/>
+              <w:bottom w:w="72" w:type="dxa"/>
+              <w:right w:w="120" w:type="dxa"/>
+            </w:tcMar>
+            <w:hideMark/>
+          </w:tcPr>
+          <w:p>
+            <w:pPr>
+              <w:spacing w:after="0" w:line="240" w:lineRule="auto"/>
+              <w:rPr>
+                <w:rFonts w:ascii="Times New Roman" w:eastAsia="Times New Roman" w:hAnsi="Times New Roman" w:cs="Times New Roman"/>
+                <w:b/>
+                <w:bCs/>
+                <w:sz w:val="24"/>
+                <w:szCs w:val="24"/>
+                <w:lang w:val="en-US" w:eastAsia="pt-PT"/>
+              </w:rPr>
+            </w:pPr>
+            <w:r>
+              <w:rPr>
+                <w:rFonts w:ascii="Times New Roman" w:eastAsia="Times New Roman" w:hAnsi="Times New Roman" w:cs="Times New Roman"/>
+                <w:b/>
+                <w:bCs/>
+                <w:sz w:val="24"/>
+                <w:szCs w:val="24"/>
+                <w:lang w:val="en-US" w:eastAsia="pt-PT"/>
+              </w:rPr>
+              <w:t>Description</w:t>
+            </w:r>
+          </w:p>
+        </w:tc>
+        <w:tc>
+          <w:tcPr>
+            <w:tcW w:w="7070" w:type="dxa"/>
+            <w:tcBorders>
+              <w:top w:val="single" w:sz="6" w:space="0" w:color="CCCCCC"/>
+              <w:left w:val="single" w:sz="6" w:space="0" w:color="CCCCCC"/>
+              <w:bottom w:val="single" w:sz="6" w:space="0" w:color="CCCCCC"/>
+              <w:right w:val="single" w:sz="6" w:space="0" w:color="CCCCCC"/>
+            </w:tcBorders>
+            <w:tcMar>
+              <w:top w:w="72" w:type="dxa"/>
+              <w:left w:w="120" w:type="dxa"/>
+              <w:bottom w:w="72" w:type="dxa"/>
+              <w:right w:w="120" w:type="dxa"/>
+            </w:tcMar>
+            <w:hideMark/>
+          </w:tcPr>
+          <w:p>
+            <w:pPr>
+              <w:spacing w:after="0" w:line="240" w:lineRule="auto"/>
+              <w:rPr>
+                <w:rFonts w:ascii="Times New Roman" w:eastAsia="Times New Roman" w:hAnsi="Times New Roman" w:cs="Times New Roman"/>
+                <w:sz w:val="24"/>
+                <w:szCs w:val="24"/>
+                <w:u w:val="single"/>
+                <w:lang w:val="en-US" w:eastAsia="pt-PT"/>
+              </w:rPr>
+            </w:pPr>
+            <w:r>
+              <w:rPr>
+                <w:rFonts w:ascii="Times New Roman" w:eastAsia="Times New Roman" w:hAnsi="Times New Roman" w:cs="Times New Roman"/>
+                <w:sz w:val="24"/>
+                <w:szCs w:val="24"/>
+                <w:lang w:val="en-US" w:eastAsia="pt-PT"/>
+              </w:rPr>
+              <w:t>In this page</w:t>
+            </w:r>
+            <w:r>
+              <w:rPr>
+                <w:rFonts w:ascii="Times New Roman" w:eastAsia="Times New Roman" w:hAnsi="Times New Roman" w:cs="Times New Roman"/>
+                <w:sz w:val="24"/>
+                <w:szCs w:val="24"/>
+                <w:lang w:val="en-US" w:eastAsia="pt-PT"/>
+              </w:rPr>
+              <w:t>, v</w:t>
+            </w:r>
+            <w:r>
+              <w:rPr>
+                <w:rFonts w:ascii="Times New Roman" w:eastAsia="Times New Roman" w:hAnsi="Times New Roman" w:cs="Times New Roman"/>
+                <w:sz w:val="24"/>
+                <w:szCs w:val="24"/>
+                <w:lang w:val="en-US" w:eastAsia="pt-PT"/>
+              </w:rPr>
+              <w:t>iewers can see the upcoming content that will be presented.</w:t>
+            </w:r>
+          </w:p>
+        </w:tc>
+      </w:tr>
+      <w:tr>
+        <w:tc>
+          <w:tcPr>
+            <w:tcW w:w="0" w:type="auto"/>
+            <w:tcBorders>
+              <w:top w:val="single" w:sz="6" w:space="0" w:color="CCCCCC"/>
+              <w:left w:val="single" w:sz="6" w:space="0" w:color="CCCCCC"/>
+              <w:bottom w:val="single" w:sz="6" w:space="0" w:color="CCCCCC"/>
+              <w:right w:val="single" w:sz="6" w:space="0" w:color="CCCCCC"/>
+            </w:tcBorders>
+            <w:shd w:val="clear" w:color="auto" w:fill="EEEEEE"/>
+            <w:tcMar>
+              <w:top w:w="72" w:type="dxa"/>
+              <w:left w:w="120" w:type="dxa"/>
+              <w:bottom w:w="72" w:type="dxa"/>
+              <w:right w:w="120" w:type="dxa"/>
+            </w:tcMar>
+            <w:hideMark/>
+          </w:tcPr>
+          <w:p>
+            <w:pPr>
+              <w:spacing w:after="0" w:line="240" w:lineRule="auto"/>
+              <w:rPr>
+                <w:rFonts w:ascii="Times New Roman" w:eastAsia="Times New Roman" w:hAnsi="Times New Roman" w:cs="Times New Roman"/>
+                <w:b/>
+                <w:bCs/>
+                <w:sz w:val="24"/>
+                <w:szCs w:val="24"/>
+                <w:lang w:val="en-US" w:eastAsia="pt-PT"/>
+              </w:rPr>
+            </w:pPr>
+            <w:r>
+              <w:rPr>
+                <w:rFonts w:ascii="Times New Roman" w:eastAsia="Times New Roman" w:hAnsi="Times New Roman" w:cs="Times New Roman"/>
+                <w:b/>
+                <w:bCs/>
+                <w:sz w:val="24"/>
+                <w:szCs w:val="24"/>
+                <w:lang w:val="en-US" w:eastAsia="pt-PT"/>
+              </w:rPr>
+              <w:t>Method</w:t>
+            </w:r>
+          </w:p>
+        </w:tc>
+        <w:tc>
+          <w:tcPr>
+            <w:tcW w:w="7070" w:type="dxa"/>
+            <w:tcBorders>
+              <w:top w:val="single" w:sz="6" w:space="0" w:color="CCCCCC"/>
+              <w:left w:val="single" w:sz="6" w:space="0" w:color="CCCCCC"/>
+              <w:bottom w:val="single" w:sz="6" w:space="0" w:color="CCCCCC"/>
+              <w:right w:val="single" w:sz="6" w:space="0" w:color="CCCCCC"/>
+            </w:tcBorders>
+            <w:tcMar>
+              <w:top w:w="72" w:type="dxa"/>
+              <w:left w:w="120" w:type="dxa"/>
+              <w:bottom w:w="72" w:type="dxa"/>
+              <w:right w:w="120" w:type="dxa"/>
+            </w:tcMar>
+            <w:hideMark/>
+          </w:tcPr>
+          <w:p>
+            <w:pPr>
+              <w:spacing w:after="0" w:line="240" w:lineRule="auto"/>
+              <w:rPr>
+                <w:rFonts w:ascii="Times New Roman" w:eastAsia="Times New Roman" w:hAnsi="Times New Roman" w:cs="Times New Roman"/>
+                <w:sz w:val="24"/>
+                <w:szCs w:val="24"/>
+                <w:lang w:val="en-US" w:eastAsia="pt-PT"/>
+              </w:rPr>
+            </w:pPr>
+            <w:r>
+              <w:rPr>
+                <w:rFonts w:ascii="Times New Roman" w:eastAsia="Times New Roman" w:hAnsi="Times New Roman" w:cs="Times New Roman"/>
+                <w:sz w:val="24"/>
+                <w:szCs w:val="24"/>
+                <w:lang w:val="en-US" w:eastAsia="pt-PT"/>
+              </w:rPr>
+              <w:t>GET</w:t>
+            </w:r>
+          </w:p>
+        </w:tc>
+      </w:tr>
+    </w:tbl>
+    <w:p>
+      <w:pPr>
+        <w:rPr>
+          <w:lang w:val="en-US"/>
+        </w:rPr>
+      </w:pPr>
+    </w:p>
+    <w:p>
+      <w:pPr>
+        <w:shd w:val="clear" w:color="auto" w:fill="FFFFFF"/>
+        <w:spacing w:after="336" w:line="294" w:lineRule="atLeast"/>
+        <w:rPr>
+          <w:rFonts w:ascii="Arial" w:eastAsia="Times New Roman" w:hAnsi="Arial" w:cs="Arial"/>
+          <w:color w:val="333333"/>
+          <w:sz w:val="21"/>
+          <w:szCs w:val="21"/>
+          <w:lang w:val="en-US" w:eastAsia="pt-PT"/>
+        </w:rPr>
+      </w:pPr>
+      <w:r>
+        <w:rPr>
+          <w:rFonts w:ascii="Arial" w:eastAsia="Times New Roman" w:hAnsi="Arial" w:cs="Arial"/>
+          <w:b/>
+          <w:bCs/>
+          <w:color w:val="333333"/>
+          <w:sz w:val="21"/>
+          <w:szCs w:val="21"/>
+          <w:lang w:val="en-US" w:eastAsia="pt-PT"/>
+        </w:rPr>
+        <w:t>R31</w:t>
+      </w:r>
+      <w:r>
+        <w:rPr>
+          <w:rFonts w:ascii="Arial" w:eastAsia="Times New Roman" w:hAnsi="Arial" w:cs="Arial"/>
+          <w:b/>
+          <w:bCs/>
+          <w:color w:val="333333"/>
+          <w:sz w:val="21"/>
+          <w:szCs w:val="21"/>
+          <w:lang w:val="en-US" w:eastAsia="pt-PT"/>
+        </w:rPr>
+        <w:t>:</w:t>
+      </w:r>
+      <w:r>
+        <w:rPr>
+          <w:rFonts w:ascii="Arial" w:eastAsia="Times New Roman" w:hAnsi="Arial" w:cs="Arial"/>
+          <w:b/>
+          <w:bCs/>
+          <w:color w:val="333333"/>
+          <w:sz w:val="21"/>
+          <w:szCs w:val="21"/>
+          <w:lang w:val="en-US" w:eastAsia="pt-PT"/>
+        </w:rPr>
+        <w:t xml:space="preserve"> Edit </w:t>
+      </w:r>
+      <w:proofErr w:type="spellStart"/>
+      <w:r>
+        <w:rPr>
+          <w:rFonts w:ascii="Arial" w:eastAsia="Times New Roman" w:hAnsi="Arial" w:cs="Arial"/>
+          <w:b/>
+          <w:bCs/>
+          <w:color w:val="333333"/>
+          <w:sz w:val="21"/>
+          <w:szCs w:val="21"/>
+          <w:lang w:val="en-US" w:eastAsia="pt-PT"/>
+        </w:rPr>
+        <w:t>UpComing</w:t>
+      </w:r>
+      <w:proofErr w:type="spellEnd"/>
+    </w:p>
+    <w:tbl>
+      <w:tblPr>
+        <w:tblW w:w="8497" w:type="dxa"/>
+        <w:tblBorders>
+          <w:top w:val="single" w:sz="6" w:space="0" w:color="CCCCCC"/>
+          <w:left w:val="single" w:sz="6" w:space="0" w:color="CCCCCC"/>
+          <w:bottom w:val="single" w:sz="6" w:space="0" w:color="CCCCCC"/>
+          <w:right w:val="single" w:sz="6" w:space="0" w:color="CCCCCC"/>
+        </w:tblBorders>
+        <w:tblCellMar>
+          <w:left w:w="0" w:type="dxa"/>
+          <w:right w:w="0" w:type="dxa"/>
+        </w:tblCellMar>
+        <w:tblLook w:val="04A0" w:firstRow="1" w:lastRow="0" w:firstColumn="1" w:lastColumn="0" w:noHBand="0" w:noVBand="1"/>
+      </w:tblPr>
+      <w:tblGrid>
+        <w:gridCol w:w="1427"/>
+        <w:gridCol w:w="7070"/>
+      </w:tblGrid>
+      <w:tr>
+        <w:tc>
+          <w:tcPr>
+            <w:tcW w:w="0" w:type="auto"/>
+            <w:tcBorders>
+              <w:top w:val="single" w:sz="6" w:space="0" w:color="CCCCCC"/>
+              <w:left w:val="single" w:sz="6" w:space="0" w:color="CCCCCC"/>
+              <w:bottom w:val="single" w:sz="6" w:space="0" w:color="CCCCCC"/>
+              <w:right w:val="single" w:sz="6" w:space="0" w:color="CCCCCC"/>
+            </w:tcBorders>
+            <w:shd w:val="clear" w:color="auto" w:fill="EEEEEE"/>
+            <w:tcMar>
+              <w:top w:w="72" w:type="dxa"/>
+              <w:left w:w="120" w:type="dxa"/>
+              <w:bottom w:w="72" w:type="dxa"/>
+              <w:right w:w="120" w:type="dxa"/>
+            </w:tcMar>
+            <w:hideMark/>
+          </w:tcPr>
+          <w:p>
+            <w:pPr>
+              <w:spacing w:after="0" w:line="240" w:lineRule="auto"/>
+              <w:rPr>
+                <w:rFonts w:ascii="Times New Roman" w:eastAsia="Times New Roman" w:hAnsi="Times New Roman" w:cs="Times New Roman"/>
+                <w:b/>
+                <w:bCs/>
+                <w:sz w:val="24"/>
+                <w:szCs w:val="24"/>
+                <w:lang w:val="en-US" w:eastAsia="pt-PT"/>
+              </w:rPr>
+            </w:pPr>
+            <w:r>
+              <w:rPr>
+                <w:rFonts w:ascii="Times New Roman" w:eastAsia="Times New Roman" w:hAnsi="Times New Roman" w:cs="Times New Roman"/>
+                <w:b/>
+                <w:bCs/>
+                <w:sz w:val="24"/>
+                <w:szCs w:val="24"/>
+                <w:lang w:val="en-US" w:eastAsia="pt-PT"/>
+              </w:rPr>
+              <w:t>URL</w:t>
+            </w:r>
+          </w:p>
+        </w:tc>
+        <w:tc>
+          <w:tcPr>
+            <w:tcW w:w="7070" w:type="dxa"/>
+            <w:tcBorders>
+              <w:top w:val="single" w:sz="6" w:space="0" w:color="CCCCCC"/>
+              <w:left w:val="single" w:sz="6" w:space="0" w:color="CCCCCC"/>
+              <w:bottom w:val="single" w:sz="6" w:space="0" w:color="CCCCCC"/>
+              <w:right w:val="single" w:sz="6" w:space="0" w:color="CCCCCC"/>
+            </w:tcBorders>
+            <w:tcMar>
+              <w:top w:w="72" w:type="dxa"/>
+              <w:left w:w="120" w:type="dxa"/>
+              <w:bottom w:w="72" w:type="dxa"/>
+              <w:right w:w="120" w:type="dxa"/>
+            </w:tcMar>
+            <w:hideMark/>
+          </w:tcPr>
+          <w:p>
+            <w:pPr>
+              <w:spacing w:after="0" w:line="240" w:lineRule="auto"/>
+              <w:rPr>
+                <w:rFonts w:ascii="Times New Roman" w:eastAsia="Times New Roman" w:hAnsi="Times New Roman" w:cs="Times New Roman"/>
+                <w:sz w:val="24"/>
+                <w:szCs w:val="24"/>
+                <w:lang w:val="en-US" w:eastAsia="pt-PT"/>
+              </w:rPr>
+            </w:pPr>
+            <w:r>
+              <w:rPr>
+                <w:rFonts w:ascii="Consolas" w:eastAsia="Times New Roman" w:hAnsi="Consolas" w:cs="Consolas"/>
+                <w:color w:val="333333"/>
+                <w:sz w:val="24"/>
+                <w:szCs w:val="24"/>
+                <w:shd w:val="clear" w:color="auto" w:fill="FBFAF9"/>
+                <w:lang w:val="en-US" w:eastAsia="pt-PT"/>
+              </w:rPr>
+              <w:t>/</w:t>
+            </w:r>
+            <w:proofErr w:type="spellStart"/>
+            <w:r>
+              <w:rPr>
+                <w:rFonts w:ascii="Consolas" w:eastAsia="Times New Roman" w:hAnsi="Consolas" w:cs="Consolas"/>
+                <w:color w:val="333333"/>
+                <w:sz w:val="24"/>
+                <w:szCs w:val="24"/>
+                <w:shd w:val="clear" w:color="auto" w:fill="FBFAF9"/>
+                <w:lang w:val="en-US" w:eastAsia="pt-PT"/>
+              </w:rPr>
+              <w:t>edit_</w:t>
+            </w:r>
+            <w:r>
+              <w:rPr>
+                <w:rFonts w:ascii="Consolas" w:eastAsia="Times New Roman" w:hAnsi="Consolas" w:cs="Consolas"/>
+                <w:color w:val="333333"/>
+                <w:sz w:val="24"/>
+                <w:szCs w:val="24"/>
+                <w:shd w:val="clear" w:color="auto" w:fill="FBFAF9"/>
+                <w:lang w:val="en-US" w:eastAsia="pt-PT"/>
+              </w:rPr>
+              <w:t>upcoming</w:t>
+            </w:r>
+            <w:r>
+              <w:rPr>
+                <w:rFonts w:ascii="Consolas" w:eastAsia="Times New Roman" w:hAnsi="Consolas" w:cs="Consolas"/>
+                <w:color w:val="333333"/>
+                <w:sz w:val="24"/>
+                <w:szCs w:val="24"/>
+                <w:shd w:val="clear" w:color="auto" w:fill="FBFAF9"/>
+                <w:lang w:val="en-US" w:eastAsia="pt-PT"/>
+              </w:rPr>
+              <w:t>.php</w:t>
+            </w:r>
+            <w:proofErr w:type="spellEnd"/>
+          </w:p>
+        </w:tc>
+      </w:tr>
+      <w:tr>
+        <w:tc>
+          <w:tcPr>
+            <w:tcW w:w="0" w:type="auto"/>
+            <w:tcBorders>
+              <w:top w:val="single" w:sz="6" w:space="0" w:color="CCCCCC"/>
+              <w:left w:val="single" w:sz="6" w:space="0" w:color="CCCCCC"/>
+              <w:bottom w:val="single" w:sz="6" w:space="0" w:color="CCCCCC"/>
+              <w:right w:val="single" w:sz="6" w:space="0" w:color="CCCCCC"/>
+            </w:tcBorders>
+            <w:shd w:val="clear" w:color="auto" w:fill="EEEEEE"/>
+            <w:tcMar>
+              <w:top w:w="72" w:type="dxa"/>
+              <w:left w:w="120" w:type="dxa"/>
+              <w:bottom w:w="72" w:type="dxa"/>
+              <w:right w:w="120" w:type="dxa"/>
+            </w:tcMar>
+            <w:hideMark/>
+          </w:tcPr>
+          <w:p>
+            <w:pPr>
+              <w:spacing w:after="0" w:line="240" w:lineRule="auto"/>
+              <w:rPr>
+                <w:rFonts w:ascii="Times New Roman" w:eastAsia="Times New Roman" w:hAnsi="Times New Roman" w:cs="Times New Roman"/>
+                <w:b/>
+                <w:bCs/>
+                <w:sz w:val="24"/>
+                <w:szCs w:val="24"/>
+                <w:lang w:val="en-US" w:eastAsia="pt-PT"/>
+              </w:rPr>
+            </w:pPr>
+            <w:r>
+              <w:rPr>
+                <w:rFonts w:ascii="Times New Roman" w:eastAsia="Times New Roman" w:hAnsi="Times New Roman" w:cs="Times New Roman"/>
+                <w:b/>
+                <w:bCs/>
+                <w:sz w:val="24"/>
+                <w:szCs w:val="24"/>
+                <w:lang w:val="en-US" w:eastAsia="pt-PT"/>
+              </w:rPr>
+              <w:t>Description</w:t>
+            </w:r>
+          </w:p>
+        </w:tc>
+        <w:tc>
+          <w:tcPr>
+            <w:tcW w:w="7070" w:type="dxa"/>
+            <w:tcBorders>
+              <w:top w:val="single" w:sz="6" w:space="0" w:color="CCCCCC"/>
+              <w:left w:val="single" w:sz="6" w:space="0" w:color="CCCCCC"/>
+              <w:bottom w:val="single" w:sz="6" w:space="0" w:color="CCCCCC"/>
+              <w:right w:val="single" w:sz="6" w:space="0" w:color="CCCCCC"/>
+            </w:tcBorders>
+            <w:tcMar>
+              <w:top w:w="72" w:type="dxa"/>
+              <w:left w:w="120" w:type="dxa"/>
+              <w:bottom w:w="72" w:type="dxa"/>
+              <w:right w:w="120" w:type="dxa"/>
+            </w:tcMar>
+            <w:hideMark/>
+          </w:tcPr>
+          <w:p>
+            <w:pPr>
+              <w:spacing w:after="0" w:line="240" w:lineRule="auto"/>
+              <w:rPr>
+                <w:rFonts w:ascii="Times New Roman" w:eastAsia="Times New Roman" w:hAnsi="Times New Roman" w:cs="Times New Roman"/>
+                <w:sz w:val="24"/>
+                <w:szCs w:val="24"/>
+                <w:u w:val="single"/>
+                <w:lang w:val="en-US" w:eastAsia="pt-PT"/>
+              </w:rPr>
+            </w:pPr>
+            <w:r>
+              <w:rPr>
+                <w:rFonts w:ascii="Times New Roman" w:eastAsia="Times New Roman" w:hAnsi="Times New Roman" w:cs="Times New Roman"/>
+                <w:sz w:val="24"/>
+                <w:szCs w:val="24"/>
+                <w:lang w:val="en-US" w:eastAsia="pt-PT"/>
+              </w:rPr>
+              <w:t>In this page</w:t>
+            </w:r>
+            <w:r>
+              <w:rPr>
+                <w:rFonts w:ascii="Times New Roman" w:eastAsia="Times New Roman" w:hAnsi="Times New Roman" w:cs="Times New Roman"/>
+                <w:sz w:val="24"/>
+                <w:szCs w:val="24"/>
+                <w:lang w:val="en-US" w:eastAsia="pt-PT"/>
+              </w:rPr>
+              <w:t>, the admin can edit</w:t>
+            </w:r>
+            <w:r>
+              <w:rPr>
+                <w:rFonts w:ascii="Times New Roman" w:eastAsia="Times New Roman" w:hAnsi="Times New Roman" w:cs="Times New Roman"/>
+                <w:sz w:val="24"/>
+                <w:szCs w:val="24"/>
+                <w:lang w:val="en-US" w:eastAsia="pt-PT"/>
+              </w:rPr>
+              <w:t xml:space="preserve"> the upcomin</w:t>
+            </w:r>
+            <w:r>
+              <w:rPr>
+                <w:rFonts w:ascii="Times New Roman" w:eastAsia="Times New Roman" w:hAnsi="Times New Roman" w:cs="Times New Roman"/>
+                <w:sz w:val="24"/>
+                <w:szCs w:val="24"/>
+                <w:lang w:val="en-US" w:eastAsia="pt-PT"/>
+              </w:rPr>
+              <w:t>g content that is displayed in the upcoming page</w:t>
+            </w:r>
+            <w:r>
+              <w:rPr>
+                <w:rFonts w:ascii="Times New Roman" w:eastAsia="Times New Roman" w:hAnsi="Times New Roman" w:cs="Times New Roman"/>
+                <w:sz w:val="24"/>
+                <w:szCs w:val="24"/>
+                <w:lang w:val="en-US" w:eastAsia="pt-PT"/>
+              </w:rPr>
+              <w:t>.</w:t>
+            </w:r>
+          </w:p>
+        </w:tc>
+      </w:tr>
+      <w:tr>
+        <w:tc>
+          <w:tcPr>
+            <w:tcW w:w="0" w:type="auto"/>
+            <w:tcBorders>
+              <w:top w:val="single" w:sz="6" w:space="0" w:color="CCCCCC"/>
+              <w:left w:val="single" w:sz="6" w:space="0" w:color="CCCCCC"/>
+              <w:bottom w:val="single" w:sz="6" w:space="0" w:color="CCCCCC"/>
+              <w:right w:val="single" w:sz="6" w:space="0" w:color="CCCCCC"/>
+            </w:tcBorders>
+            <w:shd w:val="clear" w:color="auto" w:fill="EEEEEE"/>
+            <w:tcMar>
+              <w:top w:w="72" w:type="dxa"/>
+              <w:left w:w="120" w:type="dxa"/>
+              <w:bottom w:w="72" w:type="dxa"/>
+              <w:right w:w="120" w:type="dxa"/>
+            </w:tcMar>
+            <w:hideMark/>
+          </w:tcPr>
+          <w:p>
+            <w:pPr>
+              <w:spacing w:after="0" w:line="240" w:lineRule="auto"/>
+              <w:rPr>
+                <w:rFonts w:ascii="Times New Roman" w:eastAsia="Times New Roman" w:hAnsi="Times New Roman" w:cs="Times New Roman"/>
+                <w:b/>
+                <w:bCs/>
+                <w:sz w:val="24"/>
+                <w:szCs w:val="24"/>
+                <w:lang w:val="en-US" w:eastAsia="pt-PT"/>
+              </w:rPr>
+            </w:pPr>
+            <w:r>
+              <w:rPr>
+                <w:rFonts w:ascii="Times New Roman" w:eastAsia="Times New Roman" w:hAnsi="Times New Roman" w:cs="Times New Roman"/>
+                <w:b/>
+                <w:bCs/>
+                <w:sz w:val="24"/>
+                <w:szCs w:val="24"/>
+                <w:lang w:val="en-US" w:eastAsia="pt-PT"/>
+              </w:rPr>
+              <w:t>Method</w:t>
+            </w:r>
+          </w:p>
+        </w:tc>
+        <w:tc>
+          <w:tcPr>
+            <w:tcW w:w="7070" w:type="dxa"/>
+            <w:tcBorders>
+              <w:top w:val="single" w:sz="6" w:space="0" w:color="CCCCCC"/>
+              <w:left w:val="single" w:sz="6" w:space="0" w:color="CCCCCC"/>
+              <w:bottom w:val="single" w:sz="6" w:space="0" w:color="CCCCCC"/>
+              <w:right w:val="single" w:sz="6" w:space="0" w:color="CCCCCC"/>
+            </w:tcBorders>
+            <w:tcMar>
+              <w:top w:w="72" w:type="dxa"/>
+              <w:left w:w="120" w:type="dxa"/>
+              <w:bottom w:w="72" w:type="dxa"/>
+              <w:right w:w="120" w:type="dxa"/>
+            </w:tcMar>
+            <w:hideMark/>
+          </w:tcPr>
+          <w:p>
+            <w:pPr>
+              <w:spacing w:after="0" w:line="240" w:lineRule="auto"/>
+              <w:rPr>
+                <w:rFonts w:ascii="Times New Roman" w:eastAsia="Times New Roman" w:hAnsi="Times New Roman" w:cs="Times New Roman"/>
+                <w:sz w:val="24"/>
+                <w:szCs w:val="24"/>
+                <w:lang w:val="en-US" w:eastAsia="pt-PT"/>
+              </w:rPr>
+            </w:pPr>
+            <w:r>
+              <w:rPr>
+                <w:rFonts w:ascii="Times New Roman" w:eastAsia="Times New Roman" w:hAnsi="Times New Roman" w:cs="Times New Roman"/>
+                <w:sz w:val="24"/>
+                <w:szCs w:val="24"/>
+                <w:lang w:val="en-US" w:eastAsia="pt-PT"/>
+              </w:rPr>
+              <w:t>GET</w:t>
+            </w:r>
+          </w:p>
+        </w:tc>
+      </w:tr>
+    </w:tbl>
+    <w:p>
+      <w:pPr>
+        <w:rPr>
+          <w:lang w:val="en-US"/>
+        </w:rPr>
+      </w:pPr>
+    </w:p>
+    <w:p>
+      <w:pPr>
+        <w:shd w:val="clear" w:color="auto" w:fill="FFFFFF"/>
+        <w:spacing w:after="336" w:line="294" w:lineRule="atLeast"/>
+        <w:rPr>
+          <w:rFonts w:ascii="Arial" w:eastAsia="Times New Roman" w:hAnsi="Arial" w:cs="Arial"/>
+          <w:color w:val="333333"/>
+          <w:sz w:val="21"/>
+          <w:szCs w:val="21"/>
+          <w:lang w:val="en-US" w:eastAsia="pt-PT"/>
+        </w:rPr>
+      </w:pPr>
+      <w:r>
+        <w:rPr>
+          <w:rFonts w:ascii="Arial" w:eastAsia="Times New Roman" w:hAnsi="Arial" w:cs="Arial"/>
+          <w:b/>
+          <w:bCs/>
+          <w:color w:val="333333"/>
+          <w:sz w:val="21"/>
+          <w:szCs w:val="21"/>
+          <w:lang w:val="en-US" w:eastAsia="pt-PT"/>
+        </w:rPr>
+        <w:lastRenderedPageBreak/>
+        <w:t>R32</w:t>
+      </w:r>
+      <w:r>
+        <w:rPr>
+          <w:rFonts w:ascii="Arial" w:eastAsia="Times New Roman" w:hAnsi="Arial" w:cs="Arial"/>
+          <w:b/>
+          <w:bCs/>
+          <w:color w:val="333333"/>
+          <w:sz w:val="21"/>
+          <w:szCs w:val="21"/>
+          <w:lang w:val="en-US" w:eastAsia="pt-PT"/>
+        </w:rPr>
+        <w:t>:</w:t>
+      </w:r>
+      <w:r>
+        <w:rPr>
+          <w:rFonts w:ascii="Arial" w:eastAsia="Times New Roman" w:hAnsi="Arial" w:cs="Arial"/>
+          <w:b/>
+          <w:bCs/>
+          <w:color w:val="333333"/>
+          <w:sz w:val="21"/>
+          <w:szCs w:val="21"/>
+          <w:lang w:val="en-US" w:eastAsia="pt-PT"/>
+        </w:rPr>
+        <w:t xml:space="preserve"> </w:t>
+      </w:r>
+      <w:r>
+        <w:rPr>
+          <w:rFonts w:ascii="Arial" w:eastAsia="Times New Roman" w:hAnsi="Arial" w:cs="Arial"/>
+          <w:b/>
+          <w:bCs/>
+          <w:color w:val="333333"/>
+          <w:sz w:val="21"/>
+          <w:szCs w:val="21"/>
+          <w:lang w:val="en-US" w:eastAsia="pt-PT"/>
+        </w:rPr>
+        <w:t>Add</w:t>
+      </w:r>
+      <w:r>
+        <w:rPr>
+          <w:rFonts w:ascii="Arial" w:eastAsia="Times New Roman" w:hAnsi="Arial" w:cs="Arial"/>
+          <w:b/>
+          <w:bCs/>
+          <w:color w:val="333333"/>
+          <w:sz w:val="21"/>
+          <w:szCs w:val="21"/>
+          <w:lang w:val="en-US" w:eastAsia="pt-PT"/>
+        </w:rPr>
+        <w:t xml:space="preserve"> </w:t>
+      </w:r>
+      <w:proofErr w:type="spellStart"/>
+      <w:r>
+        <w:rPr>
+          <w:rFonts w:ascii="Arial" w:eastAsia="Times New Roman" w:hAnsi="Arial" w:cs="Arial"/>
+          <w:b/>
+          <w:bCs/>
+          <w:color w:val="333333"/>
+          <w:sz w:val="21"/>
+          <w:szCs w:val="21"/>
+          <w:lang w:val="en-US" w:eastAsia="pt-PT"/>
+        </w:rPr>
+        <w:t>UpComing</w:t>
+      </w:r>
+      <w:proofErr w:type="spellEnd"/>
+    </w:p>
+    <w:tbl>
+      <w:tblPr>
+        <w:tblW w:w="8497" w:type="dxa"/>
+        <w:tblBorders>
+          <w:top w:val="single" w:sz="6" w:space="0" w:color="CCCCCC"/>
+          <w:left w:val="single" w:sz="6" w:space="0" w:color="CCCCCC"/>
+          <w:bottom w:val="single" w:sz="6" w:space="0" w:color="CCCCCC"/>
+          <w:right w:val="single" w:sz="6" w:space="0" w:color="CCCCCC"/>
+        </w:tblBorders>
+        <w:tblCellMar>
+          <w:left w:w="0" w:type="dxa"/>
+          <w:right w:w="0" w:type="dxa"/>
+        </w:tblCellMar>
+        <w:tblLook w:val="04A0" w:firstRow="1" w:lastRow="0" w:firstColumn="1" w:lastColumn="0" w:noHBand="0" w:noVBand="1"/>
+      </w:tblPr>
+      <w:tblGrid>
+        <w:gridCol w:w="1427"/>
+        <w:gridCol w:w="7070"/>
+      </w:tblGrid>
+      <w:tr>
+        <w:tc>
+          <w:tcPr>
+            <w:tcW w:w="0" w:type="auto"/>
+            <w:tcBorders>
+              <w:top w:val="single" w:sz="6" w:space="0" w:color="CCCCCC"/>
+              <w:left w:val="single" w:sz="6" w:space="0" w:color="CCCCCC"/>
+              <w:bottom w:val="single" w:sz="6" w:space="0" w:color="CCCCCC"/>
+              <w:right w:val="single" w:sz="6" w:space="0" w:color="CCCCCC"/>
+            </w:tcBorders>
+            <w:shd w:val="clear" w:color="auto" w:fill="EEEEEE"/>
+            <w:tcMar>
+              <w:top w:w="72" w:type="dxa"/>
+              <w:left w:w="120" w:type="dxa"/>
+              <w:bottom w:w="72" w:type="dxa"/>
+              <w:right w:w="120" w:type="dxa"/>
+            </w:tcMar>
+            <w:hideMark/>
+          </w:tcPr>
+          <w:p>
+            <w:pPr>
+              <w:spacing w:after="0" w:line="240" w:lineRule="auto"/>
+              <w:rPr>
+                <w:rFonts w:ascii="Times New Roman" w:eastAsia="Times New Roman" w:hAnsi="Times New Roman" w:cs="Times New Roman"/>
+                <w:b/>
+                <w:bCs/>
+                <w:sz w:val="24"/>
+                <w:szCs w:val="24"/>
+                <w:lang w:val="en-US" w:eastAsia="pt-PT"/>
+              </w:rPr>
+            </w:pPr>
+            <w:r>
+              <w:rPr>
+                <w:rFonts w:ascii="Times New Roman" w:eastAsia="Times New Roman" w:hAnsi="Times New Roman" w:cs="Times New Roman"/>
+                <w:b/>
+                <w:bCs/>
+                <w:sz w:val="24"/>
+                <w:szCs w:val="24"/>
+                <w:lang w:val="en-US" w:eastAsia="pt-PT"/>
+              </w:rPr>
+              <w:t>URL</w:t>
+            </w:r>
+          </w:p>
+        </w:tc>
+        <w:tc>
+          <w:tcPr>
+            <w:tcW w:w="7070" w:type="dxa"/>
+            <w:tcBorders>
+              <w:top w:val="single" w:sz="6" w:space="0" w:color="CCCCCC"/>
+              <w:left w:val="single" w:sz="6" w:space="0" w:color="CCCCCC"/>
+              <w:bottom w:val="single" w:sz="6" w:space="0" w:color="CCCCCC"/>
+              <w:right w:val="single" w:sz="6" w:space="0" w:color="CCCCCC"/>
+            </w:tcBorders>
+            <w:tcMar>
+              <w:top w:w="72" w:type="dxa"/>
+              <w:left w:w="120" w:type="dxa"/>
+              <w:bottom w:w="72" w:type="dxa"/>
+              <w:right w:w="120" w:type="dxa"/>
+            </w:tcMar>
+            <w:hideMark/>
+          </w:tcPr>
+          <w:p>
+            <w:pPr>
+              <w:spacing w:after="0" w:line="240" w:lineRule="auto"/>
+              <w:rPr>
+                <w:rFonts w:ascii="Times New Roman" w:eastAsia="Times New Roman" w:hAnsi="Times New Roman" w:cs="Times New Roman"/>
+                <w:sz w:val="24"/>
+                <w:szCs w:val="24"/>
+                <w:lang w:val="en-US" w:eastAsia="pt-PT"/>
+              </w:rPr>
+            </w:pPr>
+            <w:r>
+              <w:rPr>
+                <w:rFonts w:ascii="Consolas" w:eastAsia="Times New Roman" w:hAnsi="Consolas" w:cs="Consolas"/>
+                <w:color w:val="333333"/>
+                <w:sz w:val="24"/>
+                <w:szCs w:val="24"/>
+                <w:shd w:val="clear" w:color="auto" w:fill="FBFAF9"/>
+                <w:lang w:val="en-US" w:eastAsia="pt-PT"/>
+              </w:rPr>
+              <w:t>/</w:t>
+            </w:r>
+            <w:proofErr w:type="spellStart"/>
+            <w:r>
+              <w:rPr>
+                <w:rFonts w:ascii="Consolas" w:eastAsia="Times New Roman" w:hAnsi="Consolas" w:cs="Consolas"/>
+                <w:color w:val="333333"/>
+                <w:sz w:val="24"/>
+                <w:szCs w:val="24"/>
+                <w:shd w:val="clear" w:color="auto" w:fill="FBFAF9"/>
+                <w:lang w:val="en-US" w:eastAsia="pt-PT"/>
+              </w:rPr>
+              <w:t>add</w:t>
+            </w:r>
+            <w:r>
+              <w:rPr>
+                <w:rFonts w:ascii="Consolas" w:eastAsia="Times New Roman" w:hAnsi="Consolas" w:cs="Consolas"/>
+                <w:color w:val="333333"/>
+                <w:sz w:val="24"/>
+                <w:szCs w:val="24"/>
+                <w:shd w:val="clear" w:color="auto" w:fill="FBFAF9"/>
+                <w:lang w:val="en-US" w:eastAsia="pt-PT"/>
+              </w:rPr>
+              <w:t>_upcoming</w:t>
+            </w:r>
+            <w:r>
+              <w:rPr>
+                <w:rFonts w:ascii="Consolas" w:eastAsia="Times New Roman" w:hAnsi="Consolas" w:cs="Consolas"/>
+                <w:color w:val="333333"/>
+                <w:sz w:val="24"/>
+                <w:szCs w:val="24"/>
+                <w:shd w:val="clear" w:color="auto" w:fill="FBFAF9"/>
+                <w:lang w:val="en-US" w:eastAsia="pt-PT"/>
+              </w:rPr>
+              <w:t>.php</w:t>
+            </w:r>
+            <w:proofErr w:type="spellEnd"/>
+          </w:p>
+        </w:tc>
+      </w:tr>
+      <w:tr>
+        <w:tc>
+          <w:tcPr>
+            <w:tcW w:w="0" w:type="auto"/>
+            <w:tcBorders>
+              <w:top w:val="single" w:sz="6" w:space="0" w:color="CCCCCC"/>
+              <w:left w:val="single" w:sz="6" w:space="0" w:color="CCCCCC"/>
+              <w:bottom w:val="single" w:sz="6" w:space="0" w:color="CCCCCC"/>
+              <w:right w:val="single" w:sz="6" w:space="0" w:color="CCCCCC"/>
+            </w:tcBorders>
+            <w:shd w:val="clear" w:color="auto" w:fill="EEEEEE"/>
+            <w:tcMar>
+              <w:top w:w="72" w:type="dxa"/>
+              <w:left w:w="120" w:type="dxa"/>
+              <w:bottom w:w="72" w:type="dxa"/>
+              <w:right w:w="120" w:type="dxa"/>
+            </w:tcMar>
+            <w:hideMark/>
+          </w:tcPr>
+          <w:p>
+            <w:pPr>
+              <w:spacing w:after="0" w:line="240" w:lineRule="auto"/>
+              <w:rPr>
+                <w:rFonts w:ascii="Times New Roman" w:eastAsia="Times New Roman" w:hAnsi="Times New Roman" w:cs="Times New Roman"/>
+                <w:b/>
+                <w:bCs/>
+                <w:sz w:val="24"/>
+                <w:szCs w:val="24"/>
+                <w:lang w:val="en-US" w:eastAsia="pt-PT"/>
+              </w:rPr>
+            </w:pPr>
+            <w:r>
+              <w:rPr>
+                <w:rFonts w:ascii="Times New Roman" w:eastAsia="Times New Roman" w:hAnsi="Times New Roman" w:cs="Times New Roman"/>
+                <w:b/>
+                <w:bCs/>
+                <w:sz w:val="24"/>
+                <w:szCs w:val="24"/>
+                <w:lang w:val="en-US" w:eastAsia="pt-PT"/>
+              </w:rPr>
+              <w:t>Description</w:t>
+            </w:r>
+          </w:p>
+        </w:tc>
+        <w:tc>
+          <w:tcPr>
+            <w:tcW w:w="7070" w:type="dxa"/>
+            <w:tcBorders>
+              <w:top w:val="single" w:sz="6" w:space="0" w:color="CCCCCC"/>
+              <w:left w:val="single" w:sz="6" w:space="0" w:color="CCCCCC"/>
+              <w:bottom w:val="single" w:sz="6" w:space="0" w:color="CCCCCC"/>
+              <w:right w:val="single" w:sz="6" w:space="0" w:color="CCCCCC"/>
+            </w:tcBorders>
+            <w:tcMar>
+              <w:top w:w="72" w:type="dxa"/>
+              <w:left w:w="120" w:type="dxa"/>
+              <w:bottom w:w="72" w:type="dxa"/>
+              <w:right w:w="120" w:type="dxa"/>
+            </w:tcMar>
+            <w:hideMark/>
+          </w:tcPr>
+          <w:p>
+            <w:pPr>
+              <w:spacing w:after="0" w:line="240" w:lineRule="auto"/>
+              <w:rPr>
+                <w:rFonts w:ascii="Times New Roman" w:eastAsia="Times New Roman" w:hAnsi="Times New Roman" w:cs="Times New Roman"/>
+                <w:sz w:val="24"/>
+                <w:szCs w:val="24"/>
+                <w:u w:val="single"/>
+                <w:lang w:val="en-US" w:eastAsia="pt-PT"/>
+              </w:rPr>
+            </w:pPr>
+            <w:r>
+              <w:rPr>
+                <w:rFonts w:ascii="Times New Roman" w:eastAsia="Times New Roman" w:hAnsi="Times New Roman" w:cs="Times New Roman"/>
+                <w:sz w:val="24"/>
+                <w:szCs w:val="24"/>
+                <w:lang w:val="en-US" w:eastAsia="pt-PT"/>
+              </w:rPr>
+              <w:t>In this page</w:t>
+            </w:r>
+            <w:r>
+              <w:rPr>
+                <w:rFonts w:ascii="Times New Roman" w:eastAsia="Times New Roman" w:hAnsi="Times New Roman" w:cs="Times New Roman"/>
+                <w:sz w:val="24"/>
+                <w:szCs w:val="24"/>
+                <w:lang w:val="en-US" w:eastAsia="pt-PT"/>
+              </w:rPr>
+              <w:t>, the admin can add</w:t>
+            </w:r>
+            <w:r>
+              <w:rPr>
+                <w:rFonts w:ascii="Times New Roman" w:eastAsia="Times New Roman" w:hAnsi="Times New Roman" w:cs="Times New Roman"/>
+                <w:sz w:val="24"/>
+                <w:szCs w:val="24"/>
+                <w:lang w:val="en-US" w:eastAsia="pt-PT"/>
+              </w:rPr>
+              <w:t xml:space="preserve"> upcoming </w:t>
+            </w:r>
+            <w:r>
+              <w:rPr>
+                <w:rFonts w:ascii="Times New Roman" w:eastAsia="Times New Roman" w:hAnsi="Times New Roman" w:cs="Times New Roman"/>
+                <w:sz w:val="24"/>
+                <w:szCs w:val="24"/>
+                <w:lang w:val="en-US" w:eastAsia="pt-PT"/>
+              </w:rPr>
+              <w:t>content to be</w:t>
+            </w:r>
+            <w:r>
+              <w:rPr>
+                <w:rFonts w:ascii="Times New Roman" w:eastAsia="Times New Roman" w:hAnsi="Times New Roman" w:cs="Times New Roman"/>
+                <w:sz w:val="24"/>
+                <w:szCs w:val="24"/>
+                <w:lang w:val="en-US" w:eastAsia="pt-PT"/>
+              </w:rPr>
+              <w:t xml:space="preserve"> displayed in the upcoming page.</w:t>
+            </w:r>
+          </w:p>
+        </w:tc>
+      </w:tr>
+      <w:tr>
+        <w:tc>
+          <w:tcPr>
+            <w:tcW w:w="0" w:type="auto"/>
+            <w:tcBorders>
+              <w:top w:val="single" w:sz="6" w:space="0" w:color="CCCCCC"/>
+              <w:left w:val="single" w:sz="6" w:space="0" w:color="CCCCCC"/>
+              <w:bottom w:val="single" w:sz="6" w:space="0" w:color="CCCCCC"/>
+              <w:right w:val="single" w:sz="6" w:space="0" w:color="CCCCCC"/>
+            </w:tcBorders>
+            <w:shd w:val="clear" w:color="auto" w:fill="EEEEEE"/>
+            <w:tcMar>
+              <w:top w:w="72" w:type="dxa"/>
+              <w:left w:w="120" w:type="dxa"/>
+              <w:bottom w:w="72" w:type="dxa"/>
+              <w:right w:w="120" w:type="dxa"/>
+            </w:tcMar>
+            <w:hideMark/>
+          </w:tcPr>
+          <w:p>
+            <w:pPr>
+              <w:spacing w:after="0" w:line="240" w:lineRule="auto"/>
+              <w:rPr>
+                <w:rFonts w:ascii="Times New Roman" w:eastAsia="Times New Roman" w:hAnsi="Times New Roman" w:cs="Times New Roman"/>
+                <w:b/>
+                <w:bCs/>
+                <w:sz w:val="24"/>
+                <w:szCs w:val="24"/>
+                <w:lang w:val="en-US" w:eastAsia="pt-PT"/>
+              </w:rPr>
+            </w:pPr>
+            <w:r>
+              <w:rPr>
+                <w:rFonts w:ascii="Times New Roman" w:eastAsia="Times New Roman" w:hAnsi="Times New Roman" w:cs="Times New Roman"/>
+                <w:b/>
+                <w:bCs/>
+                <w:sz w:val="24"/>
+                <w:szCs w:val="24"/>
+                <w:lang w:val="en-US" w:eastAsia="pt-PT"/>
+              </w:rPr>
+              <w:t>Method</w:t>
+            </w:r>
+          </w:p>
+        </w:tc>
+        <w:tc>
+          <w:tcPr>
+            <w:tcW w:w="7070" w:type="dxa"/>
+            <w:tcBorders>
+              <w:top w:val="single" w:sz="6" w:space="0" w:color="CCCCCC"/>
+              <w:left w:val="single" w:sz="6" w:space="0" w:color="CCCCCC"/>
+              <w:bottom w:val="single" w:sz="6" w:space="0" w:color="CCCCCC"/>
+              <w:right w:val="single" w:sz="6" w:space="0" w:color="CCCCCC"/>
+            </w:tcBorders>
+            <w:tcMar>
+              <w:top w:w="72" w:type="dxa"/>
+              <w:left w:w="120" w:type="dxa"/>
+              <w:bottom w:w="72" w:type="dxa"/>
+              <w:right w:w="120" w:type="dxa"/>
+            </w:tcMar>
+            <w:hideMark/>
+          </w:tcPr>
+          <w:p>
+            <w:pPr>
+              <w:spacing w:after="0" w:line="240" w:lineRule="auto"/>
+              <w:rPr>
+                <w:rFonts w:ascii="Times New Roman" w:eastAsia="Times New Roman" w:hAnsi="Times New Roman" w:cs="Times New Roman"/>
+                <w:sz w:val="24"/>
+                <w:szCs w:val="24"/>
+                <w:lang w:val="en-US" w:eastAsia="pt-PT"/>
+              </w:rPr>
+            </w:pPr>
+            <w:r>
+              <w:rPr>
+                <w:rFonts w:ascii="Times New Roman" w:eastAsia="Times New Roman" w:hAnsi="Times New Roman" w:cs="Times New Roman"/>
+                <w:sz w:val="24"/>
+                <w:szCs w:val="24"/>
+                <w:lang w:val="en-US" w:eastAsia="pt-PT"/>
+              </w:rPr>
+              <w:t>POST</w:t>
+            </w:r>
+          </w:p>
+        </w:tc>
+      </w:tr>
+    </w:tbl>
+    <w:p>
+      <w:pPr>
+        <w:rPr>
+          <w:lang w:val="en-US"/>
+        </w:rPr>
+      </w:pPr>
+    </w:p>
+    <w:p>
+      <w:pPr>
+        <w:shd w:val="clear" w:color="auto" w:fill="FFFFFF"/>
+        <w:spacing w:after="336" w:line="294" w:lineRule="atLeast"/>
+        <w:rPr>
+          <w:rFonts w:ascii="Arial" w:eastAsia="Times New Roman" w:hAnsi="Arial" w:cs="Arial"/>
+          <w:color w:val="333333"/>
+          <w:sz w:val="21"/>
+          <w:szCs w:val="21"/>
+          <w:lang w:val="en-US" w:eastAsia="pt-PT"/>
+        </w:rPr>
+      </w:pPr>
+      <w:r>
+        <w:rPr>
+          <w:rFonts w:ascii="Arial" w:eastAsia="Times New Roman" w:hAnsi="Arial" w:cs="Arial"/>
+          <w:b/>
+          <w:bCs/>
+          <w:color w:val="333333"/>
+          <w:sz w:val="21"/>
+          <w:szCs w:val="21"/>
+          <w:lang w:val="en-US" w:eastAsia="pt-PT"/>
+        </w:rPr>
+        <w:t>R33</w:t>
+      </w:r>
+      <w:r>
+        <w:rPr>
+          <w:rFonts w:ascii="Arial" w:eastAsia="Times New Roman" w:hAnsi="Arial" w:cs="Arial"/>
+          <w:b/>
+          <w:bCs/>
+          <w:color w:val="333333"/>
+          <w:sz w:val="21"/>
+          <w:szCs w:val="21"/>
+          <w:lang w:val="en-US" w:eastAsia="pt-PT"/>
+        </w:rPr>
+        <w:t>:</w:t>
+      </w:r>
+      <w:r>
+        <w:rPr>
+          <w:rFonts w:ascii="Arial" w:eastAsia="Times New Roman" w:hAnsi="Arial" w:cs="Arial"/>
+          <w:b/>
+          <w:bCs/>
+          <w:color w:val="333333"/>
+          <w:sz w:val="21"/>
+          <w:szCs w:val="21"/>
+          <w:lang w:val="en-US" w:eastAsia="pt-PT"/>
+        </w:rPr>
+        <w:t xml:space="preserve"> </w:t>
+      </w:r>
+      <w:r>
+        <w:rPr>
+          <w:rFonts w:ascii="Arial" w:eastAsia="Times New Roman" w:hAnsi="Arial" w:cs="Arial"/>
+          <w:b/>
+          <w:bCs/>
+          <w:color w:val="333333"/>
+          <w:sz w:val="21"/>
+          <w:szCs w:val="21"/>
+          <w:lang w:val="en-US" w:eastAsia="pt-PT"/>
+        </w:rPr>
+        <w:t>Delete</w:t>
+      </w:r>
+      <w:r>
+        <w:rPr>
+          <w:rFonts w:ascii="Arial" w:eastAsia="Times New Roman" w:hAnsi="Arial" w:cs="Arial"/>
+          <w:b/>
+          <w:bCs/>
+          <w:color w:val="333333"/>
+          <w:sz w:val="21"/>
+          <w:szCs w:val="21"/>
+          <w:lang w:val="en-US" w:eastAsia="pt-PT"/>
+        </w:rPr>
+        <w:t xml:space="preserve"> </w:t>
+      </w:r>
+      <w:proofErr w:type="spellStart"/>
+      <w:r>
+        <w:rPr>
+          <w:rFonts w:ascii="Arial" w:eastAsia="Times New Roman" w:hAnsi="Arial" w:cs="Arial"/>
+          <w:b/>
+          <w:bCs/>
+          <w:color w:val="333333"/>
+          <w:sz w:val="21"/>
+          <w:szCs w:val="21"/>
+          <w:lang w:val="en-US" w:eastAsia="pt-PT"/>
+        </w:rPr>
+        <w:t>UpComing</w:t>
+      </w:r>
+      <w:proofErr w:type="spellEnd"/>
+    </w:p>
+    <w:tbl>
+      <w:tblPr>
+        <w:tblW w:w="8497" w:type="dxa"/>
+        <w:tblBorders>
+          <w:top w:val="single" w:sz="6" w:space="0" w:color="CCCCCC"/>
+          <w:left w:val="single" w:sz="6" w:space="0" w:color="CCCCCC"/>
+          <w:bottom w:val="single" w:sz="6" w:space="0" w:color="CCCCCC"/>
+          <w:right w:val="single" w:sz="6" w:space="0" w:color="CCCCCC"/>
+        </w:tblBorders>
+        <w:tblCellMar>
+          <w:left w:w="0" w:type="dxa"/>
+          <w:right w:w="0" w:type="dxa"/>
+        </w:tblCellMar>
+        <w:tblLook w:val="04A0" w:firstRow="1" w:lastRow="0" w:firstColumn="1" w:lastColumn="0" w:noHBand="0" w:noVBand="1"/>
+      </w:tblPr>
+      <w:tblGrid>
+        <w:gridCol w:w="1427"/>
+        <w:gridCol w:w="7070"/>
+      </w:tblGrid>
+      <w:tr>
+        <w:tc>
+          <w:tcPr>
+            <w:tcW w:w="0" w:type="auto"/>
+            <w:tcBorders>
+              <w:top w:val="single" w:sz="6" w:space="0" w:color="CCCCCC"/>
+              <w:left w:val="single" w:sz="6" w:space="0" w:color="CCCCCC"/>
+              <w:bottom w:val="single" w:sz="6" w:space="0" w:color="CCCCCC"/>
+              <w:right w:val="single" w:sz="6" w:space="0" w:color="CCCCCC"/>
+            </w:tcBorders>
+            <w:shd w:val="clear" w:color="auto" w:fill="EEEEEE"/>
+            <w:tcMar>
+              <w:top w:w="72" w:type="dxa"/>
+              <w:left w:w="120" w:type="dxa"/>
+              <w:bottom w:w="72" w:type="dxa"/>
+              <w:right w:w="120" w:type="dxa"/>
+            </w:tcMar>
+            <w:hideMark/>
+          </w:tcPr>
+          <w:p>
+            <w:pPr>
+              <w:spacing w:after="0" w:line="240" w:lineRule="auto"/>
+              <w:rPr>
+                <w:rFonts w:ascii="Times New Roman" w:eastAsia="Times New Roman" w:hAnsi="Times New Roman" w:cs="Times New Roman"/>
+                <w:b/>
+                <w:bCs/>
+                <w:sz w:val="24"/>
+                <w:szCs w:val="24"/>
+                <w:lang w:val="en-US" w:eastAsia="pt-PT"/>
+              </w:rPr>
+            </w:pPr>
+            <w:r>
+              <w:rPr>
+                <w:rFonts w:ascii="Times New Roman" w:eastAsia="Times New Roman" w:hAnsi="Times New Roman" w:cs="Times New Roman"/>
+                <w:b/>
+                <w:bCs/>
+                <w:sz w:val="24"/>
+                <w:szCs w:val="24"/>
+                <w:lang w:val="en-US" w:eastAsia="pt-PT"/>
+              </w:rPr>
+              <w:t>URL</w:t>
+            </w:r>
+          </w:p>
+        </w:tc>
+        <w:tc>
+          <w:tcPr>
+            <w:tcW w:w="7070" w:type="dxa"/>
+            <w:tcBorders>
+              <w:top w:val="single" w:sz="6" w:space="0" w:color="CCCCCC"/>
+              <w:left w:val="single" w:sz="6" w:space="0" w:color="CCCCCC"/>
+              <w:bottom w:val="single" w:sz="6" w:space="0" w:color="CCCCCC"/>
+              <w:right w:val="single" w:sz="6" w:space="0" w:color="CCCCCC"/>
+            </w:tcBorders>
+            <w:tcMar>
+              <w:top w:w="72" w:type="dxa"/>
+              <w:left w:w="120" w:type="dxa"/>
+              <w:bottom w:w="72" w:type="dxa"/>
+              <w:right w:w="120" w:type="dxa"/>
+            </w:tcMar>
+            <w:hideMark/>
+          </w:tcPr>
+          <w:p>
+            <w:pPr>
+              <w:spacing w:after="0" w:line="240" w:lineRule="auto"/>
+              <w:rPr>
+                <w:rFonts w:ascii="Times New Roman" w:eastAsia="Times New Roman" w:hAnsi="Times New Roman" w:cs="Times New Roman"/>
+                <w:sz w:val="24"/>
+                <w:szCs w:val="24"/>
+                <w:lang w:val="en-US" w:eastAsia="pt-PT"/>
+              </w:rPr>
+            </w:pPr>
+            <w:r>
+              <w:rPr>
+                <w:rFonts w:ascii="Consolas" w:eastAsia="Times New Roman" w:hAnsi="Consolas" w:cs="Consolas"/>
+                <w:color w:val="333333"/>
+                <w:sz w:val="24"/>
+                <w:szCs w:val="24"/>
+                <w:shd w:val="clear" w:color="auto" w:fill="FBFAF9"/>
+                <w:lang w:val="en-US" w:eastAsia="pt-PT"/>
+              </w:rPr>
+              <w:t>/</w:t>
+            </w:r>
+            <w:proofErr w:type="spellStart"/>
+            <w:r>
+              <w:rPr>
+                <w:rFonts w:ascii="Consolas" w:eastAsia="Times New Roman" w:hAnsi="Consolas" w:cs="Consolas"/>
+                <w:color w:val="333333"/>
+                <w:sz w:val="24"/>
+                <w:szCs w:val="24"/>
+                <w:shd w:val="clear" w:color="auto" w:fill="FBFAF9"/>
+                <w:lang w:val="en-US" w:eastAsia="pt-PT"/>
+              </w:rPr>
+              <w:t>delete</w:t>
+            </w:r>
+            <w:r>
+              <w:rPr>
+                <w:rFonts w:ascii="Consolas" w:eastAsia="Times New Roman" w:hAnsi="Consolas" w:cs="Consolas"/>
+                <w:color w:val="333333"/>
+                <w:sz w:val="24"/>
+                <w:szCs w:val="24"/>
+                <w:shd w:val="clear" w:color="auto" w:fill="FBFAF9"/>
+                <w:lang w:val="en-US" w:eastAsia="pt-PT"/>
+              </w:rPr>
+              <w:t>_upcoming</w:t>
+            </w:r>
+            <w:r>
+              <w:rPr>
+                <w:rFonts w:ascii="Consolas" w:eastAsia="Times New Roman" w:hAnsi="Consolas" w:cs="Consolas"/>
+                <w:color w:val="333333"/>
+                <w:sz w:val="24"/>
+                <w:szCs w:val="24"/>
+                <w:shd w:val="clear" w:color="auto" w:fill="FBFAF9"/>
+                <w:lang w:val="en-US" w:eastAsia="pt-PT"/>
+              </w:rPr>
+              <w:t>.php</w:t>
+            </w:r>
+            <w:proofErr w:type="spellEnd"/>
+          </w:p>
+        </w:tc>
+      </w:tr>
+      <w:tr>
+        <w:tc>
+          <w:tcPr>
+            <w:tcW w:w="0" w:type="auto"/>
+            <w:tcBorders>
+              <w:top w:val="single" w:sz="6" w:space="0" w:color="CCCCCC"/>
+              <w:left w:val="single" w:sz="6" w:space="0" w:color="CCCCCC"/>
+              <w:bottom w:val="single" w:sz="6" w:space="0" w:color="CCCCCC"/>
+              <w:right w:val="single" w:sz="6" w:space="0" w:color="CCCCCC"/>
+            </w:tcBorders>
+            <w:shd w:val="clear" w:color="auto" w:fill="EEEEEE"/>
+            <w:tcMar>
+              <w:top w:w="72" w:type="dxa"/>
+              <w:left w:w="120" w:type="dxa"/>
+              <w:bottom w:w="72" w:type="dxa"/>
+              <w:right w:w="120" w:type="dxa"/>
+            </w:tcMar>
+            <w:hideMark/>
+          </w:tcPr>
+          <w:p>
+            <w:pPr>
+              <w:spacing w:after="0" w:line="240" w:lineRule="auto"/>
+              <w:rPr>
+                <w:rFonts w:ascii="Times New Roman" w:eastAsia="Times New Roman" w:hAnsi="Times New Roman" w:cs="Times New Roman"/>
+                <w:b/>
+                <w:bCs/>
+                <w:sz w:val="24"/>
+                <w:szCs w:val="24"/>
+                <w:lang w:val="en-US" w:eastAsia="pt-PT"/>
+              </w:rPr>
+            </w:pPr>
+            <w:r>
+              <w:rPr>
+                <w:rFonts w:ascii="Times New Roman" w:eastAsia="Times New Roman" w:hAnsi="Times New Roman" w:cs="Times New Roman"/>
+                <w:b/>
+                <w:bCs/>
+                <w:sz w:val="24"/>
+                <w:szCs w:val="24"/>
+                <w:lang w:val="en-US" w:eastAsia="pt-PT"/>
+              </w:rPr>
+              <w:t>Description</w:t>
+            </w:r>
+          </w:p>
+        </w:tc>
+        <w:tc>
+          <w:tcPr>
+            <w:tcW w:w="7070" w:type="dxa"/>
+            <w:tcBorders>
+              <w:top w:val="single" w:sz="6" w:space="0" w:color="CCCCCC"/>
+              <w:left w:val="single" w:sz="6" w:space="0" w:color="CCCCCC"/>
+              <w:bottom w:val="single" w:sz="6" w:space="0" w:color="CCCCCC"/>
+              <w:right w:val="single" w:sz="6" w:space="0" w:color="CCCCCC"/>
+            </w:tcBorders>
+            <w:tcMar>
+              <w:top w:w="72" w:type="dxa"/>
+              <w:left w:w="120" w:type="dxa"/>
+              <w:bottom w:w="72" w:type="dxa"/>
+              <w:right w:w="120" w:type="dxa"/>
+            </w:tcMar>
+            <w:hideMark/>
+          </w:tcPr>
+          <w:p>
+            <w:pPr>
+              <w:spacing w:after="0" w:line="240" w:lineRule="auto"/>
+              <w:rPr>
+                <w:rFonts w:ascii="Times New Roman" w:eastAsia="Times New Roman" w:hAnsi="Times New Roman" w:cs="Times New Roman"/>
+                <w:sz w:val="24"/>
+                <w:szCs w:val="24"/>
+                <w:u w:val="single"/>
+                <w:lang w:val="en-US" w:eastAsia="pt-PT"/>
+              </w:rPr>
+            </w:pPr>
+            <w:r>
+              <w:rPr>
+                <w:rFonts w:ascii="Times New Roman" w:eastAsia="Times New Roman" w:hAnsi="Times New Roman" w:cs="Times New Roman"/>
+                <w:sz w:val="24"/>
+                <w:szCs w:val="24"/>
+                <w:lang w:val="en-US" w:eastAsia="pt-PT"/>
+              </w:rPr>
+              <w:t>In this page</w:t>
+            </w:r>
+            <w:r>
+              <w:rPr>
+                <w:rFonts w:ascii="Times New Roman" w:eastAsia="Times New Roman" w:hAnsi="Times New Roman" w:cs="Times New Roman"/>
+                <w:sz w:val="24"/>
+                <w:szCs w:val="24"/>
+                <w:lang w:val="en-US" w:eastAsia="pt-PT"/>
+              </w:rPr>
+              <w:t>, the admin can delete</w:t>
+            </w:r>
+            <w:r>
+              <w:rPr>
+                <w:rFonts w:ascii="Times New Roman" w:eastAsia="Times New Roman" w:hAnsi="Times New Roman" w:cs="Times New Roman"/>
+                <w:sz w:val="24"/>
+                <w:szCs w:val="24"/>
+                <w:lang w:val="en-US" w:eastAsia="pt-PT"/>
+              </w:rPr>
+              <w:t xml:space="preserve"> the upcoming content that is </w:t>
+            </w:r>
+            <w:r>
+              <w:rPr>
+                <w:rFonts w:ascii="Times New Roman" w:eastAsia="Times New Roman" w:hAnsi="Times New Roman" w:cs="Times New Roman"/>
+                <w:sz w:val="24"/>
+                <w:szCs w:val="24"/>
+                <w:lang w:val="en-US" w:eastAsia="pt-PT"/>
+              </w:rPr>
+              <w:t xml:space="preserve">no longer relevant to be </w:t>
+            </w:r>
+            <w:r>
+              <w:rPr>
+                <w:rFonts w:ascii="Times New Roman" w:eastAsia="Times New Roman" w:hAnsi="Times New Roman" w:cs="Times New Roman"/>
+                <w:sz w:val="24"/>
+                <w:szCs w:val="24"/>
+                <w:lang w:val="en-US" w:eastAsia="pt-PT"/>
+              </w:rPr>
+              <w:t>displayed in the upcoming page.</w:t>
+            </w:r>
+          </w:p>
+        </w:tc>
+      </w:tr>
+      <w:tr>
+        <w:tc>
+          <w:tcPr>
+            <w:tcW w:w="0" w:type="auto"/>
+            <w:tcBorders>
+              <w:top w:val="single" w:sz="6" w:space="0" w:color="CCCCCC"/>
+              <w:left w:val="single" w:sz="6" w:space="0" w:color="CCCCCC"/>
+              <w:bottom w:val="single" w:sz="6" w:space="0" w:color="CCCCCC"/>
+              <w:right w:val="single" w:sz="6" w:space="0" w:color="CCCCCC"/>
+            </w:tcBorders>
+            <w:shd w:val="clear" w:color="auto" w:fill="EEEEEE"/>
+            <w:tcMar>
+              <w:top w:w="72" w:type="dxa"/>
+              <w:left w:w="120" w:type="dxa"/>
+              <w:bottom w:w="72" w:type="dxa"/>
+              <w:right w:w="120" w:type="dxa"/>
+            </w:tcMar>
+            <w:hideMark/>
+          </w:tcPr>
+          <w:p>
+            <w:pPr>
+              <w:spacing w:after="0" w:line="240" w:lineRule="auto"/>
+              <w:rPr>
+                <w:rFonts w:ascii="Times New Roman" w:eastAsia="Times New Roman" w:hAnsi="Times New Roman" w:cs="Times New Roman"/>
+                <w:b/>
+                <w:bCs/>
+                <w:sz w:val="24"/>
+                <w:szCs w:val="24"/>
+                <w:lang w:val="en-US" w:eastAsia="pt-PT"/>
+              </w:rPr>
+            </w:pPr>
+            <w:r>
+              <w:rPr>
+                <w:rFonts w:ascii="Times New Roman" w:eastAsia="Times New Roman" w:hAnsi="Times New Roman" w:cs="Times New Roman"/>
+                <w:b/>
+                <w:bCs/>
+                <w:sz w:val="24"/>
+                <w:szCs w:val="24"/>
+                <w:lang w:val="en-US" w:eastAsia="pt-PT"/>
+              </w:rPr>
+              <w:t>Method</w:t>
+            </w:r>
+          </w:p>
+        </w:tc>
+        <w:tc>
+          <w:tcPr>
+            <w:tcW w:w="7070" w:type="dxa"/>
+            <w:tcBorders>
+              <w:top w:val="single" w:sz="6" w:space="0" w:color="CCCCCC"/>
+              <w:left w:val="single" w:sz="6" w:space="0" w:color="CCCCCC"/>
+              <w:bottom w:val="single" w:sz="6" w:space="0" w:color="CCCCCC"/>
+              <w:right w:val="single" w:sz="6" w:space="0" w:color="CCCCCC"/>
+            </w:tcBorders>
+            <w:tcMar>
+              <w:top w:w="72" w:type="dxa"/>
+              <w:left w:w="120" w:type="dxa"/>
+              <w:bottom w:w="72" w:type="dxa"/>
+              <w:right w:w="120" w:type="dxa"/>
+            </w:tcMar>
+            <w:hideMark/>
+          </w:tcPr>
+          <w:p>
+            <w:pPr>
+              <w:spacing w:after="0" w:line="240" w:lineRule="auto"/>
+              <w:rPr>
+                <w:rFonts w:ascii="Times New Roman" w:eastAsia="Times New Roman" w:hAnsi="Times New Roman" w:cs="Times New Roman"/>
+                <w:sz w:val="24"/>
+                <w:szCs w:val="24"/>
+                <w:lang w:val="en-US" w:eastAsia="pt-PT"/>
+              </w:rPr>
+            </w:pPr>
+            <w:r>
+              <w:rPr>
+                <w:rFonts w:ascii="Times New Roman" w:eastAsia="Times New Roman" w:hAnsi="Times New Roman" w:cs="Times New Roman"/>
+                <w:sz w:val="24"/>
+                <w:szCs w:val="24"/>
+                <w:lang w:val="en-US" w:eastAsia="pt-PT"/>
+              </w:rPr>
+              <w:t>POST</w:t>
+            </w:r>
+          </w:p>
+        </w:tc>
+      </w:tr>
+    </w:tbl>
+    <w:p>
+      <w:pPr>
+        <w:rPr>
+          <w:lang w:val="en-US"/>
+        </w:rPr>
+      </w:pPr>
+    </w:p>
+    <w:p>
+      <w:pPr>
+        <w:shd w:val="clear" w:color="auto" w:fill="FFFFFF"/>
+        <w:spacing w:after="336" w:line="294" w:lineRule="atLeast"/>
+        <w:rPr>
+          <w:rFonts w:ascii="Arial" w:eastAsia="Times New Roman" w:hAnsi="Arial" w:cs="Arial"/>
+          <w:color w:val="333333"/>
+          <w:sz w:val="21"/>
+          <w:szCs w:val="21"/>
+          <w:lang w:val="en-US" w:eastAsia="pt-PT"/>
+        </w:rPr>
+      </w:pPr>
+      <w:r>
+        <w:rPr>
+          <w:rFonts w:ascii="Arial" w:eastAsia="Times New Roman" w:hAnsi="Arial" w:cs="Arial"/>
+          <w:b/>
+          <w:bCs/>
+          <w:color w:val="333333"/>
+          <w:sz w:val="21"/>
+          <w:szCs w:val="21"/>
+          <w:lang w:val="en-US" w:eastAsia="pt-PT"/>
+        </w:rPr>
+        <w:t>R3</w:t>
+      </w:r>
+      <w:r>
+        <w:rPr>
+          <w:rFonts w:ascii="Arial" w:eastAsia="Times New Roman" w:hAnsi="Arial" w:cs="Arial"/>
+          <w:b/>
+          <w:bCs/>
+          <w:color w:val="333333"/>
+          <w:sz w:val="21"/>
+          <w:szCs w:val="21"/>
+          <w:lang w:val="en-US" w:eastAsia="pt-PT"/>
+        </w:rPr>
+        <w:t>4</w:t>
+      </w:r>
+      <w:r>
+        <w:rPr>
+          <w:rFonts w:ascii="Arial" w:eastAsia="Times New Roman" w:hAnsi="Arial" w:cs="Arial"/>
+          <w:b/>
+          <w:bCs/>
+          <w:color w:val="333333"/>
+          <w:sz w:val="21"/>
+          <w:szCs w:val="21"/>
+          <w:lang w:val="en-US" w:eastAsia="pt-PT"/>
+        </w:rPr>
+        <w:t xml:space="preserve">: </w:t>
+      </w:r>
+      <w:r>
+        <w:rPr>
+          <w:rFonts w:ascii="Arial" w:eastAsia="Times New Roman" w:hAnsi="Arial" w:cs="Arial"/>
+          <w:b/>
+          <w:bCs/>
+          <w:color w:val="333333"/>
+          <w:sz w:val="21"/>
+          <w:szCs w:val="21"/>
+          <w:lang w:val="en-US" w:eastAsia="pt-PT"/>
+        </w:rPr>
+        <w:t>Members</w:t>
+      </w:r>
+    </w:p>
+    <w:tbl>
+      <w:tblPr>
+        <w:tblW w:w="8497" w:type="dxa"/>
+        <w:tblBorders>
+          <w:top w:val="single" w:sz="6" w:space="0" w:color="CCCCCC"/>
+          <w:left w:val="single" w:sz="6" w:space="0" w:color="CCCCCC"/>
+          <w:bottom w:val="single" w:sz="6" w:space="0" w:color="CCCCCC"/>
+          <w:right w:val="single" w:sz="6" w:space="0" w:color="CCCCCC"/>
+        </w:tblBorders>
+        <w:tblCellMar>
+          <w:left w:w="0" w:type="dxa"/>
+          <w:right w:w="0" w:type="dxa"/>
+        </w:tblCellMar>
+        <w:tblLook w:val="04A0" w:firstRow="1" w:lastRow="0" w:firstColumn="1" w:lastColumn="0" w:noHBand="0" w:noVBand="1"/>
+      </w:tblPr>
+      <w:tblGrid>
+        <w:gridCol w:w="1427"/>
+        <w:gridCol w:w="7070"/>
+      </w:tblGrid>
+      <w:tr>
+        <w:tc>
+          <w:tcPr>
+            <w:tcW w:w="0" w:type="auto"/>
+            <w:tcBorders>
+              <w:top w:val="single" w:sz="6" w:space="0" w:color="CCCCCC"/>
+              <w:left w:val="single" w:sz="6" w:space="0" w:color="CCCCCC"/>
+              <w:bottom w:val="single" w:sz="6" w:space="0" w:color="CCCCCC"/>
+              <w:right w:val="single" w:sz="6" w:space="0" w:color="CCCCCC"/>
+            </w:tcBorders>
+            <w:shd w:val="clear" w:color="auto" w:fill="EEEEEE"/>
+            <w:tcMar>
+              <w:top w:w="72" w:type="dxa"/>
+              <w:left w:w="120" w:type="dxa"/>
+              <w:bottom w:w="72" w:type="dxa"/>
+              <w:right w:w="120" w:type="dxa"/>
+            </w:tcMar>
+            <w:hideMark/>
+          </w:tcPr>
+          <w:p>
+            <w:pPr>
+              <w:spacing w:after="0" w:line="240" w:lineRule="auto"/>
+              <w:rPr>
+                <w:rFonts w:ascii="Times New Roman" w:eastAsia="Times New Roman" w:hAnsi="Times New Roman" w:cs="Times New Roman"/>
+                <w:b/>
+                <w:bCs/>
+                <w:sz w:val="24"/>
+                <w:szCs w:val="24"/>
+                <w:lang w:val="en-US" w:eastAsia="pt-PT"/>
+              </w:rPr>
+            </w:pPr>
+            <w:r>
+              <w:rPr>
+                <w:rFonts w:ascii="Times New Roman" w:eastAsia="Times New Roman" w:hAnsi="Times New Roman" w:cs="Times New Roman"/>
+                <w:b/>
+                <w:bCs/>
+                <w:sz w:val="24"/>
+                <w:szCs w:val="24"/>
+                <w:lang w:val="en-US" w:eastAsia="pt-PT"/>
+              </w:rPr>
+              <w:t>URL</w:t>
+            </w:r>
+          </w:p>
+        </w:tc>
+        <w:tc>
+          <w:tcPr>
+            <w:tcW w:w="7070" w:type="dxa"/>
+            <w:tcBorders>
+              <w:top w:val="single" w:sz="6" w:space="0" w:color="CCCCCC"/>
+              <w:left w:val="single" w:sz="6" w:space="0" w:color="CCCCCC"/>
+              <w:bottom w:val="single" w:sz="6" w:space="0" w:color="CCCCCC"/>
+              <w:right w:val="single" w:sz="6" w:space="0" w:color="CCCCCC"/>
+            </w:tcBorders>
+            <w:tcMar>
+              <w:top w:w="72" w:type="dxa"/>
+              <w:left w:w="120" w:type="dxa"/>
+              <w:bottom w:w="72" w:type="dxa"/>
+              <w:right w:w="120" w:type="dxa"/>
+            </w:tcMar>
+            <w:hideMark/>
+          </w:tcPr>
+          <w:p>
+            <w:pPr>
+              <w:spacing w:after="0" w:line="240" w:lineRule="auto"/>
+              <w:rPr>
+                <w:rFonts w:ascii="Times New Roman" w:eastAsia="Times New Roman" w:hAnsi="Times New Roman" w:cs="Times New Roman"/>
+                <w:sz w:val="24"/>
+                <w:szCs w:val="24"/>
+                <w:lang w:val="en-US" w:eastAsia="pt-PT"/>
+              </w:rPr>
+            </w:pPr>
+            <w:r>
+              <w:rPr>
+                <w:rFonts w:ascii="Consolas" w:eastAsia="Times New Roman" w:hAnsi="Consolas" w:cs="Consolas"/>
+                <w:color w:val="333333"/>
+                <w:sz w:val="24"/>
+                <w:szCs w:val="24"/>
+                <w:shd w:val="clear" w:color="auto" w:fill="FBFAF9"/>
+                <w:lang w:val="en-US" w:eastAsia="pt-PT"/>
+              </w:rPr>
+              <w:t>/</w:t>
+            </w:r>
+            <w:proofErr w:type="spellStart"/>
+            <w:r>
+              <w:rPr>
+                <w:rFonts w:ascii="Consolas" w:eastAsia="Times New Roman" w:hAnsi="Consolas" w:cs="Consolas"/>
+                <w:color w:val="333333"/>
+                <w:sz w:val="24"/>
+                <w:szCs w:val="24"/>
+                <w:shd w:val="clear" w:color="auto" w:fill="FBFAF9"/>
+                <w:lang w:val="en-US" w:eastAsia="pt-PT"/>
+              </w:rPr>
+              <w:t>members</w:t>
+            </w:r>
+            <w:r>
+              <w:rPr>
+                <w:rFonts w:ascii="Consolas" w:eastAsia="Times New Roman" w:hAnsi="Consolas" w:cs="Consolas"/>
+                <w:color w:val="333333"/>
+                <w:sz w:val="24"/>
+                <w:szCs w:val="24"/>
+                <w:shd w:val="clear" w:color="auto" w:fill="FBFAF9"/>
+                <w:lang w:val="en-US" w:eastAsia="pt-PT"/>
+              </w:rPr>
+              <w:t>.php</w:t>
+            </w:r>
+            <w:proofErr w:type="spellEnd"/>
+          </w:p>
+        </w:tc>
+      </w:tr>
+      <w:tr>
+        <w:tc>
+          <w:tcPr>
+            <w:tcW w:w="0" w:type="auto"/>
+            <w:tcBorders>
+              <w:top w:val="single" w:sz="6" w:space="0" w:color="CCCCCC"/>
+              <w:left w:val="single" w:sz="6" w:space="0" w:color="CCCCCC"/>
+              <w:bottom w:val="single" w:sz="6" w:space="0" w:color="CCCCCC"/>
+              <w:right w:val="single" w:sz="6" w:space="0" w:color="CCCCCC"/>
+            </w:tcBorders>
+            <w:shd w:val="clear" w:color="auto" w:fill="EEEEEE"/>
+            <w:tcMar>
+              <w:top w:w="72" w:type="dxa"/>
+              <w:left w:w="120" w:type="dxa"/>
+              <w:bottom w:w="72" w:type="dxa"/>
+              <w:right w:w="120" w:type="dxa"/>
+            </w:tcMar>
+            <w:hideMark/>
+          </w:tcPr>
+          <w:p>
+            <w:pPr>
+              <w:spacing w:after="0" w:line="240" w:lineRule="auto"/>
+              <w:rPr>
+                <w:rFonts w:ascii="Times New Roman" w:eastAsia="Times New Roman" w:hAnsi="Times New Roman" w:cs="Times New Roman"/>
+                <w:b/>
+                <w:bCs/>
+                <w:sz w:val="24"/>
+                <w:szCs w:val="24"/>
+                <w:lang w:val="en-US" w:eastAsia="pt-PT"/>
+              </w:rPr>
+            </w:pPr>
+            <w:r>
+              <w:rPr>
+                <w:rFonts w:ascii="Times New Roman" w:eastAsia="Times New Roman" w:hAnsi="Times New Roman" w:cs="Times New Roman"/>
+                <w:b/>
+                <w:bCs/>
+                <w:sz w:val="24"/>
+                <w:szCs w:val="24"/>
+                <w:lang w:val="en-US" w:eastAsia="pt-PT"/>
+              </w:rPr>
+              <w:t>Description</w:t>
+            </w:r>
+          </w:p>
+        </w:tc>
+        <w:tc>
+          <w:tcPr>
+            <w:tcW w:w="7070" w:type="dxa"/>
+            <w:tcBorders>
+              <w:top w:val="single" w:sz="6" w:space="0" w:color="CCCCCC"/>
+              <w:left w:val="single" w:sz="6" w:space="0" w:color="CCCCCC"/>
+              <w:bottom w:val="single" w:sz="6" w:space="0" w:color="CCCCCC"/>
+              <w:right w:val="single" w:sz="6" w:space="0" w:color="CCCCCC"/>
+            </w:tcBorders>
+            <w:tcMar>
+              <w:top w:w="72" w:type="dxa"/>
+              <w:left w:w="120" w:type="dxa"/>
+              <w:bottom w:w="72" w:type="dxa"/>
+              <w:right w:w="120" w:type="dxa"/>
+            </w:tcMar>
+            <w:hideMark/>
+          </w:tcPr>
+          <w:p>
+            <w:pPr>
+              <w:spacing w:after="0" w:line="240" w:lineRule="auto"/>
+              <w:rPr>
+                <w:rFonts w:ascii="Times New Roman" w:eastAsia="Times New Roman" w:hAnsi="Times New Roman" w:cs="Times New Roman"/>
+                <w:sz w:val="24"/>
+                <w:szCs w:val="24"/>
+                <w:u w:val="single"/>
+                <w:lang w:val="en-US" w:eastAsia="pt-PT"/>
+              </w:rPr>
+            </w:pPr>
+            <w:r>
+              <w:rPr>
+                <w:rFonts w:ascii="Times New Roman" w:eastAsia="Times New Roman" w:hAnsi="Times New Roman" w:cs="Times New Roman"/>
+                <w:sz w:val="24"/>
+                <w:szCs w:val="24"/>
+                <w:lang w:val="en-US" w:eastAsia="pt-PT"/>
+              </w:rPr>
+              <w:t xml:space="preserve">In this page, viewers can see the </w:t>
+            </w:r>
+            <w:r>
+              <w:rPr>
+                <w:rFonts w:ascii="Times New Roman" w:eastAsia="Times New Roman" w:hAnsi="Times New Roman" w:cs="Times New Roman"/>
+                <w:sz w:val="24"/>
+                <w:szCs w:val="24"/>
+                <w:lang w:val="en-US" w:eastAsia="pt-PT"/>
+              </w:rPr>
+              <w:t>members of the website.</w:t>
+            </w:r>
+          </w:p>
+        </w:tc>
+      </w:tr>
+      <w:tr>
+        <w:tc>
+          <w:tcPr>
+            <w:tcW w:w="0" w:type="auto"/>
+            <w:tcBorders>
+              <w:top w:val="single" w:sz="6" w:space="0" w:color="CCCCCC"/>
+              <w:left w:val="single" w:sz="6" w:space="0" w:color="CCCCCC"/>
+              <w:bottom w:val="single" w:sz="6" w:space="0" w:color="CCCCCC"/>
+              <w:right w:val="single" w:sz="6" w:space="0" w:color="CCCCCC"/>
+            </w:tcBorders>
+            <w:shd w:val="clear" w:color="auto" w:fill="EEEEEE"/>
+            <w:tcMar>
+              <w:top w:w="72" w:type="dxa"/>
+              <w:left w:w="120" w:type="dxa"/>
+              <w:bottom w:w="72" w:type="dxa"/>
+              <w:right w:w="120" w:type="dxa"/>
+            </w:tcMar>
+            <w:hideMark/>
+          </w:tcPr>
+          <w:p>
+            <w:pPr>
+              <w:spacing w:after="0" w:line="240" w:lineRule="auto"/>
+              <w:rPr>
+                <w:rFonts w:ascii="Times New Roman" w:eastAsia="Times New Roman" w:hAnsi="Times New Roman" w:cs="Times New Roman"/>
+                <w:b/>
+                <w:bCs/>
+                <w:sz w:val="24"/>
+                <w:szCs w:val="24"/>
+                <w:lang w:val="en-US" w:eastAsia="pt-PT"/>
+              </w:rPr>
+            </w:pPr>
+            <w:r>
+              <w:rPr>
+                <w:rFonts w:ascii="Times New Roman" w:eastAsia="Times New Roman" w:hAnsi="Times New Roman" w:cs="Times New Roman"/>
+                <w:b/>
+                <w:bCs/>
+                <w:sz w:val="24"/>
+                <w:szCs w:val="24"/>
+                <w:lang w:val="en-US" w:eastAsia="pt-PT"/>
+              </w:rPr>
+              <w:t>Method</w:t>
+            </w:r>
+          </w:p>
+        </w:tc>
+        <w:tc>
+          <w:tcPr>
+            <w:tcW w:w="7070" w:type="dxa"/>
+            <w:tcBorders>
+              <w:top w:val="single" w:sz="6" w:space="0" w:color="CCCCCC"/>
+              <w:left w:val="single" w:sz="6" w:space="0" w:color="CCCCCC"/>
+              <w:bottom w:val="single" w:sz="6" w:space="0" w:color="CCCCCC"/>
+              <w:right w:val="single" w:sz="6" w:space="0" w:color="CCCCCC"/>
+            </w:tcBorders>
+            <w:tcMar>
+              <w:top w:w="72" w:type="dxa"/>
+              <w:left w:w="120" w:type="dxa"/>
+              <w:bottom w:w="72" w:type="dxa"/>
+              <w:right w:w="120" w:type="dxa"/>
+            </w:tcMar>
+            <w:hideMark/>
+          </w:tcPr>
+          <w:p>
+            <w:pPr>
+              <w:spacing w:after="0" w:line="240" w:lineRule="auto"/>
+              <w:rPr>
+                <w:rFonts w:ascii="Times New Roman" w:eastAsia="Times New Roman" w:hAnsi="Times New Roman" w:cs="Times New Roman"/>
+                <w:sz w:val="24"/>
+                <w:szCs w:val="24"/>
+                <w:lang w:val="en-US" w:eastAsia="pt-PT"/>
+              </w:rPr>
+            </w:pPr>
+            <w:r>
+              <w:rPr>
+                <w:rFonts w:ascii="Times New Roman" w:eastAsia="Times New Roman" w:hAnsi="Times New Roman" w:cs="Times New Roman"/>
+                <w:sz w:val="24"/>
+                <w:szCs w:val="24"/>
+                <w:lang w:val="en-US" w:eastAsia="pt-PT"/>
+              </w:rPr>
+              <w:t>GET</w:t>
+            </w:r>
+          </w:p>
+        </w:tc>
+      </w:tr>
+    </w:tbl>
+    <w:p>
+      <w:pPr>
+        <w:rPr>
+          <w:lang w:val="en-US"/>
+        </w:rPr>
+      </w:pPr>
+    </w:p>
+    <w:p>
+      <w:pPr>
+        <w:shd w:val="clear" w:color="auto" w:fill="FFFFFF"/>
+        <w:spacing w:after="336" w:line="294" w:lineRule="atLeast"/>
+        <w:rPr>
+          <w:rFonts w:ascii="Arial" w:eastAsia="Times New Roman" w:hAnsi="Arial" w:cs="Arial"/>
+          <w:color w:val="333333"/>
+          <w:sz w:val="21"/>
+          <w:szCs w:val="21"/>
+          <w:lang w:val="en-US" w:eastAsia="pt-PT"/>
+        </w:rPr>
+      </w:pPr>
+      <w:r>
+        <w:rPr>
+          <w:rFonts w:ascii="Arial" w:eastAsia="Times New Roman" w:hAnsi="Arial" w:cs="Arial"/>
+          <w:b/>
+          <w:bCs/>
+          <w:color w:val="333333"/>
+          <w:sz w:val="21"/>
+          <w:szCs w:val="21"/>
+          <w:lang w:val="en-US" w:eastAsia="pt-PT"/>
+        </w:rPr>
+        <w:t>R35</w:t>
+      </w:r>
+      <w:r>
+        <w:rPr>
+          <w:rFonts w:ascii="Arial" w:eastAsia="Times New Roman" w:hAnsi="Arial" w:cs="Arial"/>
+          <w:b/>
+          <w:bCs/>
+          <w:color w:val="333333"/>
+          <w:sz w:val="21"/>
+          <w:szCs w:val="21"/>
+          <w:lang w:val="en-US" w:eastAsia="pt-PT"/>
+        </w:rPr>
+        <w:t>:</w:t>
+      </w:r>
+      <w:r>
+        <w:rPr>
+          <w:rFonts w:ascii="Arial" w:eastAsia="Times New Roman" w:hAnsi="Arial" w:cs="Arial"/>
+          <w:b/>
+          <w:bCs/>
+          <w:color w:val="333333"/>
+          <w:sz w:val="21"/>
+          <w:szCs w:val="21"/>
+          <w:lang w:val="en-US" w:eastAsia="pt-PT"/>
+        </w:rPr>
+        <w:t xml:space="preserve"> Edit </w:t>
+      </w:r>
+      <w:r>
+        <w:rPr>
+          <w:rFonts w:ascii="Arial" w:eastAsia="Times New Roman" w:hAnsi="Arial" w:cs="Arial"/>
+          <w:b/>
+          <w:bCs/>
+          <w:color w:val="333333"/>
+          <w:sz w:val="21"/>
+          <w:szCs w:val="21"/>
+          <w:lang w:val="en-US" w:eastAsia="pt-PT"/>
+        </w:rPr>
+        <w:t>members</w:t>
+      </w:r>
+    </w:p>
+    <w:tbl>
+      <w:tblPr>
+        <w:tblW w:w="8497" w:type="dxa"/>
+        <w:tblBorders>
+          <w:top w:val="single" w:sz="6" w:space="0" w:color="CCCCCC"/>
+          <w:left w:val="single" w:sz="6" w:space="0" w:color="CCCCCC"/>
+          <w:bottom w:val="single" w:sz="6" w:space="0" w:color="CCCCCC"/>
+          <w:right w:val="single" w:sz="6" w:space="0" w:color="CCCCCC"/>
+        </w:tblBorders>
+        <w:tblCellMar>
+          <w:left w:w="0" w:type="dxa"/>
+          <w:right w:w="0" w:type="dxa"/>
+        </w:tblCellMar>
+        <w:tblLook w:val="04A0" w:firstRow="1" w:lastRow="0" w:firstColumn="1" w:lastColumn="0" w:noHBand="0" w:noVBand="1"/>
+      </w:tblPr>
+      <w:tblGrid>
+        <w:gridCol w:w="1427"/>
+        <w:gridCol w:w="7070"/>
+      </w:tblGrid>
+      <w:tr>
+        <w:tc>
+          <w:tcPr>
+            <w:tcW w:w="0" w:type="auto"/>
+            <w:tcBorders>
+              <w:top w:val="single" w:sz="6" w:space="0" w:color="CCCCCC"/>
+              <w:left w:val="single" w:sz="6" w:space="0" w:color="CCCCCC"/>
+              <w:bottom w:val="single" w:sz="6" w:space="0" w:color="CCCCCC"/>
+              <w:right w:val="single" w:sz="6" w:space="0" w:color="CCCCCC"/>
+            </w:tcBorders>
+            <w:shd w:val="clear" w:color="auto" w:fill="EEEEEE"/>
+            <w:tcMar>
+              <w:top w:w="72" w:type="dxa"/>
+              <w:left w:w="120" w:type="dxa"/>
+              <w:bottom w:w="72" w:type="dxa"/>
+              <w:right w:w="120" w:type="dxa"/>
+            </w:tcMar>
+            <w:hideMark/>
+          </w:tcPr>
+          <w:p>
+            <w:pPr>
+              <w:spacing w:after="0" w:line="240" w:lineRule="auto"/>
+              <w:rPr>
+                <w:rFonts w:ascii="Times New Roman" w:eastAsia="Times New Roman" w:hAnsi="Times New Roman" w:cs="Times New Roman"/>
+                <w:b/>
+                <w:bCs/>
+                <w:sz w:val="24"/>
+                <w:szCs w:val="24"/>
+                <w:lang w:val="en-US" w:eastAsia="pt-PT"/>
+              </w:rPr>
+            </w:pPr>
+            <w:r>
+              <w:rPr>
+                <w:rFonts w:ascii="Times New Roman" w:eastAsia="Times New Roman" w:hAnsi="Times New Roman" w:cs="Times New Roman"/>
+                <w:b/>
+                <w:bCs/>
+                <w:sz w:val="24"/>
+                <w:szCs w:val="24"/>
+                <w:lang w:val="en-US" w:eastAsia="pt-PT"/>
+              </w:rPr>
+              <w:t>URL</w:t>
+            </w:r>
+          </w:p>
+        </w:tc>
+        <w:tc>
+          <w:tcPr>
+            <w:tcW w:w="7070" w:type="dxa"/>
+            <w:tcBorders>
+              <w:top w:val="single" w:sz="6" w:space="0" w:color="CCCCCC"/>
+              <w:left w:val="single" w:sz="6" w:space="0" w:color="CCCCCC"/>
+              <w:bottom w:val="single" w:sz="6" w:space="0" w:color="CCCCCC"/>
+              <w:right w:val="single" w:sz="6" w:space="0" w:color="CCCCCC"/>
+            </w:tcBorders>
+            <w:tcMar>
+              <w:top w:w="72" w:type="dxa"/>
+              <w:left w:w="120" w:type="dxa"/>
+              <w:bottom w:w="72" w:type="dxa"/>
+              <w:right w:w="120" w:type="dxa"/>
+            </w:tcMar>
+            <w:hideMark/>
+          </w:tcPr>
+          <w:p>
+            <w:pPr>
+              <w:spacing w:after="0" w:line="240" w:lineRule="auto"/>
+              <w:rPr>
+                <w:rFonts w:ascii="Times New Roman" w:eastAsia="Times New Roman" w:hAnsi="Times New Roman" w:cs="Times New Roman"/>
+                <w:sz w:val="24"/>
+                <w:szCs w:val="24"/>
+                <w:lang w:val="en-US" w:eastAsia="pt-PT"/>
+              </w:rPr>
+            </w:pPr>
+            <w:r>
+              <w:rPr>
+                <w:rFonts w:ascii="Consolas" w:eastAsia="Times New Roman" w:hAnsi="Consolas" w:cs="Consolas"/>
+                <w:color w:val="333333"/>
+                <w:sz w:val="24"/>
+                <w:szCs w:val="24"/>
+                <w:shd w:val="clear" w:color="auto" w:fill="FBFAF9"/>
+                <w:lang w:val="en-US" w:eastAsia="pt-PT"/>
+              </w:rPr>
+              <w:t>/</w:t>
+            </w:r>
+            <w:proofErr w:type="spellStart"/>
+            <w:r>
+              <w:rPr>
+                <w:rFonts w:ascii="Consolas" w:eastAsia="Times New Roman" w:hAnsi="Consolas" w:cs="Consolas"/>
+                <w:color w:val="333333"/>
+                <w:sz w:val="24"/>
+                <w:szCs w:val="24"/>
+                <w:shd w:val="clear" w:color="auto" w:fill="FBFAF9"/>
+                <w:lang w:val="en-US" w:eastAsia="pt-PT"/>
+              </w:rPr>
+              <w:t>edit_</w:t>
+            </w:r>
+            <w:r>
+              <w:rPr>
+                <w:rFonts w:ascii="Consolas" w:eastAsia="Times New Roman" w:hAnsi="Consolas" w:cs="Consolas"/>
+                <w:color w:val="333333"/>
+                <w:sz w:val="24"/>
+                <w:szCs w:val="24"/>
+                <w:shd w:val="clear" w:color="auto" w:fill="FBFAF9"/>
+                <w:lang w:val="en-US" w:eastAsia="pt-PT"/>
+              </w:rPr>
+              <w:t>members</w:t>
+            </w:r>
+            <w:r>
+              <w:rPr>
+                <w:rFonts w:ascii="Consolas" w:eastAsia="Times New Roman" w:hAnsi="Consolas" w:cs="Consolas"/>
+                <w:color w:val="333333"/>
+                <w:sz w:val="24"/>
+                <w:szCs w:val="24"/>
+                <w:shd w:val="clear" w:color="auto" w:fill="FBFAF9"/>
+                <w:lang w:val="en-US" w:eastAsia="pt-PT"/>
+              </w:rPr>
+              <w:t>.php</w:t>
+            </w:r>
+            <w:proofErr w:type="spellEnd"/>
+          </w:p>
+        </w:tc>
+      </w:tr>
+      <w:tr>
+        <w:tc>
+          <w:tcPr>
+            <w:tcW w:w="0" w:type="auto"/>
+            <w:tcBorders>
+              <w:top w:val="single" w:sz="6" w:space="0" w:color="CCCCCC"/>
+              <w:left w:val="single" w:sz="6" w:space="0" w:color="CCCCCC"/>
+              <w:bottom w:val="single" w:sz="6" w:space="0" w:color="CCCCCC"/>
+              <w:right w:val="single" w:sz="6" w:space="0" w:color="CCCCCC"/>
+            </w:tcBorders>
+            <w:shd w:val="clear" w:color="auto" w:fill="EEEEEE"/>
+            <w:tcMar>
+              <w:top w:w="72" w:type="dxa"/>
+              <w:left w:w="120" w:type="dxa"/>
+              <w:bottom w:w="72" w:type="dxa"/>
+              <w:right w:w="120" w:type="dxa"/>
+            </w:tcMar>
+            <w:hideMark/>
+          </w:tcPr>
+          <w:p>
+            <w:pPr>
+              <w:spacing w:after="0" w:line="240" w:lineRule="auto"/>
+              <w:rPr>
+                <w:rFonts w:ascii="Times New Roman" w:eastAsia="Times New Roman" w:hAnsi="Times New Roman" w:cs="Times New Roman"/>
+                <w:b/>
+                <w:bCs/>
+                <w:sz w:val="24"/>
+                <w:szCs w:val="24"/>
+                <w:lang w:val="en-US" w:eastAsia="pt-PT"/>
+              </w:rPr>
+            </w:pPr>
+            <w:r>
+              <w:rPr>
+                <w:rFonts w:ascii="Times New Roman" w:eastAsia="Times New Roman" w:hAnsi="Times New Roman" w:cs="Times New Roman"/>
+                <w:b/>
+                <w:bCs/>
+                <w:sz w:val="24"/>
+                <w:szCs w:val="24"/>
+                <w:lang w:val="en-US" w:eastAsia="pt-PT"/>
+              </w:rPr>
+              <w:t>Description</w:t>
+            </w:r>
+          </w:p>
+        </w:tc>
+        <w:tc>
+          <w:tcPr>
+            <w:tcW w:w="7070" w:type="dxa"/>
+            <w:tcBorders>
+              <w:top w:val="single" w:sz="6" w:space="0" w:color="CCCCCC"/>
+              <w:left w:val="single" w:sz="6" w:space="0" w:color="CCCCCC"/>
+              <w:bottom w:val="single" w:sz="6" w:space="0" w:color="CCCCCC"/>
+              <w:right w:val="single" w:sz="6" w:space="0" w:color="CCCCCC"/>
+            </w:tcBorders>
+            <w:tcMar>
+              <w:top w:w="72" w:type="dxa"/>
+              <w:left w:w="120" w:type="dxa"/>
+              <w:bottom w:w="72" w:type="dxa"/>
+              <w:right w:w="120" w:type="dxa"/>
+            </w:tcMar>
+            <w:hideMark/>
+          </w:tcPr>
+          <w:p>
+            <w:pPr>
+              <w:spacing w:after="0" w:line="240" w:lineRule="auto"/>
+              <w:rPr>
+                <w:rFonts w:ascii="Times New Roman" w:eastAsia="Times New Roman" w:hAnsi="Times New Roman" w:cs="Times New Roman"/>
+                <w:sz w:val="24"/>
+                <w:szCs w:val="24"/>
+                <w:u w:val="single"/>
+                <w:lang w:val="en-US" w:eastAsia="pt-PT"/>
+              </w:rPr>
+            </w:pPr>
+            <w:r>
+              <w:rPr>
+                <w:rFonts w:ascii="Times New Roman" w:eastAsia="Times New Roman" w:hAnsi="Times New Roman" w:cs="Times New Roman"/>
+                <w:sz w:val="24"/>
+                <w:szCs w:val="24"/>
+                <w:lang w:val="en-US" w:eastAsia="pt-PT"/>
+              </w:rPr>
+              <w:t xml:space="preserve">In this page, the admin can edit the </w:t>
+            </w:r>
+            <w:r>
+              <w:rPr>
+                <w:rFonts w:ascii="Times New Roman" w:eastAsia="Times New Roman" w:hAnsi="Times New Roman" w:cs="Times New Roman"/>
+                <w:sz w:val="24"/>
+                <w:szCs w:val="24"/>
+                <w:lang w:val="en-US" w:eastAsia="pt-PT"/>
+              </w:rPr>
+              <w:t>members of the website.</w:t>
+            </w:r>
+          </w:p>
+        </w:tc>
+      </w:tr>
+      <w:tr>
+        <w:tc>
+          <w:tcPr>
+            <w:tcW w:w="0" w:type="auto"/>
+            <w:tcBorders>
+              <w:top w:val="single" w:sz="6" w:space="0" w:color="CCCCCC"/>
+              <w:left w:val="single" w:sz="6" w:space="0" w:color="CCCCCC"/>
+              <w:bottom w:val="single" w:sz="6" w:space="0" w:color="CCCCCC"/>
+              <w:right w:val="single" w:sz="6" w:space="0" w:color="CCCCCC"/>
+            </w:tcBorders>
+            <w:shd w:val="clear" w:color="auto" w:fill="EEEEEE"/>
+            <w:tcMar>
+              <w:top w:w="72" w:type="dxa"/>
+              <w:left w:w="120" w:type="dxa"/>
+              <w:bottom w:w="72" w:type="dxa"/>
+              <w:right w:w="120" w:type="dxa"/>
+            </w:tcMar>
+            <w:hideMark/>
+          </w:tcPr>
+          <w:p>
+            <w:pPr>
+              <w:spacing w:after="0" w:line="240" w:lineRule="auto"/>
+              <w:rPr>
+                <w:rFonts w:ascii="Times New Roman" w:eastAsia="Times New Roman" w:hAnsi="Times New Roman" w:cs="Times New Roman"/>
+                <w:b/>
+                <w:bCs/>
+                <w:sz w:val="24"/>
+                <w:szCs w:val="24"/>
+                <w:lang w:val="en-US" w:eastAsia="pt-PT"/>
+              </w:rPr>
+            </w:pPr>
+            <w:r>
+              <w:rPr>
+                <w:rFonts w:ascii="Times New Roman" w:eastAsia="Times New Roman" w:hAnsi="Times New Roman" w:cs="Times New Roman"/>
+                <w:b/>
+                <w:bCs/>
+                <w:sz w:val="24"/>
+                <w:szCs w:val="24"/>
+                <w:lang w:val="en-US" w:eastAsia="pt-PT"/>
+              </w:rPr>
+              <w:t>Method</w:t>
+            </w:r>
+          </w:p>
+        </w:tc>
+        <w:tc>
+          <w:tcPr>
+            <w:tcW w:w="7070" w:type="dxa"/>
+            <w:tcBorders>
+              <w:top w:val="single" w:sz="6" w:space="0" w:color="CCCCCC"/>
+              <w:left w:val="single" w:sz="6" w:space="0" w:color="CCCCCC"/>
+              <w:bottom w:val="single" w:sz="6" w:space="0" w:color="CCCCCC"/>
+              <w:right w:val="single" w:sz="6" w:space="0" w:color="CCCCCC"/>
+            </w:tcBorders>
+            <w:tcMar>
+              <w:top w:w="72" w:type="dxa"/>
+              <w:left w:w="120" w:type="dxa"/>
+              <w:bottom w:w="72" w:type="dxa"/>
+              <w:right w:w="120" w:type="dxa"/>
+            </w:tcMar>
+            <w:hideMark/>
+          </w:tcPr>
+          <w:p>
+            <w:pPr>
+              <w:spacing w:after="0" w:line="240" w:lineRule="auto"/>
+              <w:rPr>
+                <w:rFonts w:ascii="Times New Roman" w:eastAsia="Times New Roman" w:hAnsi="Times New Roman" w:cs="Times New Roman"/>
+                <w:sz w:val="24"/>
+                <w:szCs w:val="24"/>
+                <w:lang w:val="en-US" w:eastAsia="pt-PT"/>
+              </w:rPr>
+            </w:pPr>
+            <w:r>
+              <w:rPr>
+                <w:rFonts w:ascii="Times New Roman" w:eastAsia="Times New Roman" w:hAnsi="Times New Roman" w:cs="Times New Roman"/>
+                <w:sz w:val="24"/>
+                <w:szCs w:val="24"/>
+                <w:lang w:val="en-US" w:eastAsia="pt-PT"/>
+              </w:rPr>
+              <w:t>GET</w:t>
+            </w:r>
+          </w:p>
+        </w:tc>
+      </w:tr>
+    </w:tbl>
+    <w:p>
+      <w:pPr>
+        <w:rPr>
+          <w:lang w:val="en-US"/>
+        </w:rPr>
+      </w:pPr>
+    </w:p>
+    <w:p>
+      <w:pPr>
+        <w:shd w:val="clear" w:color="auto" w:fill="FFFFFF"/>
+        <w:spacing w:after="336" w:line="294" w:lineRule="atLeast"/>
+        <w:rPr>
+          <w:rFonts w:ascii="Arial" w:eastAsia="Times New Roman" w:hAnsi="Arial" w:cs="Arial"/>
+          <w:color w:val="333333"/>
+          <w:sz w:val="21"/>
+          <w:szCs w:val="21"/>
+          <w:lang w:val="en-US" w:eastAsia="pt-PT"/>
+        </w:rPr>
+      </w:pPr>
+      <w:r>
+        <w:rPr>
+          <w:rFonts w:ascii="Arial" w:eastAsia="Times New Roman" w:hAnsi="Arial" w:cs="Arial"/>
+          <w:b/>
+          <w:bCs/>
+          <w:color w:val="333333"/>
+          <w:sz w:val="21"/>
+          <w:szCs w:val="21"/>
+          <w:lang w:val="en-US" w:eastAsia="pt-PT"/>
+        </w:rPr>
+        <w:t>R36</w:t>
+      </w:r>
+      <w:r>
+        <w:rPr>
+          <w:rFonts w:ascii="Arial" w:eastAsia="Times New Roman" w:hAnsi="Arial" w:cs="Arial"/>
+          <w:b/>
+          <w:bCs/>
+          <w:color w:val="333333"/>
+          <w:sz w:val="21"/>
+          <w:szCs w:val="21"/>
+          <w:lang w:val="en-US" w:eastAsia="pt-PT"/>
+        </w:rPr>
+        <w:t>:</w:t>
+      </w:r>
+      <w:r>
+        <w:rPr>
+          <w:rFonts w:ascii="Arial" w:eastAsia="Times New Roman" w:hAnsi="Arial" w:cs="Arial"/>
+          <w:b/>
+          <w:bCs/>
+          <w:color w:val="333333"/>
+          <w:sz w:val="21"/>
+          <w:szCs w:val="21"/>
+          <w:lang w:val="en-US" w:eastAsia="pt-PT"/>
+        </w:rPr>
+        <w:t xml:space="preserve"> Add</w:t>
+      </w:r>
+      <w:r>
+        <w:rPr>
+          <w:rFonts w:ascii="Arial" w:eastAsia="Times New Roman" w:hAnsi="Arial" w:cs="Arial"/>
+          <w:b/>
+          <w:bCs/>
+          <w:color w:val="333333"/>
+          <w:sz w:val="21"/>
+          <w:szCs w:val="21"/>
+          <w:lang w:val="en-US" w:eastAsia="pt-PT"/>
+        </w:rPr>
+        <w:t xml:space="preserve"> members</w:t>
+      </w:r>
+    </w:p>
+    <w:tbl>
+      <w:tblPr>
+        <w:tblW w:w="8497" w:type="dxa"/>
+        <w:tblBorders>
+          <w:top w:val="single" w:sz="6" w:space="0" w:color="CCCCCC"/>
+          <w:left w:val="single" w:sz="6" w:space="0" w:color="CCCCCC"/>
+          <w:bottom w:val="single" w:sz="6" w:space="0" w:color="CCCCCC"/>
+          <w:right w:val="single" w:sz="6" w:space="0" w:color="CCCCCC"/>
+        </w:tblBorders>
+        <w:tblCellMar>
+          <w:left w:w="0" w:type="dxa"/>
+          <w:right w:w="0" w:type="dxa"/>
+        </w:tblCellMar>
+        <w:tblLook w:val="04A0" w:firstRow="1" w:lastRow="0" w:firstColumn="1" w:lastColumn="0" w:noHBand="0" w:noVBand="1"/>
+      </w:tblPr>
+      <w:tblGrid>
+        <w:gridCol w:w="1427"/>
+        <w:gridCol w:w="7070"/>
+      </w:tblGrid>
+      <w:tr>
+        <w:tc>
+          <w:tcPr>
+            <w:tcW w:w="0" w:type="auto"/>
+            <w:tcBorders>
+              <w:top w:val="single" w:sz="6" w:space="0" w:color="CCCCCC"/>
+              <w:left w:val="single" w:sz="6" w:space="0" w:color="CCCCCC"/>
+              <w:bottom w:val="single" w:sz="6" w:space="0" w:color="CCCCCC"/>
+              <w:right w:val="single" w:sz="6" w:space="0" w:color="CCCCCC"/>
+            </w:tcBorders>
+            <w:shd w:val="clear" w:color="auto" w:fill="EEEEEE"/>
+            <w:tcMar>
+              <w:top w:w="72" w:type="dxa"/>
+              <w:left w:w="120" w:type="dxa"/>
+              <w:bottom w:w="72" w:type="dxa"/>
+              <w:right w:w="120" w:type="dxa"/>
+            </w:tcMar>
+            <w:hideMark/>
+          </w:tcPr>
+          <w:p>
+            <w:pPr>
+              <w:spacing w:after="0" w:line="240" w:lineRule="auto"/>
+              <w:rPr>
+                <w:rFonts w:ascii="Times New Roman" w:eastAsia="Times New Roman" w:hAnsi="Times New Roman" w:cs="Times New Roman"/>
+                <w:b/>
+                <w:bCs/>
+                <w:sz w:val="24"/>
+                <w:szCs w:val="24"/>
+                <w:lang w:val="en-US" w:eastAsia="pt-PT"/>
+              </w:rPr>
+            </w:pPr>
+            <w:r>
+              <w:rPr>
+                <w:rFonts w:ascii="Times New Roman" w:eastAsia="Times New Roman" w:hAnsi="Times New Roman" w:cs="Times New Roman"/>
+                <w:b/>
+                <w:bCs/>
+                <w:sz w:val="24"/>
+                <w:szCs w:val="24"/>
+                <w:lang w:val="en-US" w:eastAsia="pt-PT"/>
+              </w:rPr>
+              <w:t>URL</w:t>
+            </w:r>
+          </w:p>
+        </w:tc>
+        <w:tc>
+          <w:tcPr>
+            <w:tcW w:w="7070" w:type="dxa"/>
+            <w:tcBorders>
+              <w:top w:val="single" w:sz="6" w:space="0" w:color="CCCCCC"/>
+              <w:left w:val="single" w:sz="6" w:space="0" w:color="CCCCCC"/>
+              <w:bottom w:val="single" w:sz="6" w:space="0" w:color="CCCCCC"/>
+              <w:right w:val="single" w:sz="6" w:space="0" w:color="CCCCCC"/>
+            </w:tcBorders>
+            <w:tcMar>
+              <w:top w:w="72" w:type="dxa"/>
+              <w:left w:w="120" w:type="dxa"/>
+              <w:bottom w:w="72" w:type="dxa"/>
+              <w:right w:w="120" w:type="dxa"/>
+            </w:tcMar>
+            <w:hideMark/>
+          </w:tcPr>
+          <w:p>
+            <w:pPr>
+              <w:spacing w:after="0" w:line="240" w:lineRule="auto"/>
+              <w:rPr>
+                <w:rFonts w:ascii="Times New Roman" w:eastAsia="Times New Roman" w:hAnsi="Times New Roman" w:cs="Times New Roman"/>
+                <w:sz w:val="24"/>
+                <w:szCs w:val="24"/>
+                <w:lang w:val="en-US" w:eastAsia="pt-PT"/>
+              </w:rPr>
+            </w:pPr>
+            <w:r>
+              <w:rPr>
+                <w:rFonts w:ascii="Consolas" w:eastAsia="Times New Roman" w:hAnsi="Consolas" w:cs="Consolas"/>
+                <w:color w:val="333333"/>
+                <w:sz w:val="24"/>
+                <w:szCs w:val="24"/>
+                <w:shd w:val="clear" w:color="auto" w:fill="FBFAF9"/>
+                <w:lang w:val="en-US" w:eastAsia="pt-PT"/>
+              </w:rPr>
+              <w:t>/</w:t>
+            </w:r>
+            <w:proofErr w:type="spellStart"/>
+            <w:r>
+              <w:rPr>
+                <w:rFonts w:ascii="Consolas" w:eastAsia="Times New Roman" w:hAnsi="Consolas" w:cs="Consolas"/>
+                <w:color w:val="333333"/>
+                <w:sz w:val="24"/>
+                <w:szCs w:val="24"/>
+                <w:shd w:val="clear" w:color="auto" w:fill="FBFAF9"/>
+                <w:lang w:val="en-US" w:eastAsia="pt-PT"/>
+              </w:rPr>
+              <w:t>add_</w:t>
+            </w:r>
+            <w:r>
+              <w:rPr>
+                <w:rFonts w:ascii="Consolas" w:eastAsia="Times New Roman" w:hAnsi="Consolas" w:cs="Consolas"/>
+                <w:color w:val="333333"/>
+                <w:sz w:val="24"/>
+                <w:szCs w:val="24"/>
+                <w:shd w:val="clear" w:color="auto" w:fill="FBFAF9"/>
+                <w:lang w:val="en-US" w:eastAsia="pt-PT"/>
+              </w:rPr>
+              <w:t>members</w:t>
+            </w:r>
+            <w:r>
+              <w:rPr>
+                <w:rFonts w:ascii="Consolas" w:eastAsia="Times New Roman" w:hAnsi="Consolas" w:cs="Consolas"/>
+                <w:color w:val="333333"/>
+                <w:sz w:val="24"/>
+                <w:szCs w:val="24"/>
+                <w:shd w:val="clear" w:color="auto" w:fill="FBFAF9"/>
+                <w:lang w:val="en-US" w:eastAsia="pt-PT"/>
+              </w:rPr>
+              <w:t>.php</w:t>
+            </w:r>
+            <w:proofErr w:type="spellEnd"/>
+          </w:p>
+        </w:tc>
+      </w:tr>
+      <w:tr>
+        <w:tc>
+          <w:tcPr>
+            <w:tcW w:w="0" w:type="auto"/>
+            <w:tcBorders>
+              <w:top w:val="single" w:sz="6" w:space="0" w:color="CCCCCC"/>
+              <w:left w:val="single" w:sz="6" w:space="0" w:color="CCCCCC"/>
+              <w:bottom w:val="single" w:sz="6" w:space="0" w:color="CCCCCC"/>
+              <w:right w:val="single" w:sz="6" w:space="0" w:color="CCCCCC"/>
+            </w:tcBorders>
+            <w:shd w:val="clear" w:color="auto" w:fill="EEEEEE"/>
+            <w:tcMar>
+              <w:top w:w="72" w:type="dxa"/>
+              <w:left w:w="120" w:type="dxa"/>
+              <w:bottom w:w="72" w:type="dxa"/>
+              <w:right w:w="120" w:type="dxa"/>
+            </w:tcMar>
+            <w:hideMark/>
+          </w:tcPr>
+          <w:p>
+            <w:pPr>
+              <w:spacing w:after="0" w:line="240" w:lineRule="auto"/>
+              <w:rPr>
+                <w:rFonts w:ascii="Times New Roman" w:eastAsia="Times New Roman" w:hAnsi="Times New Roman" w:cs="Times New Roman"/>
+                <w:b/>
+                <w:bCs/>
+                <w:sz w:val="24"/>
+                <w:szCs w:val="24"/>
+                <w:lang w:val="en-US" w:eastAsia="pt-PT"/>
+              </w:rPr>
+            </w:pPr>
+            <w:r>
+              <w:rPr>
+                <w:rFonts w:ascii="Times New Roman" w:eastAsia="Times New Roman" w:hAnsi="Times New Roman" w:cs="Times New Roman"/>
+                <w:b/>
+                <w:bCs/>
+                <w:sz w:val="24"/>
+                <w:szCs w:val="24"/>
+                <w:lang w:val="en-US" w:eastAsia="pt-PT"/>
+              </w:rPr>
+              <w:t>Description</w:t>
+            </w:r>
+          </w:p>
+        </w:tc>
+        <w:tc>
+          <w:tcPr>
+            <w:tcW w:w="7070" w:type="dxa"/>
+            <w:tcBorders>
+              <w:top w:val="single" w:sz="6" w:space="0" w:color="CCCCCC"/>
+              <w:left w:val="single" w:sz="6" w:space="0" w:color="CCCCCC"/>
+              <w:bottom w:val="single" w:sz="6" w:space="0" w:color="CCCCCC"/>
+              <w:right w:val="single" w:sz="6" w:space="0" w:color="CCCCCC"/>
+            </w:tcBorders>
+            <w:tcMar>
+              <w:top w:w="72" w:type="dxa"/>
+              <w:left w:w="120" w:type="dxa"/>
+              <w:bottom w:w="72" w:type="dxa"/>
+              <w:right w:w="120" w:type="dxa"/>
+            </w:tcMar>
+            <w:hideMark/>
+          </w:tcPr>
+          <w:p>
+            <w:pPr>
+              <w:spacing w:after="0" w:line="240" w:lineRule="auto"/>
+              <w:rPr>
+                <w:rFonts w:ascii="Times New Roman" w:eastAsia="Times New Roman" w:hAnsi="Times New Roman" w:cs="Times New Roman"/>
+                <w:sz w:val="24"/>
+                <w:szCs w:val="24"/>
+                <w:u w:val="single"/>
+                <w:lang w:val="en-US" w:eastAsia="pt-PT"/>
+              </w:rPr>
+            </w:pPr>
+            <w:r>
+              <w:rPr>
+                <w:rFonts w:ascii="Times New Roman" w:eastAsia="Times New Roman" w:hAnsi="Times New Roman" w:cs="Times New Roman"/>
+                <w:sz w:val="24"/>
+                <w:szCs w:val="24"/>
+                <w:lang w:val="en-US" w:eastAsia="pt-PT"/>
+              </w:rPr>
+              <w:t>In this page, the admin can add</w:t>
+            </w:r>
+            <w:r>
+              <w:rPr>
+                <w:rFonts w:ascii="Times New Roman" w:eastAsia="Times New Roman" w:hAnsi="Times New Roman" w:cs="Times New Roman"/>
+                <w:sz w:val="24"/>
+                <w:szCs w:val="24"/>
+                <w:lang w:val="en-US" w:eastAsia="pt-PT"/>
+              </w:rPr>
+              <w:t xml:space="preserve"> members</w:t>
+            </w:r>
+            <w:r>
+              <w:rPr>
+                <w:rFonts w:ascii="Times New Roman" w:eastAsia="Times New Roman" w:hAnsi="Times New Roman" w:cs="Times New Roman"/>
+                <w:sz w:val="24"/>
+                <w:szCs w:val="24"/>
+                <w:lang w:val="en-US" w:eastAsia="pt-PT"/>
+              </w:rPr>
+              <w:t xml:space="preserve"> to the </w:t>
+            </w:r>
+            <w:r>
+              <w:rPr>
+                <w:rFonts w:ascii="Times New Roman" w:eastAsia="Times New Roman" w:hAnsi="Times New Roman" w:cs="Times New Roman"/>
+                <w:sz w:val="24"/>
+                <w:szCs w:val="24"/>
+                <w:lang w:val="en-US" w:eastAsia="pt-PT"/>
+              </w:rPr>
+              <w:t>website</w:t>
+            </w:r>
+            <w:r>
+              <w:rPr>
+                <w:rFonts w:ascii="Times New Roman" w:eastAsia="Times New Roman" w:hAnsi="Times New Roman" w:cs="Times New Roman"/>
+                <w:sz w:val="24"/>
+                <w:szCs w:val="24"/>
+                <w:lang w:val="en-US" w:eastAsia="pt-PT"/>
+              </w:rPr>
+              <w:t>.</w:t>
+            </w:r>
+          </w:p>
+        </w:tc>
+      </w:tr>
+      <w:tr>
+        <w:tc>
+          <w:tcPr>
+            <w:tcW w:w="0" w:type="auto"/>
+            <w:tcBorders>
+              <w:top w:val="single" w:sz="6" w:space="0" w:color="CCCCCC"/>
+              <w:left w:val="single" w:sz="6" w:space="0" w:color="CCCCCC"/>
+              <w:bottom w:val="single" w:sz="6" w:space="0" w:color="CCCCCC"/>
+              <w:right w:val="single" w:sz="6" w:space="0" w:color="CCCCCC"/>
+            </w:tcBorders>
+            <w:shd w:val="clear" w:color="auto" w:fill="EEEEEE"/>
+            <w:tcMar>
+              <w:top w:w="72" w:type="dxa"/>
+              <w:left w:w="120" w:type="dxa"/>
+              <w:bottom w:w="72" w:type="dxa"/>
+              <w:right w:w="120" w:type="dxa"/>
+            </w:tcMar>
+            <w:hideMark/>
+          </w:tcPr>
+          <w:p>
+            <w:pPr>
+              <w:spacing w:after="0" w:line="240" w:lineRule="auto"/>
+              <w:rPr>
+                <w:rFonts w:ascii="Times New Roman" w:eastAsia="Times New Roman" w:hAnsi="Times New Roman" w:cs="Times New Roman"/>
+                <w:b/>
+                <w:bCs/>
+                <w:sz w:val="24"/>
+                <w:szCs w:val="24"/>
+                <w:lang w:val="en-US" w:eastAsia="pt-PT"/>
+              </w:rPr>
+            </w:pPr>
+            <w:r>
+              <w:rPr>
+                <w:rFonts w:ascii="Times New Roman" w:eastAsia="Times New Roman" w:hAnsi="Times New Roman" w:cs="Times New Roman"/>
+                <w:b/>
+                <w:bCs/>
+                <w:sz w:val="24"/>
+                <w:szCs w:val="24"/>
+                <w:lang w:val="en-US" w:eastAsia="pt-PT"/>
+              </w:rPr>
+              <w:t>Method</w:t>
+            </w:r>
+          </w:p>
+        </w:tc>
+        <w:tc>
+          <w:tcPr>
+            <w:tcW w:w="7070" w:type="dxa"/>
+            <w:tcBorders>
+              <w:top w:val="single" w:sz="6" w:space="0" w:color="CCCCCC"/>
+              <w:left w:val="single" w:sz="6" w:space="0" w:color="CCCCCC"/>
+              <w:bottom w:val="single" w:sz="6" w:space="0" w:color="CCCCCC"/>
+              <w:right w:val="single" w:sz="6" w:space="0" w:color="CCCCCC"/>
+            </w:tcBorders>
+            <w:tcMar>
+              <w:top w:w="72" w:type="dxa"/>
+              <w:left w:w="120" w:type="dxa"/>
+              <w:bottom w:w="72" w:type="dxa"/>
+              <w:right w:w="120" w:type="dxa"/>
+            </w:tcMar>
+            <w:hideMark/>
+          </w:tcPr>
+          <w:p>
+            <w:pPr>
+              <w:spacing w:after="0" w:line="240" w:lineRule="auto"/>
+              <w:rPr>
+                <w:rFonts w:ascii="Times New Roman" w:eastAsia="Times New Roman" w:hAnsi="Times New Roman" w:cs="Times New Roman"/>
+                <w:sz w:val="24"/>
+                <w:szCs w:val="24"/>
+                <w:lang w:val="en-US" w:eastAsia="pt-PT"/>
+              </w:rPr>
+            </w:pPr>
+            <w:r>
+              <w:rPr>
+                <w:rFonts w:ascii="Times New Roman" w:eastAsia="Times New Roman" w:hAnsi="Times New Roman" w:cs="Times New Roman"/>
+                <w:sz w:val="24"/>
+                <w:szCs w:val="24"/>
+                <w:lang w:val="en-US" w:eastAsia="pt-PT"/>
+              </w:rPr>
+              <w:t>POST</w:t>
+            </w:r>
+          </w:p>
+        </w:tc>
+      </w:tr>
+    </w:tbl>
+    <w:p>
+      <w:pPr>
+        <w:rPr>
+          <w:lang w:val="en-US"/>
+        </w:rPr>
+      </w:pPr>
+    </w:p>
+    <w:p>
+      <w:pPr>
+        <w:rPr>
+          <w:lang w:val="en-US"/>
+        </w:rPr>
+      </w:pPr>
+    </w:p>
+    <w:p>
+      <w:pPr>
+        <w:rPr>
+          <w:lang w:val="en-US"/>
+        </w:rPr>
+      </w:pPr>
+    </w:p>
+    <w:p>
+      <w:pPr>
+        <w:rPr>
+          <w:lang w:val="en-US"/>
+        </w:rPr>
+      </w:pPr>
+    </w:p>
+    <w:p>
+      <w:pPr>
+        <w:shd w:val="clear" w:color="auto" w:fill="FFFFFF"/>
+        <w:spacing w:after="336" w:line="294" w:lineRule="atLeast"/>
+        <w:rPr>
+          <w:rFonts w:ascii="Arial" w:eastAsia="Times New Roman" w:hAnsi="Arial" w:cs="Arial"/>
+          <w:color w:val="333333"/>
+          <w:sz w:val="21"/>
+          <w:szCs w:val="21"/>
+          <w:lang w:val="en-US" w:eastAsia="pt-PT"/>
+        </w:rPr>
+      </w:pPr>
+      <w:r>
+        <w:rPr>
+          <w:rFonts w:ascii="Arial" w:eastAsia="Times New Roman" w:hAnsi="Arial" w:cs="Arial"/>
+          <w:b/>
+          <w:bCs/>
+          <w:color w:val="333333"/>
+          <w:sz w:val="21"/>
+          <w:szCs w:val="21"/>
+          <w:lang w:val="en-US" w:eastAsia="pt-PT"/>
+        </w:rPr>
+        <w:lastRenderedPageBreak/>
+        <w:t>R37</w:t>
+      </w:r>
+      <w:r>
+        <w:rPr>
+          <w:rFonts w:ascii="Arial" w:eastAsia="Times New Roman" w:hAnsi="Arial" w:cs="Arial"/>
+          <w:b/>
+          <w:bCs/>
+          <w:color w:val="333333"/>
+          <w:sz w:val="21"/>
+          <w:szCs w:val="21"/>
+          <w:lang w:val="en-US" w:eastAsia="pt-PT"/>
+        </w:rPr>
+        <w:t>:</w:t>
+      </w:r>
+      <w:r>
+        <w:rPr>
+          <w:rFonts w:ascii="Arial" w:eastAsia="Times New Roman" w:hAnsi="Arial" w:cs="Arial"/>
+          <w:b/>
+          <w:bCs/>
+          <w:color w:val="333333"/>
+          <w:sz w:val="21"/>
+          <w:szCs w:val="21"/>
+          <w:lang w:val="en-US" w:eastAsia="pt-PT"/>
+        </w:rPr>
+        <w:t xml:space="preserve"> Delete</w:t>
+      </w:r>
+      <w:r>
+        <w:rPr>
+          <w:rFonts w:ascii="Arial" w:eastAsia="Times New Roman" w:hAnsi="Arial" w:cs="Arial"/>
+          <w:b/>
+          <w:bCs/>
+          <w:color w:val="333333"/>
+          <w:sz w:val="21"/>
+          <w:szCs w:val="21"/>
+          <w:lang w:val="en-US" w:eastAsia="pt-PT"/>
+        </w:rPr>
+        <w:t xml:space="preserve"> members</w:t>
+      </w:r>
+    </w:p>
+    <w:tbl>
+      <w:tblPr>
+        <w:tblW w:w="8497" w:type="dxa"/>
+        <w:tblBorders>
+          <w:top w:val="single" w:sz="6" w:space="0" w:color="CCCCCC"/>
+          <w:left w:val="single" w:sz="6" w:space="0" w:color="CCCCCC"/>
+          <w:bottom w:val="single" w:sz="6" w:space="0" w:color="CCCCCC"/>
+          <w:right w:val="single" w:sz="6" w:space="0" w:color="CCCCCC"/>
+        </w:tblBorders>
+        <w:tblCellMar>
+          <w:left w:w="0" w:type="dxa"/>
+          <w:right w:w="0" w:type="dxa"/>
+        </w:tblCellMar>
+        <w:tblLook w:val="04A0" w:firstRow="1" w:lastRow="0" w:firstColumn="1" w:lastColumn="0" w:noHBand="0" w:noVBand="1"/>
+      </w:tblPr>
+      <w:tblGrid>
+        <w:gridCol w:w="1427"/>
+        <w:gridCol w:w="7070"/>
+      </w:tblGrid>
+      <w:tr>
+        <w:tc>
+          <w:tcPr>
+            <w:tcW w:w="0" w:type="auto"/>
+            <w:tcBorders>
+              <w:top w:val="single" w:sz="6" w:space="0" w:color="CCCCCC"/>
+              <w:left w:val="single" w:sz="6" w:space="0" w:color="CCCCCC"/>
+              <w:bottom w:val="single" w:sz="6" w:space="0" w:color="CCCCCC"/>
+              <w:right w:val="single" w:sz="6" w:space="0" w:color="CCCCCC"/>
+            </w:tcBorders>
+            <w:shd w:val="clear" w:color="auto" w:fill="EEEEEE"/>
+            <w:tcMar>
+              <w:top w:w="72" w:type="dxa"/>
+              <w:left w:w="120" w:type="dxa"/>
+              <w:bottom w:w="72" w:type="dxa"/>
+              <w:right w:w="120" w:type="dxa"/>
+            </w:tcMar>
+            <w:hideMark/>
+          </w:tcPr>
+          <w:p>
+            <w:pPr>
+              <w:spacing w:after="0" w:line="240" w:lineRule="auto"/>
+              <w:rPr>
+                <w:rFonts w:ascii="Times New Roman" w:eastAsia="Times New Roman" w:hAnsi="Times New Roman" w:cs="Times New Roman"/>
+                <w:b/>
+                <w:bCs/>
+                <w:sz w:val="24"/>
+                <w:szCs w:val="24"/>
+                <w:lang w:val="en-US" w:eastAsia="pt-PT"/>
+              </w:rPr>
+            </w:pPr>
+            <w:r>
+              <w:rPr>
+                <w:rFonts w:ascii="Times New Roman" w:eastAsia="Times New Roman" w:hAnsi="Times New Roman" w:cs="Times New Roman"/>
+                <w:b/>
+                <w:bCs/>
+                <w:sz w:val="24"/>
+                <w:szCs w:val="24"/>
+                <w:lang w:val="en-US" w:eastAsia="pt-PT"/>
+              </w:rPr>
+              <w:t>URL</w:t>
+            </w:r>
+          </w:p>
+        </w:tc>
+        <w:tc>
+          <w:tcPr>
+            <w:tcW w:w="7070" w:type="dxa"/>
+            <w:tcBorders>
+              <w:top w:val="single" w:sz="6" w:space="0" w:color="CCCCCC"/>
+              <w:left w:val="single" w:sz="6" w:space="0" w:color="CCCCCC"/>
+              <w:bottom w:val="single" w:sz="6" w:space="0" w:color="CCCCCC"/>
+              <w:right w:val="single" w:sz="6" w:space="0" w:color="CCCCCC"/>
+            </w:tcBorders>
+            <w:tcMar>
+              <w:top w:w="72" w:type="dxa"/>
+              <w:left w:w="120" w:type="dxa"/>
+              <w:bottom w:w="72" w:type="dxa"/>
+              <w:right w:w="120" w:type="dxa"/>
+            </w:tcMar>
+            <w:hideMark/>
+          </w:tcPr>
+          <w:p>
+            <w:pPr>
+              <w:spacing w:after="0" w:line="240" w:lineRule="auto"/>
+              <w:rPr>
+                <w:rFonts w:ascii="Times New Roman" w:eastAsia="Times New Roman" w:hAnsi="Times New Roman" w:cs="Times New Roman"/>
+                <w:sz w:val="24"/>
+                <w:szCs w:val="24"/>
+                <w:lang w:val="en-US" w:eastAsia="pt-PT"/>
+              </w:rPr>
+            </w:pPr>
+            <w:r>
+              <w:rPr>
+                <w:rFonts w:ascii="Consolas" w:eastAsia="Times New Roman" w:hAnsi="Consolas" w:cs="Consolas"/>
+                <w:color w:val="333333"/>
+                <w:sz w:val="24"/>
+                <w:szCs w:val="24"/>
+                <w:shd w:val="clear" w:color="auto" w:fill="FBFAF9"/>
+                <w:lang w:val="en-US" w:eastAsia="pt-PT"/>
+              </w:rPr>
+              <w:t>/</w:t>
+            </w:r>
+            <w:proofErr w:type="spellStart"/>
+            <w:r>
+              <w:rPr>
+                <w:rFonts w:ascii="Consolas" w:eastAsia="Times New Roman" w:hAnsi="Consolas" w:cs="Consolas"/>
+                <w:color w:val="333333"/>
+                <w:sz w:val="24"/>
+                <w:szCs w:val="24"/>
+                <w:shd w:val="clear" w:color="auto" w:fill="FBFAF9"/>
+                <w:lang w:val="en-US" w:eastAsia="pt-PT"/>
+              </w:rPr>
+              <w:t>delete_</w:t>
+            </w:r>
+            <w:r>
+              <w:rPr>
+                <w:rFonts w:ascii="Consolas" w:eastAsia="Times New Roman" w:hAnsi="Consolas" w:cs="Consolas"/>
+                <w:color w:val="333333"/>
+                <w:sz w:val="24"/>
+                <w:szCs w:val="24"/>
+                <w:shd w:val="clear" w:color="auto" w:fill="FBFAF9"/>
+                <w:lang w:val="en-US" w:eastAsia="pt-PT"/>
+              </w:rPr>
+              <w:t>members</w:t>
+            </w:r>
+            <w:r>
+              <w:rPr>
+                <w:rFonts w:ascii="Consolas" w:eastAsia="Times New Roman" w:hAnsi="Consolas" w:cs="Consolas"/>
+                <w:color w:val="333333"/>
+                <w:sz w:val="24"/>
+                <w:szCs w:val="24"/>
+                <w:shd w:val="clear" w:color="auto" w:fill="FBFAF9"/>
+                <w:lang w:val="en-US" w:eastAsia="pt-PT"/>
+              </w:rPr>
+              <w:t>.php</w:t>
+            </w:r>
+            <w:proofErr w:type="spellEnd"/>
+          </w:p>
+        </w:tc>
+      </w:tr>
+      <w:tr>
+        <w:tc>
+          <w:tcPr>
+            <w:tcW w:w="0" w:type="auto"/>
+            <w:tcBorders>
+              <w:top w:val="single" w:sz="6" w:space="0" w:color="CCCCCC"/>
+              <w:left w:val="single" w:sz="6" w:space="0" w:color="CCCCCC"/>
+              <w:bottom w:val="single" w:sz="6" w:space="0" w:color="CCCCCC"/>
+              <w:right w:val="single" w:sz="6" w:space="0" w:color="CCCCCC"/>
+            </w:tcBorders>
+            <w:shd w:val="clear" w:color="auto" w:fill="EEEEEE"/>
+            <w:tcMar>
+              <w:top w:w="72" w:type="dxa"/>
+              <w:left w:w="120" w:type="dxa"/>
+              <w:bottom w:w="72" w:type="dxa"/>
+              <w:right w:w="120" w:type="dxa"/>
+            </w:tcMar>
+            <w:hideMark/>
+          </w:tcPr>
+          <w:p>
+            <w:pPr>
+              <w:spacing w:after="0" w:line="240" w:lineRule="auto"/>
+              <w:rPr>
+                <w:rFonts w:ascii="Times New Roman" w:eastAsia="Times New Roman" w:hAnsi="Times New Roman" w:cs="Times New Roman"/>
+                <w:b/>
+                <w:bCs/>
+                <w:sz w:val="24"/>
+                <w:szCs w:val="24"/>
+                <w:lang w:val="en-US" w:eastAsia="pt-PT"/>
+              </w:rPr>
+            </w:pPr>
+            <w:r>
+              <w:rPr>
+                <w:rFonts w:ascii="Times New Roman" w:eastAsia="Times New Roman" w:hAnsi="Times New Roman" w:cs="Times New Roman"/>
+                <w:b/>
+                <w:bCs/>
+                <w:sz w:val="24"/>
+                <w:szCs w:val="24"/>
+                <w:lang w:val="en-US" w:eastAsia="pt-PT"/>
+              </w:rPr>
+              <w:t>Description</w:t>
+            </w:r>
+          </w:p>
+        </w:tc>
+        <w:tc>
+          <w:tcPr>
+            <w:tcW w:w="7070" w:type="dxa"/>
+            <w:tcBorders>
+              <w:top w:val="single" w:sz="6" w:space="0" w:color="CCCCCC"/>
+              <w:left w:val="single" w:sz="6" w:space="0" w:color="CCCCCC"/>
+              <w:bottom w:val="single" w:sz="6" w:space="0" w:color="CCCCCC"/>
+              <w:right w:val="single" w:sz="6" w:space="0" w:color="CCCCCC"/>
+            </w:tcBorders>
+            <w:tcMar>
+              <w:top w:w="72" w:type="dxa"/>
+              <w:left w:w="120" w:type="dxa"/>
+              <w:bottom w:w="72" w:type="dxa"/>
+              <w:right w:w="120" w:type="dxa"/>
+            </w:tcMar>
+            <w:hideMark/>
+          </w:tcPr>
+          <w:p>
+            <w:pPr>
+              <w:spacing w:after="0" w:line="240" w:lineRule="auto"/>
+              <w:rPr>
+                <w:rFonts w:ascii="Times New Roman" w:eastAsia="Times New Roman" w:hAnsi="Times New Roman" w:cs="Times New Roman"/>
+                <w:sz w:val="24"/>
+                <w:szCs w:val="24"/>
+                <w:u w:val="single"/>
+                <w:lang w:val="en-US" w:eastAsia="pt-PT"/>
+              </w:rPr>
+            </w:pPr>
+            <w:r>
+              <w:rPr>
+                <w:rFonts w:ascii="Times New Roman" w:eastAsia="Times New Roman" w:hAnsi="Times New Roman" w:cs="Times New Roman"/>
+                <w:sz w:val="24"/>
+                <w:szCs w:val="24"/>
+                <w:lang w:val="en-US" w:eastAsia="pt-PT"/>
+              </w:rPr>
+              <w:t>In this page, the admin can delete</w:t>
+            </w:r>
+            <w:r>
+              <w:rPr>
+                <w:rFonts w:ascii="Times New Roman" w:eastAsia="Times New Roman" w:hAnsi="Times New Roman" w:cs="Times New Roman"/>
+                <w:sz w:val="24"/>
+                <w:szCs w:val="24"/>
+                <w:lang w:val="en-US" w:eastAsia="pt-PT"/>
+              </w:rPr>
+              <w:t xml:space="preserve"> members from the website.</w:t>
+            </w:r>
+          </w:p>
+        </w:tc>
+      </w:tr>
+      <w:tr>
+        <w:tc>
+          <w:tcPr>
+            <w:tcW w:w="0" w:type="auto"/>
+            <w:tcBorders>
+              <w:top w:val="single" w:sz="6" w:space="0" w:color="CCCCCC"/>
+              <w:left w:val="single" w:sz="6" w:space="0" w:color="CCCCCC"/>
+              <w:bottom w:val="single" w:sz="6" w:space="0" w:color="CCCCCC"/>
+              <w:right w:val="single" w:sz="6" w:space="0" w:color="CCCCCC"/>
+            </w:tcBorders>
+            <w:shd w:val="clear" w:color="auto" w:fill="EEEEEE"/>
+            <w:tcMar>
+              <w:top w:w="72" w:type="dxa"/>
+              <w:left w:w="120" w:type="dxa"/>
+              <w:bottom w:w="72" w:type="dxa"/>
+              <w:right w:w="120" w:type="dxa"/>
+            </w:tcMar>
+            <w:hideMark/>
+          </w:tcPr>
+          <w:p>
+            <w:pPr>
+              <w:spacing w:after="0" w:line="240" w:lineRule="auto"/>
+              <w:rPr>
+                <w:rFonts w:ascii="Times New Roman" w:eastAsia="Times New Roman" w:hAnsi="Times New Roman" w:cs="Times New Roman"/>
+                <w:b/>
+                <w:bCs/>
+                <w:sz w:val="24"/>
+                <w:szCs w:val="24"/>
+                <w:lang w:val="en-US" w:eastAsia="pt-PT"/>
+              </w:rPr>
+            </w:pPr>
+            <w:r>
+              <w:rPr>
+                <w:rFonts w:ascii="Times New Roman" w:eastAsia="Times New Roman" w:hAnsi="Times New Roman" w:cs="Times New Roman"/>
+                <w:b/>
+                <w:bCs/>
+                <w:sz w:val="24"/>
+                <w:szCs w:val="24"/>
+                <w:lang w:val="en-US" w:eastAsia="pt-PT"/>
+              </w:rPr>
+              <w:t>Method</w:t>
+            </w:r>
+          </w:p>
+        </w:tc>
+        <w:tc>
+          <w:tcPr>
+            <w:tcW w:w="7070" w:type="dxa"/>
+            <w:tcBorders>
+              <w:top w:val="single" w:sz="6" w:space="0" w:color="CCCCCC"/>
+              <w:left w:val="single" w:sz="6" w:space="0" w:color="CCCCCC"/>
+              <w:bottom w:val="single" w:sz="6" w:space="0" w:color="CCCCCC"/>
+              <w:right w:val="single" w:sz="6" w:space="0" w:color="CCCCCC"/>
+            </w:tcBorders>
+            <w:tcMar>
+              <w:top w:w="72" w:type="dxa"/>
+              <w:left w:w="120" w:type="dxa"/>
+              <w:bottom w:w="72" w:type="dxa"/>
+              <w:right w:w="120" w:type="dxa"/>
+            </w:tcMar>
+            <w:hideMark/>
+          </w:tcPr>
+          <w:p>
+            <w:pPr>
+              <w:spacing w:after="0" w:line="240" w:lineRule="auto"/>
+              <w:rPr>
+                <w:rFonts w:ascii="Times New Roman" w:eastAsia="Times New Roman" w:hAnsi="Times New Roman" w:cs="Times New Roman"/>
+                <w:sz w:val="24"/>
+                <w:szCs w:val="24"/>
+                <w:lang w:val="en-US" w:eastAsia="pt-PT"/>
+              </w:rPr>
+            </w:pPr>
+            <w:r>
+              <w:rPr>
+                <w:rFonts w:ascii="Times New Roman" w:eastAsia="Times New Roman" w:hAnsi="Times New Roman" w:cs="Times New Roman"/>
+                <w:sz w:val="24"/>
+                <w:szCs w:val="24"/>
+                <w:lang w:val="en-US" w:eastAsia="pt-PT"/>
+              </w:rPr>
+              <w:t>POST</w:t>
+            </w:r>
+          </w:p>
+        </w:tc>
+      </w:tr>
+    </w:tbl>
+    <w:p>
+      <w:pPr>
+        <w:rPr>
+          <w:lang w:val="en-US"/>
+        </w:rPr>
+      </w:pPr>
       <w:bookmarkStart w:id="0" w:name="_GoBack"/>
       <w:bookmarkEnd w:id="0"/>
     </w:p>
@@ -10494,7 +16286,7 @@
 </file>
 
 <file path=word/styles.xml><?xml version="1.0" encoding="utf-8"?>
-<w:styles xmlns:mc="http://schemas.openxmlformats.org/markup-compatibility/2006" xmlns:r="http://schemas.openxmlformats.org/officeDocument/2006/relationships" xmlns:w="http://schemas.openxmlformats.org/wordprocessingml/2006/main" xmlns:w14="http://schemas.microsoft.com/office/word/2010/wordml" xmlns:w15="http://schemas.microsoft.com/office/word/2012/wordml" mc:Ignorable="w14 w15">
+<w:styles xmlns:mc="http://schemas.openxmlformats.org/markup-compatibility/2006" xmlns:r="http://schemas.openxmlformats.org/officeDocument/2006/relationships" xmlns:w="http://schemas.openxmlformats.org/wordprocessingml/2006/main" xmlns:w14="http://schemas.microsoft.com/office/word/2010/wordml" mc:Ignorable="w14">
   <w:docDefaults>
     <w:rPrDefault>
       <w:rPr>
@@ -10510,378 +16302,380 @@
       </w:pPr>
     </w:pPrDefault>
   </w:docDefaults>
-  <w:latentStyles w:defLockedState="0" w:defUIPriority="99" w:defSemiHidden="0" w:defUnhideWhenUsed="0" w:defQFormat="0" w:count="371">
-    <w:lsdException w:name="Normal" w:uiPriority="0" w:qFormat="1"/>
-    <w:lsdException w:name="heading 1" w:uiPriority="9" w:qFormat="1"/>
-    <w:lsdException w:name="heading 2" w:semiHidden="1" w:uiPriority="9" w:unhideWhenUsed="1" w:qFormat="1"/>
-    <w:lsdException w:name="heading 3" w:semiHidden="1" w:uiPriority="9" w:unhideWhenUsed="1" w:qFormat="1"/>
-    <w:lsdException w:name="heading 4" w:semiHidden="1" w:uiPriority="9" w:unhideWhenUsed="1" w:qFormat="1"/>
-    <w:lsdException w:name="heading 5" w:semiHidden="1" w:uiPriority="9" w:unhideWhenUsed="1" w:qFormat="1"/>
-    <w:lsdException w:name="heading 6" w:semiHidden="1" w:uiPriority="9" w:unhideWhenUsed="1" w:qFormat="1"/>
-    <w:lsdException w:name="heading 7" w:semiHidden="1" w:uiPriority="9" w:unhideWhenUsed="1" w:qFormat="1"/>
-    <w:lsdException w:name="heading 8" w:semiHidden="1" w:uiPriority="9" w:unhideWhenUsed="1" w:qFormat="1"/>
-    <w:lsdException w:name="heading 9" w:semiHidden="1" w:uiPriority="9" w:unhideWhenUsed="1" w:qFormat="1"/>
-    <w:lsdException w:name="index 1" w:semiHidden="1" w:unhideWhenUsed="1"/>
-    <w:lsdException w:name="index 2" w:semiHidden="1" w:unhideWhenUsed="1"/>
-    <w:lsdException w:name="index 3" w:semiHidden="1" w:unhideWhenUsed="1"/>
-    <w:lsdException w:name="index 4" w:semiHidden="1" w:unhideWhenUsed="1"/>
-    <w:lsdException w:name="index 5" w:semiHidden="1" w:unhideWhenUsed="1"/>
-    <w:lsdException w:name="index 6" w:semiHidden="1" w:unhideWhenUsed="1"/>
-    <w:lsdException w:name="index 7" w:semiHidden="1" w:unhideWhenUsed="1"/>
-    <w:lsdException w:name="index 8" w:semiHidden="1" w:unhideWhenUsed="1"/>
-    <w:lsdException w:name="index 9" w:semiHidden="1" w:unhideWhenUsed="1"/>
-    <w:lsdException w:name="toc 1" w:semiHidden="1" w:uiPriority="39" w:unhideWhenUsed="1"/>
-    <w:lsdException w:name="toc 2" w:semiHidden="1" w:uiPriority="39" w:unhideWhenUsed="1"/>
-    <w:lsdException w:name="toc 3" w:semiHidden="1" w:uiPriority="39" w:unhideWhenUsed="1"/>
-    <w:lsdException w:name="toc 4" w:semiHidden="1" w:uiPriority="39" w:unhideWhenUsed="1"/>
-    <w:lsdException w:name="toc 5" w:semiHidden="1" w:uiPriority="39" w:unhideWhenUsed="1"/>
-    <w:lsdException w:name="toc 6" w:semiHidden="1" w:uiPriority="39" w:unhideWhenUsed="1"/>
-    <w:lsdException w:name="toc 7" w:semiHidden="1" w:uiPriority="39" w:unhideWhenUsed="1"/>
-    <w:lsdException w:name="toc 8" w:semiHidden="1" w:uiPriority="39" w:unhideWhenUsed="1"/>
-    <w:lsdException w:name="toc 9" w:semiHidden="1" w:uiPriority="39" w:unhideWhenUsed="1"/>
-    <w:lsdException w:name="Normal Indent" w:semiHidden="1" w:unhideWhenUsed="1"/>
-    <w:lsdException w:name="footnote text" w:semiHidden="1" w:unhideWhenUsed="1"/>
-    <w:lsdException w:name="annotation text" w:semiHidden="1" w:unhideWhenUsed="1"/>
-    <w:lsdException w:name="header" w:semiHidden="1" w:unhideWhenUsed="1"/>
-    <w:lsdException w:name="footer" w:semiHidden="1" w:unhideWhenUsed="1"/>
-    <w:lsdException w:name="index heading" w:semiHidden="1" w:unhideWhenUsed="1"/>
-    <w:lsdException w:name="caption" w:semiHidden="1" w:uiPriority="35" w:unhideWhenUsed="1" w:qFormat="1"/>
-    <w:lsdException w:name="table of figures" w:semiHidden="1" w:unhideWhenUsed="1"/>
-    <w:lsdException w:name="envelope address" w:semiHidden="1" w:unhideWhenUsed="1"/>
-    <w:lsdException w:name="envelope return" w:semiHidden="1" w:unhideWhenUsed="1"/>
-    <w:lsdException w:name="footnote reference" w:semiHidden="1" w:unhideWhenUsed="1"/>
-    <w:lsdException w:name="annotation reference" w:semiHidden="1" w:unhideWhenUsed="1"/>
-    <w:lsdException w:name="line number" w:semiHidden="1" w:unhideWhenUsed="1"/>
-    <w:lsdException w:name="page number" w:semiHidden="1" w:unhideWhenUsed="1"/>
-    <w:lsdException w:name="endnote reference" w:semiHidden="1" w:unhideWhenUsed="1"/>
-    <w:lsdException w:name="endnote text" w:semiHidden="1" w:unhideWhenUsed="1"/>
-    <w:lsdException w:name="table of authorities" w:semiHidden="1" w:unhideWhenUsed="1"/>
-    <w:lsdException w:name="macro" w:semiHidden="1" w:unhideWhenUsed="1"/>
-    <w:lsdException w:name="toa heading" w:semiHidden="1" w:unhideWhenUsed="1"/>
-    <w:lsdException w:name="List" w:semiHidden="1" w:unhideWhenUsed="1"/>
-    <w:lsdException w:name="List Bullet" w:semiHidden="1" w:unhideWhenUsed="1"/>
-    <w:lsdException w:name="List Number" w:semiHidden="1" w:unhideWhenUsed="1"/>
-    <w:lsdException w:name="List 2" w:semiHidden="1" w:unhideWhenUsed="1"/>
-    <w:lsdException w:name="List 3" w:semiHidden="1" w:unhideWhenUsed="1"/>
-    <w:lsdException w:name="List 4" w:semiHidden="1" w:unhideWhenUsed="1"/>
-    <w:lsdException w:name="List 5" w:semiHidden="1" w:unhideWhenUsed="1"/>
-    <w:lsdException w:name="List Bullet 2" w:semiHidden="1" w:unhideWhenUsed="1"/>
-    <w:lsdException w:name="List Bullet 3" w:semiHidden="1" w:unhideWhenUsed="1"/>
-    <w:lsdException w:name="List Bullet 4" w:semiHidden="1" w:unhideWhenUsed="1"/>
-    <w:lsdException w:name="List Bullet 5" w:semiHidden="1" w:unhideWhenUsed="1"/>
-    <w:lsdException w:name="List Number 2" w:semiHidden="1" w:unhideWhenUsed="1"/>
-    <w:lsdException w:name="List Number 3" w:semiHidden="1" w:unhideWhenUsed="1"/>
-    <w:lsdException w:name="List Number 4" w:semiHidden="1" w:unhideWhenUsed="1"/>
-    <w:lsdException w:name="List Number 5" w:semiHidden="1" w:unhideWhenUsed="1"/>
-    <w:lsdException w:name="Title" w:uiPriority="10" w:qFormat="1"/>
-    <w:lsdException w:name="Closing" w:semiHidden="1" w:unhideWhenUsed="1"/>
-    <w:lsdException w:name="Signature" w:semiHidden="1" w:unhideWhenUsed="1"/>
-    <w:lsdException w:name="Default Paragraph Font" w:semiHidden="1" w:uiPriority="1" w:unhideWhenUsed="1"/>
-    <w:lsdException w:name="Body Text" w:semiHidden="1" w:unhideWhenUsed="1"/>
-    <w:lsdException w:name="Body Text Indent" w:semiHidden="1" w:unhideWhenUsed="1"/>
-    <w:lsdException w:name="List Continue" w:semiHidden="1" w:unhideWhenUsed="1"/>
-    <w:lsdException w:name="List Continue 2" w:semiHidden="1" w:unhideWhenUsed="1"/>
-    <w:lsdException w:name="List Continue 3" w:semiHidden="1" w:unhideWhenUsed="1"/>
-    <w:lsdException w:name="List Continue 4" w:semiHidden="1" w:unhideWhenUsed="1"/>
-    <w:lsdException w:name="List Continue 5" w:semiHidden="1" w:unhideWhenUsed="1"/>
-    <w:lsdException w:name="Message Header" w:semiHidden="1" w:unhideWhenUsed="1"/>
-    <w:lsdException w:name="Subtitle" w:uiPriority="11" w:qFormat="1"/>
-    <w:lsdException w:name="Salutation" w:semiHidden="1" w:unhideWhenUsed="1"/>
-    <w:lsdException w:name="Date" w:semiHidden="1" w:unhideWhenUsed="1"/>
-    <w:lsdException w:name="Body Text First Indent" w:semiHidden="1" w:unhideWhenUsed="1"/>
-    <w:lsdException w:name="Body Text First Indent 2" w:semiHidden="1" w:unhideWhenUsed="1"/>
-    <w:lsdException w:name="Note Heading" w:semiHidden="1" w:unhideWhenUsed="1"/>
-    <w:lsdException w:name="Body Text 2" w:semiHidden="1" w:unhideWhenUsed="1"/>
-    <w:lsdException w:name="Body Text 3" w:semiHidden="1" w:unhideWhenUsed="1"/>
-    <w:lsdException w:name="Body Text Indent 2" w:semiHidden="1" w:unhideWhenUsed="1"/>
-    <w:lsdException w:name="Body Text Indent 3" w:semiHidden="1" w:unhideWhenUsed="1"/>
-    <w:lsdException w:name="Block Text" w:semiHidden="1" w:unhideWhenUsed="1"/>
-    <w:lsdException w:name="Hyperlink" w:semiHidden="1" w:unhideWhenUsed="1"/>
-    <w:lsdException w:name="FollowedHyperlink" w:semiHidden="1" w:unhideWhenUsed="1"/>
-    <w:lsdException w:name="Strong" w:uiPriority="22" w:qFormat="1"/>
-    <w:lsdException w:name="Emphasis" w:uiPriority="20" w:qFormat="1"/>
-    <w:lsdException w:name="Document Map" w:semiHidden="1" w:unhideWhenUsed="1"/>
-    <w:lsdException w:name="Plain Text" w:semiHidden="1" w:unhideWhenUsed="1"/>
-    <w:lsdException w:name="E-mail Signature" w:semiHidden="1" w:unhideWhenUsed="1"/>
-    <w:lsdException w:name="HTML Top of Form" w:semiHidden="1" w:unhideWhenUsed="1"/>
-    <w:lsdException w:name="HTML Bottom of Form" w:semiHidden="1" w:unhideWhenUsed="1"/>
-    <w:lsdException w:name="Normal (Web)" w:semiHidden="1" w:unhideWhenUsed="1"/>
-    <w:lsdException w:name="HTML Acronym" w:semiHidden="1" w:unhideWhenUsed="1"/>
-    <w:lsdException w:name="HTML Address" w:semiHidden="1" w:unhideWhenUsed="1"/>
-    <w:lsdException w:name="HTML Cite" w:semiHidden="1" w:unhideWhenUsed="1"/>
-    <w:lsdException w:name="HTML Code" w:semiHidden="1" w:unhideWhenUsed="1"/>
-    <w:lsdException w:name="HTML Definition" w:semiHidden="1" w:unhideWhenUsed="1"/>
-    <w:lsdException w:name="HTML Keyboard" w:semiHidden="1" w:unhideWhenUsed="1"/>
-    <w:lsdException w:name="HTML Preformatted" w:semiHidden="1" w:unhideWhenUsed="1"/>
-    <w:lsdException w:name="HTML Sample" w:semiHidden="1" w:unhideWhenUsed="1"/>
-    <w:lsdException w:name="HTML Typewriter" w:semiHidden="1" w:unhideWhenUsed="1"/>
-    <w:lsdException w:name="HTML Variable" w:semiHidden="1" w:unhideWhenUsed="1"/>
-    <w:lsdException w:name="Normal Table" w:semiHidden="1" w:unhideWhenUsed="1"/>
-    <w:lsdException w:name="annotation subject" w:semiHidden="1" w:unhideWhenUsed="1"/>
-    <w:lsdException w:name="No List" w:semiHidden="1" w:unhideWhenUsed="1"/>
-    <w:lsdException w:name="Outline List 1" w:semiHidden="1" w:unhideWhenUsed="1"/>
-    <w:lsdException w:name="Outline List 2" w:semiHidden="1" w:unhideWhenUsed="1"/>
-    <w:lsdException w:name="Outline List 3" w:semiHidden="1" w:unhideWhenUsed="1"/>
-    <w:lsdException w:name="Table Simple 1" w:semiHidden="1" w:unhideWhenUsed="1"/>
-    <w:lsdException w:name="Table Simple 2" w:semiHidden="1" w:unhideWhenUsed="1"/>
-    <w:lsdException w:name="Table Simple 3" w:semiHidden="1" w:unhideWhenUsed="1"/>
-    <w:lsdException w:name="Table Classic 1" w:semiHidden="1" w:unhideWhenUsed="1"/>
-    <w:lsdException w:name="Table Classic 2" w:semiHidden="1" w:unhideWhenUsed="1"/>
-    <w:lsdException w:name="Table Classic 3" w:semiHidden="1" w:unhideWhenUsed="1"/>
-    <w:lsdException w:name="Table Classic 4" w:semiHidden="1" w:unhideWhenUsed="1"/>
-    <w:lsdException w:name="Table Colorful 1" w:semiHidden="1" w:unhideWhenUsed="1"/>
-    <w:lsdException w:name="Table Colorful 2" w:semiHidden="1" w:unhideWhenUsed="1"/>
-    <w:lsdException w:name="Table Colorful 3" w:semiHidden="1" w:unhideWhenUsed="1"/>
-    <w:lsdException w:name="Table Columns 1" w:semiHidden="1" w:unhideWhenUsed="1"/>
-    <w:lsdException w:name="Table Columns 2" w:semiHidden="1" w:unhideWhenUsed="1"/>
-    <w:lsdException w:name="Table Columns 3" w:semiHidden="1" w:unhideWhenUsed="1"/>
-    <w:lsdException w:name="Table Columns 4" w:semiHidden="1" w:unhideWhenUsed="1"/>
-    <w:lsdException w:name="Table Columns 5" w:semiHidden="1" w:unhideWhenUsed="1"/>
-    <w:lsdException w:name="Table Grid 1" w:semiHidden="1" w:unhideWhenUsed="1"/>
-    <w:lsdException w:name="Table Grid 2" w:semiHidden="1" w:unhideWhenUsed="1"/>
-    <w:lsdException w:name="Table Grid 3" w:semiHidden="1" w:unhideWhenUsed="1"/>
-    <w:lsdException w:name="Table Grid 4" w:semiHidden="1" w:unhideWhenUsed="1"/>
-    <w:lsdException w:name="Table Grid 5" w:semiHidden="1" w:unhideWhenUsed="1"/>
-    <w:lsdException w:name="Table Grid 6" w:semiHidden="1" w:unhideWhenUsed="1"/>
-    <w:lsdException w:name="Table Grid 7" w:semiHidden="1" w:unhideWhenUsed="1"/>
-    <w:lsdException w:name="Table Grid 8" w:semiHidden="1" w:unhideWhenUsed="1"/>
-    <w:lsdException w:name="Table List 1" w:semiHidden="1" w:unhideWhenUsed="1"/>
-    <w:lsdException w:name="Table List 2" w:semiHidden="1" w:unhideWhenUsed="1"/>
-    <w:lsdException w:name="Table List 3" w:semiHidden="1" w:unhideWhenUsed="1"/>
-    <w:lsdException w:name="Table List 4" w:semiHidden="1" w:unhideWhenUsed="1"/>
-    <w:lsdException w:name="Table List 5" w:semiHidden="1" w:unhideWhenUsed="1"/>
-    <w:lsdException w:name="Table List 6" w:semiHidden="1" w:unhideWhenUsed="1"/>
-    <w:lsdException w:name="Table List 7" w:semiHidden="1" w:unhideWhenUsed="1"/>
-    <w:lsdException w:name="Table List 8" w:semiHidden="1" w:unhideWhenUsed="1"/>
-    <w:lsdException w:name="Table 3D effects 1" w:semiHidden="1" w:unhideWhenUsed="1"/>
-    <w:lsdException w:name="Table 3D effects 2" w:semiHidden="1" w:unhideWhenUsed="1"/>
-    <w:lsdException w:name="Table 3D effects 3" w:semiHidden="1" w:unhideWhenUsed="1"/>
-    <w:lsdException w:name="Table Contemporary" w:semiHidden="1" w:unhideWhenUsed="1"/>
-    <w:lsdException w:name="Table Elegant" w:semiHidden="1" w:unhideWhenUsed="1"/>
-    <w:lsdException w:name="Table Professional" w:semiHidden="1" w:unhideWhenUsed="1"/>
-    <w:lsdException w:name="Table Subtle 1" w:semiHidden="1" w:unhideWhenUsed="1"/>
-    <w:lsdException w:name="Table Subtle 2" w:semiHidden="1" w:unhideWhenUsed="1"/>
-    <w:lsdException w:name="Table Web 1" w:semiHidden="1" w:unhideWhenUsed="1"/>
-    <w:lsdException w:name="Table Web 2" w:semiHidden="1" w:unhideWhenUsed="1"/>
-    <w:lsdException w:name="Table Web 3" w:semiHidden="1" w:unhideWhenUsed="1"/>
-    <w:lsdException w:name="Balloon Text" w:semiHidden="1" w:unhideWhenUsed="1"/>
-    <w:lsdException w:name="Table Grid" w:uiPriority="39"/>
-    <w:lsdException w:name="Table Theme" w:semiHidden="1" w:unhideWhenUsed="1"/>
-    <w:lsdException w:name="Placeholder Text" w:semiHidden="1"/>
-    <w:lsdException w:name="No Spacing" w:uiPriority="1" w:qFormat="1"/>
-    <w:lsdException w:name="Light Shading" w:uiPriority="60"/>
-    <w:lsdException w:name="Light List" w:uiPriority="61"/>
-    <w:lsdException w:name="Light Grid" w:uiPriority="62"/>
-    <w:lsdException w:name="Medium Shading 1" w:uiPriority="63"/>
-    <w:lsdException w:name="Medium Shading 2" w:uiPriority="64"/>
-    <w:lsdException w:name="Medium List 1" w:uiPriority="65"/>
-    <w:lsdException w:name="Medium List 2" w:uiPriority="66"/>
-    <w:lsdException w:name="Medium Grid 1" w:uiPriority="67"/>
-    <w:lsdException w:name="Medium Grid 2" w:uiPriority="68"/>
-    <w:lsdException w:name="Medium Grid 3" w:uiPriority="69"/>
-    <w:lsdException w:name="Dark List" w:uiPriority="70"/>
-    <w:lsdException w:name="Colorful Shading" w:uiPriority="71"/>
-    <w:lsdException w:name="Colorful List" w:uiPriority="72"/>
-    <w:lsdException w:name="Colorful Grid" w:uiPriority="73"/>
-    <w:lsdException w:name="Light Shading Accent 1" w:uiPriority="60"/>
-    <w:lsdException w:name="Light List Accent 1" w:uiPriority="61"/>
-    <w:lsdException w:name="Light Grid Accent 1" w:uiPriority="62"/>
-    <w:lsdException w:name="Medium Shading 1 Accent 1" w:uiPriority="63"/>
-    <w:lsdException w:name="Medium Shading 2 Accent 1" w:uiPriority="64"/>
-    <w:lsdException w:name="Medium List 1 Accent 1" w:uiPriority="65"/>
-    <w:lsdException w:name="Revision" w:semiHidden="1"/>
-    <w:lsdException w:name="List Paragraph" w:uiPriority="34" w:qFormat="1"/>
-    <w:lsdException w:name="Quote" w:uiPriority="29" w:qFormat="1"/>
-    <w:lsdException w:name="Intense Quote" w:uiPriority="30" w:qFormat="1"/>
-    <w:lsdException w:name="Medium List 2 Accent 1" w:uiPriority="66"/>
-    <w:lsdException w:name="Medium Grid 1 Accent 1" w:uiPriority="67"/>
-    <w:lsdException w:name="Medium Grid 2 Accent 1" w:uiPriority="68"/>
-    <w:lsdException w:name="Medium Grid 3 Accent 1" w:uiPriority="69"/>
-    <w:lsdException w:name="Dark List Accent 1" w:uiPriority="70"/>
-    <w:lsdException w:name="Colorful Shading Accent 1" w:uiPriority="71"/>
-    <w:lsdException w:name="Colorful List Accent 1" w:uiPriority="72"/>
-    <w:lsdException w:name="Colorful Grid Accent 1" w:uiPriority="73"/>
-    <w:lsdException w:name="Light Shading Accent 2" w:uiPriority="60"/>
-    <w:lsdException w:name="Light List Accent 2" w:uiPriority="61"/>
-    <w:lsdException w:name="Light Grid Accent 2" w:uiPriority="62"/>
-    <w:lsdException w:name="Medium Shading 1 Accent 2" w:uiPriority="63"/>
-    <w:lsdException w:name="Medium Shading 2 Accent 2" w:uiPriority="64"/>
-    <w:lsdException w:name="Medium List 1 Accent 2" w:uiPriority="65"/>
-    <w:lsdException w:name="Medium List 2 Accent 2" w:uiPriority="66"/>
-    <w:lsdException w:name="Medium Grid 1 Accent 2" w:uiPriority="67"/>
-    <w:lsdException w:name="Medium Grid 2 Accent 2" w:uiPriority="68"/>
-    <w:lsdException w:name="Medium Grid 3 Accent 2" w:uiPriority="69"/>
-    <w:lsdException w:name="Dark List Accent 2" w:uiPriority="70"/>
-    <w:lsdException w:name="Colorful Shading Accent 2" w:uiPriority="71"/>
-    <w:lsdException w:name="Colorful List Accent 2" w:uiPriority="72"/>
-    <w:lsdException w:name="Colorful Grid Accent 2" w:uiPriority="73"/>
-    <w:lsdException w:name="Light Shading Accent 3" w:uiPriority="60"/>
-    <w:lsdException w:name="Light List Accent 3" w:uiPriority="61"/>
-    <w:lsdException w:name="Light Grid Accent 3" w:uiPriority="62"/>
-    <w:lsdException w:name="Medium Shading 1 Accent 3" w:uiPriority="63"/>
-    <w:lsdException w:name="Medium Shading 2 Accent 3" w:uiPriority="64"/>
-    <w:lsdException w:name="Medium List 1 Accent 3" w:uiPriority="65"/>
-    <w:lsdException w:name="Medium List 2 Accent 3" w:uiPriority="66"/>
-    <w:lsdException w:name="Medium Grid 1 Accent 3" w:uiPriority="67"/>
-    <w:lsdException w:name="Medium Grid 2 Accent 3" w:uiPriority="68"/>
-    <w:lsdException w:name="Medium Grid 3 Accent 3" w:uiPriority="69"/>
-    <w:lsdException w:name="Dark List Accent 3" w:uiPriority="70"/>
-    <w:lsdException w:name="Colorful Shading Accent 3" w:uiPriority="71"/>
-    <w:lsdException w:name="Colorful List Accent 3" w:uiPriority="72"/>
-    <w:lsdException w:name="Colorful Grid Accent 3" w:uiPriority="73"/>
-    <w:lsdException w:name="Light Shading Accent 4" w:uiPriority="60"/>
-    <w:lsdException w:name="Light List Accent 4" w:uiPriority="61"/>
-    <w:lsdException w:name="Light Grid Accent 4" w:uiPriority="62"/>
-    <w:lsdException w:name="Medium Shading 1 Accent 4" w:uiPriority="63"/>
-    <w:lsdException w:name="Medium Shading 2 Accent 4" w:uiPriority="64"/>
-    <w:lsdException w:name="Medium List 1 Accent 4" w:uiPriority="65"/>
-    <w:lsdException w:name="Medium List 2 Accent 4" w:uiPriority="66"/>
-    <w:lsdException w:name="Medium Grid 1 Accent 4" w:uiPriority="67"/>
-    <w:lsdException w:name="Medium Grid 2 Accent 4" w:uiPriority="68"/>
-    <w:lsdException w:name="Medium Grid 3 Accent 4" w:uiPriority="69"/>
-    <w:lsdException w:name="Dark List Accent 4" w:uiPriority="70"/>
-    <w:lsdException w:name="Colorful Shading Accent 4" w:uiPriority="71"/>
-    <w:lsdException w:name="Colorful List Accent 4" w:uiPriority="72"/>
-    <w:lsdException w:name="Colorful Grid Accent 4" w:uiPriority="73"/>
-    <w:lsdException w:name="Light Shading Accent 5" w:uiPriority="60"/>
-    <w:lsdException w:name="Light List Accent 5" w:uiPriority="61"/>
-    <w:lsdException w:name="Light Grid Accent 5" w:uiPriority="62"/>
-    <w:lsdException w:name="Medium Shading 1 Accent 5" w:uiPriority="63"/>
-    <w:lsdException w:name="Medium Shading 2 Accent 5" w:uiPriority="64"/>
-    <w:lsdException w:name="Medium List 1 Accent 5" w:uiPriority="65"/>
-    <w:lsdException w:name="Medium List 2 Accent 5" w:uiPriority="66"/>
-    <w:lsdException w:name="Medium Grid 1 Accent 5" w:uiPriority="67"/>
-    <w:lsdException w:name="Medium Grid 2 Accent 5" w:uiPriority="68"/>
-    <w:lsdException w:name="Medium Grid 3 Accent 5" w:uiPriority="69"/>
-    <w:lsdException w:name="Dark List Accent 5" w:uiPriority="70"/>
-    <w:lsdException w:name="Colorful Shading Accent 5" w:uiPriority="71"/>
-    <w:lsdException w:name="Colorful List Accent 5" w:uiPriority="72"/>
-    <w:lsdException w:name="Colorful Grid Accent 5" w:uiPriority="73"/>
-    <w:lsdException w:name="Light Shading Accent 6" w:uiPriority="60"/>
-    <w:lsdException w:name="Light List Accent 6" w:uiPriority="61"/>
-    <w:lsdException w:name="Light Grid Accent 6" w:uiPriority="62"/>
-    <w:lsdException w:name="Medium Shading 1 Accent 6" w:uiPriority="63"/>
-    <w:lsdException w:name="Medium Shading 2 Accent 6" w:uiPriority="64"/>
-    <w:lsdException w:name="Medium List 1 Accent 6" w:uiPriority="65"/>
-    <w:lsdException w:name="Medium List 2 Accent 6" w:uiPriority="66"/>
-    <w:lsdException w:name="Medium Grid 1 Accent 6" w:uiPriority="67"/>
-    <w:lsdException w:name="Medium Grid 2 Accent 6" w:uiPriority="68"/>
-    <w:lsdException w:name="Medium Grid 3 Accent 6" w:uiPriority="69"/>
-    <w:lsdException w:name="Dark List Accent 6" w:uiPriority="70"/>
-    <w:lsdException w:name="Colorful Shading Accent 6" w:uiPriority="71"/>
-    <w:lsdException w:name="Colorful List Accent 6" w:uiPriority="72"/>
-    <w:lsdException w:name="Colorful Grid Accent 6" w:uiPriority="73"/>
-    <w:lsdException w:name="Subtle Emphasis" w:uiPriority="19" w:qFormat="1"/>
-    <w:lsdException w:name="Intense Emphasis" w:uiPriority="21" w:qFormat="1"/>
-    <w:lsdException w:name="Subtle Reference" w:uiPriority="31" w:qFormat="1"/>
-    <w:lsdException w:name="Intense Reference" w:uiPriority="32" w:qFormat="1"/>
-    <w:lsdException w:name="Book Title" w:uiPriority="33" w:qFormat="1"/>
-    <w:lsdException w:name="Bibliography" w:semiHidden="1" w:uiPriority="37" w:unhideWhenUsed="1"/>
-    <w:lsdException w:name="TOC Heading" w:semiHidden="1" w:uiPriority="39" w:unhideWhenUsed="1" w:qFormat="1"/>
-    <w:lsdException w:name="Plain Table 1" w:uiPriority="41"/>
-    <w:lsdException w:name="Plain Table 2" w:uiPriority="42"/>
-    <w:lsdException w:name="Plain Table 3" w:uiPriority="43"/>
-    <w:lsdException w:name="Plain Table 4" w:uiPriority="44"/>
-    <w:lsdException w:name="Plain Table 5" w:uiPriority="45"/>
-    <w:lsdException w:name="Grid Table Light" w:uiPriority="40"/>
-    <w:lsdException w:name="Grid Table 1 Light" w:uiPriority="46"/>
-    <w:lsdException w:name="Grid Table 2" w:uiPriority="47"/>
-    <w:lsdException w:name="Grid Table 3" w:uiPriority="48"/>
-    <w:lsdException w:name="Grid Table 4" w:uiPriority="49"/>
-    <w:lsdException w:name="Grid Table 5 Dark" w:uiPriority="50"/>
-    <w:lsdException w:name="Grid Table 6 Colorful" w:uiPriority="51"/>
-    <w:lsdException w:name="Grid Table 7 Colorful" w:uiPriority="52"/>
-    <w:lsdException w:name="Grid Table 1 Light Accent 1" w:uiPriority="46"/>
-    <w:lsdException w:name="Grid Table 2 Accent 1" w:uiPriority="47"/>
-    <w:lsdException w:name="Grid Table 3 Accent 1" w:uiPriority="48"/>
-    <w:lsdException w:name="Grid Table 4 Accent 1" w:uiPriority="49"/>
-    <w:lsdException w:name="Grid Table 5 Dark Accent 1" w:uiPriority="50"/>
-    <w:lsdException w:name="Grid Table 6 Colorful Accent 1" w:uiPriority="51"/>
-    <w:lsdException w:name="Grid Table 7 Colorful Accent 1" w:uiPriority="52"/>
-    <w:lsdException w:name="Grid Table 1 Light Accent 2" w:uiPriority="46"/>
-    <w:lsdException w:name="Grid Table 2 Accent 2" w:uiPriority="47"/>
-    <w:lsdException w:name="Grid Table 3 Accent 2" w:uiPriority="48"/>
-    <w:lsdException w:name="Grid Table 4 Accent 2" w:uiPriority="49"/>
-    <w:lsdException w:name="Grid Table 5 Dark Accent 2" w:uiPriority="50"/>
-    <w:lsdException w:name="Grid Table 6 Colorful Accent 2" w:uiPriority="51"/>
-    <w:lsdException w:name="Grid Table 7 Colorful Accent 2" w:uiPriority="52"/>
-    <w:lsdException w:name="Grid Table 1 Light Accent 3" w:uiPriority="46"/>
-    <w:lsdException w:name="Grid Table 2 Accent 3" w:uiPriority="47"/>
-    <w:lsdException w:name="Grid Table 3 Accent 3" w:uiPriority="48"/>
-    <w:lsdException w:name="Grid Table 4 Accent 3" w:uiPriority="49"/>
-    <w:lsdException w:name="Grid Table 5 Dark Accent 3" w:uiPriority="50"/>
-    <w:lsdException w:name="Grid Table 6 Colorful Accent 3" w:uiPriority="51"/>
-    <w:lsdException w:name="Grid Table 7 Colorful Accent 3" w:uiPriority="52"/>
-    <w:lsdException w:name="Grid Table 1 Light Accent 4" w:uiPriority="46"/>
-    <w:lsdException w:name="Grid Table 2 Accent 4" w:uiPriority="47"/>
-    <w:lsdException w:name="Grid Table 3 Accent 4" w:uiPriority="48"/>
-    <w:lsdException w:name="Grid Table 4 Accent 4" w:uiPriority="49"/>
-    <w:lsdException w:name="Grid Table 5 Dark Accent 4" w:uiPriority="50"/>
-    <w:lsdException w:name="Grid Table 6 Colorful Accent 4" w:uiPriority="51"/>
-    <w:lsdException w:name="Grid Table 7 Colorful Accent 4" w:uiPriority="52"/>
-    <w:lsdException w:name="Grid Table 1 Light Accent 5" w:uiPriority="46"/>
-    <w:lsdException w:name="Grid Table 2 Accent 5" w:uiPriority="47"/>
-    <w:lsdException w:name="Grid Table 3 Accent 5" w:uiPriority="48"/>
-    <w:lsdException w:name="Grid Table 4 Accent 5" w:uiPriority="49"/>
-    <w:lsdException w:name="Grid Table 5 Dark Accent 5" w:uiPriority="50"/>
-    <w:lsdException w:name="Grid Table 6 Colorful Accent 5" w:uiPriority="51"/>
-    <w:lsdException w:name="Grid Table 7 Colorful Accent 5" w:uiPriority="52"/>
-    <w:lsdException w:name="Grid Table 1 Light Accent 6" w:uiPriority="46"/>
-    <w:lsdException w:name="Grid Table 2 Accent 6" w:uiPriority="47"/>
-    <w:lsdException w:name="Grid Table 3 Accent 6" w:uiPriority="48"/>
-    <w:lsdException w:name="Grid Table 4 Accent 6" w:uiPriority="49"/>
-    <w:lsdException w:name="Grid Table 5 Dark Accent 6" w:uiPriority="50"/>
-    <w:lsdException w:name="Grid Table 6 Colorful Accent 6" w:uiPriority="51"/>
-    <w:lsdException w:name="Grid Table 7 Colorful Accent 6" w:uiPriority="52"/>
-    <w:lsdException w:name="List Table 1 Light" w:uiPriority="46"/>
-    <w:lsdException w:name="List Table 2" w:uiPriority="47"/>
-    <w:lsdException w:name="List Table 3" w:uiPriority="48"/>
-    <w:lsdException w:name="List Table 4" w:uiPriority="49"/>
-    <w:lsdException w:name="List Table 5 Dark" w:uiPriority="50"/>
-    <w:lsdException w:name="List Table 6 Colorful" w:uiPriority="51"/>
-    <w:lsdException w:name="List Table 7 Colorful" w:uiPriority="52"/>
-    <w:lsdException w:name="List Table 1 Light Accent 1" w:uiPriority="46"/>
-    <w:lsdException w:name="List Table 2 Accent 1" w:uiPriority="47"/>
-    <w:lsdException w:name="List Table 3 Accent 1" w:uiPriority="48"/>
-    <w:lsdException w:name="List Table 4 Accent 1" w:uiPriority="49"/>
-    <w:lsdException w:name="List Table 5 Dark Accent 1" w:uiPriority="50"/>
-    <w:lsdException w:name="List Table 6 Colorful Accent 1" w:uiPriority="51"/>
-    <w:lsdException w:name="List Table 7 Colorful Accent 1" w:uiPriority="52"/>
-    <w:lsdException w:name="List Table 1 Light Accent 2" w:uiPriority="46"/>
-    <w:lsdException w:name="List Table 2 Accent 2" w:uiPriority="47"/>
-    <w:lsdException w:name="List Table 3 Accent 2" w:uiPriority="48"/>
-    <w:lsdException w:name="List Table 4 Accent 2" w:uiPriority="49"/>
-    <w:lsdException w:name="List Table 5 Dark Accent 2" w:uiPriority="50"/>
-    <w:lsdException w:name="List Table 6 Colorful Accent 2" w:uiPriority="51"/>
-    <w:lsdException w:name="List Table 7 Colorful Accent 2" w:uiPriority="52"/>
-    <w:lsdException w:name="List Table 1 Light Accent 3" w:uiPriority="46"/>
-    <w:lsdException w:name="List Table 2 Accent 3" w:uiPriority="47"/>
-    <w:lsdException w:name="List Table 3 Accent 3" w:uiPriority="48"/>
-    <w:lsdException w:name="List Table 4 Accent 3" w:uiPriority="49"/>
-    <w:lsdException w:name="List Table 5 Dark Accent 3" w:uiPriority="50"/>
-    <w:lsdException w:name="List Table 6 Colorful Accent 3" w:uiPriority="51"/>
-    <w:lsdException w:name="List Table 7 Colorful Accent 3" w:uiPriority="52"/>
-    <w:lsdException w:name="List Table 1 Light Accent 4" w:uiPriority="46"/>
-    <w:lsdException w:name="List Table 2 Accent 4" w:uiPriority="47"/>
-    <w:lsdException w:name="List Table 3 Accent 4" w:uiPriority="48"/>
-    <w:lsdException w:name="List Table 4 Accent 4" w:uiPriority="49"/>
-    <w:lsdException w:name="List Table 5 Dark Accent 4" w:uiPriority="50"/>
-    <w:lsdException w:name="List Table 6 Colorful Accent 4" w:uiPriority="51"/>
-    <w:lsdException w:name="List Table 7 Colorful Accent 4" w:uiPriority="52"/>
-    <w:lsdException w:name="List Table 1 Light Accent 5" w:uiPriority="46"/>
-    <w:lsdException w:name="List Table 2 Accent 5" w:uiPriority="47"/>
-    <w:lsdException w:name="List Table 3 Accent 5" w:uiPriority="48"/>
-    <w:lsdException w:name="List Table 4 Accent 5" w:uiPriority="49"/>
-    <w:lsdException w:name="List Table 5 Dark Accent 5" w:uiPriority="50"/>
-    <w:lsdException w:name="List Table 6 Colorful Accent 5" w:uiPriority="51"/>
-    <w:lsdException w:name="List Table 7 Colorful Accent 5" w:uiPriority="52"/>
-    <w:lsdException w:name="List Table 1 Light Accent 6" w:uiPriority="46"/>
-    <w:lsdException w:name="List Table 2 Accent 6" w:uiPriority="47"/>
-    <w:lsdException w:name="List Table 3 Accent 6" w:uiPriority="48"/>
-    <w:lsdException w:name="List Table 4 Accent 6" w:uiPriority="49"/>
-    <w:lsdException w:name="List Table 5 Dark Accent 6" w:uiPriority="50"/>
-    <w:lsdException w:name="List Table 6 Colorful Accent 6" w:uiPriority="51"/>
-    <w:lsdException w:name="List Table 7 Colorful Accent 6" w:uiPriority="52"/>
+  <w:latentStyles w:defLockedState="0" w:defUIPriority="99" w:defSemiHidden="1" w:defUnhideWhenUsed="1" w:defQFormat="0" w:count="267">
+    <w:lsdException w:name="Normal" w:semiHidden="0" w:uiPriority="0" w:unhideWhenUsed="0" w:qFormat="1"/>
+    <w:lsdException w:name="heading 1" w:semiHidden="0" w:uiPriority="9" w:unhideWhenUsed="0" w:qFormat="1"/>
+    <w:lsdException w:name="heading 2" w:uiPriority="9" w:qFormat="1"/>
+    <w:lsdException w:name="heading 3" w:uiPriority="9" w:qFormat="1"/>
+    <w:lsdException w:name="heading 4" w:uiPriority="9" w:qFormat="1"/>
+    <w:lsdException w:name="heading 5" w:uiPriority="9" w:qFormat="1"/>
+    <w:lsdException w:name="heading 6" w:uiPriority="9" w:qFormat="1"/>
+    <w:lsdException w:name="heading 7" w:uiPriority="9" w:qFormat="1"/>
+    <w:lsdException w:name="heading 8" w:uiPriority="9" w:qFormat="1"/>
+    <w:lsdException w:name="heading 9" w:uiPriority="9" w:qFormat="1"/>
+    <w:lsdException w:name="toc 1" w:uiPriority="39"/>
+    <w:lsdException w:name="toc 2" w:uiPriority="39"/>
+    <w:lsdException w:name="toc 3" w:uiPriority="39"/>
+    <w:lsdException w:name="toc 4" w:uiPriority="39"/>
+    <w:lsdException w:name="toc 5" w:uiPriority="39"/>
+    <w:lsdException w:name="toc 6" w:uiPriority="39"/>
+    <w:lsdException w:name="toc 7" w:uiPriority="39"/>
+    <w:lsdException w:name="toc 8" w:uiPriority="39"/>
+    <w:lsdException w:name="toc 9" w:uiPriority="39"/>
+    <w:lsdException w:name="caption" w:uiPriority="35" w:qFormat="1"/>
+    <w:lsdException w:name="Title" w:semiHidden="0" w:uiPriority="10" w:unhideWhenUsed="0" w:qFormat="1"/>
+    <w:lsdException w:name="Default Paragraph Font" w:uiPriority="1"/>
+    <w:lsdException w:name="Subtitle" w:semiHidden="0" w:uiPriority="11" w:unhideWhenUsed="0" w:qFormat="1"/>
+    <w:lsdException w:name="Strong" w:semiHidden="0" w:uiPriority="22" w:unhideWhenUsed="0" w:qFormat="1"/>
+    <w:lsdException w:name="Emphasis" w:semiHidden="0" w:uiPriority="20" w:unhideWhenUsed="0" w:qFormat="1"/>
+    <w:lsdException w:name="Table Grid" w:semiHidden="0" w:uiPriority="39" w:unhideWhenUsed="0"/>
+    <w:lsdException w:name="Placeholder Text" w:unhideWhenUsed="0"/>
+    <w:lsdException w:name="No Spacing" w:semiHidden="0" w:uiPriority="1" w:unhideWhenUsed="0" w:qFormat="1"/>
+    <w:lsdException w:name="Light Shading" w:semiHidden="0" w:uiPriority="60" w:unhideWhenUsed="0"/>
+    <w:lsdException w:name="Light List" w:semiHidden="0" w:uiPriority="61" w:unhideWhenUsed="0"/>
+    <w:lsdException w:name="Light Grid" w:semiHidden="0" w:uiPriority="62" w:unhideWhenUsed="0"/>
+    <w:lsdException w:name="Medium Shading 1" w:semiHidden="0" w:uiPriority="63" w:unhideWhenUsed="0"/>
+    <w:lsdException w:name="Medium Shading 2" w:semiHidden="0" w:uiPriority="64" w:unhideWhenUsed="0"/>
+    <w:lsdException w:name="Medium List 1" w:semiHidden="0" w:uiPriority="65" w:unhideWhenUsed="0"/>
+    <w:lsdException w:name="Medium List 2" w:semiHidden="0" w:uiPriority="66" w:unhideWhenUsed="0"/>
+    <w:lsdException w:name="Medium Grid 1" w:semiHidden="0" w:uiPriority="67" w:unhideWhenUsed="0"/>
+    <w:lsdException w:name="Medium Grid 2" w:semiHidden="0" w:uiPriority="68" w:unhideWhenUsed="0"/>
+    <w:lsdException w:name="Medium Grid 3" w:semiHidden="0" w:uiPriority="69" w:unhideWhenUsed="0"/>
+    <w:lsdException w:name="Dark List" w:semiHidden="0" w:uiPriority="70" w:unhideWhenUsed="0"/>
+    <w:lsdException w:name="Colorful Shading" w:semiHidden="0" w:uiPriority="71" w:unhideWhenUsed="0"/>
+    <w:lsdException w:name="Colorful List" w:semiHidden="0" w:uiPriority="72" w:unhideWhenUsed="0"/>
+    <w:lsdException w:name="Colorful Grid" w:semiHidden="0" w:uiPriority="73" w:unhideWhenUsed="0"/>
+    <w:lsdException w:name="Light Shading Accent 1" w:semiHidden="0" w:uiPriority="60" w:unhideWhenUsed="0"/>
+    <w:lsdException w:name="Light List Accent 1" w:semiHidden="0" w:uiPriority="61" w:unhideWhenUsed="0"/>
+    <w:lsdException w:name="Light Grid Accent 1" w:semiHidden="0" w:uiPriority="62" w:unhideWhenUsed="0"/>
+    <w:lsdException w:name="Medium Shading 1 Accent 1" w:semiHidden="0" w:uiPriority="63" w:unhideWhenUsed="0"/>
+    <w:lsdException w:name="Medium Shading 2 Accent 1" w:semiHidden="0" w:uiPriority="64" w:unhideWhenUsed="0"/>
+    <w:lsdException w:name="Medium List 1 Accent 1" w:semiHidden="0" w:uiPriority="65" w:unhideWhenUsed="0"/>
+    <w:lsdException w:name="Revision" w:unhideWhenUsed="0"/>
+    <w:lsdException w:name="List Paragraph" w:semiHidden="0" w:uiPriority="34" w:unhideWhenUsed="0" w:qFormat="1"/>
+    <w:lsdException w:name="Quote" w:semiHidden="0" w:uiPriority="29" w:unhideWhenUsed="0" w:qFormat="1"/>
+    <w:lsdException w:name="Intense Quote" w:semiHidden="0" w:uiPriority="30" w:unhideWhenUsed="0" w:qFormat="1"/>
+    <w:lsdException w:name="Medium List 2 Accent 1" w:semiHidden="0" w:uiPriority="66" w:unhideWhenUsed="0"/>
+    <w:lsdException w:name="Medium Grid 1 Accent 1" w:semiHidden="0" w:uiPriority="67" w:unhideWhenUsed="0"/>
+    <w:lsdException w:name="Medium Grid 2 Accent 1" w:semiHidden="0" w:uiPriority="68" w:unhideWhenUsed="0"/>
+    <w:lsdException w:name="Medium Grid 3 Accent 1" w:semiHidden="0" w:uiPriority="69" w:unhideWhenUsed="0"/>
+    <w:lsdException w:name="Dark List Accent 1" w:semiHidden="0" w:uiPriority="70" w:unhideWhenUsed="0"/>
+    <w:lsdException w:name="Colorful Shading Accent 1" w:semiHidden="0" w:uiPriority="71" w:unhideWhenUsed="0"/>
+    <w:lsdException w:name="Colorful List Accent 1" w:semiHidden="0" w:uiPriority="72" w:unhideWhenUsed="0"/>
+    <w:lsdException w:name="Colorful Grid Accent 1" w:semiHidden="0" w:uiPriority="73" w:unhideWhenUsed="0"/>
+    <w:lsdException w:name="Light Shading Accent 2" w:semiHidden="0" w:uiPriority="60" w:unhideWhenUsed="0"/>
+    <w:lsdException w:name="Light List Accent 2" w:semiHidden="0" w:uiPriority="61" w:unhideWhenUsed="0"/>
+    <w:lsdException w:name="Light Grid Accent 2" w:semiHidden="0" w:uiPriority="62" w:unhideWhenUsed="0"/>
+    <w:lsdException w:name="Medium Shading 1 Accent 2" w:semiHidden="0" w:uiPriority="63" w:unhideWhenUsed="0"/>
+    <w:lsdException w:name="Medium Shading 2 Accent 2" w:semiHidden="0" w:uiPriority="64" w:unhideWhenUsed="0"/>
+    <w:lsdException w:name="Medium List 1 Accent 2" w:semiHidden="0" w:uiPriority="65" w:unhideWhenUsed="0"/>
+    <w:lsdException w:name="Medium List 2 Accent 2" w:semiHidden="0" w:uiPriority="66" w:unhideWhenUsed="0"/>
+    <w:lsdException w:name="Medium Grid 1 Accent 2" w:semiHidden="0" w:uiPriority="67" w:unhideWhenUsed="0"/>
+    <w:lsdException w:name="Medium Grid 2 Accent 2" w:semiHidden="0" w:uiPriority="68" w:unhideWhenUsed="0"/>
+    <w:lsdException w:name="Medium Grid 3 Accent 2" w:semiHidden="0" w:uiPriority="69" w:unhideWhenUsed="0"/>
+    <w:lsdException w:name="Dark List Accent 2" w:semiHidden="0" w:uiPriority="70" w:unhideWhenUsed="0"/>
+    <w:lsdException w:name="Colorful Shading Accent 2" w:semiHidden="0" w:uiPriority="71" w:unhideWhenUsed="0"/>
+    <w:lsdException w:name="Colorful List Accent 2" w:semiHidden="0" w:uiPriority="72" w:unhideWhenUsed="0"/>
+    <w:lsdException w:name="Colorful Grid Accent 2" w:semiHidden="0" w:uiPriority="73" w:unhideWhenUsed="0"/>
+    <w:lsdException w:name="Light Shading Accent 3" w:semiHidden="0" w:uiPriority="60" w:unhideWhenUsed="0"/>
+    <w:lsdException w:name="Light List Accent 3" w:semiHidden="0" w:uiPriority="61" w:unhideWhenUsed="0"/>
+    <w:lsdException w:name="Light Grid Accent 3" w:semiHidden="0" w:uiPriority="62" w:unhideWhenUsed="0"/>
+    <w:lsdException w:name="Medium Shading 1 Accent 3" w:semiHidden="0" w:uiPriority="63" w:unhideWhenUsed="0"/>
+    <w:lsdException w:name="Medium Shading 2 Accent 3" w:semiHidden="0" w:uiPriority="64" w:unhideWhenUsed="0"/>
+    <w:lsdException w:name="Medium List 1 Accent 3" w:semiHidden="0" w:uiPriority="65" w:unhideWhenUsed="0"/>
+    <w:lsdException w:name="Medium List 2 Accent 3" w:semiHidden="0" w:uiPriority="66" w:unhideWhenUsed="0"/>
+    <w:lsdException w:name="Medium Grid 1 Accent 3" w:semiHidden="0" w:uiPriority="67" w:unhideWhenUsed="0"/>
+    <w:lsdException w:name="Medium Grid 2 Accent 3" w:semiHidden="0" w:uiPriority="68" w:unhideWhenUsed="0"/>
+    <w:lsdException w:name="Medium Grid 3 Accent 3" w:semiHidden="0" w:uiPriority="69" w:unhideWhenUsed="0"/>
+    <w:lsdException w:name="Dark List Accent 3" w:semiHidden="0" w:uiPriority="70" w:unhideWhenUsed="0"/>
+    <w:lsdException w:name="Colorful Shading Accent 3" w:semiHidden="0" w:uiPriority="71" w:unhideWhenUsed="0"/>
+    <w:lsdException w:name="Colorful List Accent 3" w:semiHidden="0" w:uiPriority="72" w:unhideWhenUsed="0"/>
+    <w:lsdException w:name="Colorful Grid Accent 3" w:semiHidden="0" w:uiPriority="73" w:unhideWhenUsed="0"/>
+    <w:lsdException w:name="Light Shading Accent 4" w:semiHidden="0" w:uiPriority="60" w:unhideWhenUsed="0"/>
+    <w:lsdException w:name="Light List Accent 4" w:semiHidden="0" w:uiPriority="61" w:unhideWhenUsed="0"/>
+    <w:lsdException w:name="Light Grid Accent 4" w:semiHidden="0" w:uiPriority="62" w:unhideWhenUsed="0"/>
+    <w:lsdException w:name="Medium Shading 1 Accent 4" w:semiHidden="0" w:uiPriority="63" w:unhideWhenUsed="0"/>
+    <w:lsdException w:name="Medium Shading 2 Accent 4" w:semiHidden="0" w:uiPriority="64" w:unhideWhenUsed="0"/>
+    <w:lsdException w:name="Medium List 1 Accent 4" w:semiHidden="0" w:uiPriority="65" w:unhideWhenUsed="0"/>
+    <w:lsdException w:name="Medium List 2 Accent 4" w:semiHidden="0" w:uiPriority="66" w:unhideWhenUsed="0"/>
+    <w:lsdException w:name="Medium Grid 1 Accent 4" w:semiHidden="0" w:uiPriority="67" w:unhideWhenUsed="0"/>
+    <w:lsdException w:name="Medium Grid 2 Accent 4" w:semiHidden="0" w:uiPriority="68" w:unhideWhenUsed="0"/>
+    <w:lsdException w:name="Medium Grid 3 Accent 4" w:semiHidden="0" w:uiPriority="69" w:unhideWhenUsed="0"/>
+    <w:lsdException w:name="Dark List Accent 4" w:semiHidden="0" w:uiPriority="70" w:unhideWhenUsed="0"/>
+    <w:lsdException w:name="Colorful Shading Accent 4" w:semiHidden="0" w:uiPriority="71" w:unhideWhenUsed="0"/>
+    <w:lsdException w:name="Colorful List Accent 4" w:semiHidden="0" w:uiPriority="72" w:unhideWhenUsed="0"/>
+    <w:lsdException w:name="Colorful Grid Accent 4" w:semiHidden="0" w:uiPriority="73" w:unhideWhenUsed="0"/>
+    <w:lsdException w:name="Light Shading Accent 5" w:semiHidden="0" w:uiPriority="60" w:unhideWhenUsed="0"/>
+    <w:lsdException w:name="Light List Accent 5" w:semiHidden="0" w:uiPriority="61" w:unhideWhenUsed="0"/>
+    <w:lsdException w:name="Light Grid Accent 5" w:semiHidden="0" w:uiPriority="62" w:unhideWhenUsed="0"/>
+    <w:lsdException w:name="Medium Shading 1 Accent 5" w:semiHidden="0" w:uiPriority="63" w:unhideWhenUsed="0"/>
+    <w:lsdException w:name="Medium Shading 2 Accent 5" w:semiHidden="0" w:uiPriority="64" w:unhideWhenUsed="0"/>
+    <w:lsdException w:name="Medium List 1 Accent 5" w:semiHidden="0" w:uiPriority="65" w:unhideWhenUsed="0"/>
+    <w:lsdException w:name="Medium List 2 Accent 5" w:semiHidden="0" w:uiPriority="66" w:unhideWhenUsed="0"/>
+    <w:lsdException w:name="Medium Grid 1 Accent 5" w:semiHidden="0" w:uiPriority="67" w:unhideWhenUsed="0"/>
+    <w:lsdException w:name="Medium Grid 2 Accent 5" w:semiHidden="0" w:uiPriority="68" w:unhideWhenUsed="0"/>
+    <w:lsdException w:name="Medium Grid 3 Accent 5" w:semiHidden="0" w:uiPriority="69" w:unhideWhenUsed="0"/>
+    <w:lsdException w:name="Dark List Accent 5" w:semiHidden="0" w:uiPriority="70" w:unhideWhenUsed="0"/>
+    <w:lsdException w:name="Colorful Shading Accent 5" w:semiHidden="0" w:uiPriority="71" w:unhideWhenUsed="0"/>
+    <w:lsdException w:name="Colorful List Accent 5" w:semiHidden="0" w:uiPriority="72" w:unhideWhenUsed="0"/>
+    <w:lsdException w:name="Colorful Grid Accent 5" w:semiHidden="0" w:uiPriority="73" w:unhideWhenUsed="0"/>
+    <w:lsdException w:name="Light Shading Accent 6" w:semiHidden="0" w:uiPriority="60" w:unhideWhenUsed="0"/>
+    <w:lsdException w:name="Light List Accent 6" w:semiHidden="0" w:uiPriority="61" w:unhideWhenUsed="0"/>
+    <w:lsdException w:name="Light Grid Accent 6" w:semiHidden="0" w:uiPriority="62" w:unhideWhenUsed="0"/>
+    <w:lsdException w:name="Medium Shading 1 Accent 6" w:semiHidden="0" w:uiPriority="63" w:unhideWhenUsed="0"/>
+    <w:lsdException w:name="Medium Shading 2 Accent 6" w:semiHidden="0" w:uiPriority="64" w:unhideWhenUsed="0"/>
+    <w:lsdException w:name="Medium List 1 Accent 6" w:semiHidden="0" w:uiPriority="65" w:unhideWhenUsed="0"/>
+    <w:lsdException w:name="Medium List 2 Accent 6" w:semiHidden="0" w:uiPriority="66" w:unhideWhenUsed="0"/>
+    <w:lsdException w:name="Medium Grid 1 Accent 6" w:semiHidden="0" w:uiPriority="67" w:unhideWhenUsed="0"/>
+    <w:lsdException w:name="Medium Grid 2 Accent 6" w:semiHidden="0" w:uiPriority="68" w:unhideWhenUsed="0"/>
+    <w:lsdException w:name="Medium Grid 3 Accent 6" w:semiHidden="0" w:uiPriority="69" w:unhideWhenUsed="0"/>
+    <w:lsdException w:name="Dark List Accent 6" w:semiHidden="0" w:uiPriority="70" w:unhideWhenUsed="0"/>
+    <w:lsdException w:name="Colorful Shading Accent 6" w:semiHidden="0" w:uiPriority="71" w:unhideWhenUsed="0"/>
+    <w:lsdException w:name="Colorful List Accent 6" w:semiHidden="0" w:uiPriority="72" w:unhideWhenUsed="0"/>
+    <w:lsdException w:name="Colorful Grid Accent 6" w:semiHidden="0" w:uiPriority="73" w:unhideWhenUsed="0"/>
+    <w:lsdException w:name="Subtle Emphasis" w:semiHidden="0" w:uiPriority="19" w:unhideWhenUsed="0" w:qFormat="1"/>
+    <w:lsdException w:name="Intense Emphasis" w:semiHidden="0" w:uiPriority="21" w:unhideWhenUsed="0" w:qFormat="1"/>
+    <w:lsdException w:name="Subtle Reference" w:semiHidden="0" w:uiPriority="31" w:unhideWhenUsed="0" w:qFormat="1"/>
+    <w:lsdException w:name="Intense Reference" w:semiHidden="0" w:uiPriority="32" w:unhideWhenUsed="0" w:qFormat="1"/>
+    <w:lsdException w:name="Book Title" w:semiHidden="0" w:uiPriority="33" w:unhideWhenUsed="0" w:qFormat="1"/>
+    <w:lsdException w:name="Bibliography" w:uiPriority="37"/>
+    <w:lsdException w:name="TOC Heading" w:uiPriority="39" w:qFormat="1"/>
+  </w:latentStyles>
+  <w:style w:type="paragraph" w:default="1" w:styleId="Normal">
+    <w:name w:val="Normal"/>
+    <w:qFormat/>
+  </w:style>
+  <w:style w:type="character" w:default="1" w:styleId="Tipodeletrapredefinidodopargrafo">
+    <w:name w:val="Default Paragraph Font"/>
+    <w:uiPriority w:val="1"/>
+    <w:semiHidden/>
+    <w:unhideWhenUsed/>
+  </w:style>
+  <w:style w:type="table" w:default="1" w:styleId="Tabelanormal">
+    <w:name w:val="Normal Table"/>
+    <w:uiPriority w:val="99"/>
+    <w:semiHidden/>
+    <w:unhideWhenUsed/>
+    <w:tblPr>
+      <w:tblInd w:w="0" w:type="dxa"/>
+      <w:tblCellMar>
+        <w:top w:w="0" w:type="dxa"/>
+        <w:left w:w="108" w:type="dxa"/>
+        <w:bottom w:w="0" w:type="dxa"/>
+        <w:right w:w="108" w:type="dxa"/>
+      </w:tblCellMar>
+    </w:tblPr>
+  </w:style>
+  <w:style w:type="numbering" w:default="1" w:styleId="Semlista">
+    <w:name w:val="No List"/>
+    <w:uiPriority w:val="99"/>
+    <w:semiHidden/>
+    <w:unhideWhenUsed/>
+  </w:style>
+  <w:style w:type="character" w:styleId="CdigoHTML">
+    <w:name w:val="HTML Code"/>
+    <w:basedOn w:val="Tipodeletrapredefinidodopargrafo"/>
+    <w:uiPriority w:val="99"/>
+    <w:semiHidden/>
+    <w:unhideWhenUsed/>
+    <w:rsid w:val="000E7705"/>
+    <w:rPr>
+      <w:rFonts w:ascii="Courier New" w:eastAsia="Times New Roman" w:hAnsi="Courier New" w:cs="Courier New"/>
+      <w:sz w:val="20"/>
+      <w:szCs w:val="20"/>
+    </w:rPr>
+  </w:style>
+  <w:style w:type="character" w:customStyle="1" w:styleId="apple-converted-space">
+    <w:name w:val="apple-converted-space"/>
+    <w:basedOn w:val="Tipodeletrapredefinidodopargrafo"/>
+    <w:rsid w:val="000E7705"/>
+  </w:style>
+  <w:style w:type="paragraph" w:styleId="NormalWeb">
+    <w:name w:val="Normal (Web)"/>
+    <w:basedOn w:val="Normal"/>
+    <w:uiPriority w:val="99"/>
+    <w:semiHidden/>
+    <w:unhideWhenUsed/>
+    <w:rsid w:val="00C6729C"/>
+    <w:pPr>
+      <w:spacing w:before="100" w:beforeAutospacing="1" w:after="100" w:afterAutospacing="1" w:line="240" w:lineRule="auto"/>
+    </w:pPr>
+    <w:rPr>
+      <w:rFonts w:ascii="Times New Roman" w:eastAsia="Times New Roman" w:hAnsi="Times New Roman" w:cs="Times New Roman"/>
+      <w:sz w:val="24"/>
+      <w:szCs w:val="24"/>
+      <w:lang w:eastAsia="pt-PT"/>
+    </w:rPr>
+  </w:style>
+  <w:style w:type="character" w:styleId="Forte">
+    <w:name w:val="Strong"/>
+    <w:basedOn w:val="Tipodeletrapredefinidodopargrafo"/>
+    <w:uiPriority w:val="22"/>
+    <w:qFormat/>
+    <w:rsid w:val="00C6729C"/>
+    <w:rPr>
+      <w:b/>
+      <w:bCs/>
+    </w:rPr>
+  </w:style>
+</w:styles>
+</file>
+
+<file path=word/stylesWithEffects.xml><?xml version="1.0" encoding="utf-8"?>
+<w:styles xmlns:wpc="http://schemas.microsoft.com/office/word/2010/wordprocessingCanvas" xmlns:mc="http://schemas.openxmlformats.org/markup-compatibility/2006" xmlns:o="urn:schemas-microsoft-com:office:office" xmlns:r="http://schemas.openxmlformats.org/officeDocument/2006/relationships" xmlns:m="http://schemas.openxmlformats.org/officeDocument/2006/math" xmlns:v="urn:schemas-microsoft-com:vml" xmlns:wp14="http://schemas.microsoft.com/office/word/2010/wordprocessingDrawing" xmlns:wp="http://schemas.openxmlformats.org/drawingml/2006/wordprocessingDrawing" xmlns:w10="urn:schemas-microsoft-com:office:word" xmlns:w="http://schemas.openxmlformats.org/wordprocessingml/2006/main" xmlns:w14="http://schemas.microsoft.com/office/word/2010/wordml" xmlns:wpg="http://schemas.microsoft.com/office/word/2010/wordprocessingGroup" xmlns:wpi="http://schemas.microsoft.com/office/word/2010/wordprocessingInk" xmlns:wne="http://schemas.microsoft.com/office/word/2006/wordml" xmlns:wps="http://schemas.microsoft.com/office/word/2010/wordprocessingShape" mc:Ignorable="w14 wp14">
+  <w:docDefaults>
+    <w:rPrDefault>
+      <w:rPr>
+        <w:rFonts w:asciiTheme="minorHAnsi" w:eastAsiaTheme="minorHAnsi" w:hAnsiTheme="minorHAnsi" w:cstheme="minorBidi"/>
+        <w:sz w:val="22"/>
+        <w:szCs w:val="22"/>
+        <w:lang w:val="pt-PT" w:eastAsia="en-US" w:bidi="ar-SA"/>
+      </w:rPr>
+    </w:rPrDefault>
+    <w:pPrDefault>
+      <w:pPr>
+        <w:spacing w:after="160" w:line="259" w:lineRule="auto"/>
+      </w:pPr>
+    </w:pPrDefault>
+  </w:docDefaults>
+  <w:latentStyles w:defLockedState="0" w:defUIPriority="99" w:defSemiHidden="1" w:defUnhideWhenUsed="1" w:defQFormat="0" w:count="267">
+    <w:lsdException w:name="Normal" w:semiHidden="0" w:uiPriority="0" w:unhideWhenUsed="0" w:qFormat="1"/>
+    <w:lsdException w:name="heading 1" w:semiHidden="0" w:uiPriority="9" w:unhideWhenUsed="0" w:qFormat="1"/>
+    <w:lsdException w:name="heading 2" w:uiPriority="9" w:qFormat="1"/>
+    <w:lsdException w:name="heading 3" w:uiPriority="9" w:qFormat="1"/>
+    <w:lsdException w:name="heading 4" w:uiPriority="9" w:qFormat="1"/>
+    <w:lsdException w:name="heading 5" w:uiPriority="9" w:qFormat="1"/>
+    <w:lsdException w:name="heading 6" w:uiPriority="9" w:qFormat="1"/>
+    <w:lsdException w:name="heading 7" w:uiPriority="9" w:qFormat="1"/>
+    <w:lsdException w:name="heading 8" w:uiPriority="9" w:qFormat="1"/>
+    <w:lsdException w:name="heading 9" w:uiPriority="9" w:qFormat="1"/>
+    <w:lsdException w:name="toc 1" w:uiPriority="39"/>
+    <w:lsdException w:name="toc 2" w:uiPriority="39"/>
+    <w:lsdException w:name="toc 3" w:uiPriority="39"/>
+    <w:lsdException w:name="toc 4" w:uiPriority="39"/>
+    <w:lsdException w:name="toc 5" w:uiPriority="39"/>
+    <w:lsdException w:name="toc 6" w:uiPriority="39"/>
+    <w:lsdException w:name="toc 7" w:uiPriority="39"/>
+    <w:lsdException w:name="toc 8" w:uiPriority="39"/>
+    <w:lsdException w:name="toc 9" w:uiPriority="39"/>
+    <w:lsdException w:name="caption" w:uiPriority="35" w:qFormat="1"/>
+    <w:lsdException w:name="Title" w:semiHidden="0" w:uiPriority="10" w:unhideWhenUsed="0" w:qFormat="1"/>
+    <w:lsdException w:name="Default Paragraph Font" w:uiPriority="1"/>
+    <w:lsdException w:name="Subtitle" w:semiHidden="0" w:uiPriority="11" w:unhideWhenUsed="0" w:qFormat="1"/>
+    <w:lsdException w:name="Strong" w:semiHidden="0" w:uiPriority="22" w:unhideWhenUsed="0" w:qFormat="1"/>
+    <w:lsdException w:name="Emphasis" w:semiHidden="0" w:uiPriority="20" w:unhideWhenUsed="0" w:qFormat="1"/>
+    <w:lsdException w:name="Table Grid" w:semiHidden="0" w:uiPriority="39" w:unhideWhenUsed="0"/>
+    <w:lsdException w:name="Placeholder Text" w:unhideWhenUsed="0"/>
+    <w:lsdException w:name="No Spacing" w:semiHidden="0" w:uiPriority="1" w:unhideWhenUsed="0" w:qFormat="1"/>
+    <w:lsdException w:name="Light Shading" w:semiHidden="0" w:uiPriority="60" w:unhideWhenUsed="0"/>
+    <w:lsdException w:name="Light List" w:semiHidden="0" w:uiPriority="61" w:unhideWhenUsed="0"/>
+    <w:lsdException w:name="Light Grid" w:semiHidden="0" w:uiPriority="62" w:unhideWhenUsed="0"/>
+    <w:lsdException w:name="Medium Shading 1" w:semiHidden="0" w:uiPriority="63" w:unhideWhenUsed="0"/>
+    <w:lsdException w:name="Medium Shading 2" w:semiHidden="0" w:uiPriority="64" w:unhideWhenUsed="0"/>
+    <w:lsdException w:name="Medium List 1" w:semiHidden="0" w:uiPriority="65" w:unhideWhenUsed="0"/>
+    <w:lsdException w:name="Medium List 2" w:semiHidden="0" w:uiPriority="66" w:unhideWhenUsed="0"/>
+    <w:lsdException w:name="Medium Grid 1" w:semiHidden="0" w:uiPriority="67" w:unhideWhenUsed="0"/>
+    <w:lsdException w:name="Medium Grid 2" w:semiHidden="0" w:uiPriority="68" w:unhideWhenUsed="0"/>
+    <w:lsdException w:name="Medium Grid 3" w:semiHidden="0" w:uiPriority="69" w:unhideWhenUsed="0"/>
+    <w:lsdException w:name="Dark List" w:semiHidden="0" w:uiPriority="70" w:unhideWhenUsed="0"/>
+    <w:lsdException w:name="Colorful Shading" w:semiHidden="0" w:uiPriority="71" w:unhideWhenUsed="0"/>
+    <w:lsdException w:name="Colorful List" w:semiHidden="0" w:uiPriority="72" w:unhideWhenUsed="0"/>
+    <w:lsdException w:name="Colorful Grid" w:semiHidden="0" w:uiPriority="73" w:unhideWhenUsed="0"/>
+    <w:lsdException w:name="Light Shading Accent 1" w:semiHidden="0" w:uiPriority="60" w:unhideWhenUsed="0"/>
+    <w:lsdException w:name="Light List Accent 1" w:semiHidden="0" w:uiPriority="61" w:unhideWhenUsed="0"/>
+    <w:lsdException w:name="Light Grid Accent 1" w:semiHidden="0" w:uiPriority="62" w:unhideWhenUsed="0"/>
+    <w:lsdException w:name="Medium Shading 1 Accent 1" w:semiHidden="0" w:uiPriority="63" w:unhideWhenUsed="0"/>
+    <w:lsdException w:name="Medium Shading 2 Accent 1" w:semiHidden="0" w:uiPriority="64" w:unhideWhenUsed="0"/>
+    <w:lsdException w:name="Medium List 1 Accent 1" w:semiHidden="0" w:uiPriority="65" w:unhideWhenUsed="0"/>
+    <w:lsdException w:name="Revision" w:unhideWhenUsed="0"/>
+    <w:lsdException w:name="List Paragraph" w:semiHidden="0" w:uiPriority="34" w:unhideWhenUsed="0" w:qFormat="1"/>
+    <w:lsdException w:name="Quote" w:semiHidden="0" w:uiPriority="29" w:unhideWhenUsed="0" w:qFormat="1"/>
+    <w:lsdException w:name="Intense Quote" w:semiHidden="0" w:uiPriority="30" w:unhideWhenUsed="0" w:qFormat="1"/>
+    <w:lsdException w:name="Medium List 2 Accent 1" w:semiHidden="0" w:uiPriority="66" w:unhideWhenUsed="0"/>
+    <w:lsdException w:name="Medium Grid 1 Accent 1" w:semiHidden="0" w:uiPriority="67" w:unhideWhenUsed="0"/>
+    <w:lsdException w:name="Medium Grid 2 Accent 1" w:semiHidden="0" w:uiPriority="68" w:unhideWhenUsed="0"/>
+    <w:lsdException w:name="Medium Grid 3 Accent 1" w:semiHidden="0" w:uiPriority="69" w:unhideWhenUsed="0"/>
+    <w:lsdException w:name="Dark List Accent 1" w:semiHidden="0" w:uiPriority="70" w:unhideWhenUsed="0"/>
+    <w:lsdException w:name="Colorful Shading Accent 1" w:semiHidden="0" w:uiPriority="71" w:unhideWhenUsed="0"/>
+    <w:lsdException w:name="Colorful List Accent 1" w:semiHidden="0" w:uiPriority="72" w:unhideWhenUsed="0"/>
+    <w:lsdException w:name="Colorful Grid Accent 1" w:semiHidden="0" w:uiPriority="73" w:unhideWhenUsed="0"/>
+    <w:lsdException w:name="Light Shading Accent 2" w:semiHidden="0" w:uiPriority="60" w:unhideWhenUsed="0"/>
+    <w:lsdException w:name="Light List Accent 2" w:semiHidden="0" w:uiPriority="61" w:unhideWhenUsed="0"/>
+    <w:lsdException w:name="Light Grid Accent 2" w:semiHidden="0" w:uiPriority="62" w:unhideWhenUsed="0"/>
+    <w:lsdException w:name="Medium Shading 1 Accent 2" w:semiHidden="0" w:uiPriority="63" w:unhideWhenUsed="0"/>
+    <w:lsdException w:name="Medium Shading 2 Accent 2" w:semiHidden="0" w:uiPriority="64" w:unhideWhenUsed="0"/>
+    <w:lsdException w:name="Medium List 1 Accent 2" w:semiHidden="0" w:uiPriority="65" w:unhideWhenUsed="0"/>
+    <w:lsdException w:name="Medium List 2 Accent 2" w:semiHidden="0" w:uiPriority="66" w:unhideWhenUsed="0"/>
+    <w:lsdException w:name="Medium Grid 1 Accent 2" w:semiHidden="0" w:uiPriority="67" w:unhideWhenUsed="0"/>
+    <w:lsdException w:name="Medium Grid 2 Accent 2" w:semiHidden="0" w:uiPriority="68" w:unhideWhenUsed="0"/>
+    <w:lsdException w:name="Medium Grid 3 Accent 2" w:semiHidden="0" w:uiPriority="69" w:unhideWhenUsed="0"/>
+    <w:lsdException w:name="Dark List Accent 2" w:semiHidden="0" w:uiPriority="70" w:unhideWhenUsed="0"/>
+    <w:lsdException w:name="Colorful Shading Accent 2" w:semiHidden="0" w:uiPriority="71" w:unhideWhenUsed="0"/>
+    <w:lsdException w:name="Colorful List Accent 2" w:semiHidden="0" w:uiPriority="72" w:unhideWhenUsed="0"/>
+    <w:lsdException w:name="Colorful Grid Accent 2" w:semiHidden="0" w:uiPriority="73" w:unhideWhenUsed="0"/>
+    <w:lsdException w:name="Light Shading Accent 3" w:semiHidden="0" w:uiPriority="60" w:unhideWhenUsed="0"/>
+    <w:lsdException w:name="Light List Accent 3" w:semiHidden="0" w:uiPriority="61" w:unhideWhenUsed="0"/>
+    <w:lsdException w:name="Light Grid Accent 3" w:semiHidden="0" w:uiPriority="62" w:unhideWhenUsed="0"/>
+    <w:lsdException w:name="Medium Shading 1 Accent 3" w:semiHidden="0" w:uiPriority="63" w:unhideWhenUsed="0"/>
+    <w:lsdException w:name="Medium Shading 2 Accent 3" w:semiHidden="0" w:uiPriority="64" w:unhideWhenUsed="0"/>
+    <w:lsdException w:name="Medium List 1 Accent 3" w:semiHidden="0" w:uiPriority="65" w:unhideWhenUsed="0"/>
+    <w:lsdException w:name="Medium List 2 Accent 3" w:semiHidden="0" w:uiPriority="66" w:unhideWhenUsed="0"/>
+    <w:lsdException w:name="Medium Grid 1 Accent 3" w:semiHidden="0" w:uiPriority="67" w:unhideWhenUsed="0"/>
+    <w:lsdException w:name="Medium Grid 2 Accent 3" w:semiHidden="0" w:uiPriority="68" w:unhideWhenUsed="0"/>
+    <w:lsdException w:name="Medium Grid 3 Accent 3" w:semiHidden="0" w:uiPriority="69" w:unhideWhenUsed="0"/>
+    <w:lsdException w:name="Dark List Accent 3" w:semiHidden="0" w:uiPriority="70" w:unhideWhenUsed="0"/>
+    <w:lsdException w:name="Colorful Shading Accent 3" w:semiHidden="0" w:uiPriority="71" w:unhideWhenUsed="0"/>
+    <w:lsdException w:name="Colorful List Accent 3" w:semiHidden="0" w:uiPriority="72" w:unhideWhenUsed="0"/>
+    <w:lsdException w:name="Colorful Grid Accent 3" w:semiHidden="0" w:uiPriority="73" w:unhideWhenUsed="0"/>
+    <w:lsdException w:name="Light Shading Accent 4" w:semiHidden="0" w:uiPriority="60" w:unhideWhenUsed="0"/>
+    <w:lsdException w:name="Light List Accent 4" w:semiHidden="0" w:uiPriority="61" w:unhideWhenUsed="0"/>
+    <w:lsdException w:name="Light Grid Accent 4" w:semiHidden="0" w:uiPriority="62" w:unhideWhenUsed="0"/>
+    <w:lsdException w:name="Medium Shading 1 Accent 4" w:semiHidden="0" w:uiPriority="63" w:unhideWhenUsed="0"/>
+    <w:lsdException w:name="Medium Shading 2 Accent 4" w:semiHidden="0" w:uiPriority="64" w:unhideWhenUsed="0"/>
+    <w:lsdException w:name="Medium List 1 Accent 4" w:semiHidden="0" w:uiPriority="65" w:unhideWhenUsed="0"/>
+    <w:lsdException w:name="Medium List 2 Accent 4" w:semiHidden="0" w:uiPriority="66" w:unhideWhenUsed="0"/>
+    <w:lsdException w:name="Medium Grid 1 Accent 4" w:semiHidden="0" w:uiPriority="67" w:unhideWhenUsed="0"/>
+    <w:lsdException w:name="Medium Grid 2 Accent 4" w:semiHidden="0" w:uiPriority="68" w:unhideWhenUsed="0"/>
+    <w:lsdException w:name="Medium Grid 3 Accent 4" w:semiHidden="0" w:uiPriority="69" w:unhideWhenUsed="0"/>
+    <w:lsdException w:name="Dark List Accent 4" w:semiHidden="0" w:uiPriority="70" w:unhideWhenUsed="0"/>
+    <w:lsdException w:name="Colorful Shading Accent 4" w:semiHidden="0" w:uiPriority="71" w:unhideWhenUsed="0"/>
+    <w:lsdException w:name="Colorful List Accent 4" w:semiHidden="0" w:uiPriority="72" w:unhideWhenUsed="0"/>
+    <w:lsdException w:name="Colorful Grid Accent 4" w:semiHidden="0" w:uiPriority="73" w:unhideWhenUsed="0"/>
+    <w:lsdException w:name="Light Shading Accent 5" w:semiHidden="0" w:uiPriority="60" w:unhideWhenUsed="0"/>
+    <w:lsdException w:name="Light List Accent 5" w:semiHidden="0" w:uiPriority="61" w:unhideWhenUsed="0"/>
+    <w:lsdException w:name="Light Grid Accent 5" w:semiHidden="0" w:uiPriority="62" w:unhideWhenUsed="0"/>
+    <w:lsdException w:name="Medium Shading 1 Accent 5" w:semiHidden="0" w:uiPriority="63" w:unhideWhenUsed="0"/>
+    <w:lsdException w:name="Medium Shading 2 Accent 5" w:semiHidden="0" w:uiPriority="64" w:unhideWhenUsed="0"/>
+    <w:lsdException w:name="Medium List 1 Accent 5" w:semiHidden="0" w:uiPriority="65" w:unhideWhenUsed="0"/>
+    <w:lsdException w:name="Medium List 2 Accent 5" w:semiHidden="0" w:uiPriority="66" w:unhideWhenUsed="0"/>
+    <w:lsdException w:name="Medium Grid 1 Accent 5" w:semiHidden="0" w:uiPriority="67" w:unhideWhenUsed="0"/>
+    <w:lsdException w:name="Medium Grid 2 Accent 5" w:semiHidden="0" w:uiPriority="68" w:unhideWhenUsed="0"/>
+    <w:lsdException w:name="Medium Grid 3 Accent 5" w:semiHidden="0" w:uiPriority="69" w:unhideWhenUsed="0"/>
+    <w:lsdException w:name="Dark List Accent 5" w:semiHidden="0" w:uiPriority="70" w:unhideWhenUsed="0"/>
+    <w:lsdException w:name="Colorful Shading Accent 5" w:semiHidden="0" w:uiPriority="71" w:unhideWhenUsed="0"/>
+    <w:lsdException w:name="Colorful List Accent 5" w:semiHidden="0" w:uiPriority="72" w:unhideWhenUsed="0"/>
+    <w:lsdException w:name="Colorful Grid Accent 5" w:semiHidden="0" w:uiPriority="73" w:unhideWhenUsed="0"/>
+    <w:lsdException w:name="Light Shading Accent 6" w:semiHidden="0" w:uiPriority="60" w:unhideWhenUsed="0"/>
+    <w:lsdException w:name="Light List Accent 6" w:semiHidden="0" w:uiPriority="61" w:unhideWhenUsed="0"/>
+    <w:lsdException w:name="Light Grid Accent 6" w:semiHidden="0" w:uiPriority="62" w:unhideWhenUsed="0"/>
+    <w:lsdException w:name="Medium Shading 1 Accent 6" w:semiHidden="0" w:uiPriority="63" w:unhideWhenUsed="0"/>
+    <w:lsdException w:name="Medium Shading 2 Accent 6" w:semiHidden="0" w:uiPriority="64" w:unhideWhenUsed="0"/>
+    <w:lsdException w:name="Medium List 1 Accent 6" w:semiHidden="0" w:uiPriority="65" w:unhideWhenUsed="0"/>
+    <w:lsdException w:name="Medium List 2 Accent 6" w:semiHidden="0" w:uiPriority="66" w:unhideWhenUsed="0"/>
+    <w:lsdException w:name="Medium Grid 1 Accent 6" w:semiHidden="0" w:uiPriority="67" w:unhideWhenUsed="0"/>
+    <w:lsdException w:name="Medium Grid 2 Accent 6" w:semiHidden="0" w:uiPriority="68" w:unhideWhenUsed="0"/>
+    <w:lsdException w:name="Medium Grid 3 Accent 6" w:semiHidden="0" w:uiPriority="69" w:unhideWhenUsed="0"/>
+    <w:lsdException w:name="Dark List Accent 6" w:semiHidden="0" w:uiPriority="70" w:unhideWhenUsed="0"/>
+    <w:lsdException w:name="Colorful Shading Accent 6" w:semiHidden="0" w:uiPriority="71" w:unhideWhenUsed="0"/>
+    <w:lsdException w:name="Colorful List Accent 6" w:semiHidden="0" w:uiPriority="72" w:unhideWhenUsed="0"/>
+    <w:lsdException w:name="Colorful Grid Accent 6" w:semiHidden="0" w:uiPriority="73" w:unhideWhenUsed="0"/>
+    <w:lsdException w:name="Subtle Emphasis" w:semiHidden="0" w:uiPriority="19" w:unhideWhenUsed="0" w:qFormat="1"/>
+    <w:lsdException w:name="Intense Emphasis" w:semiHidden="0" w:uiPriority="21" w:unhideWhenUsed="0" w:qFormat="1"/>
+    <w:lsdException w:name="Subtle Reference" w:semiHidden="0" w:uiPriority="31" w:unhideWhenUsed="0" w:qFormat="1"/>
+    <w:lsdException w:name="Intense Reference" w:semiHidden="0" w:uiPriority="32" w:unhideWhenUsed="0" w:qFormat="1"/>
+    <w:lsdException w:name="Book Title" w:semiHidden="0" w:uiPriority="33" w:unhideWhenUsed="0" w:qFormat="1"/>
+    <w:lsdException w:name="Bibliography" w:uiPriority="37"/>
+    <w:lsdException w:name="TOC Heading" w:uiPriority="39" w:qFormat="1"/>
   </w:latentStyles>
   <w:style w:type="paragraph" w:default="1" w:styleId="Normal">
     <w:name w:val="Normal"/>
@@ -11006,7 +16800,7 @@
     </a:clrScheme>
     <a:fontScheme name="Office">
       <a:majorFont>
-        <a:latin typeface="Calibri Light" panose="020F0302020204030204"/>
+        <a:latin typeface="Calibri Light"/>
         <a:ea typeface=""/>
         <a:cs typeface=""/>
         <a:font script="Jpan" typeface="ＭＳ ゴシック"/>
@@ -11041,7 +16835,7 @@
         <a:font script="Geor" typeface="Sylfaen"/>
       </a:majorFont>
       <a:minorFont>
-        <a:latin typeface="Calibri" panose="020F0502020204030204"/>
+        <a:latin typeface="Calibri"/>
         <a:ea typeface=""/>
         <a:cs typeface=""/>
         <a:font script="Jpan" typeface="ＭＳ 明朝"/>
@@ -11218,7 +17012,7 @@
   <a:extraClrSchemeLst/>
   <a:extLst>
     <a:ext uri="{05A4C25C-085E-4340-85A3-A5531E510DB2}">
-      <thm15:themeFamily xmlns:thm15="http://schemas.microsoft.com/office/thememl/2012/main" name="Office Theme" id="{62F939B6-93AF-4DB8-9C6B-D6C7DFDC589F}" vid="{4A3C46E8-61CC-4603-A589-7422A47A8E4A}"/>
+      <thm15:themeFamily xmlns="" xmlns:thm15="http://schemas.microsoft.com/office/thememl/2012/main" name="Office Theme" id="{62F939B6-93AF-4DB8-9C6B-D6C7DFDC589F}" vid="{4A3C46E8-61CC-4603-A589-7422A47A8E4A}"/>
     </a:ext>
   </a:extLst>
 </a:theme>
@@ -11229,7 +17023,7 @@
 </file>
 
 <file path=customXml/itemProps1.xml><?xml version="1.0" encoding="utf-8"?>
-<ds:datastoreItem xmlns:ds="http://schemas.openxmlformats.org/officeDocument/2006/customXml" ds:itemID="{EA8F0F20-F6E4-450A-A945-BE4731C7348B}">
+<ds:datastoreItem xmlns:ds="http://schemas.openxmlformats.org/officeDocument/2006/customXml" ds:itemID="{C19003B1-34BD-4738-A031-940876182DBE}">
   <ds:schemaRefs>
     <ds:schemaRef ds:uri="http://schemas.openxmlformats.org/officeDocument/2006/bibliography"/>
   </ds:schemaRefs>
